--- a/Reports/Second Review Report.docx
+++ b/Reports/Second Review Report.docx
@@ -13786,6 +13786,7 @@
           <w:szCs w:val="36"/>
         </w:rPr>
       </w:pPr>
+      <w:bookmarkStart w:id="7" w:name="_Hlk128911812"/>
       <w:r>
         <w:rPr>
           <w:rFonts w:ascii="Arial" w:hAnsi="Arial" w:cs="Arial"/>
@@ -13795,7 +13796,7 @@
           <w:sz w:val="36"/>
           <w:szCs w:val="36"/>
         </w:rPr>
-        <w:t>Hardware Requirements</w:t>
+        <w:t>System Architecture</w:t>
       </w:r>
       <w:r>
         <w:rPr>
@@ -13809,6 +13810,7 @@
         <w:t xml:space="preserve"> </w:t>
       </w:r>
     </w:p>
+    <w:bookmarkEnd w:id="7"/>
     <w:p>
       <w:pPr>
         <w:pStyle w:val="NormalWeb"/>
@@ -13816,19 +13818,315 @@
         <w:jc w:val="both"/>
         <w:rPr>
           <w:rFonts w:ascii="Arial" w:hAnsi="Arial" w:cs="Arial"/>
-          <w:sz w:val="22"/>
-          <w:szCs w:val="22"/>
-        </w:rPr>
-      </w:pPr>
-      <w:r>
-        <w:rPr>
-          <w:rFonts w:ascii="Arial" w:hAnsi="Arial" w:cs="Arial"/>
           <w:color w:val="000000"/>
           <w:sz w:val="22"/>
           <w:szCs w:val="22"/>
         </w:rPr>
+      </w:pPr>
+      <w:r>
+        <w:rPr>
+          <w:rFonts w:ascii="Arial" w:hAnsi="Arial" w:cs="Arial"/>
+          <w:color w:val="000000"/>
+          <w:sz w:val="22"/>
+          <w:szCs w:val="22"/>
+        </w:rPr>
         <w:t>The hardware requirements mentioned are the minimum hardware settings required to deploy the project in a computer system.</w:t>
       </w:r>
+    </w:p>
+    <w:p>
+      <w:pPr>
+        <w:pStyle w:val="NoSpacing"/>
+        <w:numPr>
+          <w:ilvl w:val="0"/>
+          <w:numId w:val="37"/>
+        </w:numPr>
+        <w:spacing w:after="240" w:line="259" w:lineRule="auto"/>
+        <w:ind w:right="26"/>
+        <w:jc w:val="left"/>
+        <w:rPr>
+          <w:rFonts w:ascii="Arial" w:hAnsi="Arial" w:cs="Arial"/>
+          <w:sz w:val="36"/>
+          <w:szCs w:val="36"/>
+        </w:rPr>
+      </w:pPr>
+      <w:r>
+        <w:rPr>
+          <w:rFonts w:ascii="Arial" w:hAnsi="Arial" w:cs="Arial"/>
+          <w:sz w:val="28"/>
+          <w:szCs w:val="28"/>
+          <w:lang w:val="en-US"/>
+        </w:rPr>
+        <w:t>Utility</w:t>
+      </w:r>
+    </w:p>
+    <w:p>
+      <w:pPr>
+        <w:pStyle w:val="NoSpacing"/>
+        <w:numPr>
+          <w:ilvl w:val="0"/>
+          <w:numId w:val="37"/>
+        </w:numPr>
+        <w:spacing w:after="240" w:line="259" w:lineRule="auto"/>
+        <w:ind w:right="26"/>
+        <w:jc w:val="left"/>
+        <w:rPr>
+          <w:rFonts w:ascii="Arial" w:hAnsi="Arial" w:cs="Arial"/>
+          <w:sz w:val="28"/>
+          <w:szCs w:val="28"/>
+        </w:rPr>
+      </w:pPr>
+      <w:r>
+        <w:rPr>
+          <w:rFonts w:ascii="Arial" w:hAnsi="Arial" w:cs="Arial"/>
+          <w:sz w:val="28"/>
+          <w:szCs w:val="28"/>
+        </w:rPr>
+        <w:t>Privac</w:t>
+      </w:r>
+      <w:r>
+        <w:rPr>
+          <w:rFonts w:ascii="Arial" w:hAnsi="Arial" w:cs="Arial"/>
+          <w:sz w:val="28"/>
+          <w:szCs w:val="28"/>
+        </w:rPr>
+        <w:t>y</w:t>
+      </w:r>
+    </w:p>
+    <w:p>
+      <w:pPr>
+        <w:pStyle w:val="NormalWeb"/>
+        <w:numPr>
+          <w:ilvl w:val="0"/>
+          <w:numId w:val="36"/>
+        </w:numPr>
+        <w:spacing w:before="240" w:beforeAutospacing="0" w:after="240" w:afterAutospacing="0" w:line="22" w:lineRule="atLeast"/>
+        <w:rPr>
+          <w:rFonts w:ascii="Arial" w:hAnsi="Arial" w:cs="Arial"/>
+          <w:b/>
+          <w:bCs/>
+          <w:color w:val="000000"/>
+          <w:sz w:val="36"/>
+          <w:szCs w:val="36"/>
+        </w:rPr>
+      </w:pPr>
+      <w:r>
+        <w:rPr>
+          <w:rFonts w:ascii="Arial" w:hAnsi="Arial" w:cs="Arial"/>
+          <w:b/>
+          <w:bCs/>
+          <w:color w:val="000000"/>
+          <w:sz w:val="36"/>
+          <w:szCs w:val="36"/>
+        </w:rPr>
+        <w:t>Models Implemented</w:t>
+      </w:r>
+      <w:r>
+        <w:rPr>
+          <w:rFonts w:ascii="Arial" w:hAnsi="Arial" w:cs="Arial"/>
+          <w:b/>
+          <w:bCs/>
+          <w:color w:val="000000"/>
+          <w:sz w:val="36"/>
+          <w:szCs w:val="36"/>
+        </w:rPr>
+        <w:t xml:space="preserve"> </w:t>
+      </w:r>
+    </w:p>
+    <w:p>
+      <w:pPr>
+        <w:pStyle w:val="NoSpacing"/>
+        <w:numPr>
+          <w:ilvl w:val="0"/>
+          <w:numId w:val="38"/>
+        </w:numPr>
+        <w:spacing w:after="240" w:line="259" w:lineRule="auto"/>
+        <w:ind w:right="26"/>
+        <w:jc w:val="left"/>
+        <w:rPr>
+          <w:rFonts w:ascii="Arial" w:hAnsi="Arial" w:cs="Arial"/>
+          <w:sz w:val="28"/>
+          <w:szCs w:val="28"/>
+        </w:rPr>
+      </w:pPr>
+      <w:r>
+        <w:rPr>
+          <w:rFonts w:ascii="Arial" w:hAnsi="Arial" w:cs="Arial"/>
+          <w:sz w:val="28"/>
+          <w:szCs w:val="28"/>
+        </w:rPr>
+        <w:t>DP-WGAN</w:t>
+      </w:r>
+    </w:p>
+    <w:p>
+      <w:pPr>
+        <w:pStyle w:val="NoSpacing"/>
+        <w:numPr>
+          <w:ilvl w:val="0"/>
+          <w:numId w:val="38"/>
+        </w:numPr>
+        <w:spacing w:after="240" w:line="259" w:lineRule="auto"/>
+        <w:ind w:right="26"/>
+        <w:jc w:val="left"/>
+        <w:rPr>
+          <w:rFonts w:ascii="Arial" w:hAnsi="Arial" w:cs="Arial"/>
+          <w:sz w:val="28"/>
+          <w:szCs w:val="28"/>
+        </w:rPr>
+      </w:pPr>
+      <w:r>
+        <w:rPr>
+          <w:rFonts w:ascii="Arial" w:hAnsi="Arial" w:cs="Arial"/>
+          <w:sz w:val="28"/>
+          <w:szCs w:val="28"/>
+        </w:rPr>
+        <w:t>TimeGAN</w:t>
+      </w:r>
+    </w:p>
+    <w:p>
+      <w:pPr>
+        <w:pStyle w:val="NoSpacing"/>
+        <w:numPr>
+          <w:ilvl w:val="0"/>
+          <w:numId w:val="38"/>
+        </w:numPr>
+        <w:spacing w:after="240" w:line="259" w:lineRule="auto"/>
+        <w:ind w:right="26"/>
+        <w:jc w:val="left"/>
+        <w:rPr>
+          <w:rFonts w:ascii="Arial" w:hAnsi="Arial" w:cs="Arial"/>
+          <w:sz w:val="28"/>
+          <w:szCs w:val="28"/>
+        </w:rPr>
+      </w:pPr>
+      <w:r>
+        <w:rPr>
+          <w:rFonts w:ascii="Arial" w:hAnsi="Arial" w:cs="Arial"/>
+          <w:sz w:val="28"/>
+          <w:szCs w:val="28"/>
+        </w:rPr>
+        <w:t>C-RNN GAN</w:t>
+      </w:r>
+    </w:p>
+    <w:p>
+      <w:pPr>
+        <w:pStyle w:val="NoSpacing"/>
+        <w:numPr>
+          <w:ilvl w:val="0"/>
+          <w:numId w:val="38"/>
+        </w:numPr>
+        <w:spacing w:after="240" w:line="259" w:lineRule="auto"/>
+        <w:ind w:right="26"/>
+        <w:jc w:val="left"/>
+        <w:rPr>
+          <w:rFonts w:ascii="Arial" w:hAnsi="Arial" w:cs="Arial"/>
+          <w:sz w:val="28"/>
+          <w:szCs w:val="28"/>
+        </w:rPr>
+      </w:pPr>
+      <w:r>
+        <w:rPr>
+          <w:rFonts w:ascii="Arial" w:hAnsi="Arial" w:cs="Arial"/>
+          <w:sz w:val="28"/>
+          <w:szCs w:val="28"/>
+        </w:rPr>
+        <w:t>DP-TWGAN</w:t>
+      </w:r>
+    </w:p>
+    <w:p>
+      <w:pPr>
+        <w:pStyle w:val="NoSpacing"/>
+        <w:numPr>
+          <w:ilvl w:val="1"/>
+          <w:numId w:val="38"/>
+        </w:numPr>
+        <w:spacing w:after="240" w:line="259" w:lineRule="auto"/>
+        <w:ind w:right="26"/>
+        <w:jc w:val="left"/>
+        <w:rPr>
+          <w:rFonts w:ascii="Arial" w:hAnsi="Arial" w:cs="Arial"/>
+          <w:sz w:val="24"/>
+          <w:szCs w:val="24"/>
+        </w:rPr>
+      </w:pPr>
+      <w:r>
+        <w:rPr>
+          <w:rFonts w:ascii="Arial" w:hAnsi="Arial" w:cs="Arial"/>
+          <w:sz w:val="24"/>
+          <w:szCs w:val="24"/>
+        </w:rPr>
+        <w:t>Generator</w:t>
+      </w:r>
+    </w:p>
+    <w:p>
+      <w:pPr>
+        <w:pStyle w:val="NoSpacing"/>
+        <w:numPr>
+          <w:ilvl w:val="1"/>
+          <w:numId w:val="38"/>
+        </w:numPr>
+        <w:spacing w:after="240" w:line="259" w:lineRule="auto"/>
+        <w:ind w:right="26"/>
+        <w:jc w:val="left"/>
+        <w:rPr>
+          <w:rFonts w:ascii="Arial" w:hAnsi="Arial" w:cs="Arial"/>
+          <w:sz w:val="24"/>
+          <w:szCs w:val="24"/>
+        </w:rPr>
+      </w:pPr>
+      <w:r>
+        <w:rPr>
+          <w:rFonts w:ascii="Arial" w:hAnsi="Arial" w:cs="Arial"/>
+          <w:sz w:val="24"/>
+          <w:szCs w:val="24"/>
+        </w:rPr>
+        <w:t>Discriminator</w:t>
+      </w:r>
+    </w:p>
+    <w:p>
+      <w:pPr>
+        <w:pStyle w:val="NoSpacing"/>
+        <w:numPr>
+          <w:ilvl w:val="0"/>
+          <w:numId w:val="0"/>
+        </w:numPr>
+        <w:spacing w:after="240" w:line="259" w:lineRule="auto"/>
+        <w:ind w:left="720" w:right="26"/>
+        <w:jc w:val="left"/>
+        <w:rPr>
+          <w:rFonts w:ascii="Arial" w:hAnsi="Arial" w:cs="Arial"/>
+          <w:sz w:val="28"/>
+          <w:szCs w:val="28"/>
+        </w:rPr>
+      </w:pPr>
+    </w:p>
+    <w:p>
+      <w:pPr>
+        <w:pStyle w:val="NoSpacing"/>
+        <w:numPr>
+          <w:ilvl w:val="0"/>
+          <w:numId w:val="0"/>
+        </w:numPr>
+        <w:spacing w:after="240" w:line="259" w:lineRule="auto"/>
+        <w:ind w:right="26"/>
+        <w:jc w:val="left"/>
+        <w:rPr>
+          <w:rFonts w:ascii="Arial" w:hAnsi="Arial" w:cs="Arial"/>
+          <w:sz w:val="28"/>
+          <w:szCs w:val="28"/>
+        </w:rPr>
+      </w:pPr>
+    </w:p>
+    <w:p>
+      <w:pPr>
+        <w:pStyle w:val="NormalWeb"/>
+        <w:spacing w:before="240" w:beforeAutospacing="0" w:after="240" w:afterAutospacing="0" w:line="276" w:lineRule="auto"/>
+        <w:jc w:val="both"/>
+        <w:rPr>
+          <w:rFonts w:ascii="Arial" w:hAnsi="Arial" w:cs="Arial"/>
+          <w:sz w:val="22"/>
+          <w:szCs w:val="22"/>
+        </w:rPr>
+      </w:pPr>
     </w:p>
     <w:p>
       <w:pPr>
@@ -17565,6 +17863,97 @@
 <file path=word/numbering.xml><?xml version="1.0" encoding="utf-8"?>
 <w:numbering xmlns:wpc="http://schemas.microsoft.com/office/word/2010/wordprocessingCanvas" xmlns:cx="http://schemas.microsoft.com/office/drawing/2014/chartex" xmlns:cx1="http://schemas.microsoft.com/office/drawing/2015/9/8/chartex" xmlns:cx2="http://schemas.microsoft.com/office/drawing/2015/10/21/chartex" xmlns:cx3="http://schemas.microsoft.com/office/drawing/2016/5/9/chartex" xmlns:cx4="http://schemas.microsoft.com/office/drawing/2016/5/10/chartex" xmlns:cx5="http://schemas.microsoft.com/office/drawing/2016/5/11/chartex" xmlns:cx6="http://schemas.microsoft.com/office/drawing/2016/5/12/chartex" xmlns:cx7="http://schemas.microsoft.com/office/drawing/2016/5/13/chartex" xmlns:cx8="http://schemas.microsoft.com/office/drawing/2016/5/14/chartex" xmlns:mc="http://schemas.openxmlformats.org/markup-compatibility/2006" xmlns:aink="http://schemas.microsoft.com/office/drawing/2016/ink" xmlns:am3d="http://schemas.microsoft.com/office/drawing/2017/model3d" xmlns:o="urn:schemas-microsoft-com:office:office" xmlns:oel="http://schemas.microsoft.com/office/2019/extlst" xmlns:r="http://schemas.openxmlformats.org/officeDocument/2006/relationships" xmlns:m="http://schemas.openxmlformats.org/officeDocument/2006/math" xmlns:v="urn:schemas-microsoft-com:vml" xmlns:wp14="http://schemas.microsoft.com/office/word/2010/wordprocessingDrawing" xmlns:wp="http://schemas.openxmlformats.org/drawingml/2006/wordprocessingDrawing" xmlns:w10="urn:schemas-microsoft-com:office:word" xmlns:w="http://schemas.openxmlformats.org/wordprocessingml/2006/main" xmlns:w14="http://schemas.microsoft.com/office/word/2010/wordml" xmlns:w15="http://schemas.microsoft.com/office/word/2012/wordml" xmlns:w16cex="http://schemas.microsoft.com/office/word/2018/wordml/cex" xmlns:w16cid="http://schemas.microsoft.com/office/word/2016/wordml/cid" xmlns:w16="http://schemas.microsoft.com/office/word/2018/wordml" xmlns:w16sdtdh="http://schemas.microsoft.com/office/word/2020/wordml/sdtdatahash" xmlns:w16se="http://schemas.microsoft.com/office/word/2015/wordml/symex" xmlns:wpg="http://schemas.microsoft.com/office/word/2010/wordprocessingGroup" xmlns:wpi="http://schemas.microsoft.com/office/word/2010/wordprocessingInk" xmlns:wne="http://schemas.microsoft.com/office/word/2006/wordml" xmlns:wps="http://schemas.microsoft.com/office/word/2010/wordprocessingShape" mc:Ignorable="w14 w15 w16se w16cid w16 w16cex w16sdtdh wp14">
   <w:abstractNum w:abstractNumId="0" w15:restartNumberingAfterBreak="0">
+    <w:nsid w:val="009B633F"/>
+    <w:multiLevelType w:val="hybridMultilevel"/>
+    <w:tmpl w:val="94B8BA9E"/>
+    <w:lvl w:ilvl="0" w:tplc="F01AD67C">
+      <w:start w:val="1"/>
+      <w:numFmt w:val="decimal"/>
+      <w:lvlText w:val="4.1.%1"/>
+      <w:lvlJc w:val="left"/>
+      <w:pPr>
+        <w:ind w:left="720" w:hanging="360"/>
+      </w:pPr>
+      <w:rPr>
+        <w:rFonts w:hint="default"/>
+        <w:sz w:val="28"/>
+        <w:szCs w:val="28"/>
+      </w:rPr>
+    </w:lvl>
+    <w:lvl w:ilvl="1" w:tplc="40090019" w:tentative="1">
+      <w:start w:val="1"/>
+      <w:numFmt w:val="lowerLetter"/>
+      <w:lvlText w:val="%2."/>
+      <w:lvlJc w:val="left"/>
+      <w:pPr>
+        <w:ind w:left="1440" w:hanging="360"/>
+      </w:pPr>
+    </w:lvl>
+    <w:lvl w:ilvl="2" w:tplc="4009001B" w:tentative="1">
+      <w:start w:val="1"/>
+      <w:numFmt w:val="lowerRoman"/>
+      <w:lvlText w:val="%3."/>
+      <w:lvlJc w:val="right"/>
+      <w:pPr>
+        <w:ind w:left="2160" w:hanging="180"/>
+      </w:pPr>
+    </w:lvl>
+    <w:lvl w:ilvl="3" w:tplc="4009000F" w:tentative="1">
+      <w:start w:val="1"/>
+      <w:numFmt w:val="decimal"/>
+      <w:lvlText w:val="%4."/>
+      <w:lvlJc w:val="left"/>
+      <w:pPr>
+        <w:ind w:left="2880" w:hanging="360"/>
+      </w:pPr>
+    </w:lvl>
+    <w:lvl w:ilvl="4" w:tplc="40090019" w:tentative="1">
+      <w:start w:val="1"/>
+      <w:numFmt w:val="lowerLetter"/>
+      <w:lvlText w:val="%5."/>
+      <w:lvlJc w:val="left"/>
+      <w:pPr>
+        <w:ind w:left="3600" w:hanging="360"/>
+      </w:pPr>
+    </w:lvl>
+    <w:lvl w:ilvl="5" w:tplc="4009001B" w:tentative="1">
+      <w:start w:val="1"/>
+      <w:numFmt w:val="lowerRoman"/>
+      <w:lvlText w:val="%6."/>
+      <w:lvlJc w:val="right"/>
+      <w:pPr>
+        <w:ind w:left="4320" w:hanging="180"/>
+      </w:pPr>
+    </w:lvl>
+    <w:lvl w:ilvl="6" w:tplc="4009000F" w:tentative="1">
+      <w:start w:val="1"/>
+      <w:numFmt w:val="decimal"/>
+      <w:lvlText w:val="%7."/>
+      <w:lvlJc w:val="left"/>
+      <w:pPr>
+        <w:ind w:left="5040" w:hanging="360"/>
+      </w:pPr>
+    </w:lvl>
+    <w:lvl w:ilvl="7" w:tplc="40090019" w:tentative="1">
+      <w:start w:val="1"/>
+      <w:numFmt w:val="lowerLetter"/>
+      <w:lvlText w:val="%8."/>
+      <w:lvlJc w:val="left"/>
+      <w:pPr>
+        <w:ind w:left="5760" w:hanging="360"/>
+      </w:pPr>
+    </w:lvl>
+    <w:lvl w:ilvl="8" w:tplc="4009001B" w:tentative="1">
+      <w:start w:val="1"/>
+      <w:numFmt w:val="lowerRoman"/>
+      <w:lvlText w:val="%9."/>
+      <w:lvlJc w:val="right"/>
+      <w:pPr>
+        <w:ind w:left="6480" w:hanging="180"/>
+      </w:pPr>
+    </w:lvl>
+  </w:abstractNum>
+  <w:abstractNum w:abstractNumId="1" w15:restartNumberingAfterBreak="0">
     <w:nsid w:val="00B00458"/>
     <w:multiLevelType w:val="hybridMultilevel"/>
     <w:tmpl w:val="BA140AC2"/>
@@ -17653,7 +18042,7 @@
       </w:pPr>
     </w:lvl>
   </w:abstractNum>
-  <w:abstractNum w:abstractNumId="1" w15:restartNumberingAfterBreak="0">
+  <w:abstractNum w:abstractNumId="2" w15:restartNumberingAfterBreak="0">
     <w:nsid w:val="038E0235"/>
     <w:multiLevelType w:val="multilevel"/>
     <w:tmpl w:val="C540A1DA"/>
@@ -17802,7 +18191,7 @@
       </w:rPr>
     </w:lvl>
   </w:abstractNum>
-  <w:abstractNum w:abstractNumId="2" w15:restartNumberingAfterBreak="0">
+  <w:abstractNum w:abstractNumId="3" w15:restartNumberingAfterBreak="0">
     <w:nsid w:val="068308C0"/>
     <w:multiLevelType w:val="hybridMultilevel"/>
     <w:tmpl w:val="646CE624"/>
@@ -17917,7 +18306,7 @@
       </w:rPr>
     </w:lvl>
   </w:abstractNum>
-  <w:abstractNum w:abstractNumId="3" w15:restartNumberingAfterBreak="0">
+  <w:abstractNum w:abstractNumId="4" w15:restartNumberingAfterBreak="0">
     <w:nsid w:val="1605049D"/>
     <w:multiLevelType w:val="hybridMultilevel"/>
     <w:tmpl w:val="30AA69E8"/>
@@ -18008,7 +18397,7 @@
       </w:pPr>
     </w:lvl>
   </w:abstractNum>
-  <w:abstractNum w:abstractNumId="4" w15:restartNumberingAfterBreak="0">
+  <w:abstractNum w:abstractNumId="5" w15:restartNumberingAfterBreak="0">
     <w:nsid w:val="166601C2"/>
     <w:multiLevelType w:val="hybridMultilevel"/>
     <w:tmpl w:val="621ADD04"/>
@@ -18097,7 +18486,7 @@
       </w:pPr>
     </w:lvl>
   </w:abstractNum>
-  <w:abstractNum w:abstractNumId="5" w15:restartNumberingAfterBreak="0">
+  <w:abstractNum w:abstractNumId="6" w15:restartNumberingAfterBreak="0">
     <w:nsid w:val="168E7C58"/>
     <w:multiLevelType w:val="hybridMultilevel"/>
     <w:tmpl w:val="AF78036E"/>
@@ -18186,7 +18575,7 @@
       </w:pPr>
     </w:lvl>
   </w:abstractNum>
-  <w:abstractNum w:abstractNumId="6" w15:restartNumberingAfterBreak="0">
+  <w:abstractNum w:abstractNumId="7" w15:restartNumberingAfterBreak="0">
     <w:nsid w:val="1A5D1DA2"/>
     <w:multiLevelType w:val="hybridMultilevel"/>
     <w:tmpl w:val="17E40C10"/>
@@ -18275,7 +18664,7 @@
       </w:pPr>
     </w:lvl>
   </w:abstractNum>
-  <w:abstractNum w:abstractNumId="7" w15:restartNumberingAfterBreak="0">
+  <w:abstractNum w:abstractNumId="8" w15:restartNumberingAfterBreak="0">
     <w:nsid w:val="1EE73381"/>
     <w:multiLevelType w:val="hybridMultilevel"/>
     <w:tmpl w:val="3B3E4AD6"/>
@@ -18364,7 +18753,7 @@
       </w:pPr>
     </w:lvl>
   </w:abstractNum>
-  <w:abstractNum w:abstractNumId="8" w15:restartNumberingAfterBreak="0">
+  <w:abstractNum w:abstractNumId="9" w15:restartNumberingAfterBreak="0">
     <w:nsid w:val="1FDB4287"/>
     <w:multiLevelType w:val="multilevel"/>
     <w:tmpl w:val="070A74CE"/>
@@ -18513,7 +18902,7 @@
       </w:rPr>
     </w:lvl>
   </w:abstractNum>
-  <w:abstractNum w:abstractNumId="9" w15:restartNumberingAfterBreak="0">
+  <w:abstractNum w:abstractNumId="10" w15:restartNumberingAfterBreak="0">
     <w:nsid w:val="21B733BF"/>
     <w:multiLevelType w:val="hybridMultilevel"/>
     <w:tmpl w:val="D03C2EB2"/>
@@ -18602,7 +18991,7 @@
       </w:pPr>
     </w:lvl>
   </w:abstractNum>
-  <w:abstractNum w:abstractNumId="10" w15:restartNumberingAfterBreak="0">
+  <w:abstractNum w:abstractNumId="11" w15:restartNumberingAfterBreak="0">
     <w:nsid w:val="2AFA6B88"/>
     <w:multiLevelType w:val="hybridMultilevel"/>
     <w:tmpl w:val="100C15E6"/>
@@ -18691,7 +19080,7 @@
       </w:pPr>
     </w:lvl>
   </w:abstractNum>
-  <w:abstractNum w:abstractNumId="11" w15:restartNumberingAfterBreak="0">
+  <w:abstractNum w:abstractNumId="12" w15:restartNumberingAfterBreak="0">
     <w:nsid w:val="2B2C6614"/>
     <w:multiLevelType w:val="multilevel"/>
     <w:tmpl w:val="130C342E"/>
@@ -18811,7 +19200,7 @@
       </w:rPr>
     </w:lvl>
   </w:abstractNum>
-  <w:abstractNum w:abstractNumId="12" w15:restartNumberingAfterBreak="0">
+  <w:abstractNum w:abstractNumId="13" w15:restartNumberingAfterBreak="0">
     <w:nsid w:val="2D195A88"/>
     <w:multiLevelType w:val="multilevel"/>
     <w:tmpl w:val="C826139A"/>
@@ -18929,7 +19318,7 @@
       </w:pPr>
     </w:lvl>
   </w:abstractNum>
-  <w:abstractNum w:abstractNumId="13" w15:restartNumberingAfterBreak="0">
+  <w:abstractNum w:abstractNumId="14" w15:restartNumberingAfterBreak="0">
     <w:nsid w:val="2E861732"/>
     <w:multiLevelType w:val="hybridMultilevel"/>
     <w:tmpl w:val="A30C7506"/>
@@ -19018,7 +19407,7 @@
       </w:pPr>
     </w:lvl>
   </w:abstractNum>
-  <w:abstractNum w:abstractNumId="14" w15:restartNumberingAfterBreak="0">
+  <w:abstractNum w:abstractNumId="15" w15:restartNumberingAfterBreak="0">
     <w:nsid w:val="2ED721C0"/>
     <w:multiLevelType w:val="hybridMultilevel"/>
     <w:tmpl w:val="FE7C96C2"/>
@@ -19104,7 +19493,7 @@
       </w:pPr>
     </w:lvl>
   </w:abstractNum>
-  <w:abstractNum w:abstractNumId="15" w15:restartNumberingAfterBreak="0">
+  <w:abstractNum w:abstractNumId="16" w15:restartNumberingAfterBreak="0">
     <w:nsid w:val="2F4C35F2"/>
     <w:multiLevelType w:val="multilevel"/>
     <w:tmpl w:val="22FEC86E"/>
@@ -19225,7 +19614,7 @@
       </w:rPr>
     </w:lvl>
   </w:abstractNum>
-  <w:abstractNum w:abstractNumId="16" w15:restartNumberingAfterBreak="0">
+  <w:abstractNum w:abstractNumId="17" w15:restartNumberingAfterBreak="0">
     <w:nsid w:val="2FBD228F"/>
     <w:multiLevelType w:val="hybridMultilevel"/>
     <w:tmpl w:val="FE709DD4"/>
@@ -19338,7 +19727,7 @@
       </w:rPr>
     </w:lvl>
   </w:abstractNum>
-  <w:abstractNum w:abstractNumId="17" w15:restartNumberingAfterBreak="0">
+  <w:abstractNum w:abstractNumId="18" w15:restartNumberingAfterBreak="0">
     <w:nsid w:val="4046110E"/>
     <w:multiLevelType w:val="hybridMultilevel"/>
     <w:tmpl w:val="F9082DE2"/>
@@ -19453,7 +19842,7 @@
       </w:rPr>
     </w:lvl>
   </w:abstractNum>
-  <w:abstractNum w:abstractNumId="18" w15:restartNumberingAfterBreak="0">
+  <w:abstractNum w:abstractNumId="19" w15:restartNumberingAfterBreak="0">
     <w:nsid w:val="43FA05E3"/>
     <w:multiLevelType w:val="hybridMultilevel"/>
     <w:tmpl w:val="7E32B94C"/>
@@ -19566,7 +19955,7 @@
       </w:rPr>
     </w:lvl>
   </w:abstractNum>
-  <w:abstractNum w:abstractNumId="19" w15:restartNumberingAfterBreak="0">
+  <w:abstractNum w:abstractNumId="20" w15:restartNumberingAfterBreak="0">
     <w:nsid w:val="4419476F"/>
     <w:multiLevelType w:val="hybridMultilevel"/>
     <w:tmpl w:val="8342DA3E"/>
@@ -19657,7 +20046,7 @@
       </w:pPr>
     </w:lvl>
   </w:abstractNum>
-  <w:abstractNum w:abstractNumId="20" w15:restartNumberingAfterBreak="0">
+  <w:abstractNum w:abstractNumId="21" w15:restartNumberingAfterBreak="0">
     <w:nsid w:val="446816A0"/>
     <w:multiLevelType w:val="hybridMultilevel"/>
     <w:tmpl w:val="8F8C802C"/>
@@ -19767,7 +20156,7 @@
       </w:rPr>
     </w:lvl>
   </w:abstractNum>
-  <w:abstractNum w:abstractNumId="21" w15:restartNumberingAfterBreak="0">
+  <w:abstractNum w:abstractNumId="22" w15:restartNumberingAfterBreak="0">
     <w:nsid w:val="457E41D8"/>
     <w:multiLevelType w:val="hybridMultilevel"/>
     <w:tmpl w:val="5CF468DA"/>
@@ -19880,7 +20269,7 @@
       </w:rPr>
     </w:lvl>
   </w:abstractNum>
-  <w:abstractNum w:abstractNumId="22" w15:restartNumberingAfterBreak="0">
+  <w:abstractNum w:abstractNumId="23" w15:restartNumberingAfterBreak="0">
     <w:nsid w:val="470D1336"/>
     <w:multiLevelType w:val="hybridMultilevel"/>
     <w:tmpl w:val="D864272E"/>
@@ -19971,7 +20360,7 @@
       </w:pPr>
     </w:lvl>
   </w:abstractNum>
-  <w:abstractNum w:abstractNumId="23" w15:restartNumberingAfterBreak="0">
+  <w:abstractNum w:abstractNumId="24" w15:restartNumberingAfterBreak="0">
     <w:nsid w:val="479E33E4"/>
     <w:multiLevelType w:val="multilevel"/>
     <w:tmpl w:val="D93A329E"/>
@@ -20120,7 +20509,7 @@
       </w:rPr>
     </w:lvl>
   </w:abstractNum>
-  <w:abstractNum w:abstractNumId="24" w15:restartNumberingAfterBreak="0">
+  <w:abstractNum w:abstractNumId="25" w15:restartNumberingAfterBreak="0">
     <w:nsid w:val="5A3F7D49"/>
     <w:multiLevelType w:val="hybridMultilevel"/>
     <w:tmpl w:val="DF10020C"/>
@@ -20211,7 +20600,7 @@
       </w:pPr>
     </w:lvl>
   </w:abstractNum>
-  <w:abstractNum w:abstractNumId="25" w15:restartNumberingAfterBreak="0">
+  <w:abstractNum w:abstractNumId="26" w15:restartNumberingAfterBreak="0">
     <w:nsid w:val="5F3E0B2C"/>
     <w:multiLevelType w:val="hybridMultilevel"/>
     <w:tmpl w:val="8CC4A59C"/>
@@ -20324,7 +20713,7 @@
       </w:rPr>
     </w:lvl>
   </w:abstractNum>
-  <w:abstractNum w:abstractNumId="26" w15:restartNumberingAfterBreak="0">
+  <w:abstractNum w:abstractNumId="27" w15:restartNumberingAfterBreak="0">
     <w:nsid w:val="66504BF0"/>
     <w:multiLevelType w:val="hybridMultilevel"/>
     <w:tmpl w:val="FF7E344A"/>
@@ -20437,7 +20826,104 @@
       </w:rPr>
     </w:lvl>
   </w:abstractNum>
-  <w:abstractNum w:abstractNumId="27" w15:restartNumberingAfterBreak="0">
+  <w:abstractNum w:abstractNumId="28" w15:restartNumberingAfterBreak="0">
+    <w:nsid w:val="66580A17"/>
+    <w:multiLevelType w:val="hybridMultilevel"/>
+    <w:tmpl w:val="E2D4A092"/>
+    <w:lvl w:ilvl="0" w:tplc="9536D398">
+      <w:start w:val="1"/>
+      <w:numFmt w:val="decimal"/>
+      <w:lvlText w:val="4.2.%1"/>
+      <w:lvlJc w:val="left"/>
+      <w:pPr>
+        <w:ind w:left="720" w:hanging="360"/>
+      </w:pPr>
+      <w:rPr>
+        <w:rFonts w:hint="default"/>
+        <w:sz w:val="28"/>
+        <w:szCs w:val="28"/>
+      </w:rPr>
+    </w:lvl>
+    <w:lvl w:ilvl="1" w:tplc="0874857E">
+      <w:start w:val="1"/>
+      <w:numFmt w:val="decimal"/>
+      <w:lvlText w:val="4.2.4.%2"/>
+      <w:lvlJc w:val="right"/>
+      <w:pPr>
+        <w:ind w:left="1440" w:hanging="360"/>
+      </w:pPr>
+      <w:rPr>
+        <w:rFonts w:hint="default"/>
+      </w:rPr>
+    </w:lvl>
+    <w:lvl w:ilvl="2" w:tplc="0874857E">
+      <w:start w:val="1"/>
+      <w:numFmt w:val="decimal"/>
+      <w:lvlText w:val="4.2.4.%3"/>
+      <w:lvlJc w:val="right"/>
+      <w:pPr>
+        <w:ind w:left="2160" w:hanging="180"/>
+      </w:pPr>
+      <w:rPr>
+        <w:rFonts w:hint="default"/>
+      </w:rPr>
+    </w:lvl>
+    <w:lvl w:ilvl="3" w:tplc="FFFFFFFF" w:tentative="1">
+      <w:start w:val="1"/>
+      <w:numFmt w:val="decimal"/>
+      <w:lvlText w:val="%4."/>
+      <w:lvlJc w:val="left"/>
+      <w:pPr>
+        <w:ind w:left="2880" w:hanging="360"/>
+      </w:pPr>
+    </w:lvl>
+    <w:lvl w:ilvl="4" w:tplc="FFFFFFFF">
+      <w:start w:val="1"/>
+      <w:numFmt w:val="lowerLetter"/>
+      <w:lvlText w:val="%5."/>
+      <w:lvlJc w:val="left"/>
+      <w:pPr>
+        <w:ind w:left="3600" w:hanging="360"/>
+      </w:pPr>
+    </w:lvl>
+    <w:lvl w:ilvl="5" w:tplc="FFFFFFFF" w:tentative="1">
+      <w:start w:val="1"/>
+      <w:numFmt w:val="lowerRoman"/>
+      <w:lvlText w:val="%6."/>
+      <w:lvlJc w:val="right"/>
+      <w:pPr>
+        <w:ind w:left="4320" w:hanging="180"/>
+      </w:pPr>
+    </w:lvl>
+    <w:lvl w:ilvl="6" w:tplc="FFFFFFFF" w:tentative="1">
+      <w:start w:val="1"/>
+      <w:numFmt w:val="decimal"/>
+      <w:lvlText w:val="%7."/>
+      <w:lvlJc w:val="left"/>
+      <w:pPr>
+        <w:ind w:left="5040" w:hanging="360"/>
+      </w:pPr>
+    </w:lvl>
+    <w:lvl w:ilvl="7" w:tplc="FFFFFFFF" w:tentative="1">
+      <w:start w:val="1"/>
+      <w:numFmt w:val="lowerLetter"/>
+      <w:lvlText w:val="%8."/>
+      <w:lvlJc w:val="left"/>
+      <w:pPr>
+        <w:ind w:left="5760" w:hanging="360"/>
+      </w:pPr>
+    </w:lvl>
+    <w:lvl w:ilvl="8" w:tplc="FFFFFFFF" w:tentative="1">
+      <w:start w:val="1"/>
+      <w:numFmt w:val="lowerRoman"/>
+      <w:lvlText w:val="%9."/>
+      <w:lvlJc w:val="right"/>
+      <w:pPr>
+        <w:ind w:left="6480" w:hanging="180"/>
+      </w:pPr>
+    </w:lvl>
+  </w:abstractNum>
+  <w:abstractNum w:abstractNumId="29" w15:restartNumberingAfterBreak="0">
     <w:nsid w:val="66F477A8"/>
     <w:multiLevelType w:val="hybridMultilevel"/>
     <w:tmpl w:val="6F1027A4"/>
@@ -20552,7 +21038,7 @@
       </w:rPr>
     </w:lvl>
   </w:abstractNum>
-  <w:abstractNum w:abstractNumId="28" w15:restartNumberingAfterBreak="0">
+  <w:abstractNum w:abstractNumId="30" w15:restartNumberingAfterBreak="0">
     <w:nsid w:val="67E213A0"/>
     <w:multiLevelType w:val="multilevel"/>
     <w:tmpl w:val="2B0CCDAC"/>
@@ -20701,7 +21187,7 @@
       </w:rPr>
     </w:lvl>
   </w:abstractNum>
-  <w:abstractNum w:abstractNumId="29" w15:restartNumberingAfterBreak="0">
+  <w:abstractNum w:abstractNumId="31" w15:restartNumberingAfterBreak="0">
     <w:nsid w:val="68531724"/>
     <w:multiLevelType w:val="hybridMultilevel"/>
     <w:tmpl w:val="DFCE67EC"/>
@@ -20790,7 +21276,7 @@
       </w:pPr>
     </w:lvl>
   </w:abstractNum>
-  <w:abstractNum w:abstractNumId="30" w15:restartNumberingAfterBreak="0">
+  <w:abstractNum w:abstractNumId="32" w15:restartNumberingAfterBreak="0">
     <w:nsid w:val="6E3535E8"/>
     <w:multiLevelType w:val="hybridMultilevel"/>
     <w:tmpl w:val="63A410BA"/>
@@ -20905,7 +21391,7 @@
       </w:rPr>
     </w:lvl>
   </w:abstractNum>
-  <w:abstractNum w:abstractNumId="31" w15:restartNumberingAfterBreak="0">
+  <w:abstractNum w:abstractNumId="33" w15:restartNumberingAfterBreak="0">
     <w:nsid w:val="6F653985"/>
     <w:multiLevelType w:val="hybridMultilevel"/>
     <w:tmpl w:val="5810C286"/>
@@ -21018,7 +21504,7 @@
       </w:rPr>
     </w:lvl>
   </w:abstractNum>
-  <w:abstractNum w:abstractNumId="32" w15:restartNumberingAfterBreak="0">
+  <w:abstractNum w:abstractNumId="34" w15:restartNumberingAfterBreak="0">
     <w:nsid w:val="6FB417DE"/>
     <w:multiLevelType w:val="hybridMultilevel"/>
     <w:tmpl w:val="FC5E7088"/>
@@ -21112,7 +21598,7 @@
       </w:pPr>
     </w:lvl>
   </w:abstractNum>
-  <w:abstractNum w:abstractNumId="33" w15:restartNumberingAfterBreak="0">
+  <w:abstractNum w:abstractNumId="35" w15:restartNumberingAfterBreak="0">
     <w:nsid w:val="73427BE6"/>
     <w:multiLevelType w:val="hybridMultilevel"/>
     <w:tmpl w:val="F0488CF0"/>
@@ -21225,7 +21711,7 @@
       </w:rPr>
     </w:lvl>
   </w:abstractNum>
-  <w:abstractNum w:abstractNumId="34" w15:restartNumberingAfterBreak="0">
+  <w:abstractNum w:abstractNumId="36" w15:restartNumberingAfterBreak="0">
     <w:nsid w:val="75796AEE"/>
     <w:multiLevelType w:val="hybridMultilevel"/>
     <w:tmpl w:val="FB989E9C"/>
@@ -21338,7 +21824,7 @@
       </w:rPr>
     </w:lvl>
   </w:abstractNum>
-  <w:abstractNum w:abstractNumId="35" w15:restartNumberingAfterBreak="0">
+  <w:abstractNum w:abstractNumId="37" w15:restartNumberingAfterBreak="0">
     <w:nsid w:val="7D9B7938"/>
     <w:multiLevelType w:val="multilevel"/>
     <w:tmpl w:val="E7F07546"/>
@@ -21454,112 +21940,118 @@
     </w:lvl>
   </w:abstractNum>
   <w:num w:numId="1" w16cid:durableId="329142031">
+    <w:abstractNumId w:val="16"/>
+  </w:num>
+  <w:num w:numId="2" w16cid:durableId="831485706">
+    <w:abstractNumId w:val="12"/>
+  </w:num>
+  <w:num w:numId="3" w16cid:durableId="236863867">
+    <w:abstractNumId w:val="35"/>
+  </w:num>
+  <w:num w:numId="4" w16cid:durableId="218790216">
+    <w:abstractNumId w:val="24"/>
+  </w:num>
+  <w:num w:numId="5" w16cid:durableId="215555486">
+    <w:abstractNumId w:val="2"/>
+  </w:num>
+  <w:num w:numId="6" w16cid:durableId="791559138">
+    <w:abstractNumId w:val="6"/>
+  </w:num>
+  <w:num w:numId="7" w16cid:durableId="336421380">
+    <w:abstractNumId w:val="22"/>
+  </w:num>
+  <w:num w:numId="8" w16cid:durableId="647782956">
+    <w:abstractNumId w:val="26"/>
+  </w:num>
+  <w:num w:numId="9" w16cid:durableId="1133983364">
+    <w:abstractNumId w:val="17"/>
+  </w:num>
+  <w:num w:numId="10" w16cid:durableId="1281567649">
+    <w:abstractNumId w:val="18"/>
+  </w:num>
+  <w:num w:numId="11" w16cid:durableId="682051395">
+    <w:abstractNumId w:val="5"/>
+  </w:num>
+  <w:num w:numId="12" w16cid:durableId="844634937">
+    <w:abstractNumId w:val="10"/>
+  </w:num>
+  <w:num w:numId="13" w16cid:durableId="1005014527">
+    <w:abstractNumId w:val="1"/>
+  </w:num>
+  <w:num w:numId="14" w16cid:durableId="699278495">
+    <w:abstractNumId w:val="7"/>
+  </w:num>
+  <w:num w:numId="15" w16cid:durableId="1200434285">
+    <w:abstractNumId w:val="8"/>
+  </w:num>
+  <w:num w:numId="16" w16cid:durableId="803931084">
+    <w:abstractNumId w:val="31"/>
+  </w:num>
+  <w:num w:numId="17" w16cid:durableId="817649668">
+    <w:abstractNumId w:val="32"/>
+  </w:num>
+  <w:num w:numId="18" w16cid:durableId="1944460919">
+    <w:abstractNumId w:val="36"/>
+  </w:num>
+  <w:num w:numId="19" w16cid:durableId="1470592309">
+    <w:abstractNumId w:val="3"/>
+  </w:num>
+  <w:num w:numId="20" w16cid:durableId="1745488857">
+    <w:abstractNumId w:val="33"/>
+  </w:num>
+  <w:num w:numId="21" w16cid:durableId="571888006">
+    <w:abstractNumId w:val="21"/>
+  </w:num>
+  <w:num w:numId="22" w16cid:durableId="707492459">
+    <w:abstractNumId w:val="29"/>
+  </w:num>
+  <w:num w:numId="23" w16cid:durableId="1838378933">
+    <w:abstractNumId w:val="23"/>
+  </w:num>
+  <w:num w:numId="24" w16cid:durableId="1049576392">
+    <w:abstractNumId w:val="4"/>
+  </w:num>
+  <w:num w:numId="25" w16cid:durableId="1777410214">
+    <w:abstractNumId w:val="13"/>
+  </w:num>
+  <w:num w:numId="26" w16cid:durableId="717321203">
+    <w:abstractNumId w:val="37"/>
+  </w:num>
+  <w:num w:numId="27" w16cid:durableId="672073508">
+    <w:abstractNumId w:val="25"/>
+  </w:num>
+  <w:num w:numId="28" w16cid:durableId="565149659">
+    <w:abstractNumId w:val="19"/>
+  </w:num>
+  <w:num w:numId="29" w16cid:durableId="1037698009">
+    <w:abstractNumId w:val="20"/>
+  </w:num>
+  <w:num w:numId="30" w16cid:durableId="1643925802">
+    <w:abstractNumId w:val="34"/>
+  </w:num>
+  <w:num w:numId="31" w16cid:durableId="805856160">
+    <w:abstractNumId w:val="9"/>
+  </w:num>
+  <w:num w:numId="32" w16cid:durableId="191185563">
+    <w:abstractNumId w:val="27"/>
+  </w:num>
+  <w:num w:numId="33" w16cid:durableId="2038189487">
     <w:abstractNumId w:val="15"/>
   </w:num>
-  <w:num w:numId="2" w16cid:durableId="831485706">
+  <w:num w:numId="34" w16cid:durableId="745079146">
+    <w:abstractNumId w:val="30"/>
+  </w:num>
+  <w:num w:numId="35" w16cid:durableId="263265015">
+    <w:abstractNumId w:val="14"/>
+  </w:num>
+  <w:num w:numId="36" w16cid:durableId="973680003">
     <w:abstractNumId w:val="11"/>
   </w:num>
-  <w:num w:numId="3" w16cid:durableId="236863867">
-    <w:abstractNumId w:val="33"/>
-  </w:num>
-  <w:num w:numId="4" w16cid:durableId="218790216">
-    <w:abstractNumId w:val="23"/>
-  </w:num>
-  <w:num w:numId="5" w16cid:durableId="215555486">
-    <w:abstractNumId w:val="1"/>
-  </w:num>
-  <w:num w:numId="6" w16cid:durableId="791559138">
-    <w:abstractNumId w:val="5"/>
-  </w:num>
-  <w:num w:numId="7" w16cid:durableId="336421380">
-    <w:abstractNumId w:val="21"/>
-  </w:num>
-  <w:num w:numId="8" w16cid:durableId="647782956">
-    <w:abstractNumId w:val="25"/>
-  </w:num>
-  <w:num w:numId="9" w16cid:durableId="1133983364">
-    <w:abstractNumId w:val="16"/>
-  </w:num>
-  <w:num w:numId="10" w16cid:durableId="1281567649">
-    <w:abstractNumId w:val="17"/>
-  </w:num>
-  <w:num w:numId="11" w16cid:durableId="682051395">
-    <w:abstractNumId w:val="4"/>
-  </w:num>
-  <w:num w:numId="12" w16cid:durableId="844634937">
-    <w:abstractNumId w:val="9"/>
-  </w:num>
-  <w:num w:numId="13" w16cid:durableId="1005014527">
+  <w:num w:numId="37" w16cid:durableId="2021539513">
     <w:abstractNumId w:val="0"/>
   </w:num>
-  <w:num w:numId="14" w16cid:durableId="699278495">
-    <w:abstractNumId w:val="6"/>
-  </w:num>
-  <w:num w:numId="15" w16cid:durableId="1200434285">
-    <w:abstractNumId w:val="7"/>
-  </w:num>
-  <w:num w:numId="16" w16cid:durableId="803931084">
-    <w:abstractNumId w:val="29"/>
-  </w:num>
-  <w:num w:numId="17" w16cid:durableId="817649668">
-    <w:abstractNumId w:val="30"/>
-  </w:num>
-  <w:num w:numId="18" w16cid:durableId="1944460919">
-    <w:abstractNumId w:val="34"/>
-  </w:num>
-  <w:num w:numId="19" w16cid:durableId="1470592309">
-    <w:abstractNumId w:val="2"/>
-  </w:num>
-  <w:num w:numId="20" w16cid:durableId="1745488857">
-    <w:abstractNumId w:val="31"/>
-  </w:num>
-  <w:num w:numId="21" w16cid:durableId="571888006">
-    <w:abstractNumId w:val="20"/>
-  </w:num>
-  <w:num w:numId="22" w16cid:durableId="707492459">
-    <w:abstractNumId w:val="27"/>
-  </w:num>
-  <w:num w:numId="23" w16cid:durableId="1838378933">
-    <w:abstractNumId w:val="22"/>
-  </w:num>
-  <w:num w:numId="24" w16cid:durableId="1049576392">
-    <w:abstractNumId w:val="3"/>
-  </w:num>
-  <w:num w:numId="25" w16cid:durableId="1777410214">
-    <w:abstractNumId w:val="12"/>
-  </w:num>
-  <w:num w:numId="26" w16cid:durableId="717321203">
-    <w:abstractNumId w:val="35"/>
-  </w:num>
-  <w:num w:numId="27" w16cid:durableId="672073508">
-    <w:abstractNumId w:val="24"/>
-  </w:num>
-  <w:num w:numId="28" w16cid:durableId="565149659">
-    <w:abstractNumId w:val="18"/>
-  </w:num>
-  <w:num w:numId="29" w16cid:durableId="1037698009">
-    <w:abstractNumId w:val="19"/>
-  </w:num>
-  <w:num w:numId="30" w16cid:durableId="1643925802">
-    <w:abstractNumId w:val="32"/>
-  </w:num>
-  <w:num w:numId="31" w16cid:durableId="805856160">
-    <w:abstractNumId w:val="8"/>
-  </w:num>
-  <w:num w:numId="32" w16cid:durableId="191185563">
-    <w:abstractNumId w:val="26"/>
-  </w:num>
-  <w:num w:numId="33" w16cid:durableId="2038189487">
-    <w:abstractNumId w:val="14"/>
-  </w:num>
-  <w:num w:numId="34" w16cid:durableId="745079146">
+  <w:num w:numId="38" w16cid:durableId="1285114339">
     <w:abstractNumId w:val="28"/>
-  </w:num>
-  <w:num w:numId="35" w16cid:durableId="263265015">
-    <w:abstractNumId w:val="13"/>
-  </w:num>
-  <w:num w:numId="36" w16cid:durableId="973680003">
-    <w:abstractNumId w:val="10"/>
   </w:num>
 </w:numbering>
 </file>

--- a/Reports/Second Review Report.docx
+++ b/Reports/Second Review Report.docx
@@ -2053,25 +2053,7 @@
           <w:sz w:val="22"/>
           <w:szCs w:val="22"/>
         </w:rPr>
-        <w:t xml:space="preserve"> is a </w:t>
-      </w:r>
-      <w:proofErr w:type="spellStart"/>
-      <w:r>
-        <w:rPr>
-          <w:rFonts w:ascii="Arial" w:hAnsi="Arial" w:cs="Arial"/>
-          <w:sz w:val="22"/>
-          <w:szCs w:val="22"/>
-        </w:rPr>
-        <w:t>bonafide</w:t>
-      </w:r>
-      <w:proofErr w:type="spellEnd"/>
-      <w:r>
-        <w:rPr>
-          <w:rFonts w:ascii="Arial" w:hAnsi="Arial" w:cs="Arial"/>
-          <w:sz w:val="22"/>
-          <w:szCs w:val="22"/>
-        </w:rPr>
-        <w:t xml:space="preserve"> work of </w:t>
+        <w:t xml:space="preserve"> is a bonafide work of </w:t>
       </w:r>
       <w:r>
         <w:rPr>
@@ -10620,6 +10602,310 @@
         <w:jc w:val="both"/>
         <w:rPr>
           <w:rFonts w:ascii="Arial" w:hAnsi="Arial" w:cs="Arial"/>
+          <w:sz w:val="22"/>
+          <w:szCs w:val="22"/>
+        </w:rPr>
+      </w:pPr>
+      <w:r>
+        <w:rPr>
+          <w:rFonts w:ascii="Arial" w:hAnsi="Arial" w:cs="Arial"/>
+          <w:sz w:val="22"/>
+          <w:szCs w:val="22"/>
+        </w:rPr>
+        <w:t xml:space="preserve">With multiple ways of training and testing DNNs in a differentially private manner, GANs also started to develop by adopting these guarantees. Due to their varied applications and usage scenarios, many types of differentially private GANs have emerged to meet the demands in the industry. </w:t>
+      </w:r>
+      <w:proofErr w:type="spellStart"/>
+      <w:r>
+        <w:rPr>
+          <w:rFonts w:ascii="Arial" w:hAnsi="Arial" w:cs="Arial"/>
+          <w:sz w:val="22"/>
+          <w:szCs w:val="22"/>
+        </w:rPr>
+        <w:t>Liyue</w:t>
+      </w:r>
+      <w:proofErr w:type="spellEnd"/>
+      <w:r>
+        <w:rPr>
+          <w:rFonts w:ascii="Arial" w:hAnsi="Arial" w:cs="Arial"/>
+          <w:sz w:val="22"/>
+          <w:szCs w:val="22"/>
+        </w:rPr>
+        <w:t xml:space="preserve"> Fan</w:t>
+      </w:r>
+      <w:r>
+        <w:rPr>
+          <w:rFonts w:ascii="Arial" w:hAnsi="Arial" w:cs="Arial"/>
+          <w:sz w:val="22"/>
+          <w:szCs w:val="22"/>
+        </w:rPr>
+        <w:t xml:space="preserve"> [</w:t>
+      </w:r>
+      <w:r>
+        <w:rPr>
+          <w:rFonts w:ascii="Arial" w:hAnsi="Arial" w:cs="Arial"/>
+          <w:sz w:val="22"/>
+          <w:szCs w:val="22"/>
+        </w:rPr>
+        <w:t>1</w:t>
+      </w:r>
+      <w:r>
+        <w:rPr>
+          <w:rFonts w:ascii="Arial" w:hAnsi="Arial" w:cs="Arial"/>
+          <w:sz w:val="22"/>
+          <w:szCs w:val="22"/>
+        </w:rPr>
+        <w:t>6</w:t>
+      </w:r>
+      <w:r>
+        <w:rPr>
+          <w:rFonts w:ascii="Arial" w:hAnsi="Arial" w:cs="Arial"/>
+          <w:sz w:val="22"/>
+          <w:szCs w:val="22"/>
+        </w:rPr>
+        <w:t>] surveys various GAN variants, including Conditional GAN (CGAN) [</w:t>
+      </w:r>
+      <w:r>
+        <w:rPr>
+          <w:rFonts w:ascii="Arial" w:hAnsi="Arial" w:cs="Arial"/>
+          <w:sz w:val="22"/>
+          <w:szCs w:val="22"/>
+        </w:rPr>
+        <w:t>1</w:t>
+      </w:r>
+      <w:r>
+        <w:rPr>
+          <w:rFonts w:ascii="Arial" w:hAnsi="Arial" w:cs="Arial"/>
+          <w:sz w:val="22"/>
+          <w:szCs w:val="22"/>
+        </w:rPr>
+        <w:t>7</w:t>
+      </w:r>
+      <w:r>
+        <w:rPr>
+          <w:rFonts w:ascii="Arial" w:hAnsi="Arial" w:cs="Arial"/>
+          <w:sz w:val="22"/>
+          <w:szCs w:val="22"/>
+        </w:rPr>
+        <w:t xml:space="preserve">], Wasserstein GAN (WGAN) </w:t>
+      </w:r>
+      <w:r>
+        <w:rPr>
+          <w:rFonts w:ascii="Arial" w:hAnsi="Arial" w:cs="Arial"/>
+          <w:sz w:val="22"/>
+          <w:szCs w:val="22"/>
+        </w:rPr>
+        <w:t>[12]</w:t>
+      </w:r>
+      <w:r>
+        <w:rPr>
+          <w:rFonts w:ascii="Arial" w:hAnsi="Arial" w:cs="Arial"/>
+          <w:sz w:val="22"/>
+          <w:szCs w:val="22"/>
+        </w:rPr>
+        <w:t>[</w:t>
+      </w:r>
+      <w:r>
+        <w:rPr>
+          <w:rFonts w:ascii="Arial" w:hAnsi="Arial" w:cs="Arial"/>
+          <w:sz w:val="22"/>
+          <w:szCs w:val="22"/>
+        </w:rPr>
+        <w:t>1</w:t>
+      </w:r>
+      <w:r>
+        <w:rPr>
+          <w:rFonts w:ascii="Arial" w:hAnsi="Arial" w:cs="Arial"/>
+          <w:sz w:val="22"/>
+          <w:szCs w:val="22"/>
+        </w:rPr>
+        <w:t>8</w:t>
+      </w:r>
+      <w:r>
+        <w:rPr>
+          <w:rFonts w:ascii="Arial" w:hAnsi="Arial" w:cs="Arial"/>
+          <w:sz w:val="22"/>
+          <w:szCs w:val="22"/>
+        </w:rPr>
+        <w:t>], DPGAN [</w:t>
+      </w:r>
+      <w:r>
+        <w:rPr>
+          <w:rFonts w:ascii="Arial" w:hAnsi="Arial" w:cs="Arial"/>
+          <w:sz w:val="22"/>
+          <w:szCs w:val="22"/>
+        </w:rPr>
+        <w:t>1</w:t>
+      </w:r>
+      <w:r>
+        <w:rPr>
+          <w:rFonts w:ascii="Arial" w:hAnsi="Arial" w:cs="Arial"/>
+          <w:sz w:val="22"/>
+          <w:szCs w:val="22"/>
+        </w:rPr>
+        <w:t>9</w:t>
+      </w:r>
+      <w:r>
+        <w:rPr>
+          <w:rFonts w:ascii="Arial" w:hAnsi="Arial" w:cs="Arial"/>
+          <w:sz w:val="22"/>
+          <w:szCs w:val="22"/>
+        </w:rPr>
+        <w:t xml:space="preserve">], </w:t>
+      </w:r>
+      <w:proofErr w:type="spellStart"/>
+      <w:r>
+        <w:rPr>
+          <w:rFonts w:ascii="Arial" w:hAnsi="Arial" w:cs="Arial"/>
+          <w:sz w:val="22"/>
+          <w:szCs w:val="22"/>
+        </w:rPr>
+        <w:t>dp</w:t>
+      </w:r>
+      <w:proofErr w:type="spellEnd"/>
+      <w:r>
+        <w:rPr>
+          <w:rFonts w:ascii="Arial" w:hAnsi="Arial" w:cs="Arial"/>
+          <w:sz w:val="22"/>
+          <w:szCs w:val="22"/>
+        </w:rPr>
+        <w:t>-GAN [</w:t>
+      </w:r>
+      <w:r>
+        <w:rPr>
+          <w:rFonts w:ascii="Arial" w:hAnsi="Arial" w:cs="Arial"/>
+          <w:sz w:val="22"/>
+          <w:szCs w:val="22"/>
+        </w:rPr>
+        <w:t>2</w:t>
+      </w:r>
+      <w:r>
+        <w:rPr>
+          <w:rFonts w:ascii="Arial" w:hAnsi="Arial" w:cs="Arial"/>
+          <w:sz w:val="22"/>
+          <w:szCs w:val="22"/>
+        </w:rPr>
+        <w:t>0</w:t>
+      </w:r>
+      <w:r>
+        <w:rPr>
+          <w:rFonts w:ascii="Arial" w:hAnsi="Arial" w:cs="Arial"/>
+          <w:sz w:val="22"/>
+          <w:szCs w:val="22"/>
+        </w:rPr>
+        <w:t xml:space="preserve">], </w:t>
+      </w:r>
+      <w:proofErr w:type="spellStart"/>
+      <w:r>
+        <w:rPr>
+          <w:rFonts w:ascii="Arial" w:hAnsi="Arial" w:cs="Arial"/>
+          <w:sz w:val="22"/>
+          <w:szCs w:val="22"/>
+        </w:rPr>
+        <w:t>GANobfuscator</w:t>
+      </w:r>
+      <w:proofErr w:type="spellEnd"/>
+      <w:r>
+        <w:rPr>
+          <w:rFonts w:ascii="Arial" w:hAnsi="Arial" w:cs="Arial"/>
+          <w:sz w:val="22"/>
+          <w:szCs w:val="22"/>
+        </w:rPr>
+        <w:t xml:space="preserve"> [</w:t>
+      </w:r>
+      <w:r>
+        <w:rPr>
+          <w:rFonts w:ascii="Arial" w:hAnsi="Arial" w:cs="Arial"/>
+          <w:sz w:val="22"/>
+          <w:szCs w:val="22"/>
+        </w:rPr>
+        <w:t>2</w:t>
+      </w:r>
+      <w:r>
+        <w:rPr>
+          <w:rFonts w:ascii="Arial" w:hAnsi="Arial" w:cs="Arial"/>
+          <w:sz w:val="22"/>
+          <w:szCs w:val="22"/>
+        </w:rPr>
+        <w:t>1</w:t>
+      </w:r>
+      <w:r>
+        <w:rPr>
+          <w:rFonts w:ascii="Arial" w:hAnsi="Arial" w:cs="Arial"/>
+          <w:sz w:val="22"/>
+          <w:szCs w:val="22"/>
+        </w:rPr>
+        <w:t>], PATE-GAN [</w:t>
+      </w:r>
+      <w:r>
+        <w:rPr>
+          <w:rFonts w:ascii="Arial" w:hAnsi="Arial" w:cs="Arial"/>
+          <w:sz w:val="22"/>
+          <w:szCs w:val="22"/>
+        </w:rPr>
+        <w:t>2</w:t>
+      </w:r>
+      <w:r>
+        <w:rPr>
+          <w:rFonts w:ascii="Arial" w:hAnsi="Arial" w:cs="Arial"/>
+          <w:sz w:val="22"/>
+          <w:szCs w:val="22"/>
+        </w:rPr>
+        <w:t>2</w:t>
+      </w:r>
+      <w:r>
+        <w:rPr>
+          <w:rFonts w:ascii="Arial" w:hAnsi="Arial" w:cs="Arial"/>
+          <w:sz w:val="22"/>
+          <w:szCs w:val="22"/>
+        </w:rPr>
+        <w:t>], SPRINT-</w:t>
+      </w:r>
+      <w:r>
+        <w:rPr>
+          <w:rFonts w:ascii="Arial" w:hAnsi="Arial" w:cs="Arial"/>
+          <w:sz w:val="22"/>
+          <w:szCs w:val="22"/>
+        </w:rPr>
+        <w:t>GAN</w:t>
+      </w:r>
+      <w:r>
+        <w:rPr>
+          <w:rFonts w:ascii="Arial" w:hAnsi="Arial" w:cs="Arial"/>
+          <w:sz w:val="22"/>
+          <w:szCs w:val="22"/>
+        </w:rPr>
+        <w:t xml:space="preserve"> [</w:t>
+      </w:r>
+      <w:r>
+        <w:rPr>
+          <w:rFonts w:ascii="Arial" w:hAnsi="Arial" w:cs="Arial"/>
+          <w:sz w:val="22"/>
+          <w:szCs w:val="22"/>
+        </w:rPr>
+        <w:t>2</w:t>
+      </w:r>
+      <w:r>
+        <w:rPr>
+          <w:rFonts w:ascii="Arial" w:hAnsi="Arial" w:cs="Arial"/>
+          <w:sz w:val="22"/>
+          <w:szCs w:val="22"/>
+        </w:rPr>
+        <w:t>3</w:t>
+      </w:r>
+      <w:r>
+        <w:rPr>
+          <w:rFonts w:ascii="Arial" w:hAnsi="Arial" w:cs="Arial"/>
+          <w:sz w:val="22"/>
+          <w:szCs w:val="22"/>
+        </w:rPr>
+        <w:t>].etc. Each of these variants can be distinguished through their training method, differential privacy approach, or application domain.</w:t>
+      </w:r>
+    </w:p>
+    <w:p>
+      <w:pPr>
+        <w:jc w:val="both"/>
+        <w:rPr>
+          <w:rFonts w:ascii="Arial" w:hAnsi="Arial" w:cs="Arial"/>
           <w:color w:val="000000"/>
           <w:sz w:val="22"/>
           <w:szCs w:val="22"/>
@@ -10631,37 +10917,80 @@
           <w:sz w:val="22"/>
           <w:szCs w:val="22"/>
         </w:rPr>
-        <w:t xml:space="preserve">With multiple ways of training and testing DNNs in a differentially private manner, GANs also started to develop by adopting these guarantees. Due to their varied applications and usage scenarios, many types of differentially private GANs have emerged to meet the demands in the industry. </w:t>
+        <w:t xml:space="preserve">In their survey of over 100 published papers, Abraham Wu et al. [24] identify 26 different applications for GANs in different architectural and constructional contexts. Further, they posit that the primary limitation to advancing research on GANs and diversifying their usage is the lack of </w:t>
+      </w:r>
+      <w:proofErr w:type="gramStart"/>
+      <w:r>
+        <w:rPr>
+          <w:rFonts w:ascii="Arial" w:hAnsi="Arial" w:cs="Arial"/>
+          <w:sz w:val="22"/>
+          <w:szCs w:val="22"/>
+        </w:rPr>
+        <w:t>high quality</w:t>
+      </w:r>
+      <w:proofErr w:type="gramEnd"/>
+      <w:r>
+        <w:rPr>
+          <w:rFonts w:ascii="Arial" w:hAnsi="Arial" w:cs="Arial"/>
+          <w:sz w:val="22"/>
+          <w:szCs w:val="22"/>
+        </w:rPr>
+        <w:t xml:space="preserve"> datasets specific to application environments. Alvaro Figueira et al. [25] discuss synthetic data generation using GANs for tabular data. They conclude that major breakthroughs in synthetic data generation using GANs has been in image generation, while tabular data generation is a field largely unexplored in comparison.</w:t>
+      </w:r>
+      <w:r>
+        <w:rPr>
+          <w:rFonts w:ascii="Arial" w:hAnsi="Arial" w:cs="Arial"/>
+          <w:sz w:val="22"/>
+          <w:szCs w:val="22"/>
+        </w:rPr>
+        <w:t xml:space="preserve"> </w:t>
+      </w:r>
+    </w:p>
+    <w:p>
+      <w:pPr>
+        <w:pStyle w:val="NormalWeb"/>
+        <w:spacing w:before="0" w:beforeAutospacing="0" w:after="240" w:afterAutospacing="0" w:line="276" w:lineRule="auto"/>
+        <w:jc w:val="both"/>
+        <w:rPr>
+          <w:rFonts w:ascii="Arial" w:hAnsi="Arial" w:cs="Arial"/>
+          <w:color w:val="000000"/>
+          <w:sz w:val="22"/>
+          <w:szCs w:val="22"/>
+        </w:rPr>
+      </w:pPr>
+      <w:r>
+        <w:rPr>
+          <w:rFonts w:ascii="Arial" w:hAnsi="Arial" w:cs="Arial"/>
+          <w:color w:val="000000"/>
+          <w:sz w:val="22"/>
+          <w:szCs w:val="22"/>
+        </w:rPr>
+        <w:t xml:space="preserve">Wasserstein GAN, proposed by Martin </w:t>
       </w:r>
       <w:proofErr w:type="spellStart"/>
       <w:r>
         <w:rPr>
           <w:rFonts w:ascii="Arial" w:hAnsi="Arial" w:cs="Arial"/>
-          <w:sz w:val="22"/>
-          <w:szCs w:val="22"/>
-        </w:rPr>
-        <w:t>Liyue</w:t>
+          <w:color w:val="000000"/>
+          <w:sz w:val="22"/>
+          <w:szCs w:val="22"/>
+        </w:rPr>
+        <w:t>Arjovsky</w:t>
       </w:r>
       <w:proofErr w:type="spellEnd"/>
       <w:r>
         <w:rPr>
           <w:rFonts w:ascii="Arial" w:hAnsi="Arial" w:cs="Arial"/>
-          <w:sz w:val="22"/>
-          <w:szCs w:val="22"/>
-        </w:rPr>
-        <w:t xml:space="preserve"> Fan</w:t>
-      </w:r>
-      <w:r>
-        <w:rPr>
-          <w:rFonts w:ascii="Arial" w:hAnsi="Arial" w:cs="Arial"/>
-          <w:sz w:val="22"/>
-          <w:szCs w:val="22"/>
-        </w:rPr>
-        <w:t xml:space="preserve"> [</w:t>
-      </w:r>
-      <w:r>
-        <w:rPr>
-          <w:rFonts w:ascii="Arial" w:hAnsi="Arial" w:cs="Arial"/>
+          <w:color w:val="000000"/>
+          <w:sz w:val="22"/>
+          <w:szCs w:val="22"/>
+        </w:rPr>
+        <w:t xml:space="preserve"> et.al [</w:t>
+      </w:r>
+      <w:r>
+        <w:rPr>
+          <w:rFonts w:ascii="Arial" w:hAnsi="Arial" w:cs="Arial"/>
+          <w:color w:val="000000"/>
           <w:sz w:val="22"/>
           <w:szCs w:val="22"/>
         </w:rPr>
@@ -10670,22 +10999,73 @@
       <w:r>
         <w:rPr>
           <w:rFonts w:ascii="Arial" w:hAnsi="Arial" w:cs="Arial"/>
-          <w:sz w:val="22"/>
-          <w:szCs w:val="22"/>
-        </w:rPr>
-        <w:t>6</w:t>
-      </w:r>
-      <w:r>
-        <w:rPr>
-          <w:rFonts w:ascii="Arial" w:hAnsi="Arial" w:cs="Arial"/>
-          <w:sz w:val="22"/>
-          <w:szCs w:val="22"/>
-        </w:rPr>
-        <w:t>] surveys various GAN variants, including Conditional GAN (CGAN) [</w:t>
-      </w:r>
-      <w:r>
-        <w:rPr>
-          <w:rFonts w:ascii="Arial" w:hAnsi="Arial" w:cs="Arial"/>
+          <w:color w:val="000000"/>
+          <w:sz w:val="22"/>
+          <w:szCs w:val="22"/>
+        </w:rPr>
+        <w:t>8</w:t>
+      </w:r>
+      <w:r>
+        <w:rPr>
+          <w:rFonts w:ascii="Arial" w:hAnsi="Arial" w:cs="Arial"/>
+          <w:color w:val="000000"/>
+          <w:sz w:val="22"/>
+          <w:szCs w:val="22"/>
+        </w:rPr>
+        <w:t>], improves learning stability of GANs by using the Wasserstein distance as a cost function</w:t>
+      </w:r>
+      <w:r>
+        <w:rPr>
+          <w:rFonts w:ascii="Arial" w:hAnsi="Arial" w:cs="Arial"/>
+          <w:color w:val="000000"/>
+          <w:sz w:val="22"/>
+          <w:szCs w:val="22"/>
+        </w:rPr>
+        <w:t xml:space="preserve"> [10]</w:t>
+      </w:r>
+      <w:r>
+        <w:rPr>
+          <w:rFonts w:ascii="Arial" w:hAnsi="Arial" w:cs="Arial"/>
+          <w:color w:val="000000"/>
+          <w:sz w:val="22"/>
+          <w:szCs w:val="22"/>
+        </w:rPr>
+        <w:t xml:space="preserve">. WGAN improved the feasibility </w:t>
+      </w:r>
+      <w:r>
+        <w:rPr>
+          <w:rFonts w:ascii="Arial" w:hAnsi="Arial" w:cs="Arial"/>
+          <w:color w:val="000000"/>
+          <w:sz w:val="22"/>
+          <w:szCs w:val="22"/>
+        </w:rPr>
+        <w:lastRenderedPageBreak/>
+        <w:t xml:space="preserve">provided for debugging and hyperparameter search. However, these advances did not guarantee to be differentially private. </w:t>
+      </w:r>
+      <w:proofErr w:type="spellStart"/>
+      <w:r>
+        <w:rPr>
+          <w:rFonts w:ascii="Arial" w:hAnsi="Arial" w:cs="Arial"/>
+          <w:color w:val="000000"/>
+          <w:sz w:val="22"/>
+          <w:szCs w:val="22"/>
+        </w:rPr>
+        <w:t>Dingfan</w:t>
+      </w:r>
+      <w:proofErr w:type="spellEnd"/>
+      <w:r>
+        <w:rPr>
+          <w:rFonts w:ascii="Arial" w:hAnsi="Arial" w:cs="Arial"/>
+          <w:color w:val="000000"/>
+          <w:sz w:val="22"/>
+          <w:szCs w:val="22"/>
+        </w:rPr>
+        <w:t xml:space="preserve"> Chen et.al [</w:t>
+      </w:r>
+      <w:r>
+        <w:rPr>
+          <w:rFonts w:ascii="Arial" w:hAnsi="Arial" w:cs="Arial"/>
+          <w:color w:val="000000"/>
           <w:sz w:val="22"/>
           <w:szCs w:val="22"/>
         </w:rPr>
@@ -10694,83 +11074,31 @@
       <w:r>
         <w:rPr>
           <w:rFonts w:ascii="Arial" w:hAnsi="Arial" w:cs="Arial"/>
-          <w:sz w:val="22"/>
-          <w:szCs w:val="22"/>
-        </w:rPr>
-        <w:t>7</w:t>
-      </w:r>
-      <w:r>
-        <w:rPr>
-          <w:rFonts w:ascii="Arial" w:hAnsi="Arial" w:cs="Arial"/>
-          <w:sz w:val="22"/>
-          <w:szCs w:val="22"/>
-        </w:rPr>
-        <w:t xml:space="preserve">], Wasserstein GAN (WGAN) </w:t>
-      </w:r>
-      <w:r>
-        <w:rPr>
-          <w:rFonts w:ascii="Arial" w:hAnsi="Arial" w:cs="Arial"/>
-          <w:sz w:val="22"/>
-          <w:szCs w:val="22"/>
-        </w:rPr>
-        <w:t>[12]</w:t>
-      </w:r>
-      <w:r>
-        <w:rPr>
-          <w:rFonts w:ascii="Arial" w:hAnsi="Arial" w:cs="Arial"/>
-          <w:sz w:val="22"/>
-          <w:szCs w:val="22"/>
-        </w:rPr>
-        <w:t>[</w:t>
-      </w:r>
-      <w:r>
-        <w:rPr>
-          <w:rFonts w:ascii="Arial" w:hAnsi="Arial" w:cs="Arial"/>
-          <w:sz w:val="22"/>
-          <w:szCs w:val="22"/>
-        </w:rPr>
-        <w:t>1</w:t>
-      </w:r>
-      <w:r>
-        <w:rPr>
-          <w:rFonts w:ascii="Arial" w:hAnsi="Arial" w:cs="Arial"/>
-          <w:sz w:val="22"/>
-          <w:szCs w:val="22"/>
-        </w:rPr>
-        <w:t>8</w:t>
-      </w:r>
-      <w:r>
-        <w:rPr>
-          <w:rFonts w:ascii="Arial" w:hAnsi="Arial" w:cs="Arial"/>
-          <w:sz w:val="22"/>
-          <w:szCs w:val="22"/>
-        </w:rPr>
-        <w:t>], DPGAN [</w:t>
-      </w:r>
-      <w:r>
-        <w:rPr>
-          <w:rFonts w:ascii="Arial" w:hAnsi="Arial" w:cs="Arial"/>
-          <w:sz w:val="22"/>
-          <w:szCs w:val="22"/>
-        </w:rPr>
-        <w:t>1</w:t>
-      </w:r>
-      <w:r>
-        <w:rPr>
-          <w:rFonts w:ascii="Arial" w:hAnsi="Arial" w:cs="Arial"/>
-          <w:sz w:val="22"/>
-          <w:szCs w:val="22"/>
-        </w:rPr>
-        <w:t>9</w:t>
-      </w:r>
-      <w:r>
-        <w:rPr>
-          <w:rFonts w:ascii="Arial" w:hAnsi="Arial" w:cs="Arial"/>
-          <w:sz w:val="22"/>
-          <w:szCs w:val="22"/>
-        </w:rPr>
-        <w:t xml:space="preserve">], </w:t>
-      </w:r>
+          <w:color w:val="000000"/>
+          <w:sz w:val="22"/>
+          <w:szCs w:val="22"/>
+        </w:rPr>
+        <w:t>3</w:t>
+      </w:r>
+      <w:r>
+        <w:rPr>
+          <w:rFonts w:ascii="Arial" w:hAnsi="Arial" w:cs="Arial"/>
+          <w:color w:val="000000"/>
+          <w:sz w:val="22"/>
+          <w:szCs w:val="22"/>
+        </w:rPr>
+        <w:t>] provided these guarantees by distorting gradient information in a precise manner, putting forth the Gradient Sanitized Wasserstein GAN (GS-WGAN) model with rigorous privacy guarantees that could be trained in both centralized and federated environments. Validated on benchmark image datasets, GS-WGAN applies the privacy preserving training techniques to the generator alone, such that sanitized datasets can be generated while maintaining downstream utility.</w:t>
+      </w:r>
+    </w:p>
+    <w:p>
+      <w:pPr>
+        <w:jc w:val="both"/>
+        <w:rPr>
+          <w:rFonts w:ascii="Arial" w:hAnsi="Arial" w:cs="Arial"/>
+          <w:sz w:val="22"/>
+          <w:szCs w:val="22"/>
+        </w:rPr>
+      </w:pPr>
       <w:proofErr w:type="spellStart"/>
       <w:r>
         <w:rPr>
@@ -10778,7 +11106,7 @@
           <w:sz w:val="22"/>
           <w:szCs w:val="22"/>
         </w:rPr>
-        <w:t>dp</w:t>
+        <w:t>Liyang</w:t>
       </w:r>
       <w:proofErr w:type="spellEnd"/>
       <w:r>
@@ -10787,31 +11115,89 @@
           <w:sz w:val="22"/>
           <w:szCs w:val="22"/>
         </w:rPr>
-        <w:t>-GAN [</w:t>
-      </w:r>
-      <w:r>
-        <w:rPr>
-          <w:rFonts w:ascii="Arial" w:hAnsi="Arial" w:cs="Arial"/>
-          <w:sz w:val="22"/>
-          <w:szCs w:val="22"/>
-        </w:rPr>
-        <w:t>2</w:t>
-      </w:r>
-      <w:r>
-        <w:rPr>
-          <w:rFonts w:ascii="Arial" w:hAnsi="Arial" w:cs="Arial"/>
-          <w:sz w:val="22"/>
-          <w:szCs w:val="22"/>
-        </w:rPr>
-        <w:t>0</w:t>
-      </w:r>
-      <w:r>
-        <w:rPr>
-          <w:rFonts w:ascii="Arial" w:hAnsi="Arial" w:cs="Arial"/>
-          <w:sz w:val="22"/>
-          <w:szCs w:val="22"/>
-        </w:rPr>
-        <w:t xml:space="preserve">], </w:t>
+        <w:t xml:space="preserve"> Xie</w:t>
+      </w:r>
+      <w:r>
+        <w:rPr>
+          <w:rFonts w:ascii="Arial" w:hAnsi="Arial" w:cs="Arial"/>
+          <w:sz w:val="22"/>
+          <w:szCs w:val="22"/>
+        </w:rPr>
+        <w:t xml:space="preserve"> et al. [29] proposed a framework implementing differential privacy for WGAN, using noise addition and weight clipping.</w:t>
+      </w:r>
+      <w:r>
+        <w:rPr>
+          <w:rFonts w:ascii="Arial" w:hAnsi="Arial" w:cs="Arial"/>
+          <w:sz w:val="22"/>
+          <w:szCs w:val="22"/>
+        </w:rPr>
+        <w:t xml:space="preserve"> </w:t>
+      </w:r>
+      <w:r>
+        <w:rPr>
+          <w:rFonts w:ascii="Arial" w:hAnsi="Arial" w:cs="Arial"/>
+          <w:sz w:val="22"/>
+          <w:szCs w:val="22"/>
+        </w:rPr>
+        <w:t xml:space="preserve">The authors demonstrate the effectiveness of their approach on several datasets, including the MNIST and </w:t>
+      </w:r>
+      <w:r>
+        <w:rPr>
+          <w:rFonts w:ascii="Arial" w:hAnsi="Arial" w:cs="Arial"/>
+          <w:sz w:val="22"/>
+          <w:szCs w:val="22"/>
+        </w:rPr>
+        <w:t xml:space="preserve">MIMIM-III </w:t>
+      </w:r>
+      <w:r>
+        <w:rPr>
+          <w:rFonts w:ascii="Arial" w:hAnsi="Arial" w:cs="Arial"/>
+          <w:sz w:val="22"/>
+          <w:szCs w:val="22"/>
+        </w:rPr>
+        <w:t xml:space="preserve">datasets, and show that their differentially private GAN </w:t>
+      </w:r>
+      <w:proofErr w:type="gramStart"/>
+      <w:r>
+        <w:rPr>
+          <w:rFonts w:ascii="Arial" w:hAnsi="Arial" w:cs="Arial"/>
+          <w:sz w:val="22"/>
+          <w:szCs w:val="22"/>
+        </w:rPr>
+        <w:t>is</w:t>
+      </w:r>
+      <w:r>
+        <w:rPr>
+          <w:rFonts w:ascii="Arial" w:hAnsi="Arial" w:cs="Arial"/>
+          <w:sz w:val="22"/>
+          <w:szCs w:val="22"/>
+        </w:rPr>
+        <w:t xml:space="preserve"> able to</w:t>
+      </w:r>
+      <w:proofErr w:type="gramEnd"/>
+      <w:r>
+        <w:rPr>
+          <w:rFonts w:ascii="Arial" w:hAnsi="Arial" w:cs="Arial"/>
+          <w:sz w:val="22"/>
+          <w:szCs w:val="22"/>
+        </w:rPr>
+        <w:t xml:space="preserve"> generate high-quality synthetic data while preserving the privacy of individuals in the training data</w:t>
+      </w:r>
+      <w:r>
+        <w:rPr>
+          <w:rFonts w:ascii="Arial" w:hAnsi="Arial" w:cs="Arial"/>
+          <w:sz w:val="22"/>
+          <w:szCs w:val="22"/>
+        </w:rPr>
+        <w:t>.</w:t>
+      </w:r>
+      <w:r>
+        <w:rPr>
+          <w:rFonts w:ascii="Arial" w:hAnsi="Arial" w:cs="Arial"/>
+          <w:sz w:val="22"/>
+          <w:szCs w:val="22"/>
+        </w:rPr>
+        <w:t xml:space="preserve"> </w:t>
       </w:r>
       <w:proofErr w:type="spellStart"/>
       <w:r>
@@ -10820,7 +11206,7 @@
           <w:sz w:val="22"/>
           <w:szCs w:val="22"/>
         </w:rPr>
-        <w:t>GANobfuscator</w:t>
+        <w:t>Jinsung</w:t>
       </w:r>
       <w:proofErr w:type="spellEnd"/>
       <w:r>
@@ -10829,271 +11215,95 @@
           <w:sz w:val="22"/>
           <w:szCs w:val="22"/>
         </w:rPr>
-        <w:t xml:space="preserve"> [</w:t>
-      </w:r>
-      <w:r>
-        <w:rPr>
-          <w:rFonts w:ascii="Arial" w:hAnsi="Arial" w:cs="Arial"/>
-          <w:sz w:val="22"/>
-          <w:szCs w:val="22"/>
-        </w:rPr>
-        <w:t>2</w:t>
-      </w:r>
-      <w:r>
-        <w:rPr>
-          <w:rFonts w:ascii="Arial" w:hAnsi="Arial" w:cs="Arial"/>
-          <w:sz w:val="22"/>
-          <w:szCs w:val="22"/>
-        </w:rPr>
-        <w:t>1</w:t>
-      </w:r>
-      <w:r>
-        <w:rPr>
-          <w:rFonts w:ascii="Arial" w:hAnsi="Arial" w:cs="Arial"/>
-          <w:sz w:val="22"/>
-          <w:szCs w:val="22"/>
-        </w:rPr>
-        <w:t>], PATE-GAN [</w:t>
-      </w:r>
-      <w:r>
-        <w:rPr>
-          <w:rFonts w:ascii="Arial" w:hAnsi="Arial" w:cs="Arial"/>
-          <w:sz w:val="22"/>
-          <w:szCs w:val="22"/>
-        </w:rPr>
-        <w:t>2</w:t>
-      </w:r>
-      <w:r>
-        <w:rPr>
-          <w:rFonts w:ascii="Arial" w:hAnsi="Arial" w:cs="Arial"/>
-          <w:sz w:val="22"/>
-          <w:szCs w:val="22"/>
-        </w:rPr>
-        <w:t>2</w:t>
-      </w:r>
-      <w:r>
-        <w:rPr>
-          <w:rFonts w:ascii="Arial" w:hAnsi="Arial" w:cs="Arial"/>
-          <w:sz w:val="22"/>
-          <w:szCs w:val="22"/>
-        </w:rPr>
-        <w:t>], SPRINT-</w:t>
-      </w:r>
-      <w:r>
-        <w:rPr>
-          <w:rFonts w:ascii="Arial" w:hAnsi="Arial" w:cs="Arial"/>
-          <w:sz w:val="22"/>
-          <w:szCs w:val="22"/>
-        </w:rPr>
-        <w:t>GAN</w:t>
-      </w:r>
-      <w:r>
-        <w:rPr>
-          <w:rFonts w:ascii="Arial" w:hAnsi="Arial" w:cs="Arial"/>
-          <w:sz w:val="22"/>
-          <w:szCs w:val="22"/>
-        </w:rPr>
-        <w:t xml:space="preserve"> [</w:t>
-      </w:r>
-      <w:r>
-        <w:rPr>
-          <w:rFonts w:ascii="Arial" w:hAnsi="Arial" w:cs="Arial"/>
-          <w:sz w:val="22"/>
-          <w:szCs w:val="22"/>
-        </w:rPr>
-        <w:t>2</w:t>
-      </w:r>
-      <w:r>
-        <w:rPr>
-          <w:rFonts w:ascii="Arial" w:hAnsi="Arial" w:cs="Arial"/>
-          <w:sz w:val="22"/>
-          <w:szCs w:val="22"/>
-        </w:rPr>
-        <w:t>3</w:t>
-      </w:r>
-      <w:r>
-        <w:rPr>
-          <w:rFonts w:ascii="Arial" w:hAnsi="Arial" w:cs="Arial"/>
-          <w:sz w:val="22"/>
-          <w:szCs w:val="22"/>
-        </w:rPr>
-        <w:t>].etc. Each of these variants can be distinguished through their training method, differential privacy approach, or application domains [</w:t>
-      </w:r>
-      <w:r>
-        <w:rPr>
-          <w:rFonts w:ascii="Arial" w:hAnsi="Arial" w:cs="Arial"/>
-          <w:sz w:val="22"/>
-          <w:szCs w:val="22"/>
-        </w:rPr>
-        <w:t>2</w:t>
-      </w:r>
-      <w:r>
-        <w:rPr>
-          <w:rFonts w:ascii="Arial" w:hAnsi="Arial" w:cs="Arial"/>
-          <w:sz w:val="22"/>
-          <w:szCs w:val="22"/>
-        </w:rPr>
-        <w:t>4</w:t>
-      </w:r>
-      <w:r>
-        <w:rPr>
-          <w:rFonts w:ascii="Arial" w:hAnsi="Arial" w:cs="Arial"/>
-          <w:sz w:val="22"/>
-          <w:szCs w:val="22"/>
-        </w:rPr>
-        <w:t>] [</w:t>
-      </w:r>
-      <w:r>
-        <w:rPr>
-          <w:rFonts w:ascii="Arial" w:hAnsi="Arial" w:cs="Arial"/>
-          <w:sz w:val="22"/>
-          <w:szCs w:val="22"/>
-        </w:rPr>
-        <w:t>2</w:t>
-      </w:r>
-      <w:r>
-        <w:rPr>
-          <w:rFonts w:ascii="Arial" w:hAnsi="Arial" w:cs="Arial"/>
-          <w:sz w:val="22"/>
-          <w:szCs w:val="22"/>
-        </w:rPr>
-        <w:t>5</w:t>
-      </w:r>
-      <w:r>
-        <w:rPr>
-          <w:rFonts w:ascii="Arial" w:hAnsi="Arial" w:cs="Arial"/>
-          <w:sz w:val="22"/>
-          <w:szCs w:val="22"/>
-        </w:rPr>
-        <w:t xml:space="preserve">]. </w:t>
-      </w:r>
-    </w:p>
-    <w:p>
-      <w:pPr>
-        <w:pStyle w:val="NormalWeb"/>
-        <w:spacing w:before="0" w:beforeAutospacing="0" w:after="0" w:afterAutospacing="0" w:line="276" w:lineRule="auto"/>
-        <w:jc w:val="both"/>
-      </w:pPr>
-      <w:r>
-        <w:rPr>
-          <w:rFonts w:ascii="Arial" w:hAnsi="Arial" w:cs="Arial"/>
-          <w:color w:val="000000"/>
-          <w:sz w:val="22"/>
-          <w:szCs w:val="22"/>
-        </w:rPr>
-        <w:t xml:space="preserve">Wasserstein GAN, proposed by Martin </w:t>
+        <w:t xml:space="preserve"> Yoon et al. [30] </w:t>
+      </w:r>
+      <w:r>
+        <w:rPr>
+          <w:rFonts w:ascii="Arial" w:hAnsi="Arial" w:cs="Arial"/>
+          <w:sz w:val="22"/>
+          <w:szCs w:val="22"/>
+        </w:rPr>
+        <w:t>introduce the concept of supervised loss</w:t>
+      </w:r>
+      <w:r>
+        <w:rPr>
+          <w:rFonts w:ascii="Arial" w:hAnsi="Arial" w:cs="Arial"/>
+          <w:sz w:val="22"/>
+          <w:szCs w:val="22"/>
+        </w:rPr>
+        <w:t xml:space="preserve"> through </w:t>
       </w:r>
       <w:proofErr w:type="spellStart"/>
       <w:r>
         <w:rPr>
           <w:rFonts w:ascii="Arial" w:hAnsi="Arial" w:cs="Arial"/>
-          <w:color w:val="000000"/>
-          <w:sz w:val="22"/>
-          <w:szCs w:val="22"/>
-        </w:rPr>
-        <w:t>Arjovsky</w:t>
+          <w:sz w:val="22"/>
+          <w:szCs w:val="22"/>
+        </w:rPr>
+        <w:t>TimeGAN</w:t>
       </w:r>
       <w:proofErr w:type="spellEnd"/>
       <w:r>
         <w:rPr>
           <w:rFonts w:ascii="Arial" w:hAnsi="Arial" w:cs="Arial"/>
-          <w:color w:val="000000"/>
-          <w:sz w:val="22"/>
-          <w:szCs w:val="22"/>
-        </w:rPr>
-        <w:t xml:space="preserve"> et.al [</w:t>
-      </w:r>
-      <w:r>
-        <w:rPr>
-          <w:rFonts w:ascii="Arial" w:hAnsi="Arial" w:cs="Arial"/>
-          <w:color w:val="000000"/>
-          <w:sz w:val="22"/>
-          <w:szCs w:val="22"/>
-        </w:rPr>
-        <w:t>1</w:t>
-      </w:r>
-      <w:r>
-        <w:rPr>
-          <w:rFonts w:ascii="Arial" w:hAnsi="Arial" w:cs="Arial"/>
-          <w:color w:val="000000"/>
-          <w:sz w:val="22"/>
-          <w:szCs w:val="22"/>
-        </w:rPr>
-        <w:t>8</w:t>
-      </w:r>
-      <w:r>
-        <w:rPr>
-          <w:rFonts w:ascii="Arial" w:hAnsi="Arial" w:cs="Arial"/>
-          <w:color w:val="000000"/>
-          <w:sz w:val="22"/>
-          <w:szCs w:val="22"/>
-        </w:rPr>
-        <w:t>], improves learning stability of GANs by using the Wasserstein distance as a cost function</w:t>
-      </w:r>
-      <w:r>
-        <w:rPr>
-          <w:rFonts w:ascii="Arial" w:hAnsi="Arial" w:cs="Arial"/>
-          <w:color w:val="000000"/>
-          <w:sz w:val="22"/>
-          <w:szCs w:val="22"/>
-        </w:rPr>
-        <w:t xml:space="preserve"> [10]</w:t>
-      </w:r>
-      <w:r>
-        <w:rPr>
-          <w:rFonts w:ascii="Arial" w:hAnsi="Arial" w:cs="Arial"/>
-          <w:color w:val="000000"/>
-          <w:sz w:val="22"/>
-          <w:szCs w:val="22"/>
-        </w:rPr>
-        <w:t xml:space="preserve">. WGAN improved the feasibility provided for debugging and hyperparameter search. However, these advances did not guarantee to be differentially private. </w:t>
+          <w:sz w:val="22"/>
+          <w:szCs w:val="22"/>
+        </w:rPr>
+        <w:t>, which is different from other GAN architectures (</w:t>
+      </w:r>
+      <w:proofErr w:type="gramStart"/>
+      <w:r>
+        <w:rPr>
+          <w:rFonts w:ascii="Arial" w:hAnsi="Arial" w:cs="Arial"/>
+          <w:sz w:val="22"/>
+          <w:szCs w:val="22"/>
+        </w:rPr>
+        <w:t>e.g.</w:t>
+      </w:r>
+      <w:proofErr w:type="gramEnd"/>
+      <w:r>
+        <w:rPr>
+          <w:rFonts w:ascii="Arial" w:hAnsi="Arial" w:cs="Arial"/>
+          <w:sz w:val="22"/>
+          <w:szCs w:val="22"/>
+        </w:rPr>
+        <w:t xml:space="preserve"> WGAN) where unsupervised adversarial loss is implemented on both real and synthetic data. The </w:t>
       </w:r>
       <w:proofErr w:type="spellStart"/>
       <w:r>
         <w:rPr>
           <w:rFonts w:ascii="Arial" w:hAnsi="Arial" w:cs="Arial"/>
-          <w:color w:val="000000"/>
-          <w:sz w:val="22"/>
-          <w:szCs w:val="22"/>
-        </w:rPr>
-        <w:t>Dingfan</w:t>
+          <w:sz w:val="22"/>
+          <w:szCs w:val="22"/>
+        </w:rPr>
+        <w:t>TimeGAN</w:t>
       </w:r>
       <w:proofErr w:type="spellEnd"/>
       <w:r>
         <w:rPr>
           <w:rFonts w:ascii="Arial" w:hAnsi="Arial" w:cs="Arial"/>
-          <w:color w:val="000000"/>
-          <w:sz w:val="22"/>
-          <w:szCs w:val="22"/>
-        </w:rPr>
-        <w:t xml:space="preserve"> Chen et.al [</w:t>
-      </w:r>
-      <w:r>
-        <w:rPr>
-          <w:rFonts w:ascii="Arial" w:hAnsi="Arial" w:cs="Arial"/>
-          <w:color w:val="000000"/>
-          <w:sz w:val="22"/>
-          <w:szCs w:val="22"/>
-        </w:rPr>
-        <w:t>1</w:t>
-      </w:r>
-      <w:r>
-        <w:rPr>
-          <w:rFonts w:ascii="Arial" w:hAnsi="Arial" w:cs="Arial"/>
-          <w:color w:val="000000"/>
-          <w:sz w:val="22"/>
-          <w:szCs w:val="22"/>
-        </w:rPr>
-        <w:t>3</w:t>
-      </w:r>
-      <w:r>
-        <w:rPr>
-          <w:rFonts w:ascii="Arial" w:hAnsi="Arial" w:cs="Arial"/>
-          <w:color w:val="000000"/>
-          <w:sz w:val="22"/>
-          <w:szCs w:val="22"/>
-        </w:rPr>
-        <w:t>] provided these guarantees by distorting gradient information in a precise manner, putting forth the Gradient Sanitized Wasserstein GAN (GS-WGAN) model with rigorous privacy guarantees that could be trained in both centralized and federated environments. Validated on benchmark image datasets, GS-WGAN applies the privacy preserving training techniques to the generator alone, such that sanitized datasets can be generated while maintaining downstream utility.</w:t>
+          <w:sz w:val="22"/>
+          <w:szCs w:val="22"/>
+        </w:rPr>
+        <w:t xml:space="preserve"> model is encouraged to capture time conditional distribution within the data by using the original data as a supervision. </w:t>
+      </w:r>
+      <w:proofErr w:type="gramStart"/>
+      <w:r>
+        <w:rPr>
+          <w:rFonts w:ascii="Arial" w:hAnsi="Arial" w:cs="Arial"/>
+          <w:sz w:val="22"/>
+          <w:szCs w:val="22"/>
+        </w:rPr>
+        <w:t>Additionally</w:t>
+      </w:r>
+      <w:proofErr w:type="gramEnd"/>
+      <w:r>
+        <w:rPr>
+          <w:rFonts w:ascii="Arial" w:hAnsi="Arial" w:cs="Arial"/>
+          <w:sz w:val="22"/>
+          <w:szCs w:val="22"/>
+        </w:rPr>
+        <w:t xml:space="preserve"> it contains an embedding network, which is in charge of decreasing the dimensionality of the adversarial learning space.</w:t>
       </w:r>
     </w:p>
     <w:p>
@@ -11111,7 +11321,6 @@
           <w:sz w:val="22"/>
           <w:szCs w:val="22"/>
         </w:rPr>
-        <w:lastRenderedPageBreak/>
         <w:t>Although GANs have gained</w:t>
       </w:r>
       <w:r>
@@ -11122,23 +11331,13 @@
         </w:rPr>
         <w:t xml:space="preserve"> popularity for their proficiency in image generation tasks, many datasets and data requirements seek the usage of tabular data. This type of data tends to often be multi-modal in nature, and some of the prominent usages of synthetic tabular data lie in time-series applications. </w:t>
       </w:r>
-      <w:proofErr w:type="spellStart"/>
-      <w:r>
-        <w:rPr>
-          <w:rFonts w:ascii="Arial" w:hAnsi="Arial" w:cs="Arial"/>
-          <w:sz w:val="22"/>
-          <w:szCs w:val="22"/>
-        </w:rPr>
-        <w:t>Pepijn</w:t>
-      </w:r>
-      <w:proofErr w:type="spellEnd"/>
-      <w:r>
-        <w:rPr>
-          <w:rFonts w:ascii="Arial" w:hAnsi="Arial" w:cs="Arial"/>
-          <w:sz w:val="22"/>
-          <w:szCs w:val="22"/>
-        </w:rPr>
-        <w:t xml:space="preserve"> </w:t>
+      <w:r>
+        <w:rPr>
+          <w:rFonts w:ascii="Arial" w:hAnsi="Arial" w:cs="Arial"/>
+          <w:sz w:val="22"/>
+          <w:szCs w:val="22"/>
+        </w:rPr>
+        <w:t xml:space="preserve">Pepijn </w:t>
       </w:r>
       <w:proofErr w:type="spellStart"/>
       <w:r>
@@ -11881,27 +12080,7 @@
           <w:szCs w:val="22"/>
           <w:lang w:val="en-US"/>
         </w:rPr>
-        <w:t xml:space="preserve">Google </w:t>
-      </w:r>
-      <w:proofErr w:type="spellStart"/>
-      <w:r>
-        <w:rPr>
-          <w:rFonts w:ascii="Arial" w:hAnsi="Arial" w:cs="Arial"/>
-          <w:sz w:val="22"/>
-          <w:szCs w:val="22"/>
-          <w:lang w:val="en-US"/>
-        </w:rPr>
-        <w:t>Colaboratory</w:t>
-      </w:r>
-      <w:proofErr w:type="spellEnd"/>
-      <w:r>
-        <w:rPr>
-          <w:rFonts w:ascii="Arial" w:hAnsi="Arial" w:cs="Arial"/>
-          <w:sz w:val="22"/>
-          <w:szCs w:val="22"/>
-          <w:lang w:val="en-US"/>
-        </w:rPr>
-        <w:t xml:space="preserve"> </w:t>
+        <w:t xml:space="preserve">Google Colaboratory </w:t>
       </w:r>
     </w:p>
     <w:p>
@@ -12018,7 +12197,6 @@
           <w:lang w:val="en-US"/>
         </w:rPr>
       </w:pPr>
-      <w:proofErr w:type="spellStart"/>
       <w:r>
         <w:rPr>
           <w:rFonts w:ascii="Arial" w:hAnsi="Arial" w:cs="Arial"/>
@@ -12028,48 +12206,16 @@
           <w:szCs w:val="22"/>
           <w:lang w:val="en-US"/>
         </w:rPr>
-        <w:t>PyTorch</w:t>
-      </w:r>
-      <w:proofErr w:type="spellEnd"/>
-      <w:r>
-        <w:rPr>
-          <w:rFonts w:ascii="Arial" w:hAnsi="Arial" w:cs="Arial"/>
-          <w:b/>
-          <w:bCs/>
+        <w:t>PyTorch v.1.7.0+:</w:t>
+      </w:r>
+      <w:r>
+        <w:rPr>
+          <w:rFonts w:ascii="Arial" w:hAnsi="Arial" w:cs="Arial"/>
           <w:sz w:val="22"/>
           <w:szCs w:val="22"/>
           <w:lang w:val="en-US"/>
         </w:rPr>
-        <w:t xml:space="preserve"> v.1.7.0+:</w:t>
-      </w:r>
-      <w:r>
-        <w:rPr>
-          <w:rFonts w:ascii="Arial" w:hAnsi="Arial" w:cs="Arial"/>
-          <w:sz w:val="22"/>
-          <w:szCs w:val="22"/>
-          <w:lang w:val="en-US"/>
-        </w:rPr>
-        <w:t xml:space="preserve"> </w:t>
-      </w:r>
-      <w:proofErr w:type="spellStart"/>
-      <w:r>
-        <w:rPr>
-          <w:rFonts w:ascii="Arial" w:hAnsi="Arial" w:cs="Arial"/>
-          <w:sz w:val="22"/>
-          <w:szCs w:val="22"/>
-          <w:lang w:val="en-US"/>
-        </w:rPr>
-        <w:t>PyTorch</w:t>
-      </w:r>
-      <w:proofErr w:type="spellEnd"/>
-      <w:r>
-        <w:rPr>
-          <w:rFonts w:ascii="Arial" w:hAnsi="Arial" w:cs="Arial"/>
-          <w:sz w:val="22"/>
-          <w:szCs w:val="22"/>
-          <w:lang w:val="en-US"/>
-        </w:rPr>
-        <w:t xml:space="preserve"> is a Python library based on the Torch library. It provides Tensor computing capabilities and deep neural networks.</w:t>
+        <w:t xml:space="preserve"> PyTorch is a Python library based on the Torch library. It provides Tensor computing capabilities and deep neural networks.</w:t>
       </w:r>
     </w:p>
     <w:p>
@@ -12133,80 +12279,16 @@
           <w:szCs w:val="22"/>
           <w:lang w:val="en-US"/>
         </w:rPr>
-        <w:t xml:space="preserve">Google </w:t>
-      </w:r>
-      <w:proofErr w:type="spellStart"/>
-      <w:r>
-        <w:rPr>
-          <w:rFonts w:ascii="Arial" w:hAnsi="Arial" w:cs="Arial"/>
-          <w:b/>
-          <w:bCs/>
+        <w:t>Google Colaboratory:</w:t>
+      </w:r>
+      <w:r>
+        <w:rPr>
+          <w:rFonts w:ascii="Arial" w:hAnsi="Arial" w:cs="Arial"/>
           <w:sz w:val="22"/>
           <w:szCs w:val="22"/>
           <w:lang w:val="en-US"/>
         </w:rPr>
-        <w:t>Colaboratory</w:t>
-      </w:r>
-      <w:proofErr w:type="spellEnd"/>
-      <w:r>
-        <w:rPr>
-          <w:rFonts w:ascii="Arial" w:hAnsi="Arial" w:cs="Arial"/>
-          <w:b/>
-          <w:bCs/>
-          <w:sz w:val="22"/>
-          <w:szCs w:val="22"/>
-          <w:lang w:val="en-US"/>
-        </w:rPr>
-        <w:t>:</w:t>
-      </w:r>
-      <w:r>
-        <w:rPr>
-          <w:rFonts w:ascii="Arial" w:hAnsi="Arial" w:cs="Arial"/>
-          <w:sz w:val="22"/>
-          <w:szCs w:val="22"/>
-          <w:lang w:val="en-US"/>
-        </w:rPr>
-        <w:t xml:space="preserve"> Google </w:t>
-      </w:r>
-      <w:proofErr w:type="spellStart"/>
-      <w:r>
-        <w:rPr>
-          <w:rFonts w:ascii="Arial" w:hAnsi="Arial" w:cs="Arial"/>
-          <w:sz w:val="22"/>
-          <w:szCs w:val="22"/>
-          <w:lang w:val="en-US"/>
-        </w:rPr>
-        <w:t>Colaboratory</w:t>
-      </w:r>
-      <w:proofErr w:type="spellEnd"/>
-      <w:r>
-        <w:rPr>
-          <w:rFonts w:ascii="Arial" w:hAnsi="Arial" w:cs="Arial"/>
-          <w:sz w:val="22"/>
-          <w:szCs w:val="22"/>
-          <w:lang w:val="en-US"/>
-        </w:rPr>
-        <w:t xml:space="preserve"> is a cloud-run </w:t>
-      </w:r>
-      <w:proofErr w:type="spellStart"/>
-      <w:r>
-        <w:rPr>
-          <w:rFonts w:ascii="Arial" w:hAnsi="Arial" w:cs="Arial"/>
-          <w:sz w:val="22"/>
-          <w:szCs w:val="22"/>
-          <w:lang w:val="en-US"/>
-        </w:rPr>
-        <w:t>Jupyter</w:t>
-      </w:r>
-      <w:proofErr w:type="spellEnd"/>
-      <w:r>
-        <w:rPr>
-          <w:rFonts w:ascii="Arial" w:hAnsi="Arial" w:cs="Arial"/>
-          <w:sz w:val="22"/>
-          <w:szCs w:val="22"/>
-          <w:lang w:val="en-US"/>
-        </w:rPr>
-        <w:t xml:space="preserve"> notebook environment that allows collaboration on code without requiring additional setup. It supports man popular machine learning libraries and even provides facilities to switch runtime environments.</w:t>
+        <w:t xml:space="preserve"> Google Colaboratory is a cloud-run Jupyter notebook environment that allows collaboration on code without requiring additional setup. It supports man popular machine learning libraries and even provides facilities to switch runtime environments.</w:t>
       </w:r>
     </w:p>
     <w:p>
@@ -13918,18 +14000,7 @@
           <w:sz w:val="36"/>
           <w:szCs w:val="36"/>
         </w:rPr>
-        <w:t>Models Implemented</w:t>
-      </w:r>
-      <w:r>
-        <w:rPr>
-          <w:rFonts w:ascii="Arial" w:hAnsi="Arial" w:cs="Arial"/>
-          <w:b/>
-          <w:bCs/>
-          <w:color w:val="000000"/>
-          <w:sz w:val="36"/>
-          <w:szCs w:val="36"/>
-        </w:rPr>
-        <w:t xml:space="preserve"> </w:t>
+        <w:t xml:space="preserve">Models Implemented </w:t>
       </w:r>
     </w:p>
     <w:p>
@@ -14319,7 +14390,6 @@
         </w:rPr>
         <w:t>, and Arvind Narayanan. "Leakage and the reproducibility crisis in ML-based science." </w:t>
       </w:r>
-      <w:proofErr w:type="spellStart"/>
       <w:r>
         <w:rPr>
           <w:rFonts w:ascii="Arial" w:hAnsi="Arial" w:cs="Arial"/>
@@ -14328,18 +14398,7 @@
           <w:sz w:val="22"/>
           <w:szCs w:val="22"/>
         </w:rPr>
-        <w:t>arXiv</w:t>
-      </w:r>
-      <w:proofErr w:type="spellEnd"/>
-      <w:r>
-        <w:rPr>
-          <w:rFonts w:ascii="Arial" w:hAnsi="Arial" w:cs="Arial"/>
-          <w:i/>
-          <w:iCs/>
-          <w:sz w:val="22"/>
-          <w:szCs w:val="22"/>
-        </w:rPr>
-        <w:t xml:space="preserve"> preprint arXiv:2207.07048</w:t>
+        <w:t>arXiv preprint arXiv:2207.07048</w:t>
       </w:r>
       <w:r>
         <w:rPr>
@@ -14408,7 +14467,7 @@
           <w:sz w:val="22"/>
           <w:szCs w:val="22"/>
         </w:rPr>
-        <w:t xml:space="preserve"> </w:t>
+        <w:t xml:space="preserve"> Xie, </w:t>
       </w:r>
       <w:proofErr w:type="spellStart"/>
       <w:r>
@@ -14417,7 +14476,7 @@
           <w:sz w:val="22"/>
           <w:szCs w:val="22"/>
         </w:rPr>
-        <w:t>Xie</w:t>
+        <w:t>Yaopeng</w:t>
       </w:r>
       <w:proofErr w:type="spellEnd"/>
       <w:r>
@@ -14426,7 +14485,7 @@
           <w:sz w:val="22"/>
           <w:szCs w:val="22"/>
         </w:rPr>
-        <w:t xml:space="preserve">, </w:t>
+        <w:t xml:space="preserve"> Wang, Jian Zou, Jinbo Xiong, </w:t>
       </w:r>
       <w:proofErr w:type="spellStart"/>
       <w:r>
@@ -14435,7 +14494,7 @@
           <w:sz w:val="22"/>
           <w:szCs w:val="22"/>
         </w:rPr>
-        <w:t>Yaopeng</w:t>
+        <w:t>Zuobin</w:t>
       </w:r>
       <w:proofErr w:type="spellEnd"/>
       <w:r>
@@ -14444,79 +14503,7 @@
           <w:sz w:val="22"/>
           <w:szCs w:val="22"/>
         </w:rPr>
-        <w:t xml:space="preserve"> Wang, Jian Zou, </w:t>
-      </w:r>
-      <w:proofErr w:type="spellStart"/>
-      <w:r>
-        <w:rPr>
-          <w:rFonts w:ascii="Arial" w:hAnsi="Arial" w:cs="Arial"/>
-          <w:sz w:val="22"/>
-          <w:szCs w:val="22"/>
-        </w:rPr>
-        <w:t>Jinbo</w:t>
-      </w:r>
-      <w:proofErr w:type="spellEnd"/>
-      <w:r>
-        <w:rPr>
-          <w:rFonts w:ascii="Arial" w:hAnsi="Arial" w:cs="Arial"/>
-          <w:sz w:val="22"/>
-          <w:szCs w:val="22"/>
-        </w:rPr>
-        <w:t xml:space="preserve"> </w:t>
-      </w:r>
-      <w:proofErr w:type="spellStart"/>
-      <w:r>
-        <w:rPr>
-          <w:rFonts w:ascii="Arial" w:hAnsi="Arial" w:cs="Arial"/>
-          <w:sz w:val="22"/>
-          <w:szCs w:val="22"/>
-        </w:rPr>
-        <w:t>Xiong</w:t>
-      </w:r>
-      <w:proofErr w:type="spellEnd"/>
-      <w:r>
-        <w:rPr>
-          <w:rFonts w:ascii="Arial" w:hAnsi="Arial" w:cs="Arial"/>
-          <w:sz w:val="22"/>
-          <w:szCs w:val="22"/>
-        </w:rPr>
-        <w:t xml:space="preserve">, </w:t>
-      </w:r>
-      <w:proofErr w:type="spellStart"/>
-      <w:r>
-        <w:rPr>
-          <w:rFonts w:ascii="Arial" w:hAnsi="Arial" w:cs="Arial"/>
-          <w:sz w:val="22"/>
-          <w:szCs w:val="22"/>
-        </w:rPr>
-        <w:t>Zuobin</w:t>
-      </w:r>
-      <w:proofErr w:type="spellEnd"/>
-      <w:r>
-        <w:rPr>
-          <w:rFonts w:ascii="Arial" w:hAnsi="Arial" w:cs="Arial"/>
-          <w:sz w:val="22"/>
-          <w:szCs w:val="22"/>
-        </w:rPr>
-        <w:t xml:space="preserve"> Ying, and Athanasios V. </w:t>
-      </w:r>
-      <w:proofErr w:type="spellStart"/>
-      <w:r>
-        <w:rPr>
-          <w:rFonts w:ascii="Arial" w:hAnsi="Arial" w:cs="Arial"/>
-          <w:sz w:val="22"/>
-          <w:szCs w:val="22"/>
-        </w:rPr>
-        <w:t>Vasilakos</w:t>
-      </w:r>
-      <w:proofErr w:type="spellEnd"/>
-      <w:r>
-        <w:rPr>
-          <w:rFonts w:ascii="Arial" w:hAnsi="Arial" w:cs="Arial"/>
-          <w:sz w:val="22"/>
-          <w:szCs w:val="22"/>
-        </w:rPr>
-        <w:t>. "Privacy and security issues in deep learning: A survey." </w:t>
+        <w:t xml:space="preserve"> Ying, and Athanasios V. Vasilakos. "Privacy and security issues in deep learning: A survey." </w:t>
       </w:r>
       <w:r>
         <w:rPr>
@@ -14559,7 +14546,7 @@
           <w:sz w:val="22"/>
           <w:szCs w:val="22"/>
         </w:rPr>
-        <w:t xml:space="preserve">Sun, Hui, </w:t>
+        <w:t xml:space="preserve">Sun, Hui, Tianqing Zhu, </w:t>
       </w:r>
       <w:proofErr w:type="spellStart"/>
       <w:r>
@@ -14568,7 +14555,7 @@
           <w:sz w:val="22"/>
           <w:szCs w:val="22"/>
         </w:rPr>
-        <w:t>Tianqing</w:t>
+        <w:t>Zhiqiu</w:t>
       </w:r>
       <w:proofErr w:type="spellEnd"/>
       <w:r>
@@ -14577,7 +14564,7 @@
           <w:sz w:val="22"/>
           <w:szCs w:val="22"/>
         </w:rPr>
-        <w:t xml:space="preserve"> Zhu, </w:t>
+        <w:t xml:space="preserve"> Zhang, Dawei </w:t>
       </w:r>
       <w:proofErr w:type="spellStart"/>
       <w:r>
@@ -14586,7 +14573,7 @@
           <w:sz w:val="22"/>
           <w:szCs w:val="22"/>
         </w:rPr>
-        <w:t>Zhiqiu</w:t>
+        <w:t>Jin</w:t>
       </w:r>
       <w:proofErr w:type="spellEnd"/>
       <w:r>
@@ -14595,7 +14582,7 @@
           <w:sz w:val="22"/>
           <w:szCs w:val="22"/>
         </w:rPr>
-        <w:t xml:space="preserve"> Zhang, </w:t>
+        <w:t xml:space="preserve"> Xiong, and </w:t>
       </w:r>
       <w:proofErr w:type="spellStart"/>
       <w:r>
@@ -14604,7 +14591,7 @@
           <w:sz w:val="22"/>
           <w:szCs w:val="22"/>
         </w:rPr>
-        <w:t>Dawei</w:t>
+        <w:t>Wanlei</w:t>
       </w:r>
       <w:proofErr w:type="spellEnd"/>
       <w:r>
@@ -14613,63 +14600,8 @@
           <w:sz w:val="22"/>
           <w:szCs w:val="22"/>
         </w:rPr>
-        <w:t xml:space="preserve"> </w:t>
-      </w:r>
-      <w:proofErr w:type="spellStart"/>
-      <w:r>
-        <w:rPr>
-          <w:rFonts w:ascii="Arial" w:hAnsi="Arial" w:cs="Arial"/>
-          <w:sz w:val="22"/>
-          <w:szCs w:val="22"/>
-        </w:rPr>
-        <w:t>Jin</w:t>
-      </w:r>
-      <w:proofErr w:type="spellEnd"/>
-      <w:r>
-        <w:rPr>
-          <w:rFonts w:ascii="Arial" w:hAnsi="Arial" w:cs="Arial"/>
-          <w:sz w:val="22"/>
-          <w:szCs w:val="22"/>
-        </w:rPr>
-        <w:t xml:space="preserve"> </w:t>
-      </w:r>
-      <w:proofErr w:type="spellStart"/>
-      <w:r>
-        <w:rPr>
-          <w:rFonts w:ascii="Arial" w:hAnsi="Arial" w:cs="Arial"/>
-          <w:sz w:val="22"/>
-          <w:szCs w:val="22"/>
-        </w:rPr>
-        <w:t>Xiong</w:t>
-      </w:r>
-      <w:proofErr w:type="spellEnd"/>
-      <w:r>
-        <w:rPr>
-          <w:rFonts w:ascii="Arial" w:hAnsi="Arial" w:cs="Arial"/>
-          <w:sz w:val="22"/>
-          <w:szCs w:val="22"/>
-        </w:rPr>
-        <w:t xml:space="preserve">, and </w:t>
-      </w:r>
-      <w:proofErr w:type="spellStart"/>
-      <w:r>
-        <w:rPr>
-          <w:rFonts w:ascii="Arial" w:hAnsi="Arial" w:cs="Arial"/>
-          <w:sz w:val="22"/>
-          <w:szCs w:val="22"/>
-        </w:rPr>
-        <w:t>Wanlei</w:t>
-      </w:r>
-      <w:proofErr w:type="spellEnd"/>
-      <w:r>
-        <w:rPr>
-          <w:rFonts w:ascii="Arial" w:hAnsi="Arial" w:cs="Arial"/>
-          <w:sz w:val="22"/>
-          <w:szCs w:val="22"/>
-        </w:rPr>
         <w:t xml:space="preserve"> Zhou. "Adversarial Attacks Against Deep Generative Models on Data: A Survey." </w:t>
       </w:r>
-      <w:proofErr w:type="spellStart"/>
       <w:r>
         <w:rPr>
           <w:rFonts w:ascii="Arial" w:hAnsi="Arial" w:cs="Arial"/>
@@ -14678,18 +14610,7 @@
           <w:sz w:val="22"/>
           <w:szCs w:val="22"/>
         </w:rPr>
-        <w:t>arXiv</w:t>
-      </w:r>
-      <w:proofErr w:type="spellEnd"/>
-      <w:r>
-        <w:rPr>
-          <w:rFonts w:ascii="Arial" w:hAnsi="Arial" w:cs="Arial"/>
-          <w:i/>
-          <w:iCs/>
-          <w:sz w:val="22"/>
-          <w:szCs w:val="22"/>
-        </w:rPr>
-        <w:t xml:space="preserve"> preprint arXiv:2112.00247</w:t>
+        <w:t>arXiv preprint arXiv:2112.00247</w:t>
       </w:r>
       <w:r>
         <w:rPr>
@@ -14722,43 +14643,7 @@
           <w:sz w:val="22"/>
           <w:szCs w:val="22"/>
         </w:rPr>
-        <w:t xml:space="preserve">Zhang, </w:t>
-      </w:r>
-      <w:proofErr w:type="spellStart"/>
-      <w:r>
-        <w:rPr>
-          <w:rFonts w:ascii="Arial" w:hAnsi="Arial" w:cs="Arial"/>
-          <w:sz w:val="22"/>
-          <w:szCs w:val="22"/>
-        </w:rPr>
-        <w:t>Yuheng</w:t>
-      </w:r>
-      <w:proofErr w:type="spellEnd"/>
-      <w:r>
-        <w:rPr>
-          <w:rFonts w:ascii="Arial" w:hAnsi="Arial" w:cs="Arial"/>
-          <w:sz w:val="22"/>
-          <w:szCs w:val="22"/>
-        </w:rPr>
-        <w:t xml:space="preserve">, </w:t>
-      </w:r>
-      <w:proofErr w:type="spellStart"/>
-      <w:r>
-        <w:rPr>
-          <w:rFonts w:ascii="Arial" w:hAnsi="Arial" w:cs="Arial"/>
-          <w:sz w:val="22"/>
-          <w:szCs w:val="22"/>
-        </w:rPr>
-        <w:t>Ruoxi</w:t>
-      </w:r>
-      <w:proofErr w:type="spellEnd"/>
-      <w:r>
-        <w:rPr>
-          <w:rFonts w:ascii="Arial" w:hAnsi="Arial" w:cs="Arial"/>
-          <w:sz w:val="22"/>
-          <w:szCs w:val="22"/>
-        </w:rPr>
-        <w:t xml:space="preserve"> Jia, </w:t>
+        <w:t xml:space="preserve">Zhang, Yuheng, Ruoxi Jia, </w:t>
       </w:r>
       <w:proofErr w:type="spellStart"/>
       <w:r>
@@ -14855,25 +14740,7 @@
           <w:sz w:val="22"/>
           <w:szCs w:val="22"/>
         </w:rPr>
-        <w:t xml:space="preserve">Gupta, Rajesh, Sudeep </w:t>
-      </w:r>
-      <w:proofErr w:type="spellStart"/>
-      <w:r>
-        <w:rPr>
-          <w:rFonts w:ascii="Arial" w:hAnsi="Arial" w:cs="Arial"/>
-          <w:sz w:val="22"/>
-          <w:szCs w:val="22"/>
-        </w:rPr>
-        <w:t>Tanwar</w:t>
-      </w:r>
-      <w:proofErr w:type="spellEnd"/>
-      <w:r>
-        <w:rPr>
-          <w:rFonts w:ascii="Arial" w:hAnsi="Arial" w:cs="Arial"/>
-          <w:sz w:val="22"/>
-          <w:szCs w:val="22"/>
-        </w:rPr>
-        <w:t>, Sudhanshu Tyagi, and Neeraj Kumar. "Machine learning models for secure data analytics: A taxonomy and threat model." </w:t>
+        <w:t>Gupta, Rajesh, Sudeep Tanwar, Sudhanshu Tyagi, and Neeraj Kumar. "Machine learning models for secure data analytics: A taxonomy and threat model." </w:t>
       </w:r>
       <w:r>
         <w:rPr>
@@ -14971,59 +14838,13 @@
           <w:szCs w:val="22"/>
         </w:rPr>
       </w:pPr>
-      <w:proofErr w:type="spellStart"/>
-      <w:r>
-        <w:rPr>
-          <w:rFonts w:ascii="Arial" w:hAnsi="Arial" w:cs="Arial"/>
-          <w:sz w:val="22"/>
-          <w:szCs w:val="22"/>
-        </w:rPr>
-        <w:t>Ghatak</w:t>
-      </w:r>
-      <w:proofErr w:type="spellEnd"/>
-      <w:r>
-        <w:rPr>
-          <w:rFonts w:ascii="Arial" w:hAnsi="Arial" w:cs="Arial"/>
-          <w:sz w:val="22"/>
-          <w:szCs w:val="22"/>
-        </w:rPr>
-        <w:t xml:space="preserve">, </w:t>
-      </w:r>
-      <w:proofErr w:type="spellStart"/>
-      <w:r>
-        <w:rPr>
-          <w:rFonts w:ascii="Arial" w:hAnsi="Arial" w:cs="Arial"/>
-          <w:sz w:val="22"/>
-          <w:szCs w:val="22"/>
-        </w:rPr>
-        <w:t>Debolina</w:t>
-      </w:r>
-      <w:proofErr w:type="spellEnd"/>
-      <w:r>
-        <w:rPr>
-          <w:rFonts w:ascii="Arial" w:hAnsi="Arial" w:cs="Arial"/>
-          <w:sz w:val="22"/>
-          <w:szCs w:val="22"/>
-        </w:rPr>
-        <w:t xml:space="preserve">, and </w:t>
-      </w:r>
-      <w:proofErr w:type="spellStart"/>
-      <w:r>
-        <w:rPr>
-          <w:rFonts w:ascii="Arial" w:hAnsi="Arial" w:cs="Arial"/>
-          <w:sz w:val="22"/>
-          <w:szCs w:val="22"/>
-        </w:rPr>
-        <w:t>Kouichi</w:t>
-      </w:r>
-      <w:proofErr w:type="spellEnd"/>
-      <w:r>
-        <w:rPr>
-          <w:rFonts w:ascii="Arial" w:hAnsi="Arial" w:cs="Arial"/>
-          <w:sz w:val="22"/>
-          <w:szCs w:val="22"/>
-        </w:rPr>
-        <w:t xml:space="preserve"> Sakurai. "A Survey on Privacy Preserving Synthetic Data Generation and a Discussion on a Privacy-Utility Trade-off Problem." In </w:t>
+      <w:r>
+        <w:rPr>
+          <w:rFonts w:ascii="Arial" w:hAnsi="Arial" w:cs="Arial"/>
+          <w:sz w:val="22"/>
+          <w:szCs w:val="22"/>
+        </w:rPr>
+        <w:t>Ghatak, Debolina, and Kouichi Sakurai. "A Survey on Privacy Preserving Synthetic Data Generation and a Discussion on a Privacy-Utility Trade-off Problem." In </w:t>
       </w:r>
       <w:r>
         <w:rPr>
@@ -15132,61 +14953,7 @@
           <w:sz w:val="22"/>
           <w:szCs w:val="22"/>
         </w:rPr>
-        <w:t xml:space="preserve">Ha, </w:t>
-      </w:r>
-      <w:proofErr w:type="spellStart"/>
-      <w:r>
-        <w:rPr>
-          <w:rFonts w:ascii="Arial" w:hAnsi="Arial" w:cs="Arial"/>
-          <w:sz w:val="22"/>
-          <w:szCs w:val="22"/>
-        </w:rPr>
-        <w:t>Trung</w:t>
-      </w:r>
-      <w:proofErr w:type="spellEnd"/>
-      <w:r>
-        <w:rPr>
-          <w:rFonts w:ascii="Arial" w:hAnsi="Arial" w:cs="Arial"/>
-          <w:sz w:val="22"/>
-          <w:szCs w:val="22"/>
-        </w:rPr>
-        <w:t xml:space="preserve">, Tran </w:t>
-      </w:r>
-      <w:proofErr w:type="spellStart"/>
-      <w:r>
-        <w:rPr>
-          <w:rFonts w:ascii="Arial" w:hAnsi="Arial" w:cs="Arial"/>
-          <w:sz w:val="22"/>
-          <w:szCs w:val="22"/>
-        </w:rPr>
-        <w:t>Khanh</w:t>
-      </w:r>
-      <w:proofErr w:type="spellEnd"/>
-      <w:r>
-        <w:rPr>
-          <w:rFonts w:ascii="Arial" w:hAnsi="Arial" w:cs="Arial"/>
-          <w:sz w:val="22"/>
-          <w:szCs w:val="22"/>
-        </w:rPr>
-        <w:t xml:space="preserve"> Dang, Tran Tri Dang, Tuan Anh Truong, and </w:t>
-      </w:r>
-      <w:proofErr w:type="spellStart"/>
-      <w:r>
-        <w:rPr>
-          <w:rFonts w:ascii="Arial" w:hAnsi="Arial" w:cs="Arial"/>
-          <w:sz w:val="22"/>
-          <w:szCs w:val="22"/>
-        </w:rPr>
-        <w:t>Manh</w:t>
-      </w:r>
-      <w:proofErr w:type="spellEnd"/>
-      <w:r>
-        <w:rPr>
-          <w:rFonts w:ascii="Arial" w:hAnsi="Arial" w:cs="Arial"/>
-          <w:sz w:val="22"/>
-          <w:szCs w:val="22"/>
-        </w:rPr>
-        <w:t xml:space="preserve"> Tuan Nguyen. "Differential privacy in deep learning: an overview." In </w:t>
+        <w:t>Ha, Trung, Tran Khanh Dang, Tran Tri Dang, Tuan Anh Truong, and Manh Tuan Nguyen. "Differential privacy in deep learning: an overview." In </w:t>
       </w:r>
       <w:r>
         <w:rPr>
@@ -15229,25 +14996,7 @@
           <w:sz w:val="22"/>
           <w:szCs w:val="22"/>
         </w:rPr>
-        <w:t xml:space="preserve">Panaretos, Victor M., and Yoav </w:t>
-      </w:r>
-      <w:proofErr w:type="spellStart"/>
-      <w:r>
-        <w:rPr>
-          <w:rFonts w:ascii="Arial" w:hAnsi="Arial" w:cs="Arial"/>
-          <w:sz w:val="22"/>
-          <w:szCs w:val="22"/>
-        </w:rPr>
-        <w:t>Zemel</w:t>
-      </w:r>
-      <w:proofErr w:type="spellEnd"/>
-      <w:r>
-        <w:rPr>
-          <w:rFonts w:ascii="Arial" w:hAnsi="Arial" w:cs="Arial"/>
-          <w:sz w:val="22"/>
-          <w:szCs w:val="22"/>
-        </w:rPr>
-        <w:t>. "Statistical aspects of Wasserstein distances." </w:t>
+        <w:t>Panaretos, Victor M., and Yoav Zemel. "Statistical aspects of Wasserstein distances." </w:t>
       </w:r>
       <w:r>
         <w:rPr>
@@ -15380,7 +15129,6 @@
         </w:rPr>
         <w:t>." </w:t>
       </w:r>
-      <w:proofErr w:type="spellStart"/>
       <w:r>
         <w:rPr>
           <w:rFonts w:ascii="Arial" w:hAnsi="Arial" w:cs="Arial"/>
@@ -15389,18 +15137,7 @@
           <w:sz w:val="22"/>
           <w:szCs w:val="22"/>
         </w:rPr>
-        <w:t>arXiv</w:t>
-      </w:r>
-      <w:proofErr w:type="spellEnd"/>
-      <w:r>
-        <w:rPr>
-          <w:rFonts w:ascii="Arial" w:hAnsi="Arial" w:cs="Arial"/>
-          <w:i/>
-          <w:iCs/>
-          <w:sz w:val="22"/>
-          <w:szCs w:val="22"/>
-        </w:rPr>
-        <w:t xml:space="preserve"> preprint arXiv:1904.08994</w:t>
+        <w:t>arXiv preprint arXiv:1904.08994</w:t>
       </w:r>
       <w:r>
         <w:rPr>
@@ -15601,43 +15338,7 @@
           <w:sz w:val="22"/>
           <w:szCs w:val="22"/>
         </w:rPr>
-        <w:t xml:space="preserve"> </w:t>
-      </w:r>
-      <w:proofErr w:type="spellStart"/>
-      <w:r>
-        <w:rPr>
-          <w:rFonts w:ascii="Arial" w:hAnsi="Arial" w:cs="Arial"/>
-          <w:sz w:val="22"/>
-          <w:szCs w:val="22"/>
-        </w:rPr>
-        <w:t>Erlingsson</w:t>
-      </w:r>
-      <w:proofErr w:type="spellEnd"/>
-      <w:r>
-        <w:rPr>
-          <w:rFonts w:ascii="Arial" w:hAnsi="Arial" w:cs="Arial"/>
-          <w:sz w:val="22"/>
-          <w:szCs w:val="22"/>
-        </w:rPr>
-        <w:t xml:space="preserve">, Ian Goodfellow, and Kunal Talwar. "Semi-supervised knowledge transfer for deep learning from private training data." </w:t>
-      </w:r>
-      <w:proofErr w:type="spellStart"/>
-      <w:r>
-        <w:rPr>
-          <w:rFonts w:ascii="Arial" w:hAnsi="Arial" w:cs="Arial"/>
-          <w:sz w:val="22"/>
-          <w:szCs w:val="22"/>
-        </w:rPr>
-        <w:t>arXiv</w:t>
-      </w:r>
-      <w:proofErr w:type="spellEnd"/>
-      <w:r>
-        <w:rPr>
-          <w:rFonts w:ascii="Arial" w:hAnsi="Arial" w:cs="Arial"/>
-          <w:sz w:val="22"/>
-          <w:szCs w:val="22"/>
-        </w:rPr>
-        <w:t xml:space="preserve"> preprint arXiv:1610.05755 (2016).</w:t>
+        <w:t xml:space="preserve"> Erlingsson, Ian Goodfellow, and Kunal Talwar. "Semi-supervised knowledge transfer for deep learning from private training data." arXiv preprint arXiv:1610.05755 (2016).</w:t>
       </w:r>
     </w:p>
     <w:p>
@@ -15723,7 +15424,6 @@
         </w:rPr>
         <w:t>. "Conditional generative adversarial nets." </w:t>
       </w:r>
-      <w:proofErr w:type="spellStart"/>
       <w:r>
         <w:rPr>
           <w:rFonts w:ascii="Arial" w:hAnsi="Arial" w:cs="Arial"/>
@@ -15732,18 +15432,7 @@
           <w:sz w:val="22"/>
           <w:szCs w:val="22"/>
         </w:rPr>
-        <w:t>arXiv</w:t>
-      </w:r>
-      <w:proofErr w:type="spellEnd"/>
-      <w:r>
-        <w:rPr>
-          <w:rFonts w:ascii="Arial" w:hAnsi="Arial" w:cs="Arial"/>
-          <w:i/>
-          <w:iCs/>
-          <w:sz w:val="22"/>
-          <w:szCs w:val="22"/>
-        </w:rPr>
-        <w:t xml:space="preserve"> preprint arXiv:1411.1784</w:t>
+        <w:t>arXiv preprint arXiv:1411.1784</w:t>
       </w:r>
       <w:r>
         <w:rPr>
@@ -15786,43 +15475,7 @@
           <w:sz w:val="22"/>
           <w:szCs w:val="22"/>
         </w:rPr>
-        <w:t xml:space="preserve">, Martin, </w:t>
-      </w:r>
-      <w:proofErr w:type="spellStart"/>
-      <w:r>
-        <w:rPr>
-          <w:rFonts w:ascii="Arial" w:hAnsi="Arial" w:cs="Arial"/>
-          <w:sz w:val="22"/>
-          <w:szCs w:val="22"/>
-        </w:rPr>
-        <w:t>Soumith</w:t>
-      </w:r>
-      <w:proofErr w:type="spellEnd"/>
-      <w:r>
-        <w:rPr>
-          <w:rFonts w:ascii="Arial" w:hAnsi="Arial" w:cs="Arial"/>
-          <w:sz w:val="22"/>
-          <w:szCs w:val="22"/>
-        </w:rPr>
-        <w:t xml:space="preserve"> </w:t>
-      </w:r>
-      <w:proofErr w:type="spellStart"/>
-      <w:r>
-        <w:rPr>
-          <w:rFonts w:ascii="Arial" w:hAnsi="Arial" w:cs="Arial"/>
-          <w:sz w:val="22"/>
-          <w:szCs w:val="22"/>
-        </w:rPr>
-        <w:t>Chintala</w:t>
-      </w:r>
-      <w:proofErr w:type="spellEnd"/>
-      <w:r>
-        <w:rPr>
-          <w:rFonts w:ascii="Arial" w:hAnsi="Arial" w:cs="Arial"/>
-          <w:sz w:val="22"/>
-          <w:szCs w:val="22"/>
-        </w:rPr>
-        <w:t xml:space="preserve">, and Léon </w:t>
+        <w:t xml:space="preserve">, Martin, Soumith Chintala, and Léon </w:t>
       </w:r>
       <w:proofErr w:type="spellStart"/>
       <w:r>
@@ -15893,7 +15546,6 @@
         </w:rPr>
         <w:t>"Differentially private generative adversarial network." </w:t>
       </w:r>
-      <w:proofErr w:type="spellStart"/>
       <w:r>
         <w:rPr>
           <w:rFonts w:ascii="Arial" w:hAnsi="Arial" w:cs="Arial"/>
@@ -15902,18 +15554,7 @@
           <w:sz w:val="22"/>
           <w:szCs w:val="22"/>
         </w:rPr>
-        <w:t>arXiv</w:t>
-      </w:r>
-      <w:proofErr w:type="spellEnd"/>
-      <w:r>
-        <w:rPr>
-          <w:rFonts w:ascii="Arial" w:hAnsi="Arial" w:cs="Arial"/>
-          <w:i/>
-          <w:iCs/>
-          <w:sz w:val="22"/>
-          <w:szCs w:val="22"/>
-        </w:rPr>
-        <w:t xml:space="preserve"> preprint arXiv:1802.06739</w:t>
+        <w:t>arXiv preprint arXiv:1802.06739</w:t>
       </w:r>
       <w:r>
         <w:rPr>
@@ -15965,7 +15606,6 @@
         </w:rPr>
         <w:t xml:space="preserve"> Ji, and Ting Wang. "Differentially private releasing via deep generative model (technical report)." </w:t>
       </w:r>
-      <w:proofErr w:type="spellStart"/>
       <w:r>
         <w:rPr>
           <w:rFonts w:ascii="Arial" w:hAnsi="Arial" w:cs="Arial"/>
@@ -15974,18 +15614,7 @@
           <w:sz w:val="22"/>
           <w:szCs w:val="22"/>
         </w:rPr>
-        <w:t>arXiv</w:t>
-      </w:r>
-      <w:proofErr w:type="spellEnd"/>
-      <w:r>
-        <w:rPr>
-          <w:rFonts w:ascii="Arial" w:hAnsi="Arial" w:cs="Arial"/>
-          <w:i/>
-          <w:iCs/>
-          <w:sz w:val="22"/>
-          <w:szCs w:val="22"/>
-        </w:rPr>
-        <w:t xml:space="preserve"> preprint arXiv:1801.01594</w:t>
+        <w:t>arXiv preprint arXiv:1801.01594</w:t>
       </w:r>
       <w:r>
         <w:rPr>
@@ -16071,25 +15700,7 @@
           <w:sz w:val="22"/>
           <w:szCs w:val="22"/>
         </w:rPr>
-        <w:t xml:space="preserve"> Zhang, Zhan Qin, and </w:t>
-      </w:r>
-      <w:proofErr w:type="spellStart"/>
-      <w:r>
-        <w:rPr>
-          <w:rFonts w:ascii="Arial" w:hAnsi="Arial" w:cs="Arial"/>
-          <w:sz w:val="22"/>
-          <w:szCs w:val="22"/>
-        </w:rPr>
-        <w:t>Kui</w:t>
-      </w:r>
-      <w:proofErr w:type="spellEnd"/>
-      <w:r>
-        <w:rPr>
-          <w:rFonts w:ascii="Arial" w:hAnsi="Arial" w:cs="Arial"/>
-          <w:sz w:val="22"/>
-          <w:szCs w:val="22"/>
-        </w:rPr>
-        <w:t xml:space="preserve"> Ren. "</w:t>
+        <w:t xml:space="preserve"> Zhang, Zhan Qin, and Kui Ren. "</w:t>
       </w:r>
       <w:proofErr w:type="spellStart"/>
       <w:r>
@@ -16167,25 +15778,7 @@
           <w:sz w:val="22"/>
           <w:szCs w:val="22"/>
         </w:rPr>
-        <w:t xml:space="preserve"> Yoon, and Mihaela Van Der </w:t>
-      </w:r>
-      <w:proofErr w:type="spellStart"/>
-      <w:r>
-        <w:rPr>
-          <w:rFonts w:ascii="Arial" w:hAnsi="Arial" w:cs="Arial"/>
-          <w:sz w:val="22"/>
-          <w:szCs w:val="22"/>
-        </w:rPr>
-        <w:t>Schaar</w:t>
-      </w:r>
-      <w:proofErr w:type="spellEnd"/>
-      <w:r>
-        <w:rPr>
-          <w:rFonts w:ascii="Arial" w:hAnsi="Arial" w:cs="Arial"/>
-          <w:sz w:val="22"/>
-          <w:szCs w:val="22"/>
-        </w:rPr>
-        <w:t>. "PATE-GAN: Generating synthetic data with differential privacy guarantees." In </w:t>
+        <w:t xml:space="preserve"> Yoon, and Mihaela Van Der Schaar. "PATE-GAN: Generating synthetic data with differential privacy guarantees." In </w:t>
       </w:r>
       <w:r>
         <w:rPr>
@@ -16227,25 +15820,7 @@
           <w:sz w:val="22"/>
           <w:szCs w:val="22"/>
         </w:rPr>
-        <w:t xml:space="preserve">Beaulieu-Jones, Brett </w:t>
-      </w:r>
-      <w:proofErr w:type="spellStart"/>
-      <w:r>
-        <w:rPr>
-          <w:rFonts w:ascii="Arial" w:hAnsi="Arial" w:cs="Arial"/>
-          <w:sz w:val="22"/>
-          <w:szCs w:val="22"/>
-        </w:rPr>
-        <w:t>Kreigh</w:t>
-      </w:r>
-      <w:proofErr w:type="spellEnd"/>
-      <w:r>
-        <w:rPr>
-          <w:rFonts w:ascii="Arial" w:hAnsi="Arial" w:cs="Arial"/>
-          <w:sz w:val="22"/>
-          <w:szCs w:val="22"/>
-        </w:rPr>
-        <w:t>. "Machine Learning Methods to Identify Hidden Phenotypes in the Electronic Health Record." PhD diss., University of Pennsylvania, 2017.</w:t>
+        <w:t>Beaulieu-Jones, Brett Kreigh. "Machine Learning Methods to Identify Hidden Phenotypes in the Electronic Health Record." PhD diss., University of Pennsylvania, 2017.</w:t>
       </w:r>
     </w:p>
     <w:p>
@@ -16341,41 +15916,13 @@
           <w:szCs w:val="22"/>
         </w:rPr>
       </w:pPr>
-      <w:proofErr w:type="spellStart"/>
-      <w:r>
-        <w:rPr>
-          <w:rFonts w:ascii="Arial" w:hAnsi="Arial" w:cs="Arial"/>
-          <w:sz w:val="22"/>
-          <w:szCs w:val="22"/>
-        </w:rPr>
-        <w:t>Figueira</w:t>
-      </w:r>
-      <w:proofErr w:type="spellEnd"/>
-      <w:r>
-        <w:rPr>
-          <w:rFonts w:ascii="Arial" w:hAnsi="Arial" w:cs="Arial"/>
-          <w:sz w:val="22"/>
-          <w:szCs w:val="22"/>
-        </w:rPr>
-        <w:t xml:space="preserve">, Alvaro, and Bruno </w:t>
-      </w:r>
-      <w:proofErr w:type="spellStart"/>
-      <w:r>
-        <w:rPr>
-          <w:rFonts w:ascii="Arial" w:hAnsi="Arial" w:cs="Arial"/>
-          <w:sz w:val="22"/>
-          <w:szCs w:val="22"/>
-        </w:rPr>
-        <w:t>Vaz</w:t>
-      </w:r>
-      <w:proofErr w:type="spellEnd"/>
-      <w:r>
-        <w:rPr>
-          <w:rFonts w:ascii="Arial" w:hAnsi="Arial" w:cs="Arial"/>
-          <w:sz w:val="22"/>
-          <w:szCs w:val="22"/>
-        </w:rPr>
-        <w:t>. "Survey on synthetic data generation, evaluation methods and GANs." </w:t>
+      <w:r>
+        <w:rPr>
+          <w:rFonts w:ascii="Arial" w:hAnsi="Arial" w:cs="Arial"/>
+          <w:sz w:val="22"/>
+          <w:szCs w:val="22"/>
+        </w:rPr>
+        <w:t>Figueira, Alvaro, and Bruno Vaz. "Survey on synthetic data generation, evaluation methods and GANs." </w:t>
       </w:r>
       <w:r>
         <w:rPr>
@@ -16445,27 +15992,8 @@
           <w:sz w:val="22"/>
           <w:szCs w:val="22"/>
         </w:rPr>
-        <w:t xml:space="preserve"> Li, and </w:t>
-      </w:r>
-      <w:proofErr w:type="spellStart"/>
-      <w:r>
-        <w:rPr>
-          <w:rFonts w:ascii="Arial" w:hAnsi="Arial" w:cs="Arial"/>
-          <w:sz w:val="22"/>
-          <w:szCs w:val="22"/>
-        </w:rPr>
-        <w:t>Tingting</w:t>
-      </w:r>
-      <w:proofErr w:type="spellEnd"/>
-      <w:r>
-        <w:rPr>
-          <w:rFonts w:ascii="Arial" w:hAnsi="Arial" w:cs="Arial"/>
-          <w:sz w:val="22"/>
-          <w:szCs w:val="22"/>
-        </w:rPr>
-        <w:t xml:space="preserve"> Zhu. "A review of Generative Adversarial Networks for Electronic Health Records: applications, evaluation measures and data sources." </w:t>
-      </w:r>
-      <w:proofErr w:type="spellStart"/>
+        <w:t xml:space="preserve"> Li, and Tingting Zhu. "A review of Generative Adversarial Networks for Electronic Health Records: applications, evaluation measures and data sources." </w:t>
+      </w:r>
       <w:r>
         <w:rPr>
           <w:rFonts w:ascii="Arial" w:hAnsi="Arial" w:cs="Arial"/>
@@ -16474,18 +16002,7 @@
           <w:sz w:val="22"/>
           <w:szCs w:val="22"/>
         </w:rPr>
-        <w:t>arXiv</w:t>
-      </w:r>
-      <w:proofErr w:type="spellEnd"/>
-      <w:r>
-        <w:rPr>
-          <w:rFonts w:ascii="Arial" w:hAnsi="Arial" w:cs="Arial"/>
-          <w:i/>
-          <w:iCs/>
-          <w:sz w:val="22"/>
-          <w:szCs w:val="22"/>
-        </w:rPr>
-        <w:t xml:space="preserve"> preprint arXiv:2203.07018</w:t>
+        <w:t>arXiv preprint arXiv:2203.07018</w:t>
       </w:r>
       <w:r>
         <w:rPr>
@@ -16545,25 +16062,7 @@
           <w:sz w:val="22"/>
           <w:szCs w:val="22"/>
         </w:rPr>
-        <w:t xml:space="preserve">, </w:t>
-      </w:r>
-      <w:proofErr w:type="spellStart"/>
-      <w:r>
-        <w:rPr>
-          <w:rFonts w:ascii="Arial" w:hAnsi="Arial" w:cs="Arial"/>
-          <w:sz w:val="22"/>
-          <w:szCs w:val="22"/>
-        </w:rPr>
-        <w:t>Pepijn</w:t>
-      </w:r>
-      <w:proofErr w:type="spellEnd"/>
-      <w:r>
-        <w:rPr>
-          <w:rFonts w:ascii="Arial" w:hAnsi="Arial" w:cs="Arial"/>
-          <w:sz w:val="22"/>
-          <w:szCs w:val="22"/>
-        </w:rPr>
-        <w:t>. "Differentially Private GAN for Time Series." (2021).</w:t>
+        <w:t>, Pepijn. "Differentially Private GAN for Time Series." (2021).</w:t>
       </w:r>
     </w:p>
     <w:p>
@@ -16588,6 +16087,126 @@
           <w:szCs w:val="22"/>
         </w:rPr>
         <w:t>Nieminen, Valtteri. "Differentially private synthetic tabular data generation with a generative adversarial network and privacy amplification by subsampling." (2022).</w:t>
+      </w:r>
+    </w:p>
+    <w:p>
+      <w:pPr>
+        <w:pStyle w:val="ListParagraph"/>
+        <w:numPr>
+          <w:ilvl w:val="0"/>
+          <w:numId w:val="6"/>
+        </w:numPr>
+        <w:ind w:left="540" w:hanging="540"/>
+        <w:jc w:val="both"/>
+        <w:rPr>
+          <w:rFonts w:ascii="Arial" w:hAnsi="Arial" w:cs="Arial"/>
+          <w:sz w:val="22"/>
+          <w:szCs w:val="22"/>
+        </w:rPr>
+      </w:pPr>
+      <w:r>
+        <w:rPr>
+          <w:rFonts w:ascii="Arial" w:hAnsi="Arial" w:cs="Arial"/>
+          <w:sz w:val="22"/>
+          <w:szCs w:val="22"/>
+        </w:rPr>
+        <w:t xml:space="preserve">Xie, </w:t>
+      </w:r>
+      <w:proofErr w:type="spellStart"/>
+      <w:r>
+        <w:rPr>
+          <w:rFonts w:ascii="Arial" w:hAnsi="Arial" w:cs="Arial"/>
+          <w:sz w:val="22"/>
+          <w:szCs w:val="22"/>
+        </w:rPr>
+        <w:t>Liyang</w:t>
+      </w:r>
+      <w:proofErr w:type="spellEnd"/>
+      <w:r>
+        <w:rPr>
+          <w:rFonts w:ascii="Arial" w:hAnsi="Arial" w:cs="Arial"/>
+          <w:sz w:val="22"/>
+          <w:szCs w:val="22"/>
+        </w:rPr>
+        <w:t xml:space="preserve">, </w:t>
+      </w:r>
+      <w:proofErr w:type="spellStart"/>
+      <w:r>
+        <w:rPr>
+          <w:rFonts w:ascii="Arial" w:hAnsi="Arial" w:cs="Arial"/>
+          <w:sz w:val="22"/>
+          <w:szCs w:val="22"/>
+        </w:rPr>
+        <w:t>Kaixiang</w:t>
+      </w:r>
+      <w:proofErr w:type="spellEnd"/>
+      <w:r>
+        <w:rPr>
+          <w:rFonts w:ascii="Arial" w:hAnsi="Arial" w:cs="Arial"/>
+          <w:sz w:val="22"/>
+          <w:szCs w:val="22"/>
+        </w:rPr>
+        <w:t xml:space="preserve"> Lin, Shu Wang, Fei Wang, and </w:t>
+      </w:r>
+      <w:proofErr w:type="spellStart"/>
+      <w:r>
+        <w:rPr>
+          <w:rFonts w:ascii="Arial" w:hAnsi="Arial" w:cs="Arial"/>
+          <w:sz w:val="22"/>
+          <w:szCs w:val="22"/>
+        </w:rPr>
+        <w:t>Jiayu</w:t>
+      </w:r>
+      <w:proofErr w:type="spellEnd"/>
+      <w:r>
+        <w:rPr>
+          <w:rFonts w:ascii="Arial" w:hAnsi="Arial" w:cs="Arial"/>
+          <w:sz w:val="22"/>
+          <w:szCs w:val="22"/>
+        </w:rPr>
+        <w:t xml:space="preserve"> Zhou. "Differentially private generative adversarial network." arXiv preprint arXiv:1802.06739 (2018).</w:t>
+      </w:r>
+    </w:p>
+    <w:p>
+      <w:pPr>
+        <w:pStyle w:val="ListParagraph"/>
+        <w:numPr>
+          <w:ilvl w:val="0"/>
+          <w:numId w:val="6"/>
+        </w:numPr>
+        <w:ind w:left="540" w:hanging="540"/>
+        <w:jc w:val="both"/>
+        <w:rPr>
+          <w:rFonts w:ascii="Arial" w:hAnsi="Arial" w:cs="Arial"/>
+          <w:sz w:val="22"/>
+          <w:szCs w:val="22"/>
+        </w:rPr>
+      </w:pPr>
+      <w:r>
+        <w:rPr>
+          <w:rFonts w:ascii="Arial" w:hAnsi="Arial" w:cs="Arial"/>
+          <w:sz w:val="22"/>
+          <w:szCs w:val="22"/>
+        </w:rPr>
+        <w:t xml:space="preserve">Yoon, </w:t>
+      </w:r>
+      <w:proofErr w:type="spellStart"/>
+      <w:r>
+        <w:rPr>
+          <w:rFonts w:ascii="Arial" w:hAnsi="Arial" w:cs="Arial"/>
+          <w:sz w:val="22"/>
+          <w:szCs w:val="22"/>
+        </w:rPr>
+        <w:t>Jinsung</w:t>
+      </w:r>
+      <w:proofErr w:type="spellEnd"/>
+      <w:r>
+        <w:rPr>
+          <w:rFonts w:ascii="Arial" w:hAnsi="Arial" w:cs="Arial"/>
+          <w:sz w:val="22"/>
+          <w:szCs w:val="22"/>
+        </w:rPr>
+        <w:t>, Daniel Jarrett, and Mihaela Van der Schaar. "Time-series generative adversarial networks." Advances in neural information processing systems 32 (2019).</w:t>
       </w:r>
     </w:p>
     <w:sectPr>

--- a/Reports/Second Review Report.docx
+++ b/Reports/Second Review Report.docx
@@ -10346,25 +10346,7 @@
           <w:sz w:val="22"/>
           <w:szCs w:val="22"/>
         </w:rPr>
-        <w:t xml:space="preserve">Synthetic data generation (SDG) has given hope </w:t>
-      </w:r>
-      <w:proofErr w:type="gramStart"/>
-      <w:r>
-        <w:rPr>
-          <w:rFonts w:ascii="Arial" w:hAnsi="Arial" w:cs="Arial"/>
-          <w:sz w:val="22"/>
-          <w:szCs w:val="22"/>
-        </w:rPr>
-        <w:t>to</w:t>
-      </w:r>
-      <w:proofErr w:type="gramEnd"/>
-      <w:r>
-        <w:rPr>
-          <w:rFonts w:ascii="Arial" w:hAnsi="Arial" w:cs="Arial"/>
-          <w:sz w:val="22"/>
-          <w:szCs w:val="22"/>
-        </w:rPr>
-        <w:t xml:space="preserve"> many to be the solution for large scale data requirements</w:t>
+        <w:t>Synthetic data generation (SDG) has given hope to many to be the solution for large scale data requirements</w:t>
       </w:r>
       <w:r>
         <w:rPr>
@@ -10917,25 +10899,7 @@
           <w:sz w:val="22"/>
           <w:szCs w:val="22"/>
         </w:rPr>
-        <w:t xml:space="preserve">In their survey of over 100 published papers, Abraham Wu et al. [24] identify 26 different applications for GANs in different architectural and constructional contexts. Further, they posit that the primary limitation to advancing research on GANs and diversifying their usage is the lack of </w:t>
-      </w:r>
-      <w:proofErr w:type="gramStart"/>
-      <w:r>
-        <w:rPr>
-          <w:rFonts w:ascii="Arial" w:hAnsi="Arial" w:cs="Arial"/>
-          <w:sz w:val="22"/>
-          <w:szCs w:val="22"/>
-        </w:rPr>
-        <w:t>high quality</w:t>
-      </w:r>
-      <w:proofErr w:type="gramEnd"/>
-      <w:r>
-        <w:rPr>
-          <w:rFonts w:ascii="Arial" w:hAnsi="Arial" w:cs="Arial"/>
-          <w:sz w:val="22"/>
-          <w:szCs w:val="22"/>
-        </w:rPr>
-        <w:t xml:space="preserve"> datasets specific to application environments. Alvaro Figueira et al. [25] discuss synthetic data generation using GANs for tabular data. They conclude that major breakthroughs in synthetic data generation using GANs has been in image generation, while tabular data generation is a field largely unexplored in comparison.</w:t>
+        <w:t>In their survey of over 100 published papers, Abraham Wu et al. [24] identify 26 different applications for GANs in different architectural and constructional contexts. Further, they posit that the primary limitation to advancing research on GANs and diversifying their usage is the lack of high quality datasets specific to application environments. Alvaro Figueira et al. [25] discuss synthetic data generation using GANs for tabular data. They conclude that major breakthroughs in synthetic data generation using GANs has been in image generation, while tabular data generation is a field largely unexplored in comparison.</w:t>
       </w:r>
       <w:r>
         <w:rPr>
@@ -11115,8 +11079,18 @@
           <w:sz w:val="22"/>
           <w:szCs w:val="22"/>
         </w:rPr>
-        <w:t xml:space="preserve"> Xie</w:t>
-      </w:r>
+        <w:t xml:space="preserve"> </w:t>
+      </w:r>
+      <w:proofErr w:type="spellStart"/>
+      <w:r>
+        <w:rPr>
+          <w:rFonts w:ascii="Arial" w:hAnsi="Arial" w:cs="Arial"/>
+          <w:sz w:val="22"/>
+          <w:szCs w:val="22"/>
+        </w:rPr>
+        <w:t>Xie</w:t>
+      </w:r>
+      <w:proofErr w:type="spellEnd"/>
       <w:r>
         <w:rPr>
           <w:rFonts w:ascii="Arial" w:hAnsi="Arial" w:cs="Arial"/>
@@ -11157,7 +11131,6 @@
         </w:rPr>
         <w:t xml:space="preserve">datasets, and show that their differentially private GAN </w:t>
       </w:r>
-      <w:proofErr w:type="gramStart"/>
       <w:r>
         <w:rPr>
           <w:rFonts w:ascii="Arial" w:hAnsi="Arial" w:cs="Arial"/>
@@ -11172,16 +11145,7 @@
           <w:sz w:val="22"/>
           <w:szCs w:val="22"/>
         </w:rPr>
-        <w:t xml:space="preserve"> able to</w:t>
-      </w:r>
-      <w:proofErr w:type="gramEnd"/>
-      <w:r>
-        <w:rPr>
-          <w:rFonts w:ascii="Arial" w:hAnsi="Arial" w:cs="Arial"/>
-          <w:sz w:val="22"/>
-          <w:szCs w:val="22"/>
-        </w:rPr>
-        <w:t xml:space="preserve"> generate high-quality synthetic data while preserving the privacy of individuals in the training data</w:t>
+        <w:t xml:space="preserve"> able to generate high-quality synthetic data while preserving the privacy of individuals in the training data</w:t>
       </w:r>
       <w:r>
         <w:rPr>
@@ -11231,63 +11195,16 @@
           <w:sz w:val="22"/>
           <w:szCs w:val="22"/>
         </w:rPr>
-        <w:t xml:space="preserve"> through </w:t>
-      </w:r>
-      <w:proofErr w:type="spellStart"/>
-      <w:r>
-        <w:rPr>
-          <w:rFonts w:ascii="Arial" w:hAnsi="Arial" w:cs="Arial"/>
-          <w:sz w:val="22"/>
-          <w:szCs w:val="22"/>
-        </w:rPr>
-        <w:t>TimeGAN</w:t>
-      </w:r>
-      <w:proofErr w:type="spellEnd"/>
-      <w:r>
-        <w:rPr>
-          <w:rFonts w:ascii="Arial" w:hAnsi="Arial" w:cs="Arial"/>
-          <w:sz w:val="22"/>
-          <w:szCs w:val="22"/>
-        </w:rPr>
-        <w:t>, which is different from other GAN architectures (</w:t>
-      </w:r>
-      <w:proofErr w:type="gramStart"/>
-      <w:r>
-        <w:rPr>
-          <w:rFonts w:ascii="Arial" w:hAnsi="Arial" w:cs="Arial"/>
-          <w:sz w:val="22"/>
-          <w:szCs w:val="22"/>
-        </w:rPr>
-        <w:t>e.g.</w:t>
-      </w:r>
-      <w:proofErr w:type="gramEnd"/>
-      <w:r>
-        <w:rPr>
-          <w:rFonts w:ascii="Arial" w:hAnsi="Arial" w:cs="Arial"/>
-          <w:sz w:val="22"/>
-          <w:szCs w:val="22"/>
-        </w:rPr>
-        <w:t xml:space="preserve"> WGAN) where unsupervised adversarial loss is implemented on both real and synthetic data. The </w:t>
-      </w:r>
-      <w:proofErr w:type="spellStart"/>
-      <w:r>
-        <w:rPr>
-          <w:rFonts w:ascii="Arial" w:hAnsi="Arial" w:cs="Arial"/>
-          <w:sz w:val="22"/>
-          <w:szCs w:val="22"/>
-        </w:rPr>
-        <w:t>TimeGAN</w:t>
-      </w:r>
-      <w:proofErr w:type="spellEnd"/>
-      <w:r>
-        <w:rPr>
-          <w:rFonts w:ascii="Arial" w:hAnsi="Arial" w:cs="Arial"/>
-          <w:sz w:val="22"/>
-          <w:szCs w:val="22"/>
-        </w:rPr>
-        <w:t xml:space="preserve"> model is encouraged to capture time conditional distribution within the data by using the original data as a supervision. </w:t>
-      </w:r>
-      <w:proofErr w:type="gramStart"/>
+        <w:t xml:space="preserve"> through TimeGAN</w:t>
+      </w:r>
+      <w:r>
+        <w:rPr>
+          <w:rFonts w:ascii="Arial" w:hAnsi="Arial" w:cs="Arial"/>
+          <w:sz w:val="22"/>
+          <w:szCs w:val="22"/>
+        </w:rPr>
+        <w:t xml:space="preserve">, which is different from other GAN architectures (e.g. WGAN) where unsupervised adversarial loss is implemented on both real and synthetic data. The TimeGAN model is encouraged to capture time conditional distribution within the data by using the original data as a supervision. </w:t>
+      </w:r>
       <w:r>
         <w:rPr>
           <w:rFonts w:ascii="Arial" w:hAnsi="Arial" w:cs="Arial"/>
@@ -11296,7 +11213,6 @@
         </w:rPr>
         <w:t>Additionally</w:t>
       </w:r>
-      <w:proofErr w:type="gramEnd"/>
       <w:r>
         <w:rPr>
           <w:rFonts w:ascii="Arial" w:hAnsi="Arial" w:cs="Arial"/>
@@ -11331,14 +11247,6 @@
         </w:rPr>
         <w:t xml:space="preserve"> popularity for their proficiency in image generation tasks, many datasets and data requirements seek the usage of tabular data. This type of data tends to often be multi-modal in nature, and some of the prominent usages of synthetic tabular data lie in time-series applications. </w:t>
       </w:r>
-      <w:r>
-        <w:rPr>
-          <w:rFonts w:ascii="Arial" w:hAnsi="Arial" w:cs="Arial"/>
-          <w:sz w:val="22"/>
-          <w:szCs w:val="22"/>
-        </w:rPr>
-        <w:t xml:space="preserve">Pepijn </w:t>
-      </w:r>
       <w:proofErr w:type="spellStart"/>
       <w:r>
         <w:rPr>
@@ -11346,6 +11254,24 @@
           <w:sz w:val="22"/>
           <w:szCs w:val="22"/>
         </w:rPr>
+        <w:t>Pepijn</w:t>
+      </w:r>
+      <w:proofErr w:type="spellEnd"/>
+      <w:r>
+        <w:rPr>
+          <w:rFonts w:ascii="Arial" w:hAnsi="Arial" w:cs="Arial"/>
+          <w:sz w:val="22"/>
+          <w:szCs w:val="22"/>
+        </w:rPr>
+        <w:t xml:space="preserve"> </w:t>
+      </w:r>
+      <w:proofErr w:type="spellStart"/>
+      <w:r>
+        <w:rPr>
+          <w:rFonts w:ascii="Arial" w:hAnsi="Arial" w:cs="Arial"/>
+          <w:sz w:val="22"/>
+          <w:szCs w:val="22"/>
+        </w:rPr>
         <w:t>te</w:t>
       </w:r>
       <w:proofErr w:type="spellEnd"/>
@@ -11479,16 +11405,14 @@
         </w:rPr>
         <w:t xml:space="preserve">The study served the purpose of understanding the various approaches to synthetic data generation, usage of GANs, privacy preservation in GANs, and tabular data synthesis using GANs. From this, it is observed that differential privacy guarantees have been widely explored in synthetic data generation, particularly for </w:t>
       </w:r>
-      <w:proofErr w:type="gramStart"/>
-      <w:r>
-        <w:rPr>
-          <w:rFonts w:ascii="Arial" w:hAnsi="Arial" w:cs="Arial"/>
-          <w:sz w:val="22"/>
-          <w:szCs w:val="22"/>
-        </w:rPr>
-        <w:t>image based</w:t>
-      </w:r>
-      <w:proofErr w:type="gramEnd"/>
+      <w:r>
+        <w:rPr>
+          <w:rFonts w:ascii="Arial" w:hAnsi="Arial" w:cs="Arial"/>
+          <w:sz w:val="22"/>
+          <w:szCs w:val="22"/>
+        </w:rPr>
+        <w:t>image-based</w:t>
+      </w:r>
       <w:r>
         <w:rPr>
           <w:rFonts w:ascii="Arial" w:hAnsi="Arial" w:cs="Arial"/>
@@ -11497,16 +11421,14 @@
         </w:rPr>
         <w:t xml:space="preserve"> datasets. Due to the wide ongoing research endeavours in GAN applications, GAN models published could tend to be inflexible and generalizable in the context of kinds of data accepted. WGAN trained in a Gradient Sanitized method (GS-WGAN), has proven to be effective in generating </w:t>
       </w:r>
-      <w:proofErr w:type="gramStart"/>
-      <w:r>
-        <w:rPr>
-          <w:rFonts w:ascii="Arial" w:hAnsi="Arial" w:cs="Arial"/>
-          <w:sz w:val="22"/>
-          <w:szCs w:val="22"/>
-        </w:rPr>
-        <w:t>image based</w:t>
-      </w:r>
-      <w:proofErr w:type="gramEnd"/>
+      <w:r>
+        <w:rPr>
+          <w:rFonts w:ascii="Arial" w:hAnsi="Arial" w:cs="Arial"/>
+          <w:sz w:val="22"/>
+          <w:szCs w:val="22"/>
+        </w:rPr>
+        <w:t>image-based</w:t>
+      </w:r>
       <w:r>
         <w:rPr>
           <w:rFonts w:ascii="Arial" w:hAnsi="Arial" w:cs="Arial"/>
@@ -12298,6 +12220,7 @@
           <w:ilvl w:val="1"/>
           <w:numId w:val="21"/>
         </w:numPr>
+        <w:spacing w:before="240" w:after="0"/>
         <w:jc w:val="both"/>
         <w:rPr>
           <w:rFonts w:ascii="Arial" w:hAnsi="Arial" w:cs="Arial"/>
@@ -12336,6 +12259,1144 @@
         </w:rPr>
         <w:t xml:space="preserve">easier application development as well as infrastructure management. </w:t>
       </w:r>
+    </w:p>
+    <w:p>
+      <w:pPr>
+        <w:pStyle w:val="ListParagraph"/>
+        <w:numPr>
+          <w:ilvl w:val="0"/>
+          <w:numId w:val="35"/>
+        </w:numPr>
+        <w:spacing w:before="240" w:after="0" w:line="22" w:lineRule="atLeast"/>
+        <w:jc w:val="both"/>
+        <w:rPr>
+          <w:rFonts w:ascii="Arial" w:hAnsi="Arial" w:cs="Arial"/>
+          <w:b/>
+          <w:bCs/>
+          <w:color w:val="000000"/>
+          <w:sz w:val="36"/>
+          <w:szCs w:val="36"/>
+        </w:rPr>
+      </w:pPr>
+      <w:r>
+        <w:rPr>
+          <w:rFonts w:ascii="Arial" w:hAnsi="Arial" w:cs="Arial"/>
+          <w:b/>
+          <w:bCs/>
+          <w:color w:val="000000"/>
+          <w:sz w:val="36"/>
+          <w:szCs w:val="36"/>
+        </w:rPr>
+        <w:t>Datasets</w:t>
+      </w:r>
+    </w:p>
+    <w:p>
+      <w:pPr>
+        <w:spacing w:before="240" w:after="0"/>
+        <w:jc w:val="both"/>
+        <w:rPr>
+          <w:rFonts w:ascii="Arial" w:hAnsi="Arial" w:cs="Arial"/>
+          <w:color w:val="000000"/>
+          <w:sz w:val="22"/>
+          <w:szCs w:val="22"/>
+          <w:lang w:val="en-US"/>
+        </w:rPr>
+      </w:pPr>
+      <w:r>
+        <w:rPr>
+          <w:rFonts w:ascii="Arial" w:hAnsi="Arial" w:cs="Arial"/>
+          <w:color w:val="000000"/>
+          <w:sz w:val="22"/>
+          <w:szCs w:val="22"/>
+          <w:lang w:val="en-US"/>
+        </w:rPr>
+        <w:t>The dataset</w:t>
+      </w:r>
+      <w:r>
+        <w:rPr>
+          <w:rFonts w:ascii="Arial" w:hAnsi="Arial" w:cs="Arial"/>
+          <w:color w:val="000000"/>
+          <w:sz w:val="22"/>
+          <w:szCs w:val="22"/>
+          <w:lang w:val="en-US"/>
+        </w:rPr>
+        <w:t xml:space="preserve"> </w:t>
+      </w:r>
+      <w:r>
+        <w:rPr>
+          <w:rFonts w:ascii="Arial" w:hAnsi="Arial" w:cs="Arial"/>
+          <w:color w:val="000000"/>
+          <w:sz w:val="22"/>
+          <w:szCs w:val="22"/>
+          <w:lang w:val="en-US"/>
+        </w:rPr>
+        <w:t>contains</w:t>
+      </w:r>
+      <w:r>
+        <w:rPr>
+          <w:rFonts w:ascii="Arial" w:hAnsi="Arial" w:cs="Arial"/>
+          <w:color w:val="000000"/>
+          <w:sz w:val="22"/>
+          <w:szCs w:val="22"/>
+          <w:lang w:val="en-US"/>
+        </w:rPr>
+        <w:t xml:space="preserve"> </w:t>
+      </w:r>
+      <w:r>
+        <w:rPr>
+          <w:rFonts w:ascii="Arial" w:hAnsi="Arial" w:cs="Arial"/>
+          <w:color w:val="000000"/>
+          <w:sz w:val="22"/>
+          <w:szCs w:val="22"/>
+          <w:lang w:val="en-US"/>
+        </w:rPr>
+        <w:t xml:space="preserve">stock prices </w:t>
+      </w:r>
+      <w:r>
+        <w:rPr>
+          <w:rFonts w:ascii="Arial" w:hAnsi="Arial" w:cs="Arial"/>
+          <w:color w:val="000000"/>
+          <w:sz w:val="22"/>
+          <w:szCs w:val="22"/>
+          <w:lang w:val="en-US"/>
+        </w:rPr>
+        <w:t>that comprises information on all</w:t>
+      </w:r>
+      <w:r>
+        <w:rPr>
+          <w:rFonts w:ascii="Arial" w:hAnsi="Arial" w:cs="Arial"/>
+          <w:color w:val="000000"/>
+          <w:sz w:val="22"/>
+          <w:szCs w:val="22"/>
+          <w:lang w:val="en-US"/>
+        </w:rPr>
+        <w:t xml:space="preserve"> the variation in the ADANI GREEN stock price per minute</w:t>
+      </w:r>
+      <w:r>
+        <w:rPr>
+          <w:rFonts w:ascii="Arial" w:hAnsi="Arial" w:cs="Arial"/>
+          <w:color w:val="000000"/>
+          <w:sz w:val="22"/>
+          <w:szCs w:val="22"/>
+          <w:lang w:val="en-US"/>
+        </w:rPr>
+        <w:t>. This is a</w:t>
+      </w:r>
+      <w:r>
+        <w:rPr>
+          <w:rFonts w:ascii="Arial" w:hAnsi="Arial" w:cs="Arial"/>
+          <w:color w:val="000000"/>
+          <w:sz w:val="22"/>
+          <w:szCs w:val="22"/>
+          <w:lang w:val="en-US"/>
+        </w:rPr>
+        <w:t xml:space="preserve"> Gujarat</w:t>
+      </w:r>
+      <w:r>
+        <w:rPr>
+          <w:rFonts w:ascii="Arial" w:hAnsi="Arial" w:cs="Arial"/>
+          <w:color w:val="000000"/>
+          <w:sz w:val="22"/>
+          <w:szCs w:val="22"/>
+          <w:lang w:val="en-US"/>
+        </w:rPr>
+        <w:t xml:space="preserve">-based </w:t>
+      </w:r>
+      <w:r>
+        <w:rPr>
+          <w:rFonts w:ascii="Arial" w:hAnsi="Arial" w:cs="Arial"/>
+          <w:color w:val="000000"/>
+          <w:sz w:val="22"/>
+          <w:szCs w:val="22"/>
+          <w:lang w:val="en-US"/>
+        </w:rPr>
+        <w:t>company that is a part of the Adani group</w:t>
+      </w:r>
+      <w:r>
+        <w:rPr>
+          <w:rFonts w:ascii="Arial" w:hAnsi="Arial" w:cs="Arial"/>
+          <w:color w:val="000000"/>
+          <w:sz w:val="22"/>
+          <w:szCs w:val="22"/>
+          <w:lang w:val="en-US"/>
+        </w:rPr>
+        <w:t xml:space="preserve">. The information in the dataset has been collected for the days starting from </w:t>
+      </w:r>
+      <w:r>
+        <w:rPr>
+          <w:rFonts w:ascii="Arial" w:hAnsi="Arial" w:cs="Arial"/>
+          <w:color w:val="000000"/>
+          <w:sz w:val="22"/>
+          <w:szCs w:val="22"/>
+          <w:lang w:val="en-US"/>
+        </w:rPr>
+        <w:t>1</w:t>
+      </w:r>
+      <w:r>
+        <w:rPr>
+          <w:rFonts w:ascii="Arial" w:hAnsi="Arial" w:cs="Arial"/>
+          <w:color w:val="000000"/>
+          <w:sz w:val="22"/>
+          <w:szCs w:val="22"/>
+          <w:lang w:val="en-US"/>
+        </w:rPr>
+        <w:t>8</w:t>
+      </w:r>
+      <w:r>
+        <w:rPr>
+          <w:rFonts w:ascii="Arial" w:hAnsi="Arial" w:cs="Arial"/>
+          <w:color w:val="000000"/>
+          <w:sz w:val="22"/>
+          <w:szCs w:val="22"/>
+          <w:vertAlign w:val="superscript"/>
+          <w:lang w:val="en-US"/>
+        </w:rPr>
+        <w:t>th</w:t>
+      </w:r>
+      <w:r>
+        <w:rPr>
+          <w:rFonts w:ascii="Arial" w:hAnsi="Arial" w:cs="Arial"/>
+          <w:color w:val="000000"/>
+          <w:sz w:val="22"/>
+          <w:szCs w:val="22"/>
+          <w:lang w:val="en-US"/>
+        </w:rPr>
+        <w:t xml:space="preserve"> </w:t>
+      </w:r>
+      <w:r>
+        <w:rPr>
+          <w:rFonts w:ascii="Arial" w:hAnsi="Arial" w:cs="Arial"/>
+          <w:color w:val="000000"/>
+          <w:sz w:val="22"/>
+          <w:szCs w:val="22"/>
+          <w:lang w:val="en-US"/>
+        </w:rPr>
+        <w:t>June</w:t>
+      </w:r>
+      <w:r>
+        <w:rPr>
+          <w:rFonts w:ascii="Arial" w:hAnsi="Arial" w:cs="Arial"/>
+          <w:color w:val="000000"/>
+          <w:sz w:val="22"/>
+          <w:szCs w:val="22"/>
+          <w:lang w:val="en-US"/>
+        </w:rPr>
+        <w:t xml:space="preserve">, </w:t>
+      </w:r>
+      <w:r>
+        <w:rPr>
+          <w:rFonts w:ascii="Arial" w:hAnsi="Arial" w:cs="Arial"/>
+          <w:color w:val="000000"/>
+          <w:sz w:val="22"/>
+          <w:szCs w:val="22"/>
+          <w:lang w:val="en-US"/>
+        </w:rPr>
+        <w:t>201</w:t>
+      </w:r>
+      <w:r>
+        <w:rPr>
+          <w:rFonts w:ascii="Arial" w:hAnsi="Arial" w:cs="Arial"/>
+          <w:color w:val="000000"/>
+          <w:sz w:val="22"/>
+          <w:szCs w:val="22"/>
+          <w:lang w:val="en-US"/>
+        </w:rPr>
+        <w:t>8</w:t>
+      </w:r>
+      <w:r>
+        <w:rPr>
+          <w:rFonts w:ascii="Arial" w:hAnsi="Arial" w:cs="Arial"/>
+          <w:color w:val="000000"/>
+          <w:sz w:val="22"/>
+          <w:szCs w:val="22"/>
+          <w:lang w:val="en-US"/>
+        </w:rPr>
+        <w:t xml:space="preserve"> till </w:t>
+      </w:r>
+      <w:r>
+        <w:rPr>
+          <w:rFonts w:ascii="Arial" w:hAnsi="Arial" w:cs="Arial"/>
+          <w:color w:val="000000"/>
+          <w:sz w:val="22"/>
+          <w:szCs w:val="22"/>
+          <w:lang w:val="en-US"/>
+        </w:rPr>
+        <w:t>22</w:t>
+      </w:r>
+      <w:r>
+        <w:rPr>
+          <w:rFonts w:ascii="Arial" w:hAnsi="Arial" w:cs="Arial"/>
+          <w:color w:val="000000"/>
+          <w:sz w:val="22"/>
+          <w:szCs w:val="22"/>
+          <w:vertAlign w:val="superscript"/>
+          <w:lang w:val="en-US"/>
+        </w:rPr>
+        <w:t>nd</w:t>
+      </w:r>
+      <w:r>
+        <w:rPr>
+          <w:rFonts w:ascii="Arial" w:hAnsi="Arial" w:cs="Arial"/>
+          <w:color w:val="000000"/>
+          <w:sz w:val="22"/>
+          <w:szCs w:val="22"/>
+          <w:lang w:val="en-US"/>
+        </w:rPr>
+        <w:t xml:space="preserve"> </w:t>
+      </w:r>
+      <w:r>
+        <w:rPr>
+          <w:rFonts w:ascii="Arial" w:hAnsi="Arial" w:cs="Arial"/>
+          <w:color w:val="000000"/>
+          <w:sz w:val="22"/>
+          <w:szCs w:val="22"/>
+          <w:lang w:val="en-US"/>
+        </w:rPr>
+        <w:t>October</w:t>
+      </w:r>
+      <w:r>
+        <w:rPr>
+          <w:rFonts w:ascii="Arial" w:hAnsi="Arial" w:cs="Arial"/>
+          <w:color w:val="000000"/>
+          <w:sz w:val="22"/>
+          <w:szCs w:val="22"/>
+          <w:lang w:val="en-US"/>
+        </w:rPr>
+        <w:t xml:space="preserve">, </w:t>
+      </w:r>
+      <w:r>
+        <w:rPr>
+          <w:rFonts w:ascii="Arial" w:hAnsi="Arial" w:cs="Arial"/>
+          <w:color w:val="000000"/>
+          <w:sz w:val="22"/>
+          <w:szCs w:val="22"/>
+          <w:lang w:val="en-US"/>
+        </w:rPr>
+        <w:t>20</w:t>
+      </w:r>
+      <w:r>
+        <w:rPr>
+          <w:rFonts w:ascii="Arial" w:hAnsi="Arial" w:cs="Arial"/>
+          <w:color w:val="000000"/>
+          <w:sz w:val="22"/>
+          <w:szCs w:val="22"/>
+          <w:lang w:val="en-US"/>
+        </w:rPr>
+        <w:t>22</w:t>
+      </w:r>
+      <w:r>
+        <w:rPr>
+          <w:rFonts w:ascii="Arial" w:hAnsi="Arial" w:cs="Arial"/>
+          <w:color w:val="000000"/>
+          <w:sz w:val="22"/>
+          <w:szCs w:val="22"/>
+          <w:lang w:val="en-US"/>
+        </w:rPr>
+        <w:t xml:space="preserve">. The dataset consists of time-series data and is multivariate and sequential in nature. There are </w:t>
+      </w:r>
+      <w:r>
+        <w:rPr>
+          <w:rFonts w:ascii="Arial" w:hAnsi="Arial" w:cs="Arial"/>
+          <w:color w:val="000000"/>
+          <w:sz w:val="22"/>
+          <w:szCs w:val="22"/>
+          <w:lang w:val="en-US"/>
+        </w:rPr>
+        <w:t>6</w:t>
+      </w:r>
+      <w:r>
+        <w:rPr>
+          <w:rFonts w:ascii="Arial" w:hAnsi="Arial" w:cs="Arial"/>
+          <w:color w:val="000000"/>
+          <w:sz w:val="22"/>
+          <w:szCs w:val="22"/>
+          <w:lang w:val="en-US"/>
+        </w:rPr>
+        <w:t xml:space="preserve"> fields and </w:t>
+      </w:r>
+      <w:r>
+        <w:rPr>
+          <w:rFonts w:ascii="Arial" w:hAnsi="Arial" w:cs="Arial"/>
+          <w:color w:val="000000"/>
+          <w:sz w:val="22"/>
+          <w:szCs w:val="22"/>
+          <w:lang w:val="en-US"/>
+        </w:rPr>
+        <w:t>370574</w:t>
+      </w:r>
+      <w:r>
+        <w:rPr>
+          <w:rFonts w:ascii="Arial" w:hAnsi="Arial" w:cs="Arial"/>
+          <w:color w:val="000000"/>
+          <w:sz w:val="22"/>
+          <w:szCs w:val="22"/>
+          <w:lang w:val="en-US"/>
+        </w:rPr>
+        <w:t xml:space="preserve"> data points which are either </w:t>
+      </w:r>
+      <w:r>
+        <w:rPr>
+          <w:rFonts w:ascii="Arial" w:hAnsi="Arial" w:cs="Arial"/>
+          <w:color w:val="000000"/>
+          <w:sz w:val="22"/>
+          <w:szCs w:val="22"/>
+          <w:lang w:val="en-US"/>
+        </w:rPr>
+        <w:t>timestamps</w:t>
+      </w:r>
+      <w:r>
+        <w:rPr>
+          <w:rFonts w:ascii="Arial" w:hAnsi="Arial" w:cs="Arial"/>
+          <w:color w:val="000000"/>
+          <w:sz w:val="22"/>
+          <w:szCs w:val="22"/>
+          <w:lang w:val="en-US"/>
+        </w:rPr>
+        <w:t xml:space="preserve"> or real numbers. The attributes taken into consideration </w:t>
+      </w:r>
+      <w:r>
+        <w:rPr>
+          <w:rFonts w:ascii="Arial" w:hAnsi="Arial" w:cs="Arial"/>
+          <w:color w:val="000000"/>
+          <w:sz w:val="22"/>
+          <w:szCs w:val="22"/>
+          <w:lang w:val="en-US"/>
+        </w:rPr>
+        <w:t>are:</w:t>
+      </w:r>
+    </w:p>
+    <w:p>
+      <w:pPr>
+        <w:pStyle w:val="NormalWeb"/>
+        <w:numPr>
+          <w:ilvl w:val="0"/>
+          <w:numId w:val="34"/>
+        </w:numPr>
+        <w:spacing w:before="0" w:beforeAutospacing="0" w:after="0" w:afterAutospacing="0" w:line="276" w:lineRule="auto"/>
+        <w:textAlignment w:val="baseline"/>
+        <w:rPr>
+          <w:rFonts w:ascii="Arial" w:hAnsi="Arial" w:cs="Arial"/>
+          <w:color w:val="191919"/>
+          <w:sz w:val="22"/>
+          <w:szCs w:val="22"/>
+        </w:rPr>
+      </w:pPr>
+      <w:r>
+        <w:rPr>
+          <w:rFonts w:ascii="Arial" w:hAnsi="Arial" w:cs="Arial"/>
+          <w:color w:val="191919"/>
+          <w:sz w:val="22"/>
+          <w:szCs w:val="22"/>
+        </w:rPr>
+        <w:t>Date</w:t>
+      </w:r>
+      <w:r>
+        <w:rPr>
+          <w:rFonts w:ascii="Arial" w:hAnsi="Arial" w:cs="Arial"/>
+          <w:color w:val="191919"/>
+          <w:sz w:val="22"/>
+          <w:szCs w:val="22"/>
+        </w:rPr>
+        <w:t>:</w:t>
+      </w:r>
+      <w:r>
+        <w:rPr>
+          <w:rFonts w:ascii="Arial" w:hAnsi="Arial" w:cs="Arial"/>
+          <w:color w:val="191919"/>
+          <w:sz w:val="22"/>
+          <w:szCs w:val="22"/>
+        </w:rPr>
+        <w:t xml:space="preserve"> </w:t>
+      </w:r>
+      <w:r>
+        <w:rPr>
+          <w:rFonts w:ascii="Arial" w:hAnsi="Arial" w:cs="Arial"/>
+          <w:color w:val="191919"/>
+          <w:sz w:val="22"/>
+          <w:szCs w:val="22"/>
+        </w:rPr>
+        <w:t>It consist of the date as well as the timestamp of the data recorded. The data is captured at a time interval of 1-minute.</w:t>
+      </w:r>
+    </w:p>
+    <w:p>
+      <w:pPr>
+        <w:pStyle w:val="NormalWeb"/>
+        <w:numPr>
+          <w:ilvl w:val="0"/>
+          <w:numId w:val="34"/>
+        </w:numPr>
+        <w:spacing w:before="0" w:beforeAutospacing="0" w:after="0" w:afterAutospacing="0" w:line="276" w:lineRule="auto"/>
+        <w:textAlignment w:val="baseline"/>
+        <w:rPr>
+          <w:rFonts w:ascii="Arial" w:hAnsi="Arial" w:cs="Arial"/>
+          <w:color w:val="191919"/>
+          <w:sz w:val="22"/>
+          <w:szCs w:val="22"/>
+        </w:rPr>
+      </w:pPr>
+      <w:r>
+        <w:rPr>
+          <w:rFonts w:ascii="Arial" w:hAnsi="Arial" w:cs="Arial"/>
+          <w:color w:val="191919"/>
+          <w:sz w:val="22"/>
+          <w:szCs w:val="22"/>
+        </w:rPr>
+        <w:t>Close</w:t>
+      </w:r>
+      <w:r>
+        <w:rPr>
+          <w:rFonts w:ascii="Arial" w:hAnsi="Arial" w:cs="Arial"/>
+          <w:color w:val="191919"/>
+          <w:sz w:val="22"/>
+          <w:szCs w:val="22"/>
+        </w:rPr>
+        <w:t>:</w:t>
+      </w:r>
+      <w:r>
+        <w:rPr>
+          <w:rFonts w:ascii="Arial" w:hAnsi="Arial" w:cs="Arial"/>
+          <w:color w:val="191919"/>
+          <w:sz w:val="22"/>
+          <w:szCs w:val="22"/>
+        </w:rPr>
+        <w:t xml:space="preserve"> It </w:t>
+      </w:r>
+      <w:r>
+        <w:rPr>
+          <w:rFonts w:ascii="Arial" w:hAnsi="Arial" w:cs="Arial"/>
+          <w:color w:val="191919"/>
+          <w:sz w:val="22"/>
+          <w:szCs w:val="22"/>
+        </w:rPr>
+        <w:t>signifies the close price of the ADANI GREEN stock at the end of each minute.</w:t>
+      </w:r>
+    </w:p>
+    <w:p>
+      <w:pPr>
+        <w:pStyle w:val="NormalWeb"/>
+        <w:numPr>
+          <w:ilvl w:val="0"/>
+          <w:numId w:val="34"/>
+        </w:numPr>
+        <w:spacing w:before="0" w:beforeAutospacing="0" w:after="0" w:afterAutospacing="0" w:line="276" w:lineRule="auto"/>
+        <w:textAlignment w:val="baseline"/>
+        <w:rPr>
+          <w:rFonts w:ascii="Arial" w:hAnsi="Arial" w:cs="Arial"/>
+          <w:color w:val="191919"/>
+          <w:sz w:val="22"/>
+          <w:szCs w:val="22"/>
+        </w:rPr>
+      </w:pPr>
+      <w:r>
+        <w:rPr>
+          <w:rFonts w:ascii="Arial" w:hAnsi="Arial" w:cs="Arial"/>
+          <w:color w:val="191919"/>
+          <w:sz w:val="22"/>
+          <w:szCs w:val="22"/>
+        </w:rPr>
+        <w:t>High:</w:t>
+      </w:r>
+      <w:r>
+        <w:rPr>
+          <w:rFonts w:ascii="Arial" w:hAnsi="Arial" w:cs="Arial"/>
+          <w:color w:val="191919"/>
+          <w:sz w:val="22"/>
+          <w:szCs w:val="22"/>
+        </w:rPr>
+        <w:t xml:space="preserve"> </w:t>
+      </w:r>
+      <w:r>
+        <w:rPr>
+          <w:rFonts w:ascii="Arial" w:hAnsi="Arial" w:cs="Arial"/>
+          <w:color w:val="191919"/>
+          <w:sz w:val="22"/>
+          <w:szCs w:val="22"/>
+        </w:rPr>
+        <w:t>It depicts the highest price the stock had achieved during the 1-minute time interval. It could be greater than both the Close and Open price of that time instance.</w:t>
+      </w:r>
+    </w:p>
+    <w:p>
+      <w:pPr>
+        <w:pStyle w:val="NormalWeb"/>
+        <w:numPr>
+          <w:ilvl w:val="0"/>
+          <w:numId w:val="34"/>
+        </w:numPr>
+        <w:spacing w:before="0" w:beforeAutospacing="0" w:after="0" w:afterAutospacing="0" w:line="276" w:lineRule="auto"/>
+        <w:textAlignment w:val="baseline"/>
+        <w:rPr>
+          <w:rFonts w:ascii="Arial" w:hAnsi="Arial" w:cs="Arial"/>
+          <w:color w:val="191919"/>
+          <w:sz w:val="22"/>
+          <w:szCs w:val="22"/>
+        </w:rPr>
+      </w:pPr>
+      <w:r>
+        <w:rPr>
+          <w:rFonts w:ascii="Arial" w:hAnsi="Arial" w:cs="Arial"/>
+          <w:color w:val="191919"/>
+          <w:sz w:val="22"/>
+          <w:szCs w:val="22"/>
+        </w:rPr>
+        <w:t>Low</w:t>
+      </w:r>
+      <w:r>
+        <w:rPr>
+          <w:rFonts w:ascii="Arial" w:hAnsi="Arial" w:cs="Arial"/>
+          <w:color w:val="191919"/>
+          <w:sz w:val="22"/>
+          <w:szCs w:val="22"/>
+        </w:rPr>
+        <w:t xml:space="preserve">: It depicts the </w:t>
+      </w:r>
+      <w:r>
+        <w:rPr>
+          <w:rFonts w:ascii="Arial" w:hAnsi="Arial" w:cs="Arial"/>
+          <w:color w:val="191919"/>
+          <w:sz w:val="22"/>
+          <w:szCs w:val="22"/>
+        </w:rPr>
+        <w:t>lowest</w:t>
+      </w:r>
+      <w:r>
+        <w:rPr>
+          <w:rFonts w:ascii="Arial" w:hAnsi="Arial" w:cs="Arial"/>
+          <w:color w:val="191919"/>
+          <w:sz w:val="22"/>
+          <w:szCs w:val="22"/>
+        </w:rPr>
+        <w:t xml:space="preserve"> price the stock had achieved during the 1-minute time interval. It could be lower than both the Close and Open price of that time instance</w:t>
+      </w:r>
+    </w:p>
+    <w:p>
+      <w:pPr>
+        <w:pStyle w:val="NormalWeb"/>
+        <w:numPr>
+          <w:ilvl w:val="0"/>
+          <w:numId w:val="34"/>
+        </w:numPr>
+        <w:spacing w:before="0" w:beforeAutospacing="0" w:after="0" w:afterAutospacing="0" w:line="276" w:lineRule="auto"/>
+        <w:textAlignment w:val="baseline"/>
+        <w:rPr>
+          <w:rFonts w:ascii="Arial" w:hAnsi="Arial" w:cs="Arial"/>
+          <w:color w:val="191919"/>
+          <w:sz w:val="22"/>
+          <w:szCs w:val="22"/>
+        </w:rPr>
+      </w:pPr>
+      <w:r>
+        <w:rPr>
+          <w:rFonts w:ascii="Arial" w:hAnsi="Arial" w:cs="Arial"/>
+          <w:color w:val="191919"/>
+          <w:sz w:val="22"/>
+          <w:szCs w:val="22"/>
+        </w:rPr>
+        <w:t>Volume</w:t>
+      </w:r>
+      <w:r>
+        <w:rPr>
+          <w:rFonts w:ascii="Arial" w:hAnsi="Arial" w:cs="Arial"/>
+          <w:color w:val="191919"/>
+          <w:sz w:val="22"/>
+          <w:szCs w:val="22"/>
+        </w:rPr>
+        <w:t>:</w:t>
+      </w:r>
+      <w:r>
+        <w:rPr>
+          <w:rFonts w:ascii="Arial" w:hAnsi="Arial" w:cs="Arial"/>
+          <w:color w:val="191919"/>
+          <w:sz w:val="22"/>
+          <w:szCs w:val="22"/>
+        </w:rPr>
+        <w:t xml:space="preserve"> </w:t>
+      </w:r>
+      <w:r>
+        <w:rPr>
+          <w:rFonts w:ascii="Arial" w:hAnsi="Arial" w:cs="Arial"/>
+          <w:color w:val="191919"/>
+          <w:sz w:val="22"/>
+          <w:szCs w:val="22"/>
+        </w:rPr>
+        <w:t xml:space="preserve">It consists of the amount of stock shares traded during the 1-minute time interval. </w:t>
+      </w:r>
+    </w:p>
+    <w:p>
+      <w:pPr>
+        <w:pStyle w:val="NormalWeb"/>
+        <w:numPr>
+          <w:ilvl w:val="0"/>
+          <w:numId w:val="34"/>
+        </w:numPr>
+        <w:spacing w:before="0" w:beforeAutospacing="0" w:after="0" w:afterAutospacing="0" w:line="276" w:lineRule="auto"/>
+        <w:textAlignment w:val="baseline"/>
+        <w:rPr>
+          <w:rFonts w:ascii="Arial" w:hAnsi="Arial" w:cs="Arial"/>
+          <w:color w:val="191919"/>
+          <w:sz w:val="22"/>
+          <w:szCs w:val="22"/>
+        </w:rPr>
+      </w:pPr>
+      <w:proofErr w:type="spellStart"/>
+      <w:r>
+        <w:rPr>
+          <w:rFonts w:ascii="Arial" w:hAnsi="Arial" w:cs="Arial"/>
+          <w:color w:val="191919"/>
+          <w:sz w:val="22"/>
+          <w:szCs w:val="22"/>
+        </w:rPr>
+        <w:t>Middleband</w:t>
+      </w:r>
+      <w:proofErr w:type="spellEnd"/>
+      <w:r>
+        <w:rPr>
+          <w:rFonts w:ascii="Arial" w:hAnsi="Arial" w:cs="Arial"/>
+          <w:color w:val="191919"/>
+          <w:sz w:val="22"/>
+          <w:szCs w:val="22"/>
+        </w:rPr>
+        <w:t xml:space="preserve">: </w:t>
+      </w:r>
+      <w:r>
+        <w:rPr>
+          <w:rFonts w:ascii="Arial" w:hAnsi="Arial" w:cs="Arial"/>
+          <w:color w:val="191919"/>
+          <w:sz w:val="22"/>
+          <w:szCs w:val="22"/>
+        </w:rPr>
+        <w:t>It is used to capture the moving average of the ADANI GREEN stock. It acts as a good indicator to identify and forecast price fluc</w:t>
+      </w:r>
+      <w:r>
+        <w:rPr>
+          <w:rFonts w:ascii="Arial" w:hAnsi="Arial" w:cs="Arial"/>
+          <w:color w:val="191919"/>
+          <w:sz w:val="22"/>
+          <w:szCs w:val="22"/>
+        </w:rPr>
+        <w:t>tuations and volatility.</w:t>
+      </w:r>
+    </w:p>
+    <w:p>
+      <w:pPr>
+        <w:pStyle w:val="ListParagraph"/>
+        <w:numPr>
+          <w:ilvl w:val="0"/>
+          <w:numId w:val="35"/>
+        </w:numPr>
+        <w:spacing w:before="240" w:after="0" w:line="22" w:lineRule="atLeast"/>
+        <w:jc w:val="both"/>
+        <w:rPr>
+          <w:rFonts w:ascii="Arial" w:hAnsi="Arial" w:cs="Arial"/>
+          <w:b/>
+          <w:bCs/>
+          <w:color w:val="000000"/>
+          <w:sz w:val="36"/>
+          <w:szCs w:val="36"/>
+        </w:rPr>
+      </w:pPr>
+      <w:r>
+        <w:rPr>
+          <w:rFonts w:ascii="Arial" w:hAnsi="Arial" w:cs="Arial"/>
+          <w:b/>
+          <w:bCs/>
+          <w:color w:val="000000"/>
+          <w:sz w:val="36"/>
+          <w:szCs w:val="36"/>
+        </w:rPr>
+        <w:t>Functional Requirements</w:t>
+      </w:r>
+    </w:p>
+    <w:p>
+      <w:pPr>
+        <w:spacing w:before="240" w:after="0" w:line="22" w:lineRule="atLeast"/>
+        <w:jc w:val="both"/>
+        <w:rPr>
+          <w:rFonts w:ascii="Arial" w:hAnsi="Arial" w:cs="Arial"/>
+          <w:sz w:val="22"/>
+          <w:szCs w:val="22"/>
+          <w:lang w:val="en-US"/>
+        </w:rPr>
+      </w:pPr>
+      <w:r>
+        <w:rPr>
+          <w:rFonts w:ascii="Arial" w:hAnsi="Arial" w:cs="Arial"/>
+          <w:sz w:val="22"/>
+          <w:szCs w:val="22"/>
+          <w:lang w:val="en-US"/>
+        </w:rPr>
+        <w:t>The functional requirements of the system are:</w:t>
+      </w:r>
+    </w:p>
+    <w:p>
+      <w:pPr>
+        <w:pStyle w:val="ListParagraph"/>
+        <w:numPr>
+          <w:ilvl w:val="0"/>
+          <w:numId w:val="32"/>
+        </w:numPr>
+        <w:spacing w:before="240" w:after="0" w:line="22" w:lineRule="atLeast"/>
+        <w:jc w:val="both"/>
+        <w:rPr>
+          <w:rFonts w:ascii="Arial" w:hAnsi="Arial" w:cs="Arial"/>
+          <w:sz w:val="22"/>
+          <w:szCs w:val="22"/>
+          <w:lang w:val="en-US"/>
+        </w:rPr>
+      </w:pPr>
+      <w:r>
+        <w:rPr>
+          <w:rFonts w:ascii="Arial" w:hAnsi="Arial" w:cs="Arial"/>
+          <w:sz w:val="22"/>
+          <w:szCs w:val="22"/>
+          <w:lang w:val="en-US"/>
+        </w:rPr>
+        <w:t>Accept tabular dataset as input</w:t>
+      </w:r>
+    </w:p>
+    <w:p>
+      <w:pPr>
+        <w:pStyle w:val="ListParagraph"/>
+        <w:numPr>
+          <w:ilvl w:val="0"/>
+          <w:numId w:val="32"/>
+        </w:numPr>
+        <w:spacing w:before="240" w:after="0" w:line="22" w:lineRule="atLeast"/>
+        <w:jc w:val="both"/>
+        <w:rPr>
+          <w:rFonts w:ascii="Arial" w:hAnsi="Arial" w:cs="Arial"/>
+          <w:sz w:val="22"/>
+          <w:szCs w:val="22"/>
+          <w:lang w:val="en-US"/>
+        </w:rPr>
+      </w:pPr>
+      <w:r>
+        <w:rPr>
+          <w:rFonts w:ascii="Arial" w:hAnsi="Arial" w:cs="Arial"/>
+          <w:sz w:val="22"/>
+          <w:szCs w:val="22"/>
+          <w:lang w:val="en-US"/>
+        </w:rPr>
+        <w:t>Generate synthetic time-series data that imparts differential privacy.</w:t>
+      </w:r>
+    </w:p>
+    <w:p>
+      <w:pPr>
+        <w:pStyle w:val="ListParagraph"/>
+        <w:numPr>
+          <w:ilvl w:val="0"/>
+          <w:numId w:val="32"/>
+        </w:numPr>
+        <w:spacing w:before="240" w:after="0" w:line="22" w:lineRule="atLeast"/>
+        <w:jc w:val="both"/>
+        <w:rPr>
+          <w:rFonts w:ascii="Arial" w:hAnsi="Arial" w:cs="Arial"/>
+          <w:sz w:val="22"/>
+          <w:szCs w:val="22"/>
+          <w:lang w:val="en-US"/>
+        </w:rPr>
+      </w:pPr>
+      <w:r>
+        <w:rPr>
+          <w:rFonts w:ascii="Arial" w:hAnsi="Arial" w:cs="Arial"/>
+          <w:sz w:val="22"/>
+          <w:szCs w:val="22"/>
+          <w:lang w:val="en-US"/>
+        </w:rPr>
+        <w:t xml:space="preserve">Calculate the </w:t>
+      </w:r>
+      <w:r>
+        <w:rPr>
+          <w:rFonts w:ascii="Arial" w:hAnsi="Arial" w:cs="Arial"/>
+          <w:sz w:val="22"/>
+          <w:szCs w:val="22"/>
+          <w:lang w:val="en-US"/>
+        </w:rPr>
+        <w:t xml:space="preserve">utility-privacy tradeoffs </w:t>
+      </w:r>
+    </w:p>
+    <w:p>
+      <w:pPr>
+        <w:pStyle w:val="ListParagraph"/>
+        <w:spacing w:before="240" w:after="0" w:line="22" w:lineRule="atLeast"/>
+        <w:jc w:val="both"/>
+        <w:rPr>
+          <w:rFonts w:ascii="Arial" w:hAnsi="Arial" w:cs="Arial"/>
+          <w:sz w:val="22"/>
+          <w:szCs w:val="22"/>
+          <w:lang w:val="en-US"/>
+        </w:rPr>
+      </w:pPr>
+    </w:p>
+    <w:p>
+      <w:pPr>
+        <w:pStyle w:val="ListParagraph"/>
+        <w:numPr>
+          <w:ilvl w:val="0"/>
+          <w:numId w:val="35"/>
+        </w:numPr>
+        <w:spacing w:before="240" w:after="0" w:line="22" w:lineRule="atLeast"/>
+        <w:jc w:val="both"/>
+        <w:rPr>
+          <w:rFonts w:ascii="Arial" w:hAnsi="Arial" w:cs="Arial"/>
+          <w:b/>
+          <w:bCs/>
+          <w:color w:val="000000"/>
+          <w:sz w:val="36"/>
+          <w:szCs w:val="36"/>
+        </w:rPr>
+      </w:pPr>
+      <w:r>
+        <w:rPr>
+          <w:rFonts w:ascii="Arial" w:hAnsi="Arial" w:cs="Arial"/>
+          <w:b/>
+          <w:bCs/>
+          <w:color w:val="000000"/>
+          <w:sz w:val="36"/>
+          <w:szCs w:val="36"/>
+        </w:rPr>
+        <w:t>Non-Functional Requirements</w:t>
+      </w:r>
+    </w:p>
+    <w:p>
+      <w:pPr>
+        <w:spacing w:before="240" w:after="0" w:line="22" w:lineRule="atLeast"/>
+        <w:jc w:val="both"/>
+        <w:rPr>
+          <w:rFonts w:ascii="Arial" w:hAnsi="Arial" w:cs="Arial"/>
+          <w:sz w:val="22"/>
+          <w:szCs w:val="22"/>
+          <w:lang w:val="en-US"/>
+        </w:rPr>
+      </w:pPr>
+      <w:r>
+        <w:rPr>
+          <w:rFonts w:ascii="Arial" w:hAnsi="Arial" w:cs="Arial"/>
+          <w:sz w:val="22"/>
+          <w:szCs w:val="22"/>
+          <w:lang w:val="en-US"/>
+        </w:rPr>
+        <w:t>Non-functional requirements are requirements that specify the criteria that can be used to judge the operation of a system rather than the behavior of a system.</w:t>
+      </w:r>
+    </w:p>
+    <w:p>
+      <w:pPr>
+        <w:pStyle w:val="ListParagraph"/>
+        <w:numPr>
+          <w:ilvl w:val="0"/>
+          <w:numId w:val="17"/>
+        </w:numPr>
+        <w:spacing w:before="240" w:after="0" w:line="22" w:lineRule="atLeast"/>
+        <w:contextualSpacing w:val="0"/>
+        <w:jc w:val="both"/>
+        <w:rPr>
+          <w:rFonts w:ascii="Arial" w:hAnsi="Arial" w:cs="Arial"/>
+          <w:sz w:val="24"/>
+          <w:szCs w:val="24"/>
+          <w:lang w:val="en-US"/>
+        </w:rPr>
+      </w:pPr>
+      <w:r>
+        <w:rPr>
+          <w:rFonts w:ascii="Arial" w:hAnsi="Arial" w:cs="Arial"/>
+          <w:b/>
+          <w:bCs/>
+          <w:sz w:val="24"/>
+          <w:szCs w:val="24"/>
+          <w:lang w:val="en-US"/>
+        </w:rPr>
+        <w:t>Usability:</w:t>
+      </w:r>
+    </w:p>
+    <w:p>
+      <w:pPr>
+        <w:pStyle w:val="ListParagraph"/>
+        <w:spacing w:before="240" w:after="0" w:line="22" w:lineRule="atLeast"/>
+        <w:contextualSpacing w:val="0"/>
+        <w:jc w:val="both"/>
+        <w:rPr>
+          <w:rFonts w:ascii="Arial" w:hAnsi="Arial" w:cs="Arial"/>
+          <w:sz w:val="22"/>
+          <w:szCs w:val="22"/>
+          <w:lang w:val="en-US"/>
+        </w:rPr>
+      </w:pPr>
+      <w:r>
+        <w:rPr>
+          <w:rFonts w:ascii="Arial" w:hAnsi="Arial" w:cs="Arial"/>
+          <w:sz w:val="22"/>
+          <w:szCs w:val="22"/>
+          <w:lang w:val="en-US"/>
+        </w:rPr>
+        <w:t>The system must be able to</w:t>
+      </w:r>
+      <w:r>
+        <w:rPr>
+          <w:rFonts w:ascii="Arial" w:hAnsi="Arial" w:cs="Arial"/>
+          <w:sz w:val="22"/>
+          <w:szCs w:val="22"/>
+          <w:lang w:val="en-US"/>
+        </w:rPr>
+        <w:t xml:space="preserve"> generate synthetic data with exactly same qualities as original without any errors, while maintaining differential privacy</w:t>
+      </w:r>
+      <w:r>
+        <w:rPr>
+          <w:rFonts w:ascii="Arial" w:hAnsi="Arial" w:cs="Arial"/>
+          <w:sz w:val="22"/>
+          <w:szCs w:val="22"/>
+          <w:lang w:val="en-US"/>
+        </w:rPr>
+        <w:t>.</w:t>
+      </w:r>
+    </w:p>
+    <w:p>
+      <w:pPr>
+        <w:pStyle w:val="ListParagraph"/>
+        <w:numPr>
+          <w:ilvl w:val="0"/>
+          <w:numId w:val="17"/>
+        </w:numPr>
+        <w:spacing w:before="240" w:after="0" w:line="22" w:lineRule="atLeast"/>
+        <w:contextualSpacing w:val="0"/>
+        <w:jc w:val="both"/>
+        <w:rPr>
+          <w:rFonts w:ascii="Arial" w:hAnsi="Arial" w:cs="Arial"/>
+          <w:sz w:val="24"/>
+          <w:szCs w:val="24"/>
+          <w:lang w:val="en-US"/>
+        </w:rPr>
+      </w:pPr>
+      <w:r>
+        <w:rPr>
+          <w:rFonts w:ascii="Arial" w:hAnsi="Arial" w:cs="Arial"/>
+          <w:b/>
+          <w:bCs/>
+          <w:sz w:val="24"/>
+          <w:szCs w:val="24"/>
+          <w:lang w:val="en-US"/>
+        </w:rPr>
+        <w:t>Efficiency:</w:t>
+      </w:r>
+    </w:p>
+    <w:p>
+      <w:pPr>
+        <w:pStyle w:val="ListParagraph"/>
+        <w:spacing w:before="240" w:after="0" w:line="22" w:lineRule="atLeast"/>
+        <w:contextualSpacing w:val="0"/>
+        <w:jc w:val="both"/>
+        <w:rPr>
+          <w:rFonts w:ascii="Arial" w:hAnsi="Arial" w:cs="Arial"/>
+          <w:sz w:val="22"/>
+          <w:szCs w:val="22"/>
+          <w:lang w:val="en-US"/>
+        </w:rPr>
+      </w:pPr>
+      <w:r>
+        <w:rPr>
+          <w:rFonts w:ascii="Arial" w:hAnsi="Arial" w:cs="Arial"/>
+          <w:sz w:val="22"/>
+          <w:szCs w:val="22"/>
+          <w:lang w:val="en-US"/>
+        </w:rPr>
+        <w:t xml:space="preserve">The system must be able to </w:t>
+      </w:r>
+      <w:r>
+        <w:rPr>
+          <w:rFonts w:ascii="Arial" w:hAnsi="Arial" w:cs="Arial"/>
+          <w:sz w:val="22"/>
+          <w:szCs w:val="22"/>
+          <w:lang w:val="en-US"/>
+        </w:rPr>
+        <w:t>generate synthetic data</w:t>
+      </w:r>
+      <w:r>
+        <w:rPr>
+          <w:rFonts w:ascii="Arial" w:hAnsi="Arial" w:cs="Arial"/>
+          <w:sz w:val="22"/>
+          <w:szCs w:val="22"/>
+          <w:lang w:val="en-US"/>
+        </w:rPr>
+        <w:t xml:space="preserve"> more accurately, in lesser time.</w:t>
+      </w:r>
+    </w:p>
+    <w:p>
+      <w:pPr>
+        <w:pStyle w:val="ListParagraph"/>
+        <w:numPr>
+          <w:ilvl w:val="0"/>
+          <w:numId w:val="17"/>
+        </w:numPr>
+        <w:spacing w:before="240" w:after="0" w:line="22" w:lineRule="atLeast"/>
+        <w:contextualSpacing w:val="0"/>
+        <w:jc w:val="both"/>
+        <w:rPr>
+          <w:rFonts w:ascii="Arial" w:hAnsi="Arial" w:cs="Arial"/>
+          <w:sz w:val="24"/>
+          <w:szCs w:val="24"/>
+          <w:lang w:val="en-US"/>
+        </w:rPr>
+      </w:pPr>
+      <w:r>
+        <w:rPr>
+          <w:rFonts w:ascii="Arial" w:hAnsi="Arial" w:cs="Arial"/>
+          <w:b/>
+          <w:bCs/>
+          <w:sz w:val="24"/>
+          <w:szCs w:val="24"/>
+          <w:lang w:val="en-US"/>
+        </w:rPr>
+        <w:t>Correctness:</w:t>
+      </w:r>
+    </w:p>
+    <w:p>
+      <w:pPr>
+        <w:pStyle w:val="ListParagraph"/>
+        <w:spacing w:before="240" w:after="0" w:line="22" w:lineRule="atLeast"/>
+        <w:contextualSpacing w:val="0"/>
+        <w:jc w:val="both"/>
+        <w:rPr>
+          <w:rFonts w:ascii="Arial" w:hAnsi="Arial" w:cs="Arial"/>
+          <w:sz w:val="22"/>
+          <w:szCs w:val="22"/>
+          <w:lang w:val="en-US"/>
+        </w:rPr>
+      </w:pPr>
+      <w:r>
+        <w:rPr>
+          <w:rFonts w:ascii="Arial" w:hAnsi="Arial" w:cs="Arial"/>
+          <w:sz w:val="22"/>
+          <w:szCs w:val="22"/>
+          <w:lang w:val="en-US"/>
+        </w:rPr>
+        <w:t>The output of the system matches the expectations outlined in the requirements, and the system operates without failure.</w:t>
+      </w:r>
+    </w:p>
+    <w:p>
+      <w:pPr>
+        <w:pStyle w:val="ListParagraph"/>
+        <w:spacing w:line="22" w:lineRule="atLeast"/>
+        <w:contextualSpacing w:val="0"/>
+        <w:jc w:val="both"/>
+        <w:rPr>
+          <w:rFonts w:ascii="Arial" w:hAnsi="Arial" w:cs="Arial"/>
+          <w:sz w:val="22"/>
+          <w:szCs w:val="22"/>
+          <w:lang w:val="en-US"/>
+        </w:rPr>
+      </w:pPr>
+    </w:p>
+    <w:p>
+      <w:pPr>
+        <w:pStyle w:val="ListParagraph"/>
+        <w:spacing w:line="22" w:lineRule="atLeast"/>
+        <w:contextualSpacing w:val="0"/>
+        <w:jc w:val="both"/>
+        <w:rPr>
+          <w:rFonts w:ascii="Arial" w:hAnsi="Arial" w:cs="Arial"/>
+          <w:sz w:val="22"/>
+          <w:szCs w:val="22"/>
+          <w:lang w:val="en-US"/>
+        </w:rPr>
+      </w:pPr>
     </w:p>
     <w:p>
       <w:pPr>
@@ -12364,1012 +13425,14 @@
           <w:sz w:val="36"/>
           <w:szCs w:val="36"/>
         </w:rPr>
-        <w:t>Datasets</w:t>
-      </w:r>
-    </w:p>
-    <w:p>
-      <w:pPr>
-        <w:jc w:val="both"/>
-        <w:rPr>
-          <w:rFonts w:ascii="Arial" w:hAnsi="Arial" w:cs="Arial"/>
-          <w:color w:val="000000"/>
-          <w:sz w:val="22"/>
-          <w:szCs w:val="22"/>
-          <w:lang w:val="en-US"/>
-        </w:rPr>
-      </w:pPr>
-      <w:r>
-        <w:rPr>
-          <w:rFonts w:ascii="Arial" w:hAnsi="Arial" w:cs="Arial"/>
-          <w:color w:val="000000"/>
-          <w:sz w:val="22"/>
-          <w:szCs w:val="22"/>
-          <w:lang w:val="en-US"/>
-        </w:rPr>
-        <w:t>The dataset</w:t>
-      </w:r>
-      <w:r>
-        <w:rPr>
-          <w:rFonts w:ascii="Arial" w:hAnsi="Arial" w:cs="Arial"/>
-          <w:color w:val="000000"/>
-          <w:sz w:val="22"/>
-          <w:szCs w:val="22"/>
-          <w:lang w:val="en-US"/>
-        </w:rPr>
-        <w:t xml:space="preserve"> </w:t>
-      </w:r>
-      <w:r>
-        <w:rPr>
-          <w:rFonts w:ascii="Arial" w:hAnsi="Arial" w:cs="Arial"/>
-          <w:color w:val="000000"/>
-          <w:sz w:val="22"/>
-          <w:szCs w:val="22"/>
-          <w:lang w:val="en-US"/>
-        </w:rPr>
-        <w:t>contains</w:t>
-      </w:r>
-      <w:r>
-        <w:rPr>
-          <w:rFonts w:ascii="Arial" w:hAnsi="Arial" w:cs="Arial"/>
-          <w:color w:val="000000"/>
-          <w:sz w:val="22"/>
-          <w:szCs w:val="22"/>
-          <w:lang w:val="en-US"/>
-        </w:rPr>
-        <w:t xml:space="preserve"> online retail data that comprises information on all transactions made for a non-store online retail. This is an UK-based and registered store that primarily sells unique gift-ware suitable for all occasions. The transaction information in the dataset has been collected for the days starting from </w:t>
-      </w:r>
-      <w:r>
-        <w:rPr>
-          <w:rFonts w:ascii="Arial" w:hAnsi="Arial" w:cs="Arial"/>
-          <w:color w:val="000000"/>
-          <w:sz w:val="22"/>
-          <w:szCs w:val="22"/>
-          <w:lang w:val="en-US"/>
-        </w:rPr>
-        <w:t xml:space="preserve">1 </w:t>
-      </w:r>
-      <w:r>
-        <w:rPr>
-          <w:rFonts w:ascii="Arial" w:hAnsi="Arial" w:cs="Arial"/>
-          <w:color w:val="000000"/>
-          <w:sz w:val="22"/>
-          <w:szCs w:val="22"/>
-          <w:lang w:val="en-US"/>
-        </w:rPr>
-        <w:t>December</w:t>
-      </w:r>
-      <w:r>
-        <w:rPr>
-          <w:rFonts w:ascii="Arial" w:hAnsi="Arial" w:cs="Arial"/>
-          <w:color w:val="000000"/>
-          <w:sz w:val="22"/>
-          <w:szCs w:val="22"/>
-          <w:lang w:val="en-US"/>
-        </w:rPr>
-        <w:t xml:space="preserve">, </w:t>
-      </w:r>
-      <w:r>
-        <w:rPr>
-          <w:rFonts w:ascii="Arial" w:hAnsi="Arial" w:cs="Arial"/>
-          <w:color w:val="000000"/>
-          <w:sz w:val="22"/>
-          <w:szCs w:val="22"/>
-          <w:lang w:val="en-US"/>
-        </w:rPr>
-        <w:t xml:space="preserve">2019 till </w:t>
-      </w:r>
-      <w:r>
-        <w:rPr>
-          <w:rFonts w:ascii="Arial" w:hAnsi="Arial" w:cs="Arial"/>
-          <w:color w:val="000000"/>
-          <w:sz w:val="22"/>
-          <w:szCs w:val="22"/>
-          <w:lang w:val="en-US"/>
-        </w:rPr>
-        <w:t xml:space="preserve">9 </w:t>
-      </w:r>
-      <w:r>
-        <w:rPr>
-          <w:rFonts w:ascii="Arial" w:hAnsi="Arial" w:cs="Arial"/>
-          <w:color w:val="000000"/>
-          <w:sz w:val="22"/>
-          <w:szCs w:val="22"/>
-          <w:lang w:val="en-US"/>
-        </w:rPr>
-        <w:t>December</w:t>
-      </w:r>
-      <w:r>
-        <w:rPr>
-          <w:rFonts w:ascii="Arial" w:hAnsi="Arial" w:cs="Arial"/>
-          <w:color w:val="000000"/>
-          <w:sz w:val="22"/>
-          <w:szCs w:val="22"/>
-          <w:lang w:val="en-US"/>
-        </w:rPr>
-        <w:t xml:space="preserve">, </w:t>
-      </w:r>
-      <w:r>
-        <w:rPr>
-          <w:rFonts w:ascii="Arial" w:hAnsi="Arial" w:cs="Arial"/>
-          <w:color w:val="000000"/>
-          <w:sz w:val="22"/>
-          <w:szCs w:val="22"/>
-          <w:lang w:val="en-US"/>
-        </w:rPr>
-        <w:t>2019. The dataset consists of time-series data and is multivariate and sequential in nature. There are 8 fields and 10</w:t>
-      </w:r>
-      <w:r>
-        <w:rPr>
-          <w:rFonts w:ascii="Arial" w:hAnsi="Arial" w:cs="Arial"/>
-          <w:color w:val="000000"/>
-          <w:sz w:val="22"/>
-          <w:szCs w:val="22"/>
-          <w:lang w:val="en-US"/>
-        </w:rPr>
-        <w:t>,</w:t>
-      </w:r>
-      <w:r>
-        <w:rPr>
-          <w:rFonts w:ascii="Arial" w:hAnsi="Arial" w:cs="Arial"/>
-          <w:color w:val="000000"/>
-          <w:sz w:val="22"/>
-          <w:szCs w:val="22"/>
-          <w:lang w:val="en-US"/>
-        </w:rPr>
-        <w:t xml:space="preserve">67,371 data points which are either </w:t>
-      </w:r>
-      <w:r>
-        <w:rPr>
-          <w:rFonts w:ascii="Arial" w:hAnsi="Arial" w:cs="Arial"/>
-          <w:color w:val="000000"/>
-          <w:sz w:val="22"/>
-          <w:szCs w:val="22"/>
-          <w:lang w:val="en-US"/>
-        </w:rPr>
-        <w:t>i</w:t>
-      </w:r>
-      <w:r>
-        <w:rPr>
-          <w:rFonts w:ascii="Arial" w:hAnsi="Arial" w:cs="Arial"/>
-          <w:color w:val="000000"/>
-          <w:sz w:val="22"/>
-          <w:szCs w:val="22"/>
-          <w:lang w:val="en-US"/>
-        </w:rPr>
-        <w:t xml:space="preserve">nteger or real numbers. The attributes taken into consideration </w:t>
-      </w:r>
-      <w:r>
-        <w:rPr>
-          <w:rFonts w:ascii="Arial" w:hAnsi="Arial" w:cs="Arial"/>
-          <w:color w:val="000000"/>
-          <w:sz w:val="22"/>
-          <w:szCs w:val="22"/>
-          <w:lang w:val="en-US"/>
-        </w:rPr>
-        <w:t>are:</w:t>
-      </w:r>
-    </w:p>
-    <w:p>
-      <w:pPr>
-        <w:pStyle w:val="NormalWeb"/>
-        <w:numPr>
-          <w:ilvl w:val="0"/>
-          <w:numId w:val="34"/>
-        </w:numPr>
-        <w:spacing w:before="0" w:beforeAutospacing="0" w:after="0" w:afterAutospacing="0" w:line="276" w:lineRule="auto"/>
-        <w:textAlignment w:val="baseline"/>
-        <w:rPr>
-          <w:rFonts w:ascii="Arial" w:hAnsi="Arial" w:cs="Arial"/>
-          <w:color w:val="191919"/>
-          <w:sz w:val="22"/>
-          <w:szCs w:val="22"/>
-        </w:rPr>
-      </w:pPr>
-      <w:proofErr w:type="spellStart"/>
-      <w:r>
-        <w:rPr>
-          <w:rFonts w:ascii="Arial" w:hAnsi="Arial" w:cs="Arial"/>
-          <w:color w:val="191919"/>
-          <w:sz w:val="22"/>
-          <w:szCs w:val="22"/>
-        </w:rPr>
-        <w:t>InvoiceNo</w:t>
-      </w:r>
-      <w:proofErr w:type="spellEnd"/>
-      <w:r>
-        <w:rPr>
-          <w:rFonts w:ascii="Arial" w:hAnsi="Arial" w:cs="Arial"/>
-          <w:color w:val="191919"/>
-          <w:sz w:val="22"/>
-          <w:szCs w:val="22"/>
-        </w:rPr>
-        <w:t>:</w:t>
-      </w:r>
-      <w:r>
-        <w:rPr>
-          <w:rFonts w:ascii="Arial" w:hAnsi="Arial" w:cs="Arial"/>
-          <w:color w:val="191919"/>
-          <w:sz w:val="22"/>
-          <w:szCs w:val="22"/>
-        </w:rPr>
-        <w:t xml:space="preserve"> It is the i</w:t>
-      </w:r>
-      <w:r>
-        <w:rPr>
-          <w:rFonts w:ascii="Arial" w:hAnsi="Arial" w:cs="Arial"/>
-          <w:color w:val="191919"/>
-          <w:sz w:val="22"/>
-          <w:szCs w:val="22"/>
-        </w:rPr>
-        <w:t xml:space="preserve">nvoice number. </w:t>
-      </w:r>
-      <w:r>
-        <w:rPr>
-          <w:rFonts w:ascii="Arial" w:hAnsi="Arial" w:cs="Arial"/>
-          <w:color w:val="191919"/>
-          <w:sz w:val="22"/>
-          <w:szCs w:val="22"/>
-        </w:rPr>
-        <w:t>It is a n</w:t>
-      </w:r>
-      <w:r>
-        <w:rPr>
-          <w:rFonts w:ascii="Arial" w:hAnsi="Arial" w:cs="Arial"/>
-          <w:color w:val="191919"/>
-          <w:sz w:val="22"/>
-          <w:szCs w:val="22"/>
-        </w:rPr>
-        <w:t>ominal</w:t>
-      </w:r>
-      <w:r>
-        <w:rPr>
-          <w:rFonts w:ascii="Arial" w:hAnsi="Arial" w:cs="Arial"/>
-          <w:color w:val="191919"/>
-          <w:sz w:val="22"/>
-          <w:szCs w:val="22"/>
-        </w:rPr>
-        <w:t xml:space="preserve"> </w:t>
-      </w:r>
-      <w:r>
-        <w:rPr>
-          <w:rFonts w:ascii="Arial" w:hAnsi="Arial" w:cs="Arial"/>
-          <w:color w:val="191919"/>
-          <w:sz w:val="22"/>
-          <w:szCs w:val="22"/>
-        </w:rPr>
-        <w:t>6-digit integral number uniquely assigned to each transaction. If this code starts with the letter 'c', it indicates a cancellation.</w:t>
-      </w:r>
-    </w:p>
-    <w:p>
-      <w:pPr>
-        <w:pStyle w:val="NormalWeb"/>
-        <w:numPr>
-          <w:ilvl w:val="0"/>
-          <w:numId w:val="34"/>
-        </w:numPr>
-        <w:spacing w:before="0" w:beforeAutospacing="0" w:after="0" w:afterAutospacing="0" w:line="276" w:lineRule="auto"/>
-        <w:textAlignment w:val="baseline"/>
-        <w:rPr>
-          <w:rFonts w:ascii="Arial" w:hAnsi="Arial" w:cs="Arial"/>
-          <w:color w:val="191919"/>
-          <w:sz w:val="22"/>
-          <w:szCs w:val="22"/>
-        </w:rPr>
-      </w:pPr>
-      <w:proofErr w:type="spellStart"/>
-      <w:r>
-        <w:rPr>
-          <w:rFonts w:ascii="Arial" w:hAnsi="Arial" w:cs="Arial"/>
-          <w:color w:val="191919"/>
-          <w:sz w:val="22"/>
-          <w:szCs w:val="22"/>
-        </w:rPr>
-        <w:t>StockCode</w:t>
-      </w:r>
-      <w:proofErr w:type="spellEnd"/>
-      <w:r>
-        <w:rPr>
-          <w:rFonts w:ascii="Arial" w:hAnsi="Arial" w:cs="Arial"/>
-          <w:color w:val="191919"/>
-          <w:sz w:val="22"/>
-          <w:szCs w:val="22"/>
-        </w:rPr>
-        <w:t>:</w:t>
-      </w:r>
-      <w:r>
-        <w:rPr>
-          <w:rFonts w:ascii="Arial" w:hAnsi="Arial" w:cs="Arial"/>
-          <w:color w:val="191919"/>
-          <w:sz w:val="22"/>
-          <w:szCs w:val="22"/>
-        </w:rPr>
-        <w:t xml:space="preserve"> It is the pr</w:t>
-      </w:r>
-      <w:r>
-        <w:rPr>
-          <w:rFonts w:ascii="Arial" w:hAnsi="Arial" w:cs="Arial"/>
-          <w:color w:val="191919"/>
-          <w:sz w:val="22"/>
-          <w:szCs w:val="22"/>
-        </w:rPr>
-        <w:t xml:space="preserve">oduct (item) code. </w:t>
-      </w:r>
-      <w:r>
-        <w:rPr>
-          <w:rFonts w:ascii="Arial" w:hAnsi="Arial" w:cs="Arial"/>
-          <w:color w:val="191919"/>
-          <w:sz w:val="22"/>
-          <w:szCs w:val="22"/>
-        </w:rPr>
-        <w:t>It is a n</w:t>
-      </w:r>
-      <w:r>
-        <w:rPr>
-          <w:rFonts w:ascii="Arial" w:hAnsi="Arial" w:cs="Arial"/>
-          <w:color w:val="191919"/>
-          <w:sz w:val="22"/>
-          <w:szCs w:val="22"/>
-        </w:rPr>
-        <w:t>ominal 5-digit integral number uniquely assigned to each distinct product.</w:t>
-      </w:r>
-    </w:p>
-    <w:p>
-      <w:pPr>
-        <w:pStyle w:val="NormalWeb"/>
-        <w:numPr>
-          <w:ilvl w:val="0"/>
-          <w:numId w:val="34"/>
-        </w:numPr>
-        <w:spacing w:before="0" w:beforeAutospacing="0" w:after="0" w:afterAutospacing="0" w:line="276" w:lineRule="auto"/>
-        <w:textAlignment w:val="baseline"/>
-        <w:rPr>
-          <w:rFonts w:ascii="Arial" w:hAnsi="Arial" w:cs="Arial"/>
-          <w:color w:val="191919"/>
-          <w:sz w:val="22"/>
-          <w:szCs w:val="22"/>
-        </w:rPr>
-      </w:pPr>
-      <w:r>
-        <w:rPr>
-          <w:rFonts w:ascii="Arial" w:hAnsi="Arial" w:cs="Arial"/>
-          <w:color w:val="191919"/>
-          <w:sz w:val="22"/>
-          <w:szCs w:val="22"/>
-        </w:rPr>
-        <w:t>Description</w:t>
-      </w:r>
-      <w:r>
-        <w:rPr>
-          <w:rFonts w:ascii="Arial" w:hAnsi="Arial" w:cs="Arial"/>
-          <w:color w:val="191919"/>
-          <w:sz w:val="22"/>
-          <w:szCs w:val="22"/>
-        </w:rPr>
-        <w:t>:</w:t>
-      </w:r>
-      <w:r>
-        <w:rPr>
-          <w:rFonts w:ascii="Arial" w:hAnsi="Arial" w:cs="Arial"/>
-          <w:color w:val="191919"/>
-          <w:sz w:val="22"/>
-          <w:szCs w:val="22"/>
-        </w:rPr>
-        <w:t xml:space="preserve"> Contains pr</w:t>
-      </w:r>
-      <w:r>
-        <w:rPr>
-          <w:rFonts w:ascii="Arial" w:hAnsi="Arial" w:cs="Arial"/>
-          <w:color w:val="191919"/>
-          <w:sz w:val="22"/>
-          <w:szCs w:val="22"/>
-        </w:rPr>
-        <w:t xml:space="preserve">oduct (item) name. </w:t>
-      </w:r>
-      <w:r>
-        <w:rPr>
-          <w:rFonts w:ascii="Arial" w:hAnsi="Arial" w:cs="Arial"/>
-          <w:color w:val="191919"/>
-          <w:sz w:val="22"/>
-          <w:szCs w:val="22"/>
-        </w:rPr>
-        <w:t>It is n</w:t>
-      </w:r>
-      <w:r>
-        <w:rPr>
-          <w:rFonts w:ascii="Arial" w:hAnsi="Arial" w:cs="Arial"/>
-          <w:color w:val="191919"/>
-          <w:sz w:val="22"/>
-          <w:szCs w:val="22"/>
-        </w:rPr>
-        <w:t>ominal</w:t>
-      </w:r>
-      <w:r>
-        <w:rPr>
-          <w:rFonts w:ascii="Arial" w:hAnsi="Arial" w:cs="Arial"/>
-          <w:color w:val="191919"/>
-          <w:sz w:val="22"/>
-          <w:szCs w:val="22"/>
-        </w:rPr>
-        <w:t xml:space="preserve"> data</w:t>
-      </w:r>
-      <w:r>
-        <w:rPr>
-          <w:rFonts w:ascii="Arial" w:hAnsi="Arial" w:cs="Arial"/>
-          <w:color w:val="191919"/>
-          <w:sz w:val="22"/>
-          <w:szCs w:val="22"/>
-        </w:rPr>
-        <w:t>.</w:t>
-      </w:r>
-    </w:p>
-    <w:p>
-      <w:pPr>
-        <w:pStyle w:val="NormalWeb"/>
-        <w:numPr>
-          <w:ilvl w:val="0"/>
-          <w:numId w:val="34"/>
-        </w:numPr>
-        <w:spacing w:before="0" w:beforeAutospacing="0" w:after="0" w:afterAutospacing="0" w:line="276" w:lineRule="auto"/>
-        <w:textAlignment w:val="baseline"/>
-        <w:rPr>
-          <w:rFonts w:ascii="Arial" w:hAnsi="Arial" w:cs="Arial"/>
-          <w:color w:val="191919"/>
-          <w:sz w:val="22"/>
-          <w:szCs w:val="22"/>
-        </w:rPr>
-      </w:pPr>
-      <w:r>
-        <w:rPr>
-          <w:rFonts w:ascii="Arial" w:hAnsi="Arial" w:cs="Arial"/>
-          <w:color w:val="191919"/>
-          <w:sz w:val="22"/>
-          <w:szCs w:val="22"/>
-        </w:rPr>
-        <w:t>Quantity</w:t>
-      </w:r>
-      <w:r>
-        <w:rPr>
-          <w:rFonts w:ascii="Arial" w:hAnsi="Arial" w:cs="Arial"/>
-          <w:color w:val="191919"/>
-          <w:sz w:val="22"/>
-          <w:szCs w:val="22"/>
-        </w:rPr>
-        <w:t>:</w:t>
-      </w:r>
-      <w:r>
-        <w:rPr>
-          <w:rFonts w:ascii="Arial" w:hAnsi="Arial" w:cs="Arial"/>
-          <w:color w:val="191919"/>
-          <w:sz w:val="22"/>
-          <w:szCs w:val="22"/>
-        </w:rPr>
-        <w:t xml:space="preserve"> </w:t>
-      </w:r>
-      <w:r>
-        <w:rPr>
-          <w:rFonts w:ascii="Arial" w:hAnsi="Arial" w:cs="Arial"/>
-          <w:color w:val="191919"/>
-          <w:sz w:val="22"/>
-          <w:szCs w:val="22"/>
-        </w:rPr>
-        <w:t xml:space="preserve">The quantities of each product (item) per transaction. </w:t>
-      </w:r>
-      <w:r>
-        <w:rPr>
-          <w:rFonts w:ascii="Arial" w:hAnsi="Arial" w:cs="Arial"/>
-          <w:color w:val="191919"/>
-          <w:sz w:val="22"/>
-          <w:szCs w:val="22"/>
-        </w:rPr>
-        <w:t>It is n</w:t>
-      </w:r>
-      <w:r>
-        <w:rPr>
-          <w:rFonts w:ascii="Arial" w:hAnsi="Arial" w:cs="Arial"/>
-          <w:color w:val="191919"/>
-          <w:sz w:val="22"/>
-          <w:szCs w:val="22"/>
-        </w:rPr>
-        <w:t>umeric</w:t>
-      </w:r>
-      <w:r>
-        <w:rPr>
-          <w:rFonts w:ascii="Arial" w:hAnsi="Arial" w:cs="Arial"/>
-          <w:color w:val="191919"/>
-          <w:sz w:val="22"/>
-          <w:szCs w:val="22"/>
-        </w:rPr>
-        <w:t xml:space="preserve"> data</w:t>
-      </w:r>
-      <w:r>
-        <w:rPr>
-          <w:rFonts w:ascii="Arial" w:hAnsi="Arial" w:cs="Arial"/>
-          <w:color w:val="191919"/>
-          <w:sz w:val="22"/>
-          <w:szCs w:val="22"/>
-        </w:rPr>
-        <w:t>.</w:t>
-      </w:r>
-    </w:p>
-    <w:p>
-      <w:pPr>
-        <w:pStyle w:val="NormalWeb"/>
-        <w:numPr>
-          <w:ilvl w:val="0"/>
-          <w:numId w:val="34"/>
-        </w:numPr>
-        <w:spacing w:before="0" w:beforeAutospacing="0" w:after="0" w:afterAutospacing="0" w:line="276" w:lineRule="auto"/>
-        <w:textAlignment w:val="baseline"/>
-        <w:rPr>
-          <w:rFonts w:ascii="Arial" w:hAnsi="Arial" w:cs="Arial"/>
-          <w:color w:val="191919"/>
-          <w:sz w:val="22"/>
-          <w:szCs w:val="22"/>
-        </w:rPr>
-      </w:pPr>
-      <w:proofErr w:type="spellStart"/>
-      <w:r>
-        <w:rPr>
-          <w:rFonts w:ascii="Arial" w:hAnsi="Arial" w:cs="Arial"/>
-          <w:color w:val="191919"/>
-          <w:sz w:val="22"/>
-          <w:szCs w:val="22"/>
-        </w:rPr>
-        <w:t>InvoiceDate</w:t>
-      </w:r>
-      <w:proofErr w:type="spellEnd"/>
-      <w:r>
-        <w:rPr>
-          <w:rFonts w:ascii="Arial" w:hAnsi="Arial" w:cs="Arial"/>
-          <w:color w:val="191919"/>
-          <w:sz w:val="22"/>
-          <w:szCs w:val="22"/>
-        </w:rPr>
-        <w:t>:</w:t>
-      </w:r>
-      <w:r>
-        <w:rPr>
-          <w:rFonts w:ascii="Arial" w:hAnsi="Arial" w:cs="Arial"/>
-          <w:color w:val="191919"/>
-          <w:sz w:val="22"/>
-          <w:szCs w:val="22"/>
-        </w:rPr>
-        <w:t xml:space="preserve"> </w:t>
-      </w:r>
-      <w:r>
-        <w:rPr>
-          <w:rFonts w:ascii="Arial" w:hAnsi="Arial" w:cs="Arial"/>
-          <w:color w:val="191919"/>
-          <w:sz w:val="22"/>
-          <w:szCs w:val="22"/>
-        </w:rPr>
-        <w:t>Numeric</w:t>
-      </w:r>
-      <w:r>
-        <w:rPr>
-          <w:rFonts w:ascii="Arial" w:hAnsi="Arial" w:cs="Arial"/>
-          <w:color w:val="191919"/>
-          <w:sz w:val="22"/>
-          <w:szCs w:val="22"/>
-        </w:rPr>
-        <w:t xml:space="preserve"> data that contains i</w:t>
-      </w:r>
-      <w:r>
-        <w:rPr>
-          <w:rFonts w:ascii="Arial" w:hAnsi="Arial" w:cs="Arial"/>
-          <w:color w:val="191919"/>
-          <w:sz w:val="22"/>
-          <w:szCs w:val="22"/>
-        </w:rPr>
-        <w:t>nvoice date and time</w:t>
-      </w:r>
-      <w:r>
-        <w:rPr>
-          <w:rFonts w:ascii="Arial" w:hAnsi="Arial" w:cs="Arial"/>
-          <w:color w:val="191919"/>
-          <w:sz w:val="22"/>
-          <w:szCs w:val="22"/>
-        </w:rPr>
-        <w:t xml:space="preserve"> - t</w:t>
-      </w:r>
-      <w:r>
-        <w:rPr>
-          <w:rFonts w:ascii="Arial" w:hAnsi="Arial" w:cs="Arial"/>
-          <w:color w:val="191919"/>
-          <w:sz w:val="22"/>
-          <w:szCs w:val="22"/>
-        </w:rPr>
-        <w:t>he day and time when a transaction was generated.</w:t>
-      </w:r>
-    </w:p>
-    <w:p>
-      <w:pPr>
-        <w:pStyle w:val="NormalWeb"/>
-        <w:numPr>
-          <w:ilvl w:val="0"/>
-          <w:numId w:val="34"/>
-        </w:numPr>
-        <w:spacing w:before="0" w:beforeAutospacing="0" w:after="0" w:afterAutospacing="0" w:line="276" w:lineRule="auto"/>
-        <w:textAlignment w:val="baseline"/>
-        <w:rPr>
-          <w:rFonts w:ascii="Arial" w:hAnsi="Arial" w:cs="Arial"/>
-          <w:color w:val="191919"/>
-          <w:sz w:val="22"/>
-          <w:szCs w:val="22"/>
-        </w:rPr>
-      </w:pPr>
-      <w:proofErr w:type="spellStart"/>
-      <w:r>
-        <w:rPr>
-          <w:rFonts w:ascii="Arial" w:hAnsi="Arial" w:cs="Arial"/>
-          <w:color w:val="191919"/>
-          <w:sz w:val="22"/>
-          <w:szCs w:val="22"/>
-        </w:rPr>
-        <w:t>UnitPrice</w:t>
-      </w:r>
-      <w:proofErr w:type="spellEnd"/>
-      <w:r>
-        <w:rPr>
-          <w:rFonts w:ascii="Arial" w:hAnsi="Arial" w:cs="Arial"/>
-          <w:color w:val="191919"/>
-          <w:sz w:val="22"/>
-          <w:szCs w:val="22"/>
-        </w:rPr>
-        <w:t>: Numeric data that tells the p</w:t>
-      </w:r>
-      <w:r>
-        <w:rPr>
-          <w:rFonts w:ascii="Arial" w:hAnsi="Arial" w:cs="Arial"/>
-          <w:color w:val="191919"/>
-          <w:sz w:val="22"/>
-          <w:szCs w:val="22"/>
-        </w:rPr>
-        <w:t>roduct price per unit in sterling (Â£).</w:t>
-      </w:r>
-    </w:p>
-    <w:p>
-      <w:pPr>
-        <w:pStyle w:val="NormalWeb"/>
-        <w:numPr>
-          <w:ilvl w:val="0"/>
-          <w:numId w:val="34"/>
-        </w:numPr>
-        <w:spacing w:before="0" w:beforeAutospacing="0" w:after="0" w:afterAutospacing="0" w:line="276" w:lineRule="auto"/>
-        <w:textAlignment w:val="baseline"/>
-        <w:rPr>
-          <w:rFonts w:ascii="Arial" w:hAnsi="Arial" w:cs="Arial"/>
-          <w:color w:val="191919"/>
-          <w:sz w:val="22"/>
-          <w:szCs w:val="22"/>
-        </w:rPr>
-      </w:pPr>
-      <w:proofErr w:type="spellStart"/>
-      <w:r>
-        <w:rPr>
-          <w:rFonts w:ascii="Arial" w:hAnsi="Arial" w:cs="Arial"/>
-          <w:color w:val="191919"/>
-          <w:sz w:val="22"/>
-          <w:szCs w:val="22"/>
-        </w:rPr>
-        <w:t>CustomerID</w:t>
-      </w:r>
-      <w:proofErr w:type="spellEnd"/>
-      <w:r>
-        <w:rPr>
-          <w:rFonts w:ascii="Arial" w:hAnsi="Arial" w:cs="Arial"/>
-          <w:color w:val="191919"/>
-          <w:sz w:val="22"/>
-          <w:szCs w:val="22"/>
-        </w:rPr>
-        <w:t>: Represents the c</w:t>
-      </w:r>
-      <w:r>
-        <w:rPr>
-          <w:rFonts w:ascii="Arial" w:hAnsi="Arial" w:cs="Arial"/>
-          <w:color w:val="191919"/>
-          <w:sz w:val="22"/>
-          <w:szCs w:val="22"/>
-        </w:rPr>
-        <w:t xml:space="preserve">ustomer number. </w:t>
-      </w:r>
-      <w:r>
-        <w:rPr>
-          <w:rFonts w:ascii="Arial" w:hAnsi="Arial" w:cs="Arial"/>
-          <w:color w:val="191919"/>
-          <w:sz w:val="22"/>
-          <w:szCs w:val="22"/>
-        </w:rPr>
-        <w:t>It is n</w:t>
-      </w:r>
-      <w:r>
-        <w:rPr>
-          <w:rFonts w:ascii="Arial" w:hAnsi="Arial" w:cs="Arial"/>
-          <w:color w:val="191919"/>
-          <w:sz w:val="22"/>
-          <w:szCs w:val="22"/>
-        </w:rPr>
-        <w:t>ominal. A 5-digit integral number uniquely assigned to each customer.</w:t>
-      </w:r>
-    </w:p>
-    <w:p>
-      <w:pPr>
-        <w:pStyle w:val="NormalWeb"/>
-        <w:numPr>
-          <w:ilvl w:val="0"/>
-          <w:numId w:val="34"/>
-        </w:numPr>
-        <w:spacing w:before="0" w:beforeAutospacing="0" w:after="0" w:afterAutospacing="0" w:line="276" w:lineRule="auto"/>
-        <w:textAlignment w:val="baseline"/>
-        <w:rPr>
-          <w:rFonts w:ascii="Arial" w:hAnsi="Arial" w:cs="Arial"/>
-          <w:color w:val="191919"/>
-          <w:sz w:val="22"/>
-          <w:szCs w:val="22"/>
-        </w:rPr>
-      </w:pPr>
-      <w:r>
-        <w:rPr>
-          <w:rFonts w:ascii="Arial" w:hAnsi="Arial" w:cs="Arial"/>
-          <w:color w:val="191919"/>
-          <w:sz w:val="22"/>
-          <w:szCs w:val="22"/>
-        </w:rPr>
-        <w:t>Country</w:t>
-      </w:r>
-      <w:r>
-        <w:rPr>
-          <w:rFonts w:ascii="Arial" w:hAnsi="Arial" w:cs="Arial"/>
-          <w:color w:val="191919"/>
-          <w:sz w:val="22"/>
-          <w:szCs w:val="22"/>
-        </w:rPr>
-        <w:t xml:space="preserve">: </w:t>
-      </w:r>
-      <w:r>
-        <w:rPr>
-          <w:rFonts w:ascii="Arial" w:hAnsi="Arial" w:cs="Arial"/>
-          <w:color w:val="191919"/>
-          <w:sz w:val="22"/>
-          <w:szCs w:val="22"/>
-        </w:rPr>
-        <w:t>Nominal</w:t>
-      </w:r>
-      <w:r>
-        <w:rPr>
-          <w:rFonts w:ascii="Arial" w:hAnsi="Arial" w:cs="Arial"/>
-          <w:color w:val="191919"/>
-          <w:sz w:val="22"/>
-          <w:szCs w:val="22"/>
-        </w:rPr>
-        <w:t xml:space="preserve"> data regarding the </w:t>
-      </w:r>
-      <w:r>
-        <w:rPr>
-          <w:rFonts w:ascii="Arial" w:hAnsi="Arial" w:cs="Arial"/>
-          <w:color w:val="191919"/>
-          <w:sz w:val="22"/>
-          <w:szCs w:val="22"/>
-        </w:rPr>
-        <w:t>name of the country where a customer resides</w:t>
-      </w:r>
-      <w:r>
-        <w:rPr>
-          <w:rFonts w:ascii="Arial" w:hAnsi="Arial" w:cs="Arial"/>
-          <w:color w:val="191919"/>
-          <w:sz w:val="22"/>
-          <w:szCs w:val="22"/>
-        </w:rPr>
-        <w:t>.</w:t>
+        <w:t>Feasibility:</w:t>
       </w:r>
     </w:p>
     <w:p>
       <w:pPr>
         <w:pStyle w:val="ListParagraph"/>
-        <w:numPr>
-          <w:ilvl w:val="0"/>
-          <w:numId w:val="35"/>
-        </w:numPr>
-        <w:spacing w:before="240" w:line="22" w:lineRule="atLeast"/>
-        <w:jc w:val="both"/>
-        <w:rPr>
-          <w:rFonts w:ascii="Arial" w:hAnsi="Arial" w:cs="Arial"/>
-          <w:b/>
-          <w:bCs/>
-          <w:color w:val="000000"/>
-          <w:sz w:val="36"/>
-          <w:szCs w:val="36"/>
-        </w:rPr>
-      </w:pPr>
-      <w:r>
-        <w:rPr>
-          <w:rFonts w:ascii="Arial" w:hAnsi="Arial" w:cs="Arial"/>
-          <w:b/>
-          <w:bCs/>
-          <w:color w:val="000000"/>
-          <w:sz w:val="36"/>
-          <w:szCs w:val="36"/>
-        </w:rPr>
-        <w:t>Functional Requirements</w:t>
-      </w:r>
-    </w:p>
-    <w:p>
-      <w:pPr>
         <w:spacing w:line="22" w:lineRule="atLeast"/>
         <w:jc w:val="both"/>
-        <w:rPr>
-          <w:rFonts w:ascii="Arial" w:hAnsi="Arial" w:cs="Arial"/>
-          <w:sz w:val="22"/>
-          <w:szCs w:val="22"/>
-          <w:lang w:val="en-US"/>
-        </w:rPr>
-      </w:pPr>
-      <w:r>
-        <w:rPr>
-          <w:rFonts w:ascii="Arial" w:hAnsi="Arial" w:cs="Arial"/>
-          <w:sz w:val="22"/>
-          <w:szCs w:val="22"/>
-          <w:lang w:val="en-US"/>
-        </w:rPr>
-        <w:t>The functional requirements of the system are:</w:t>
-      </w:r>
-    </w:p>
-    <w:p>
-      <w:pPr>
-        <w:pStyle w:val="ListParagraph"/>
-        <w:numPr>
-          <w:ilvl w:val="0"/>
-          <w:numId w:val="32"/>
-        </w:numPr>
-        <w:spacing w:line="22" w:lineRule="atLeast"/>
-        <w:jc w:val="both"/>
-        <w:rPr>
-          <w:rFonts w:ascii="Arial" w:hAnsi="Arial" w:cs="Arial"/>
-          <w:sz w:val="22"/>
-          <w:szCs w:val="22"/>
-          <w:lang w:val="en-US"/>
-        </w:rPr>
-      </w:pPr>
-      <w:r>
-        <w:rPr>
-          <w:rFonts w:ascii="Arial" w:hAnsi="Arial" w:cs="Arial"/>
-          <w:sz w:val="22"/>
-          <w:szCs w:val="22"/>
-          <w:lang w:val="en-US"/>
-        </w:rPr>
-        <w:t>Accept tabular dataset as input</w:t>
-      </w:r>
-    </w:p>
-    <w:p>
-      <w:pPr>
-        <w:pStyle w:val="ListParagraph"/>
-        <w:numPr>
-          <w:ilvl w:val="0"/>
-          <w:numId w:val="32"/>
-        </w:numPr>
-        <w:spacing w:line="22" w:lineRule="atLeast"/>
-        <w:jc w:val="both"/>
-        <w:rPr>
-          <w:rFonts w:ascii="Arial" w:hAnsi="Arial" w:cs="Arial"/>
-          <w:sz w:val="22"/>
-          <w:szCs w:val="22"/>
-          <w:lang w:val="en-US"/>
-        </w:rPr>
-      </w:pPr>
-      <w:r>
-        <w:rPr>
-          <w:rFonts w:ascii="Arial" w:hAnsi="Arial" w:cs="Arial"/>
-          <w:sz w:val="22"/>
-          <w:szCs w:val="22"/>
-          <w:lang w:val="en-US"/>
-        </w:rPr>
-        <w:t>Generate synthetic time-series data that imparts differential privacy.</w:t>
-      </w:r>
-    </w:p>
-    <w:p>
-      <w:pPr>
-        <w:pStyle w:val="ListParagraph"/>
-        <w:numPr>
-          <w:ilvl w:val="0"/>
-          <w:numId w:val="32"/>
-        </w:numPr>
-        <w:spacing w:line="22" w:lineRule="atLeast"/>
-        <w:jc w:val="both"/>
-        <w:rPr>
-          <w:rFonts w:ascii="Arial" w:hAnsi="Arial" w:cs="Arial"/>
-          <w:sz w:val="22"/>
-          <w:szCs w:val="22"/>
-          <w:lang w:val="en-US"/>
-        </w:rPr>
-      </w:pPr>
-      <w:r>
-        <w:rPr>
-          <w:rFonts w:ascii="Arial" w:hAnsi="Arial" w:cs="Arial"/>
-          <w:sz w:val="22"/>
-          <w:szCs w:val="22"/>
-          <w:lang w:val="en-US"/>
-        </w:rPr>
-        <w:t xml:space="preserve">Calculate the </w:t>
-      </w:r>
-      <w:r>
-        <w:rPr>
-          <w:rFonts w:ascii="Arial" w:hAnsi="Arial" w:cs="Arial"/>
-          <w:sz w:val="22"/>
-          <w:szCs w:val="22"/>
-          <w:lang w:val="en-US"/>
-        </w:rPr>
-        <w:t xml:space="preserve">utility-privacy tradeoffs </w:t>
-      </w:r>
-    </w:p>
-    <w:p>
-      <w:pPr>
-        <w:pStyle w:val="ListParagraph"/>
-        <w:numPr>
-          <w:ilvl w:val="0"/>
-          <w:numId w:val="35"/>
-        </w:numPr>
-        <w:spacing w:line="22" w:lineRule="atLeast"/>
-        <w:jc w:val="both"/>
-        <w:rPr>
-          <w:rFonts w:ascii="Arial" w:hAnsi="Arial" w:cs="Arial"/>
-          <w:b/>
-          <w:bCs/>
-          <w:color w:val="000000"/>
-          <w:sz w:val="36"/>
-          <w:szCs w:val="36"/>
-        </w:rPr>
-      </w:pPr>
-      <w:r>
-        <w:rPr>
-          <w:rFonts w:ascii="Arial" w:hAnsi="Arial" w:cs="Arial"/>
-          <w:b/>
-          <w:bCs/>
-          <w:color w:val="000000"/>
-          <w:sz w:val="36"/>
-          <w:szCs w:val="36"/>
-        </w:rPr>
-        <w:t>Non-Functional Requirements</w:t>
-      </w:r>
-    </w:p>
-    <w:p>
-      <w:pPr>
-        <w:spacing w:line="22" w:lineRule="atLeast"/>
-        <w:jc w:val="both"/>
-        <w:rPr>
-          <w:rFonts w:ascii="Arial" w:hAnsi="Arial" w:cs="Arial"/>
-          <w:sz w:val="22"/>
-          <w:szCs w:val="22"/>
-          <w:lang w:val="en-US"/>
-        </w:rPr>
-      </w:pPr>
-      <w:r>
-        <w:rPr>
-          <w:rFonts w:ascii="Arial" w:hAnsi="Arial" w:cs="Arial"/>
-          <w:sz w:val="22"/>
-          <w:szCs w:val="22"/>
-          <w:lang w:val="en-US"/>
-        </w:rPr>
-        <w:t>Non-functional requirements are requirements that specify the criteria that can be used to judge the operation of a system rather than the behavior of a system.</w:t>
-      </w:r>
-    </w:p>
-    <w:p>
-      <w:pPr>
-        <w:pStyle w:val="ListParagraph"/>
-        <w:numPr>
-          <w:ilvl w:val="0"/>
-          <w:numId w:val="17"/>
-        </w:numPr>
-        <w:spacing w:line="22" w:lineRule="atLeast"/>
-        <w:contextualSpacing w:val="0"/>
-        <w:jc w:val="both"/>
-        <w:rPr>
-          <w:rFonts w:ascii="Arial" w:hAnsi="Arial" w:cs="Arial"/>
-          <w:sz w:val="24"/>
-          <w:szCs w:val="24"/>
-          <w:lang w:val="en-US"/>
-        </w:rPr>
-      </w:pPr>
-      <w:r>
         <w:rPr>
           <w:rFonts w:ascii="Arial" w:hAnsi="Arial" w:cs="Arial"/>
           <w:b/>
@@ -13378,202 +13441,7 @@
           <w:szCs w:val="24"/>
           <w:lang w:val="en-US"/>
         </w:rPr>
-        <w:t>Usability:</w:t>
-      </w:r>
-    </w:p>
-    <w:p>
-      <w:pPr>
-        <w:pStyle w:val="ListParagraph"/>
-        <w:spacing w:line="22" w:lineRule="atLeast"/>
-        <w:contextualSpacing w:val="0"/>
-        <w:jc w:val="both"/>
-        <w:rPr>
-          <w:rFonts w:ascii="Arial" w:hAnsi="Arial" w:cs="Arial"/>
-          <w:sz w:val="22"/>
-          <w:szCs w:val="22"/>
-          <w:lang w:val="en-US"/>
-        </w:rPr>
-      </w:pPr>
-      <w:r>
-        <w:rPr>
-          <w:rFonts w:ascii="Arial" w:hAnsi="Arial" w:cs="Arial"/>
-          <w:sz w:val="22"/>
-          <w:szCs w:val="22"/>
-          <w:lang w:val="en-US"/>
-        </w:rPr>
-        <w:t>The system must be able to</w:t>
-      </w:r>
-      <w:r>
-        <w:rPr>
-          <w:rFonts w:ascii="Arial" w:hAnsi="Arial" w:cs="Arial"/>
-          <w:sz w:val="22"/>
-          <w:szCs w:val="22"/>
-          <w:lang w:val="en-US"/>
-        </w:rPr>
-        <w:t xml:space="preserve"> generate synthetic data with exactly same qualities as original without any errors, while maintaining differential privacy</w:t>
-      </w:r>
-      <w:r>
-        <w:rPr>
-          <w:rFonts w:ascii="Arial" w:hAnsi="Arial" w:cs="Arial"/>
-          <w:sz w:val="22"/>
-          <w:szCs w:val="22"/>
-          <w:lang w:val="en-US"/>
-        </w:rPr>
-        <w:t>.</w:t>
-      </w:r>
-    </w:p>
-    <w:p>
-      <w:pPr>
-        <w:pStyle w:val="ListParagraph"/>
-        <w:numPr>
-          <w:ilvl w:val="0"/>
-          <w:numId w:val="17"/>
-        </w:numPr>
-        <w:spacing w:line="22" w:lineRule="atLeast"/>
-        <w:contextualSpacing w:val="0"/>
-        <w:jc w:val="both"/>
-        <w:rPr>
-          <w:rFonts w:ascii="Arial" w:hAnsi="Arial" w:cs="Arial"/>
-          <w:sz w:val="24"/>
-          <w:szCs w:val="24"/>
-          <w:lang w:val="en-US"/>
-        </w:rPr>
-      </w:pPr>
-      <w:r>
-        <w:rPr>
-          <w:rFonts w:ascii="Arial" w:hAnsi="Arial" w:cs="Arial"/>
-          <w:b/>
-          <w:bCs/>
-          <w:sz w:val="24"/>
-          <w:szCs w:val="24"/>
-          <w:lang w:val="en-US"/>
-        </w:rPr>
-        <w:t>Efficiency:</w:t>
-      </w:r>
-    </w:p>
-    <w:p>
-      <w:pPr>
-        <w:pStyle w:val="ListParagraph"/>
-        <w:spacing w:line="22" w:lineRule="atLeast"/>
-        <w:contextualSpacing w:val="0"/>
-        <w:jc w:val="both"/>
-        <w:rPr>
-          <w:rFonts w:ascii="Arial" w:hAnsi="Arial" w:cs="Arial"/>
-          <w:sz w:val="22"/>
-          <w:szCs w:val="22"/>
-          <w:lang w:val="en-US"/>
-        </w:rPr>
-      </w:pPr>
-      <w:r>
-        <w:rPr>
-          <w:rFonts w:ascii="Arial" w:hAnsi="Arial" w:cs="Arial"/>
-          <w:sz w:val="22"/>
-          <w:szCs w:val="22"/>
-          <w:lang w:val="en-US"/>
-        </w:rPr>
-        <w:t xml:space="preserve">The system must be able to </w:t>
-      </w:r>
-      <w:r>
-        <w:rPr>
-          <w:rFonts w:ascii="Arial" w:hAnsi="Arial" w:cs="Arial"/>
-          <w:sz w:val="22"/>
-          <w:szCs w:val="22"/>
-          <w:lang w:val="en-US"/>
-        </w:rPr>
-        <w:t>generate synthetic data</w:t>
-      </w:r>
-      <w:r>
-        <w:rPr>
-          <w:rFonts w:ascii="Arial" w:hAnsi="Arial" w:cs="Arial"/>
-          <w:sz w:val="22"/>
-          <w:szCs w:val="22"/>
-          <w:lang w:val="en-US"/>
-        </w:rPr>
-        <w:t xml:space="preserve"> more accurately, in lesser time.</w:t>
-      </w:r>
-    </w:p>
-    <w:p>
-      <w:pPr>
-        <w:pStyle w:val="ListParagraph"/>
-        <w:numPr>
-          <w:ilvl w:val="0"/>
-          <w:numId w:val="17"/>
-        </w:numPr>
-        <w:spacing w:line="22" w:lineRule="atLeast"/>
-        <w:contextualSpacing w:val="0"/>
-        <w:jc w:val="both"/>
-        <w:rPr>
-          <w:rFonts w:ascii="Arial" w:hAnsi="Arial" w:cs="Arial"/>
-          <w:sz w:val="24"/>
-          <w:szCs w:val="24"/>
-          <w:lang w:val="en-US"/>
-        </w:rPr>
-      </w:pPr>
-      <w:r>
-        <w:rPr>
-          <w:rFonts w:ascii="Arial" w:hAnsi="Arial" w:cs="Arial"/>
-          <w:b/>
-          <w:bCs/>
-          <w:sz w:val="24"/>
-          <w:szCs w:val="24"/>
-          <w:lang w:val="en-US"/>
-        </w:rPr>
-        <w:t>Correctness:</w:t>
-      </w:r>
-    </w:p>
-    <w:p>
-      <w:pPr>
-        <w:pStyle w:val="ListParagraph"/>
-        <w:spacing w:line="22" w:lineRule="atLeast"/>
-        <w:contextualSpacing w:val="0"/>
-        <w:jc w:val="both"/>
-        <w:rPr>
-          <w:rFonts w:ascii="Arial" w:hAnsi="Arial" w:cs="Arial"/>
-          <w:sz w:val="22"/>
-          <w:szCs w:val="22"/>
-          <w:lang w:val="en-US"/>
-        </w:rPr>
-      </w:pPr>
-      <w:r>
-        <w:rPr>
-          <w:rFonts w:ascii="Arial" w:hAnsi="Arial" w:cs="Arial"/>
-          <w:sz w:val="22"/>
-          <w:szCs w:val="22"/>
-          <w:lang w:val="en-US"/>
-        </w:rPr>
-        <w:t>The output of the system matches the expectations outlined in the requirements, and the system operates without failure.</w:t>
-      </w:r>
-    </w:p>
-    <w:p>
-      <w:pPr>
-        <w:pStyle w:val="ListParagraph"/>
-        <w:numPr>
-          <w:ilvl w:val="0"/>
-          <w:numId w:val="35"/>
-        </w:numPr>
-        <w:spacing w:line="22" w:lineRule="atLeast"/>
-        <w:jc w:val="both"/>
-        <w:rPr>
-          <w:rFonts w:ascii="Arial" w:hAnsi="Arial" w:cs="Arial"/>
-          <w:b/>
-          <w:bCs/>
-          <w:color w:val="000000"/>
-          <w:sz w:val="36"/>
-          <w:szCs w:val="36"/>
-        </w:rPr>
-      </w:pPr>
-      <w:r>
-        <w:rPr>
-          <w:rFonts w:ascii="Arial" w:hAnsi="Arial" w:cs="Arial"/>
-          <w:b/>
-          <w:bCs/>
-          <w:color w:val="000000"/>
-          <w:sz w:val="36"/>
-          <w:szCs w:val="36"/>
-        </w:rPr>
-        <w:lastRenderedPageBreak/>
-        <w:t>Feasibility:</w:t>
-      </w:r>
+      </w:pPr>
     </w:p>
     <w:p>
       <w:pPr>
@@ -13859,6 +13727,7 @@
           <w:numId w:val="36"/>
         </w:numPr>
         <w:spacing w:before="240" w:beforeAutospacing="0" w:after="240" w:afterAutospacing="0" w:line="22" w:lineRule="atLeast"/>
+        <w:jc w:val="both"/>
         <w:rPr>
           <w:rFonts w:ascii="Arial" w:hAnsi="Arial" w:cs="Arial"/>
           <w:b/>
@@ -13912,7 +13781,243 @@
           <w:sz w:val="22"/>
           <w:szCs w:val="22"/>
         </w:rPr>
-        <w:t>The hardware requirements mentioned are the minimum hardware settings required to deploy the project in a computer system.</w:t>
+        <w:t>The</w:t>
+      </w:r>
+      <w:r>
+        <w:rPr>
+          <w:rFonts w:ascii="Arial" w:hAnsi="Arial" w:cs="Arial"/>
+          <w:color w:val="000000"/>
+          <w:sz w:val="22"/>
+          <w:szCs w:val="22"/>
+        </w:rPr>
+        <w:t xml:space="preserve"> overall system architecture of the proposed Differentially Private-Time based Wasserstein GAN (DP-TGAN) is shown in figure 4.1</w:t>
+      </w:r>
+      <w:r>
+        <w:rPr>
+          <w:rFonts w:ascii="Arial" w:hAnsi="Arial" w:cs="Arial"/>
+          <w:color w:val="000000"/>
+          <w:sz w:val="22"/>
+          <w:szCs w:val="22"/>
+        </w:rPr>
+        <w:t>.</w:t>
+      </w:r>
+    </w:p>
+    <w:p>
+      <w:pPr>
+        <w:pStyle w:val="NormalWeb"/>
+        <w:spacing w:before="240" w:beforeAutospacing="0" w:after="240" w:afterAutospacing="0" w:line="276" w:lineRule="auto"/>
+        <w:jc w:val="center"/>
+        <w:rPr>
+          <w:rFonts w:ascii="Arial" w:hAnsi="Arial" w:cs="Arial"/>
+          <w:color w:val="000000"/>
+          <w:sz w:val="22"/>
+          <w:szCs w:val="22"/>
+        </w:rPr>
+      </w:pPr>
+      <w:r>
+        <w:rPr>
+          <w:noProof/>
+        </w:rPr>
+        <w:drawing>
+          <wp:inline distT="0" distB="0" distL="0" distR="0" wp14:anchorId="7F97B68B" wp14:editId="3B13861D">
+            <wp:extent cx="1914472" cy="2366683"/>
+            <wp:effectExtent l="0" t="0" r="0" b="0"/>
+            <wp:docPr id="5" name="Picture 5"/>
+            <wp:cNvGraphicFramePr>
+              <a:graphicFrameLocks xmlns:a="http://schemas.openxmlformats.org/drawingml/2006/main" noChangeAspect="1"/>
+            </wp:cNvGraphicFramePr>
+            <a:graphic xmlns:a="http://schemas.openxmlformats.org/drawingml/2006/main">
+              <a:graphicData uri="http://schemas.openxmlformats.org/drawingml/2006/picture">
+                <pic:pic xmlns:pic="http://schemas.openxmlformats.org/drawingml/2006/picture">
+                  <pic:nvPicPr>
+                    <pic:cNvPr id="0" name="Picture 1"/>
+                    <pic:cNvPicPr>
+                      <a:picLocks noChangeAspect="1" noChangeArrowheads="1"/>
+                    </pic:cNvPicPr>
+                  </pic:nvPicPr>
+                  <pic:blipFill>
+                    <a:blip r:embed="rId37" cstate="print">
+                      <a:extLst>
+                        <a:ext uri="{28A0092B-C50C-407E-A947-70E740481C1C}">
+                          <a14:useLocalDpi xmlns:a14="http://schemas.microsoft.com/office/drawing/2010/main" val="0"/>
+                        </a:ext>
+                      </a:extLst>
+                    </a:blip>
+                    <a:srcRect/>
+                    <a:stretch>
+                      <a:fillRect/>
+                    </a:stretch>
+                  </pic:blipFill>
+                  <pic:spPr bwMode="auto">
+                    <a:xfrm>
+                      <a:off x="0" y="0"/>
+                      <a:ext cx="1934332" cy="2391234"/>
+                    </a:xfrm>
+                    <a:prstGeom prst="rect">
+                      <a:avLst/>
+                    </a:prstGeom>
+                    <a:noFill/>
+                    <a:ln>
+                      <a:noFill/>
+                    </a:ln>
+                  </pic:spPr>
+                </pic:pic>
+              </a:graphicData>
+            </a:graphic>
+          </wp:inline>
+        </w:drawing>
+      </w:r>
+    </w:p>
+    <w:p>
+      <w:pPr>
+        <w:pStyle w:val="NormalWeb"/>
+        <w:spacing w:before="240" w:beforeAutospacing="0" w:after="240" w:afterAutospacing="0" w:line="276" w:lineRule="auto"/>
+        <w:jc w:val="center"/>
+        <w:rPr>
+          <w:rFonts w:ascii="Arial" w:hAnsi="Arial" w:cs="Arial"/>
+          <w:b/>
+          <w:bCs/>
+          <w:sz w:val="22"/>
+          <w:szCs w:val="22"/>
+        </w:rPr>
+      </w:pPr>
+      <w:r>
+        <w:rPr>
+          <w:rFonts w:ascii="Arial" w:hAnsi="Arial" w:cs="Arial"/>
+          <w:b/>
+          <w:bCs/>
+          <w:sz w:val="22"/>
+          <w:szCs w:val="22"/>
+        </w:rPr>
+        <w:t xml:space="preserve">Figure </w:t>
+      </w:r>
+      <w:r>
+        <w:rPr>
+          <w:rFonts w:ascii="Arial" w:hAnsi="Arial" w:cs="Arial"/>
+          <w:b/>
+          <w:bCs/>
+          <w:sz w:val="22"/>
+          <w:szCs w:val="22"/>
+        </w:rPr>
+        <w:t>4</w:t>
+      </w:r>
+      <w:r>
+        <w:rPr>
+          <w:rFonts w:ascii="Arial" w:hAnsi="Arial" w:cs="Arial"/>
+          <w:b/>
+          <w:bCs/>
+          <w:sz w:val="22"/>
+          <w:szCs w:val="22"/>
+        </w:rPr>
+        <w:t>.</w:t>
+      </w:r>
+      <w:r>
+        <w:rPr>
+          <w:rFonts w:ascii="Arial" w:hAnsi="Arial" w:cs="Arial"/>
+          <w:b/>
+          <w:bCs/>
+          <w:sz w:val="22"/>
+          <w:szCs w:val="22"/>
+        </w:rPr>
+        <w:t>1</w:t>
+      </w:r>
+      <w:r>
+        <w:rPr>
+          <w:rFonts w:ascii="Arial" w:hAnsi="Arial" w:cs="Arial"/>
+          <w:b/>
+          <w:bCs/>
+          <w:sz w:val="22"/>
+          <w:szCs w:val="22"/>
+        </w:rPr>
+        <w:t xml:space="preserve"> </w:t>
+      </w:r>
+      <w:r>
+        <w:rPr>
+          <w:rFonts w:ascii="Arial" w:hAnsi="Arial" w:cs="Arial"/>
+          <w:b/>
+          <w:bCs/>
+          <w:sz w:val="22"/>
+          <w:szCs w:val="22"/>
+        </w:rPr>
+        <w:t>Overall architecture of DP-TWGAN</w:t>
+      </w:r>
+    </w:p>
+    <w:p>
+      <w:pPr>
+        <w:pStyle w:val="NormalWeb"/>
+        <w:spacing w:before="240" w:beforeAutospacing="0" w:after="240" w:afterAutospacing="0" w:line="276" w:lineRule="auto"/>
+        <w:jc w:val="both"/>
+        <w:rPr>
+          <w:rFonts w:ascii="Arial" w:hAnsi="Arial" w:cs="Arial"/>
+          <w:sz w:val="22"/>
+          <w:szCs w:val="22"/>
+        </w:rPr>
+      </w:pPr>
+      <w:r>
+        <w:rPr>
+          <w:rFonts w:ascii="Arial" w:hAnsi="Arial" w:cs="Arial"/>
+          <w:sz w:val="22"/>
+          <w:szCs w:val="22"/>
+        </w:rPr>
+        <w:t xml:space="preserve">The DP-TWGAN is a modified version of its predecessor DP-WGAN. The primary modification performed over its architecture is the replacement of weight clipping with gradient sanitization and the introduction of Recurrent Neural Networks (RNNs) into the generator and discriminator modules. </w:t>
+      </w:r>
+    </w:p>
+    <w:p>
+      <w:pPr>
+        <w:pStyle w:val="NormalWeb"/>
+        <w:spacing w:before="240" w:beforeAutospacing="0" w:after="240" w:afterAutospacing="0" w:line="276" w:lineRule="auto"/>
+        <w:jc w:val="both"/>
+        <w:rPr>
+          <w:rFonts w:ascii="Arial" w:hAnsi="Arial" w:cs="Arial"/>
+          <w:sz w:val="22"/>
+          <w:szCs w:val="22"/>
+        </w:rPr>
+      </w:pPr>
+      <w:r>
+        <w:rPr>
+          <w:rFonts w:ascii="Arial" w:hAnsi="Arial" w:cs="Arial"/>
+          <w:sz w:val="22"/>
+          <w:szCs w:val="22"/>
+        </w:rPr>
+        <w:t>Gradient Sanitization is a technique inspired from GS-WGAN which showed better results when compared with weight clipping for the convergence of differentially private Wasserstein GAN models. This is due to the fact that weight clipping has no antecedence and is a manually set value, making fine tuning very difficult. Therefore, achieving optimality and convergence of model requires large amounts of time. Gradient Sanitization on the other hand, implements gradient clipping only to a set amount of parameter, hence bounding them. Unlike its predecessor, gradient clipping converges faster due to minimum oscillation around the local minima but is computationally much intensive.</w:t>
+      </w:r>
+    </w:p>
+    <w:p>
+      <w:pPr>
+        <w:pStyle w:val="NormalWeb"/>
+        <w:spacing w:before="240" w:beforeAutospacing="0" w:after="240" w:afterAutospacing="0" w:line="276" w:lineRule="auto"/>
+        <w:jc w:val="both"/>
+        <w:rPr>
+          <w:rFonts w:ascii="Arial" w:hAnsi="Arial" w:cs="Arial"/>
+          <w:color w:val="000000"/>
+          <w:sz w:val="22"/>
+          <w:szCs w:val="22"/>
+        </w:rPr>
+      </w:pPr>
+      <w:r>
+        <w:rPr>
+          <w:rFonts w:ascii="Arial" w:hAnsi="Arial" w:cs="Arial"/>
+          <w:sz w:val="22"/>
+          <w:szCs w:val="22"/>
+        </w:rPr>
+        <w:t xml:space="preserve">The introduction of RNNs into the model is to capture the temporal locality of </w:t>
+      </w:r>
+      <w:r>
+        <w:rPr>
+          <w:rFonts w:ascii="Arial" w:hAnsi="Arial" w:cs="Arial"/>
+          <w:sz w:val="22"/>
+          <w:szCs w:val="22"/>
+        </w:rPr>
+        <w:t xml:space="preserve">dataset. RNNs are well know to hold the innate ability to serve as memory objects. Utilizing them to capture the time dependencies during the generation and discrimination of data produces better </w:t>
+      </w:r>
+      <w:r>
+        <w:rPr>
+          <w:rFonts w:ascii="Arial" w:hAnsi="Arial" w:cs="Arial"/>
+          <w:sz w:val="22"/>
+          <w:szCs w:val="22"/>
+        </w:rPr>
+        <w:lastRenderedPageBreak/>
+        <w:t>results. The disadvantage of this technique is that the privacy bound of the model decreases further since the RNN helps the model remember more data from the original dataset. Accordingly, privacy bound must be tuned to achieve an appropriate privacy-utility tradeoff.</w:t>
       </w:r>
     </w:p>
     <w:p>
@@ -13922,9 +14027,9 @@
           <w:ilvl w:val="0"/>
           <w:numId w:val="37"/>
         </w:numPr>
-        <w:spacing w:after="240" w:line="259" w:lineRule="auto"/>
+        <w:spacing w:before="240" w:after="240" w:line="259" w:lineRule="auto"/>
         <w:ind w:right="26"/>
-        <w:jc w:val="left"/>
+        <w:jc w:val="both"/>
         <w:rPr>
           <w:rFonts w:ascii="Arial" w:hAnsi="Arial" w:cs="Arial"/>
           <w:sz w:val="36"/>
@@ -13940,6 +14045,242 @@
         </w:rPr>
         <w:t>Utility</w:t>
       </w:r>
+    </w:p>
+    <w:p>
+      <w:pPr>
+        <w:pStyle w:val="NoSpacing"/>
+        <w:numPr>
+          <w:ilvl w:val="0"/>
+          <w:numId w:val="0"/>
+        </w:numPr>
+        <w:spacing w:before="240" w:after="240" w:line="259" w:lineRule="auto"/>
+        <w:ind w:right="26"/>
+        <w:jc w:val="both"/>
+        <w:rPr>
+          <w:rFonts w:ascii="Arial" w:hAnsi="Arial" w:cs="Arial"/>
+          <w:b w:val="0"/>
+          <w:bCs w:val="0"/>
+          <w:sz w:val="22"/>
+          <w:szCs w:val="22"/>
+        </w:rPr>
+      </w:pPr>
+      <w:r>
+        <w:rPr>
+          <w:rFonts w:ascii="Arial" w:hAnsi="Arial" w:cs="Arial"/>
+          <w:b w:val="0"/>
+          <w:bCs w:val="0"/>
+          <w:sz w:val="22"/>
+          <w:szCs w:val="22"/>
+        </w:rPr>
+        <w:t>The utility of the proposed model is compared with pre-existing models as shown in figure 4.2.</w:t>
+      </w:r>
+    </w:p>
+    <w:p>
+      <w:pPr>
+        <w:pStyle w:val="NoSpacing"/>
+        <w:numPr>
+          <w:ilvl w:val="0"/>
+          <w:numId w:val="0"/>
+        </w:numPr>
+        <w:spacing w:before="240" w:after="240" w:line="259" w:lineRule="auto"/>
+        <w:ind w:right="26"/>
+        <w:rPr>
+          <w:rFonts w:ascii="Arial" w:hAnsi="Arial" w:cs="Arial"/>
+          <w:b w:val="0"/>
+          <w:bCs w:val="0"/>
+          <w:sz w:val="22"/>
+          <w:szCs w:val="22"/>
+        </w:rPr>
+      </w:pPr>
+      <w:r>
+        <w:rPr>
+          <w:noProof/>
+        </w:rPr>
+        <w:drawing>
+          <wp:inline distT="0" distB="0" distL="0" distR="0" wp14:anchorId="55FA823C" wp14:editId="02E64EBB">
+            <wp:extent cx="5731510" cy="2656205"/>
+            <wp:effectExtent l="0" t="0" r="2540" b="0"/>
+            <wp:docPr id="6" name="Picture 6"/>
+            <wp:cNvGraphicFramePr>
+              <a:graphicFrameLocks xmlns:a="http://schemas.openxmlformats.org/drawingml/2006/main" noChangeAspect="1"/>
+            </wp:cNvGraphicFramePr>
+            <a:graphic xmlns:a="http://schemas.openxmlformats.org/drawingml/2006/main">
+              <a:graphicData uri="http://schemas.openxmlformats.org/drawingml/2006/picture">
+                <pic:pic xmlns:pic="http://schemas.openxmlformats.org/drawingml/2006/picture">
+                  <pic:nvPicPr>
+                    <pic:cNvPr id="0" name="Picture 3"/>
+                    <pic:cNvPicPr>
+                      <a:picLocks noChangeAspect="1" noChangeArrowheads="1"/>
+                    </pic:cNvPicPr>
+                  </pic:nvPicPr>
+                  <pic:blipFill>
+                    <a:blip r:embed="rId38" cstate="print">
+                      <a:extLst>
+                        <a:ext uri="{28A0092B-C50C-407E-A947-70E740481C1C}">
+                          <a14:useLocalDpi xmlns:a14="http://schemas.microsoft.com/office/drawing/2010/main" val="0"/>
+                        </a:ext>
+                      </a:extLst>
+                    </a:blip>
+                    <a:srcRect/>
+                    <a:stretch>
+                      <a:fillRect/>
+                    </a:stretch>
+                  </pic:blipFill>
+                  <pic:spPr bwMode="auto">
+                    <a:xfrm>
+                      <a:off x="0" y="0"/>
+                      <a:ext cx="5731510" cy="2656205"/>
+                    </a:xfrm>
+                    <a:prstGeom prst="rect">
+                      <a:avLst/>
+                    </a:prstGeom>
+                    <a:noFill/>
+                    <a:ln>
+                      <a:noFill/>
+                    </a:ln>
+                  </pic:spPr>
+                </pic:pic>
+              </a:graphicData>
+            </a:graphic>
+          </wp:inline>
+        </w:drawing>
+      </w:r>
+    </w:p>
+    <w:p>
+      <w:pPr>
+        <w:pStyle w:val="NormalWeb"/>
+        <w:spacing w:before="240" w:beforeAutospacing="0" w:after="240" w:afterAutospacing="0" w:line="276" w:lineRule="auto"/>
+        <w:jc w:val="center"/>
+        <w:rPr>
+          <w:rFonts w:ascii="Arial" w:hAnsi="Arial" w:cs="Arial"/>
+          <w:b/>
+          <w:bCs/>
+          <w:sz w:val="22"/>
+          <w:szCs w:val="22"/>
+        </w:rPr>
+      </w:pPr>
+      <w:r>
+        <w:rPr>
+          <w:rFonts w:ascii="Arial" w:hAnsi="Arial" w:cs="Arial"/>
+          <w:b/>
+          <w:bCs/>
+          <w:sz w:val="22"/>
+          <w:szCs w:val="22"/>
+        </w:rPr>
+        <w:t xml:space="preserve">Figure </w:t>
+      </w:r>
+      <w:r>
+        <w:rPr>
+          <w:rFonts w:ascii="Arial" w:hAnsi="Arial" w:cs="Arial"/>
+          <w:b/>
+          <w:bCs/>
+          <w:sz w:val="22"/>
+          <w:szCs w:val="22"/>
+        </w:rPr>
+        <w:t>4</w:t>
+      </w:r>
+      <w:r>
+        <w:rPr>
+          <w:rFonts w:ascii="Arial" w:hAnsi="Arial" w:cs="Arial"/>
+          <w:b/>
+          <w:bCs/>
+          <w:sz w:val="22"/>
+          <w:szCs w:val="22"/>
+        </w:rPr>
+        <w:t>.</w:t>
+      </w:r>
+      <w:r>
+        <w:rPr>
+          <w:rFonts w:ascii="Arial" w:hAnsi="Arial" w:cs="Arial"/>
+          <w:b/>
+          <w:bCs/>
+          <w:sz w:val="22"/>
+          <w:szCs w:val="22"/>
+        </w:rPr>
+        <w:t>2</w:t>
+      </w:r>
+      <w:r>
+        <w:rPr>
+          <w:rFonts w:ascii="Arial" w:hAnsi="Arial" w:cs="Arial"/>
+          <w:b/>
+          <w:bCs/>
+          <w:sz w:val="22"/>
+          <w:szCs w:val="22"/>
+        </w:rPr>
+        <w:t xml:space="preserve"> </w:t>
+      </w:r>
+      <w:r>
+        <w:rPr>
+          <w:rFonts w:ascii="Arial" w:hAnsi="Arial" w:cs="Arial"/>
+          <w:b/>
+          <w:bCs/>
+          <w:sz w:val="22"/>
+          <w:szCs w:val="22"/>
+        </w:rPr>
+        <w:t>Utility Comparison</w:t>
+      </w:r>
+    </w:p>
+    <w:p>
+      <w:pPr>
+        <w:pStyle w:val="NoSpacing"/>
+        <w:numPr>
+          <w:ilvl w:val="0"/>
+          <w:numId w:val="0"/>
+        </w:numPr>
+        <w:spacing w:before="240" w:after="240" w:line="259" w:lineRule="auto"/>
+        <w:ind w:right="26"/>
+        <w:jc w:val="both"/>
+        <w:rPr>
+          <w:rFonts w:ascii="Arial" w:hAnsi="Arial" w:cs="Arial"/>
+          <w:b w:val="0"/>
+          <w:bCs w:val="0"/>
+          <w:sz w:val="22"/>
+          <w:szCs w:val="22"/>
+          <w:lang w:val="en-US"/>
+        </w:rPr>
+      </w:pPr>
+      <w:r>
+        <w:rPr>
+          <w:rFonts w:ascii="Arial" w:hAnsi="Arial" w:cs="Arial"/>
+          <w:b w:val="0"/>
+          <w:bCs w:val="0"/>
+          <w:sz w:val="22"/>
+          <w:szCs w:val="22"/>
+          <w:lang w:val="en-US"/>
+        </w:rPr>
+        <w:t xml:space="preserve">The Utility comparison is performed to ensure and record the privacy-utility tradeoff in a more robust manner. To measure the utility of each model, an LSTM based price prediction is performed. Each model generates synthetic data using the original ADANI GREEN dataset. After SDG, the data generated by all models are compared against the original dataset using statistical means. Through the comparison of mean, median, mode, averages, and distribution of all columns of the dataset, a definite solution is obtained in terms of statistical resemblance. After statistical comparison, the data synthesized by each model is used to train the LSTM model. Testing on the other hand is done using the original dataset to emulate real-world scenario. Based on the RMSE scores obtained for each model, the performance of the GAN models is assessed. During the performance comparison, the privacy bound of every model is </w:t>
+      </w:r>
+      <w:r>
+        <w:rPr>
+          <w:rFonts w:ascii="Arial" w:hAnsi="Arial" w:cs="Arial"/>
+          <w:b w:val="0"/>
+          <w:bCs w:val="0"/>
+          <w:sz w:val="22"/>
+          <w:szCs w:val="22"/>
+          <w:lang w:val="en-US"/>
+        </w:rPr>
+        <w:t>set to be the same to ensure an unbiased study.</w:t>
+      </w:r>
+    </w:p>
+    <w:p>
+      <w:pPr>
+        <w:pStyle w:val="NoSpacing"/>
+        <w:numPr>
+          <w:ilvl w:val="0"/>
+          <w:numId w:val="0"/>
+        </w:numPr>
+        <w:spacing w:before="240" w:after="240" w:line="259" w:lineRule="auto"/>
+        <w:ind w:right="26"/>
+        <w:jc w:val="both"/>
+        <w:rPr>
+          <w:rFonts w:ascii="Arial" w:hAnsi="Arial" w:cs="Arial"/>
+          <w:b w:val="0"/>
+          <w:bCs w:val="0"/>
+          <w:sz w:val="22"/>
+          <w:szCs w:val="22"/>
+          <w:lang w:val="en-US"/>
+        </w:rPr>
+      </w:pPr>
     </w:p>
     <w:p>
       <w:pPr>
@@ -13948,9 +14289,9 @@
           <w:ilvl w:val="0"/>
           <w:numId w:val="37"/>
         </w:numPr>
-        <w:spacing w:after="240" w:line="259" w:lineRule="auto"/>
+        <w:spacing w:before="240" w:after="240" w:line="259" w:lineRule="auto"/>
         <w:ind w:right="26"/>
-        <w:jc w:val="left"/>
+        <w:jc w:val="both"/>
         <w:rPr>
           <w:rFonts w:ascii="Arial" w:hAnsi="Arial" w:cs="Arial"/>
           <w:sz w:val="28"/>
@@ -13972,6 +14313,253 @@
           <w:szCs w:val="28"/>
         </w:rPr>
         <w:t>y</w:t>
+      </w:r>
+    </w:p>
+    <w:p>
+      <w:pPr>
+        <w:pStyle w:val="NoSpacing"/>
+        <w:numPr>
+          <w:ilvl w:val="0"/>
+          <w:numId w:val="0"/>
+        </w:numPr>
+        <w:spacing w:before="240" w:after="240" w:line="259" w:lineRule="auto"/>
+        <w:ind w:right="26"/>
+        <w:jc w:val="both"/>
+        <w:rPr>
+          <w:rFonts w:ascii="Arial" w:hAnsi="Arial" w:cs="Arial"/>
+          <w:b w:val="0"/>
+          <w:bCs w:val="0"/>
+          <w:sz w:val="12"/>
+          <w:szCs w:val="12"/>
+        </w:rPr>
+      </w:pPr>
+    </w:p>
+    <w:p>
+      <w:pPr>
+        <w:pStyle w:val="NoSpacing"/>
+        <w:numPr>
+          <w:ilvl w:val="0"/>
+          <w:numId w:val="0"/>
+        </w:numPr>
+        <w:spacing w:before="240" w:after="240" w:line="259" w:lineRule="auto"/>
+        <w:ind w:right="26"/>
+        <w:jc w:val="both"/>
+        <w:rPr>
+          <w:rFonts w:ascii="Arial" w:hAnsi="Arial" w:cs="Arial"/>
+          <w:b w:val="0"/>
+          <w:bCs w:val="0"/>
+          <w:sz w:val="22"/>
+          <w:szCs w:val="22"/>
+        </w:rPr>
+      </w:pPr>
+      <w:r>
+        <w:rPr>
+          <w:rFonts w:ascii="Arial" w:hAnsi="Arial" w:cs="Arial"/>
+          <w:b w:val="0"/>
+          <w:bCs w:val="0"/>
+          <w:sz w:val="22"/>
+          <w:szCs w:val="22"/>
+        </w:rPr>
+        <w:t>The privacy of the proposed model is compared with pre-existing models as shown in figure 4.3.</w:t>
+      </w:r>
+    </w:p>
+    <w:p>
+      <w:pPr>
+        <w:pStyle w:val="NoSpacing"/>
+        <w:numPr>
+          <w:ilvl w:val="0"/>
+          <w:numId w:val="0"/>
+        </w:numPr>
+        <w:spacing w:before="240" w:after="240" w:line="259" w:lineRule="auto"/>
+        <w:ind w:right="26"/>
+        <w:rPr>
+          <w:rFonts w:ascii="Arial" w:hAnsi="Arial" w:cs="Arial"/>
+          <w:b w:val="0"/>
+          <w:bCs w:val="0"/>
+          <w:sz w:val="22"/>
+          <w:szCs w:val="22"/>
+        </w:rPr>
+      </w:pPr>
+      <w:r>
+        <w:rPr>
+          <w:noProof/>
+        </w:rPr>
+        <w:lastRenderedPageBreak/>
+        <w:drawing>
+          <wp:inline distT="0" distB="0" distL="0" distR="0" wp14:anchorId="3C2750EC" wp14:editId="718C5E81">
+            <wp:extent cx="3590365" cy="2224387"/>
+            <wp:effectExtent l="0" t="0" r="0" b="0"/>
+            <wp:docPr id="8" name="Picture 8"/>
+            <wp:cNvGraphicFramePr>
+              <a:graphicFrameLocks xmlns:a="http://schemas.openxmlformats.org/drawingml/2006/main" noChangeAspect="1"/>
+            </wp:cNvGraphicFramePr>
+            <a:graphic xmlns:a="http://schemas.openxmlformats.org/drawingml/2006/main">
+              <a:graphicData uri="http://schemas.openxmlformats.org/drawingml/2006/picture">
+                <pic:pic xmlns:pic="http://schemas.openxmlformats.org/drawingml/2006/picture">
+                  <pic:nvPicPr>
+                    <pic:cNvPr id="0" name="Picture 5"/>
+                    <pic:cNvPicPr>
+                      <a:picLocks noChangeAspect="1" noChangeArrowheads="1"/>
+                    </pic:cNvPicPr>
+                  </pic:nvPicPr>
+                  <pic:blipFill>
+                    <a:blip r:embed="rId39" cstate="print">
+                      <a:extLst>
+                        <a:ext uri="{28A0092B-C50C-407E-A947-70E740481C1C}">
+                          <a14:useLocalDpi xmlns:a14="http://schemas.microsoft.com/office/drawing/2010/main" val="0"/>
+                        </a:ext>
+                      </a:extLst>
+                    </a:blip>
+                    <a:srcRect/>
+                    <a:stretch>
+                      <a:fillRect/>
+                    </a:stretch>
+                  </pic:blipFill>
+                  <pic:spPr bwMode="auto">
+                    <a:xfrm>
+                      <a:off x="0" y="0"/>
+                      <a:ext cx="3598749" cy="2229581"/>
+                    </a:xfrm>
+                    <a:prstGeom prst="rect">
+                      <a:avLst/>
+                    </a:prstGeom>
+                    <a:noFill/>
+                    <a:ln>
+                      <a:noFill/>
+                    </a:ln>
+                  </pic:spPr>
+                </pic:pic>
+              </a:graphicData>
+            </a:graphic>
+          </wp:inline>
+        </w:drawing>
+      </w:r>
+    </w:p>
+    <w:p>
+      <w:pPr>
+        <w:pStyle w:val="NormalWeb"/>
+        <w:spacing w:before="240" w:beforeAutospacing="0" w:after="240" w:afterAutospacing="0" w:line="276" w:lineRule="auto"/>
+        <w:jc w:val="center"/>
+        <w:rPr>
+          <w:rFonts w:ascii="Arial" w:hAnsi="Arial" w:cs="Arial"/>
+          <w:b/>
+          <w:bCs/>
+          <w:sz w:val="22"/>
+          <w:szCs w:val="22"/>
+        </w:rPr>
+      </w:pPr>
+      <w:r>
+        <w:rPr>
+          <w:rFonts w:ascii="Arial" w:hAnsi="Arial" w:cs="Arial"/>
+          <w:b/>
+          <w:bCs/>
+          <w:sz w:val="22"/>
+          <w:szCs w:val="22"/>
+        </w:rPr>
+        <w:t xml:space="preserve">Figure </w:t>
+      </w:r>
+      <w:r>
+        <w:rPr>
+          <w:rFonts w:ascii="Arial" w:hAnsi="Arial" w:cs="Arial"/>
+          <w:b/>
+          <w:bCs/>
+          <w:sz w:val="22"/>
+          <w:szCs w:val="22"/>
+        </w:rPr>
+        <w:t>4</w:t>
+      </w:r>
+      <w:r>
+        <w:rPr>
+          <w:rFonts w:ascii="Arial" w:hAnsi="Arial" w:cs="Arial"/>
+          <w:b/>
+          <w:bCs/>
+          <w:sz w:val="22"/>
+          <w:szCs w:val="22"/>
+        </w:rPr>
+        <w:t>.</w:t>
+      </w:r>
+      <w:r>
+        <w:rPr>
+          <w:rFonts w:ascii="Arial" w:hAnsi="Arial" w:cs="Arial"/>
+          <w:b/>
+          <w:bCs/>
+          <w:sz w:val="22"/>
+          <w:szCs w:val="22"/>
+        </w:rPr>
+        <w:t>3</w:t>
+      </w:r>
+      <w:r>
+        <w:rPr>
+          <w:rFonts w:ascii="Arial" w:hAnsi="Arial" w:cs="Arial"/>
+          <w:b/>
+          <w:bCs/>
+          <w:sz w:val="22"/>
+          <w:szCs w:val="22"/>
+        </w:rPr>
+        <w:t xml:space="preserve"> </w:t>
+      </w:r>
+      <w:r>
+        <w:rPr>
+          <w:rFonts w:ascii="Arial" w:hAnsi="Arial" w:cs="Arial"/>
+          <w:b/>
+          <w:bCs/>
+          <w:sz w:val="22"/>
+          <w:szCs w:val="22"/>
+        </w:rPr>
+        <w:t>Privacy</w:t>
+      </w:r>
+      <w:r>
+        <w:rPr>
+          <w:rFonts w:ascii="Arial" w:hAnsi="Arial" w:cs="Arial"/>
+          <w:b/>
+          <w:bCs/>
+          <w:sz w:val="22"/>
+          <w:szCs w:val="22"/>
+        </w:rPr>
+        <w:t xml:space="preserve"> Comparison</w:t>
+      </w:r>
+    </w:p>
+    <w:p>
+      <w:pPr>
+        <w:pStyle w:val="NormalWeb"/>
+        <w:spacing w:before="240" w:beforeAutospacing="0" w:after="240" w:afterAutospacing="0" w:line="276" w:lineRule="auto"/>
+        <w:rPr>
+          <w:rFonts w:ascii="Arial" w:hAnsi="Arial" w:cs="Arial"/>
+          <w:sz w:val="22"/>
+          <w:szCs w:val="22"/>
+        </w:rPr>
+      </w:pPr>
+      <w:r>
+        <w:rPr>
+          <w:rFonts w:ascii="Arial" w:hAnsi="Arial" w:cs="Arial"/>
+          <w:sz w:val="22"/>
+          <w:szCs w:val="22"/>
+        </w:rPr>
+        <w:t xml:space="preserve">Privacy Comparison is performed to check the privacy bound and vulnerability of </w:t>
+      </w:r>
+      <w:r>
+        <w:rPr>
+          <w:rFonts w:ascii="Arial" w:hAnsi="Arial" w:cs="Arial"/>
+          <w:sz w:val="22"/>
+          <w:szCs w:val="22"/>
+        </w:rPr>
+        <w:t xml:space="preserve">the </w:t>
+      </w:r>
+      <w:r>
+        <w:rPr>
+          <w:rFonts w:ascii="Arial" w:hAnsi="Arial" w:cs="Arial"/>
+          <w:sz w:val="22"/>
+          <w:szCs w:val="22"/>
+        </w:rPr>
+        <w:t xml:space="preserve">models implemented. </w:t>
+      </w:r>
+      <w:r>
+        <w:rPr>
+          <w:rFonts w:ascii="Arial" w:hAnsi="Arial" w:cs="Arial"/>
+          <w:sz w:val="22"/>
+          <w:szCs w:val="22"/>
+        </w:rPr>
+        <w:t xml:space="preserve">Though privacy scores can be calculated effectively, executing model inversion attacks on GAN models helps to better understand the weaknesses of each model in a straightforward manner. </w:t>
       </w:r>
     </w:p>
     <w:p>
@@ -14055,6 +14643,219 @@
     </w:p>
     <w:p>
       <w:pPr>
+        <w:pStyle w:val="NormalWeb"/>
+        <w:spacing w:before="0" w:beforeAutospacing="0" w:after="0" w:afterAutospacing="0"/>
+        <w:jc w:val="both"/>
+        <w:rPr>
+          <w:lang w:val="en-IN" w:eastAsia="en-IN"/>
+        </w:rPr>
+      </w:pPr>
+      <w:r>
+        <w:rPr>
+          <w:rFonts w:ascii="Arial" w:hAnsi="Arial" w:cs="Arial"/>
+          <w:color w:val="000000"/>
+          <w:sz w:val="22"/>
+          <w:szCs w:val="22"/>
+          <w:lang w:val="en-IN" w:eastAsia="en-IN"/>
+        </w:rPr>
+        <w:t xml:space="preserve">Time-series Generative Adversarial Networks is a GAN-based framework that can produce realistic time-series data in a </w:t>
+      </w:r>
+      <w:r>
+        <w:rPr>
+          <w:rFonts w:ascii="Arial" w:hAnsi="Arial" w:cs="Arial"/>
+          <w:color w:val="000000"/>
+          <w:sz w:val="22"/>
+          <w:szCs w:val="22"/>
+          <w:lang w:val="en-IN" w:eastAsia="en-IN"/>
+        </w:rPr>
+        <w:t>various domain</w:t>
+      </w:r>
+      <w:r>
+        <w:rPr>
+          <w:rFonts w:ascii="Arial" w:hAnsi="Arial" w:cs="Arial"/>
+          <w:color w:val="000000"/>
+          <w:sz w:val="22"/>
+          <w:szCs w:val="22"/>
+          <w:lang w:val="en-IN" w:eastAsia="en-IN"/>
+        </w:rPr>
+        <w:t>. TimeGAN introduces the concept of supervised loss, which is different from other GAN architectures (</w:t>
+      </w:r>
+      <w:r>
+        <w:rPr>
+          <w:rFonts w:ascii="Arial" w:hAnsi="Arial" w:cs="Arial"/>
+          <w:color w:val="000000"/>
+          <w:sz w:val="22"/>
+          <w:szCs w:val="22"/>
+          <w:lang w:val="en-IN" w:eastAsia="en-IN"/>
+        </w:rPr>
+        <w:t>e.g.,</w:t>
+      </w:r>
+      <w:r>
+        <w:rPr>
+          <w:rFonts w:ascii="Arial" w:hAnsi="Arial" w:cs="Arial"/>
+          <w:color w:val="000000"/>
+          <w:sz w:val="22"/>
+          <w:szCs w:val="22"/>
+          <w:lang w:val="en-IN" w:eastAsia="en-IN"/>
+        </w:rPr>
+        <w:t xml:space="preserve"> WGAN) where unsupervised adversarial loss is implemented on both real and synthetic data. </w:t>
+      </w:r>
+    </w:p>
+    <w:p>
+      <w:pPr>
+        <w:spacing w:after="0" w:line="240" w:lineRule="auto"/>
+        <w:jc w:val="both"/>
+        <w:rPr>
+          <w:rFonts w:eastAsia="Times New Roman"/>
+          <w:sz w:val="24"/>
+          <w:szCs w:val="24"/>
+          <w:lang w:eastAsia="en-IN"/>
+        </w:rPr>
+      </w:pPr>
+    </w:p>
+    <w:p>
+      <w:pPr>
+        <w:spacing w:after="0" w:line="240" w:lineRule="auto"/>
+        <w:jc w:val="both"/>
+        <w:rPr>
+          <w:rFonts w:eastAsia="Times New Roman"/>
+          <w:sz w:val="24"/>
+          <w:szCs w:val="24"/>
+          <w:lang w:eastAsia="en-IN"/>
+        </w:rPr>
+      </w:pPr>
+      <w:r>
+        <w:rPr>
+          <w:rFonts w:ascii="Arial" w:eastAsia="Times New Roman" w:hAnsi="Arial" w:cs="Arial"/>
+          <w:color w:val="000000"/>
+          <w:sz w:val="22"/>
+          <w:szCs w:val="22"/>
+          <w:lang w:eastAsia="en-IN"/>
+        </w:rPr>
+        <w:t xml:space="preserve">The TimeGAN model is encouraged to capture time conditional distribution within the data by using the original data as a supervision. </w:t>
+      </w:r>
+      <w:r>
+        <w:rPr>
+          <w:rFonts w:ascii="Arial" w:eastAsia="Times New Roman" w:hAnsi="Arial" w:cs="Arial"/>
+          <w:color w:val="000000"/>
+          <w:sz w:val="22"/>
+          <w:szCs w:val="22"/>
+          <w:lang w:eastAsia="en-IN"/>
+        </w:rPr>
+        <w:t>Additionally,</w:t>
+      </w:r>
+      <w:r>
+        <w:rPr>
+          <w:rFonts w:ascii="Arial" w:eastAsia="Times New Roman" w:hAnsi="Arial" w:cs="Arial"/>
+          <w:color w:val="000000"/>
+          <w:sz w:val="22"/>
+          <w:szCs w:val="22"/>
+          <w:lang w:eastAsia="en-IN"/>
+        </w:rPr>
+        <w:t xml:space="preserve"> it contains an embedding network, which is in charge of decreasing the dimensionality of the adversarial learning space.</w:t>
+      </w:r>
+    </w:p>
+    <w:p>
+      <w:pPr>
+        <w:spacing w:after="0" w:line="240" w:lineRule="auto"/>
+        <w:jc w:val="both"/>
+        <w:rPr>
+          <w:rFonts w:eastAsia="Times New Roman"/>
+          <w:sz w:val="24"/>
+          <w:szCs w:val="24"/>
+          <w:lang w:eastAsia="en-IN"/>
+        </w:rPr>
+      </w:pPr>
+    </w:p>
+    <w:p>
+      <w:pPr>
+        <w:spacing w:line="240" w:lineRule="auto"/>
+        <w:jc w:val="both"/>
+        <w:rPr>
+          <w:rFonts w:ascii="Arial" w:eastAsia="Times New Roman" w:hAnsi="Arial" w:cs="Arial"/>
+          <w:color w:val="000000"/>
+          <w:sz w:val="22"/>
+          <w:szCs w:val="22"/>
+          <w:lang w:eastAsia="en-IN"/>
+        </w:rPr>
+      </w:pPr>
+      <w:r>
+        <w:rPr>
+          <w:rFonts w:ascii="Arial" w:eastAsia="Times New Roman" w:hAnsi="Arial" w:cs="Arial"/>
+          <w:color w:val="000000"/>
+          <w:sz w:val="22"/>
+          <w:szCs w:val="22"/>
+          <w:lang w:eastAsia="en-IN"/>
+        </w:rPr>
+        <w:t>The TimeGAN utilises three types of loss functions for training - reconstruction loss, which is used in the embedder and recovery part to gauge how well the reconstruction of encoded data is with respect to the original; the supervised loss which helps determine how well the generator is approximating in the latent space; the unsupervised loss that tells the overall loss in terms of the min-max game played by the generator and discriminator</w:t>
+      </w:r>
+      <w:r>
+        <w:rPr>
+          <w:rFonts w:ascii="Arial" w:eastAsia="Times New Roman" w:hAnsi="Arial" w:cs="Arial"/>
+          <w:color w:val="000000"/>
+          <w:sz w:val="22"/>
+          <w:szCs w:val="22"/>
+          <w:lang w:eastAsia="en-IN"/>
+        </w:rPr>
+        <w:t>.</w:t>
+      </w:r>
+    </w:p>
+    <w:p>
+      <w:pPr>
+        <w:spacing w:after="0" w:line="240" w:lineRule="auto"/>
+        <w:jc w:val="both"/>
+        <w:rPr>
+          <w:rFonts w:eastAsia="Times New Roman"/>
+          <w:sz w:val="24"/>
+          <w:szCs w:val="24"/>
+          <w:lang w:eastAsia="en-IN"/>
+        </w:rPr>
+      </w:pPr>
+      <w:r>
+        <w:rPr>
+          <w:rFonts w:ascii="Arial" w:eastAsia="Times New Roman" w:hAnsi="Arial" w:cs="Arial"/>
+          <w:color w:val="000000"/>
+          <w:sz w:val="22"/>
+          <w:szCs w:val="22"/>
+          <w:lang w:eastAsia="en-IN"/>
+        </w:rPr>
+        <w:t xml:space="preserve">By utilizing the original data as supervision and introducing a stepwise supervised loss in TimeGAN, we explicitly encourage the model to capture the stepwise conditional distributions in the data. This takes advantage of the fact that the training data contain more information than just the real or fake status of each datum; we may specifically learn from the transition dynamics of real sequences. Secondly, to lower the high dimensionality of the adversarial learning space, we construct an embedding network to offer a reversible mapping between features and latent representations. Based on this we design for networks are used : the generator, the discriminator, embedder and the recovery network. Each of these networks are a </w:t>
+      </w:r>
+      <w:r>
+        <w:rPr>
+          <w:rFonts w:ascii="Arial" w:eastAsia="Times New Roman" w:hAnsi="Arial" w:cs="Arial"/>
+          <w:color w:val="000000"/>
+          <w:sz w:val="22"/>
+          <w:szCs w:val="22"/>
+          <w:lang w:eastAsia="en-IN"/>
+        </w:rPr>
+        <w:t>recurrent neural network</w:t>
+      </w:r>
+      <w:r>
+        <w:rPr>
+          <w:rFonts w:ascii="Arial" w:eastAsia="Times New Roman" w:hAnsi="Arial" w:cs="Arial"/>
+          <w:color w:val="000000"/>
+          <w:sz w:val="22"/>
+          <w:szCs w:val="22"/>
+          <w:lang w:eastAsia="en-IN"/>
+        </w:rPr>
+        <w:t xml:space="preserve"> which provide their specific functionalities. The discriminator helps capture the stepwise conditional distributions while recovery is present to provide reverse mapping of the features.</w:t>
+      </w:r>
+    </w:p>
+    <w:p>
+      <w:pPr>
+        <w:spacing w:line="240" w:lineRule="auto"/>
+        <w:jc w:val="both"/>
+        <w:rPr>
+          <w:rFonts w:eastAsia="Times New Roman"/>
+          <w:sz w:val="24"/>
+          <w:szCs w:val="24"/>
+          <w:lang w:eastAsia="en-IN"/>
+        </w:rPr>
+      </w:pPr>
+    </w:p>
+    <w:p>
+      <w:pPr>
         <w:pStyle w:val="NoSpacing"/>
         <w:numPr>
           <w:ilvl w:val="0"/>
@@ -14075,31 +14876,6 @@
           <w:sz w:val="28"/>
           <w:szCs w:val="28"/>
         </w:rPr>
-        <w:t>C-RNN GAN</w:t>
-      </w:r>
-    </w:p>
-    <w:p>
-      <w:pPr>
-        <w:pStyle w:val="NoSpacing"/>
-        <w:numPr>
-          <w:ilvl w:val="0"/>
-          <w:numId w:val="38"/>
-        </w:numPr>
-        <w:spacing w:after="240" w:line="259" w:lineRule="auto"/>
-        <w:ind w:right="26"/>
-        <w:jc w:val="left"/>
-        <w:rPr>
-          <w:rFonts w:ascii="Arial" w:hAnsi="Arial" w:cs="Arial"/>
-          <w:sz w:val="28"/>
-          <w:szCs w:val="28"/>
-        </w:rPr>
-      </w:pPr>
-      <w:r>
-        <w:rPr>
-          <w:rFonts w:ascii="Arial" w:hAnsi="Arial" w:cs="Arial"/>
-          <w:sz w:val="28"/>
-          <w:szCs w:val="28"/>
-        </w:rPr>
         <w:t>DP-TWGAN</w:t>
       </w:r>
     </w:p>
@@ -14258,7 +15034,7 @@
           <w:lang w:val="en-US"/>
         </w:rPr>
         <w:sectPr>
-          <w:headerReference w:type="even" r:id="rId37"/>
+          <w:headerReference w:type="even" r:id="rId40"/>
           <w:pgSz w:w="11906" w:h="16838" w:code="9"/>
           <w:pgMar w:top="1440" w:right="1440" w:bottom="1440" w:left="1440" w:header="720" w:footer="720" w:gutter="0"/>
           <w:cols w:space="720"/>
@@ -14467,7 +15243,7 @@
           <w:sz w:val="22"/>
           <w:szCs w:val="22"/>
         </w:rPr>
-        <w:t xml:space="preserve"> Xie, </w:t>
+        <w:t xml:space="preserve"> </w:t>
       </w:r>
       <w:proofErr w:type="spellStart"/>
       <w:r>
@@ -14476,6 +15252,24 @@
           <w:sz w:val="22"/>
           <w:szCs w:val="22"/>
         </w:rPr>
+        <w:t>Xie</w:t>
+      </w:r>
+      <w:proofErr w:type="spellEnd"/>
+      <w:r>
+        <w:rPr>
+          <w:rFonts w:ascii="Arial" w:hAnsi="Arial" w:cs="Arial"/>
+          <w:sz w:val="22"/>
+          <w:szCs w:val="22"/>
+        </w:rPr>
+        <w:t xml:space="preserve">, </w:t>
+      </w:r>
+      <w:proofErr w:type="spellStart"/>
+      <w:r>
+        <w:rPr>
+          <w:rFonts w:ascii="Arial" w:hAnsi="Arial" w:cs="Arial"/>
+          <w:sz w:val="22"/>
+          <w:szCs w:val="22"/>
+        </w:rPr>
         <w:t>Yaopeng</w:t>
       </w:r>
       <w:proofErr w:type="spellEnd"/>
@@ -14485,7 +15279,43 @@
           <w:sz w:val="22"/>
           <w:szCs w:val="22"/>
         </w:rPr>
-        <w:t xml:space="preserve"> Wang, Jian Zou, Jinbo Xiong, </w:t>
+        <w:t xml:space="preserve"> Wang, Jian Zou, </w:t>
+      </w:r>
+      <w:proofErr w:type="spellStart"/>
+      <w:r>
+        <w:rPr>
+          <w:rFonts w:ascii="Arial" w:hAnsi="Arial" w:cs="Arial"/>
+          <w:sz w:val="22"/>
+          <w:szCs w:val="22"/>
+        </w:rPr>
+        <w:t>Jinbo</w:t>
+      </w:r>
+      <w:proofErr w:type="spellEnd"/>
+      <w:r>
+        <w:rPr>
+          <w:rFonts w:ascii="Arial" w:hAnsi="Arial" w:cs="Arial"/>
+          <w:sz w:val="22"/>
+          <w:szCs w:val="22"/>
+        </w:rPr>
+        <w:t xml:space="preserve"> </w:t>
+      </w:r>
+      <w:proofErr w:type="spellStart"/>
+      <w:r>
+        <w:rPr>
+          <w:rFonts w:ascii="Arial" w:hAnsi="Arial" w:cs="Arial"/>
+          <w:sz w:val="22"/>
+          <w:szCs w:val="22"/>
+        </w:rPr>
+        <w:t>Xiong</w:t>
+      </w:r>
+      <w:proofErr w:type="spellEnd"/>
+      <w:r>
+        <w:rPr>
+          <w:rFonts w:ascii="Arial" w:hAnsi="Arial" w:cs="Arial"/>
+          <w:sz w:val="22"/>
+          <w:szCs w:val="22"/>
+        </w:rPr>
+        <w:t xml:space="preserve">, </w:t>
       </w:r>
       <w:proofErr w:type="spellStart"/>
       <w:r>
@@ -14546,7 +15376,7 @@
           <w:sz w:val="22"/>
           <w:szCs w:val="22"/>
         </w:rPr>
-        <w:t xml:space="preserve">Sun, Hui, Tianqing Zhu, </w:t>
+        <w:t xml:space="preserve">Sun, Hui, </w:t>
       </w:r>
       <w:proofErr w:type="spellStart"/>
       <w:r>
@@ -14555,6 +15385,24 @@
           <w:sz w:val="22"/>
           <w:szCs w:val="22"/>
         </w:rPr>
+        <w:t>Tianqing</w:t>
+      </w:r>
+      <w:proofErr w:type="spellEnd"/>
+      <w:r>
+        <w:rPr>
+          <w:rFonts w:ascii="Arial" w:hAnsi="Arial" w:cs="Arial"/>
+          <w:sz w:val="22"/>
+          <w:szCs w:val="22"/>
+        </w:rPr>
+        <w:t xml:space="preserve"> Zhu, </w:t>
+      </w:r>
+      <w:proofErr w:type="spellStart"/>
+      <w:r>
+        <w:rPr>
+          <w:rFonts w:ascii="Arial" w:hAnsi="Arial" w:cs="Arial"/>
+          <w:sz w:val="22"/>
+          <w:szCs w:val="22"/>
+        </w:rPr>
         <w:t>Zhiqiu</w:t>
       </w:r>
       <w:proofErr w:type="spellEnd"/>
@@ -14564,7 +15412,7 @@
           <w:sz w:val="22"/>
           <w:szCs w:val="22"/>
         </w:rPr>
-        <w:t xml:space="preserve"> Zhang, Dawei </w:t>
+        <w:t xml:space="preserve"> Zhang, </w:t>
       </w:r>
       <w:proofErr w:type="spellStart"/>
       <w:r>
@@ -14573,6 +15421,24 @@
           <w:sz w:val="22"/>
           <w:szCs w:val="22"/>
         </w:rPr>
+        <w:t>Dawei</w:t>
+      </w:r>
+      <w:proofErr w:type="spellEnd"/>
+      <w:r>
+        <w:rPr>
+          <w:rFonts w:ascii="Arial" w:hAnsi="Arial" w:cs="Arial"/>
+          <w:sz w:val="22"/>
+          <w:szCs w:val="22"/>
+        </w:rPr>
+        <w:t xml:space="preserve"> </w:t>
+      </w:r>
+      <w:proofErr w:type="spellStart"/>
+      <w:r>
+        <w:rPr>
+          <w:rFonts w:ascii="Arial" w:hAnsi="Arial" w:cs="Arial"/>
+          <w:sz w:val="22"/>
+          <w:szCs w:val="22"/>
+        </w:rPr>
         <w:t>Jin</w:t>
       </w:r>
       <w:proofErr w:type="spellEnd"/>
@@ -14582,7 +15448,25 @@
           <w:sz w:val="22"/>
           <w:szCs w:val="22"/>
         </w:rPr>
-        <w:t xml:space="preserve"> Xiong, and </w:t>
+        <w:t xml:space="preserve"> </w:t>
+      </w:r>
+      <w:proofErr w:type="spellStart"/>
+      <w:r>
+        <w:rPr>
+          <w:rFonts w:ascii="Arial" w:hAnsi="Arial" w:cs="Arial"/>
+          <w:sz w:val="22"/>
+          <w:szCs w:val="22"/>
+        </w:rPr>
+        <w:t>Xiong</w:t>
+      </w:r>
+      <w:proofErr w:type="spellEnd"/>
+      <w:r>
+        <w:rPr>
+          <w:rFonts w:ascii="Arial" w:hAnsi="Arial" w:cs="Arial"/>
+          <w:sz w:val="22"/>
+          <w:szCs w:val="22"/>
+        </w:rPr>
+        <w:t xml:space="preserve">, and </w:t>
       </w:r>
       <w:proofErr w:type="spellStart"/>
       <w:r>
@@ -14643,7 +15527,43 @@
           <w:sz w:val="22"/>
           <w:szCs w:val="22"/>
         </w:rPr>
-        <w:t xml:space="preserve">Zhang, Yuheng, Ruoxi Jia, </w:t>
+        <w:t xml:space="preserve">Zhang, </w:t>
+      </w:r>
+      <w:proofErr w:type="spellStart"/>
+      <w:r>
+        <w:rPr>
+          <w:rFonts w:ascii="Arial" w:hAnsi="Arial" w:cs="Arial"/>
+          <w:sz w:val="22"/>
+          <w:szCs w:val="22"/>
+        </w:rPr>
+        <w:t>Yuheng</w:t>
+      </w:r>
+      <w:proofErr w:type="spellEnd"/>
+      <w:r>
+        <w:rPr>
+          <w:rFonts w:ascii="Arial" w:hAnsi="Arial" w:cs="Arial"/>
+          <w:sz w:val="22"/>
+          <w:szCs w:val="22"/>
+        </w:rPr>
+        <w:t xml:space="preserve">, </w:t>
+      </w:r>
+      <w:proofErr w:type="spellStart"/>
+      <w:r>
+        <w:rPr>
+          <w:rFonts w:ascii="Arial" w:hAnsi="Arial" w:cs="Arial"/>
+          <w:sz w:val="22"/>
+          <w:szCs w:val="22"/>
+        </w:rPr>
+        <w:t>Ruoxi</w:t>
+      </w:r>
+      <w:proofErr w:type="spellEnd"/>
+      <w:r>
+        <w:rPr>
+          <w:rFonts w:ascii="Arial" w:hAnsi="Arial" w:cs="Arial"/>
+          <w:sz w:val="22"/>
+          <w:szCs w:val="22"/>
+        </w:rPr>
+        <w:t xml:space="preserve"> Jia, </w:t>
       </w:r>
       <w:proofErr w:type="spellStart"/>
       <w:r>
@@ -15129,6 +16049,7 @@
         </w:rPr>
         <w:t>." </w:t>
       </w:r>
+      <w:proofErr w:type="spellStart"/>
       <w:r>
         <w:rPr>
           <w:rFonts w:ascii="Arial" w:hAnsi="Arial" w:cs="Arial"/>
@@ -15137,7 +16058,18 @@
           <w:sz w:val="22"/>
           <w:szCs w:val="22"/>
         </w:rPr>
-        <w:t>arXiv preprint arXiv:1904.08994</w:t>
+        <w:t>arXiv</w:t>
+      </w:r>
+      <w:proofErr w:type="spellEnd"/>
+      <w:r>
+        <w:rPr>
+          <w:rFonts w:ascii="Arial" w:hAnsi="Arial" w:cs="Arial"/>
+          <w:i/>
+          <w:iCs/>
+          <w:sz w:val="22"/>
+          <w:szCs w:val="22"/>
+        </w:rPr>
+        <w:t xml:space="preserve"> preprint arXiv:1904.08994</w:t>
       </w:r>
       <w:r>
         <w:rPr>
@@ -15338,7 +16270,25 @@
           <w:sz w:val="22"/>
           <w:szCs w:val="22"/>
         </w:rPr>
-        <w:t xml:space="preserve"> Erlingsson, Ian Goodfellow, and Kunal Talwar. "Semi-supervised knowledge transfer for deep learning from private training data." arXiv preprint arXiv:1610.05755 (2016).</w:t>
+        <w:t xml:space="preserve"> </w:t>
+      </w:r>
+      <w:proofErr w:type="spellStart"/>
+      <w:r>
+        <w:rPr>
+          <w:rFonts w:ascii="Arial" w:hAnsi="Arial" w:cs="Arial"/>
+          <w:sz w:val="22"/>
+          <w:szCs w:val="22"/>
+        </w:rPr>
+        <w:t>Erlingsson</w:t>
+      </w:r>
+      <w:proofErr w:type="spellEnd"/>
+      <w:r>
+        <w:rPr>
+          <w:rFonts w:ascii="Arial" w:hAnsi="Arial" w:cs="Arial"/>
+          <w:sz w:val="22"/>
+          <w:szCs w:val="22"/>
+        </w:rPr>
+        <w:t>, Ian Goodfellow, and Kunal Talwar. "Semi-supervised knowledge transfer for deep learning from private training data." arXiv preprint arXiv:1610.05755 (2016).</w:t>
       </w:r>
     </w:p>
     <w:p>
@@ -15475,7 +16425,43 @@
           <w:sz w:val="22"/>
           <w:szCs w:val="22"/>
         </w:rPr>
-        <w:t xml:space="preserve">, Martin, Soumith Chintala, and Léon </w:t>
+        <w:t xml:space="preserve">, Martin, </w:t>
+      </w:r>
+      <w:proofErr w:type="spellStart"/>
+      <w:r>
+        <w:rPr>
+          <w:rFonts w:ascii="Arial" w:hAnsi="Arial" w:cs="Arial"/>
+          <w:sz w:val="22"/>
+          <w:szCs w:val="22"/>
+        </w:rPr>
+        <w:t>Soumith</w:t>
+      </w:r>
+      <w:proofErr w:type="spellEnd"/>
+      <w:r>
+        <w:rPr>
+          <w:rFonts w:ascii="Arial" w:hAnsi="Arial" w:cs="Arial"/>
+          <w:sz w:val="22"/>
+          <w:szCs w:val="22"/>
+        </w:rPr>
+        <w:t xml:space="preserve"> </w:t>
+      </w:r>
+      <w:proofErr w:type="spellStart"/>
+      <w:r>
+        <w:rPr>
+          <w:rFonts w:ascii="Arial" w:hAnsi="Arial" w:cs="Arial"/>
+          <w:sz w:val="22"/>
+          <w:szCs w:val="22"/>
+        </w:rPr>
+        <w:t>Chintala</w:t>
+      </w:r>
+      <w:proofErr w:type="spellEnd"/>
+      <w:r>
+        <w:rPr>
+          <w:rFonts w:ascii="Arial" w:hAnsi="Arial" w:cs="Arial"/>
+          <w:sz w:val="22"/>
+          <w:szCs w:val="22"/>
+        </w:rPr>
+        <w:t xml:space="preserve">, and Léon </w:t>
       </w:r>
       <w:proofErr w:type="spellStart"/>
       <w:r>
@@ -16062,7 +17048,25 @@
           <w:sz w:val="22"/>
           <w:szCs w:val="22"/>
         </w:rPr>
-        <w:t>, Pepijn. "Differentially Private GAN for Time Series." (2021).</w:t>
+        <w:t xml:space="preserve">, </w:t>
+      </w:r>
+      <w:proofErr w:type="spellStart"/>
+      <w:r>
+        <w:rPr>
+          <w:rFonts w:ascii="Arial" w:hAnsi="Arial" w:cs="Arial"/>
+          <w:sz w:val="22"/>
+          <w:szCs w:val="22"/>
+        </w:rPr>
+        <w:t>Pepijn</w:t>
+      </w:r>
+      <w:proofErr w:type="spellEnd"/>
+      <w:r>
+        <w:rPr>
+          <w:rFonts w:ascii="Arial" w:hAnsi="Arial" w:cs="Arial"/>
+          <w:sz w:val="22"/>
+          <w:szCs w:val="22"/>
+        </w:rPr>
+        <w:t>. "Differentially Private GAN for Time Series." (2021).</w:t>
       </w:r>
     </w:p>
     <w:p>
@@ -16109,62 +17113,17 @@
           <w:rFonts w:ascii="Arial" w:hAnsi="Arial" w:cs="Arial"/>
           <w:sz w:val="22"/>
           <w:szCs w:val="22"/>
-        </w:rPr>
-        <w:t xml:space="preserve">Xie, </w:t>
-      </w:r>
-      <w:proofErr w:type="spellStart"/>
-      <w:r>
-        <w:rPr>
-          <w:rFonts w:ascii="Arial" w:hAnsi="Arial" w:cs="Arial"/>
-          <w:sz w:val="22"/>
-          <w:szCs w:val="22"/>
-        </w:rPr>
-        <w:t>Liyang</w:t>
-      </w:r>
-      <w:proofErr w:type="spellEnd"/>
-      <w:r>
-        <w:rPr>
-          <w:rFonts w:ascii="Arial" w:hAnsi="Arial" w:cs="Arial"/>
-          <w:sz w:val="22"/>
-          <w:szCs w:val="22"/>
-        </w:rPr>
-        <w:t xml:space="preserve">, </w:t>
-      </w:r>
-      <w:proofErr w:type="spellStart"/>
-      <w:r>
-        <w:rPr>
-          <w:rFonts w:ascii="Arial" w:hAnsi="Arial" w:cs="Arial"/>
-          <w:sz w:val="22"/>
-          <w:szCs w:val="22"/>
-        </w:rPr>
-        <w:t>Kaixiang</w:t>
-      </w:r>
-      <w:proofErr w:type="spellEnd"/>
-      <w:r>
-        <w:rPr>
-          <w:rFonts w:ascii="Arial" w:hAnsi="Arial" w:cs="Arial"/>
-          <w:sz w:val="22"/>
-          <w:szCs w:val="22"/>
-        </w:rPr>
-        <w:t xml:space="preserve"> Lin, Shu Wang, Fei Wang, and </w:t>
-      </w:r>
-      <w:proofErr w:type="spellStart"/>
-      <w:r>
-        <w:rPr>
-          <w:rFonts w:ascii="Arial" w:hAnsi="Arial" w:cs="Arial"/>
-          <w:sz w:val="22"/>
-          <w:szCs w:val="22"/>
-        </w:rPr>
-        <w:t>Jiayu</w:t>
-      </w:r>
-      <w:proofErr w:type="spellEnd"/>
-      <w:r>
-        <w:rPr>
-          <w:rFonts w:ascii="Arial" w:hAnsi="Arial" w:cs="Arial"/>
-          <w:sz w:val="22"/>
-          <w:szCs w:val="22"/>
-        </w:rPr>
-        <w:t xml:space="preserve"> Zhou. "Differentially private generative adversarial network." arXiv preprint arXiv:1802.06739 (2018).</w:t>
+          <w:lang w:val="de-DE"/>
+        </w:rPr>
+        <w:t xml:space="preserve">Xie, Liyang, Kaixiang Lin, Shu Wang, Fei Wang, and Jiayu Zhou. </w:t>
+      </w:r>
+      <w:r>
+        <w:rPr>
+          <w:rFonts w:ascii="Arial" w:hAnsi="Arial" w:cs="Arial"/>
+          <w:sz w:val="22"/>
+          <w:szCs w:val="22"/>
+        </w:rPr>
+        <w:t>"Differentially private generative adversarial network." arXiv preprint arXiv:1802.06739 (2018).</w:t>
       </w:r>
     </w:p>
     <w:p>
@@ -16187,33 +17146,24 @@
           <w:rFonts w:ascii="Arial" w:hAnsi="Arial" w:cs="Arial"/>
           <w:sz w:val="22"/>
           <w:szCs w:val="22"/>
-        </w:rPr>
-        <w:t xml:space="preserve">Yoon, </w:t>
-      </w:r>
-      <w:proofErr w:type="spellStart"/>
-      <w:r>
-        <w:rPr>
-          <w:rFonts w:ascii="Arial" w:hAnsi="Arial" w:cs="Arial"/>
-          <w:sz w:val="22"/>
-          <w:szCs w:val="22"/>
-        </w:rPr>
-        <w:t>Jinsung</w:t>
-      </w:r>
-      <w:proofErr w:type="spellEnd"/>
-      <w:r>
-        <w:rPr>
-          <w:rFonts w:ascii="Arial" w:hAnsi="Arial" w:cs="Arial"/>
-          <w:sz w:val="22"/>
-          <w:szCs w:val="22"/>
-        </w:rPr>
-        <w:t>, Daniel Jarrett, and Mihaela Van der Schaar. "Time-series generative adversarial networks." Advances in neural information processing systems 32 (2019).</w:t>
+          <w:lang w:val="de-DE"/>
+        </w:rPr>
+        <w:t xml:space="preserve">Yoon, Jinsung, Daniel Jarrett, and Mihaela Van der Schaar. </w:t>
+      </w:r>
+      <w:r>
+        <w:rPr>
+          <w:rFonts w:ascii="Arial" w:hAnsi="Arial" w:cs="Arial"/>
+          <w:sz w:val="22"/>
+          <w:szCs w:val="22"/>
+        </w:rPr>
+        <w:t>"Time-series generative adversarial networks." Advances in neural information processing systems 32 (2019).</w:t>
       </w:r>
     </w:p>
     <w:sectPr>
-      <w:headerReference w:type="even" r:id="rId38"/>
-      <w:headerReference w:type="default" r:id="rId39"/>
-      <w:footerReference w:type="even" r:id="rId40"/>
-      <w:footerReference w:type="default" r:id="rId41"/>
+      <w:headerReference w:type="even" r:id="rId41"/>
+      <w:headerReference w:type="default" r:id="rId42"/>
+      <w:footerReference w:type="even" r:id="rId43"/>
+      <w:footerReference w:type="default" r:id="rId44"/>
       <w:pgSz w:w="11906" w:h="16838" w:code="9"/>
       <w:pgMar w:top="1440" w:right="1440" w:bottom="1440" w:left="1440" w:header="720" w:footer="720" w:gutter="0"/>
       <w:cols w:space="720"/>
@@ -17491,7 +18441,7 @@
       <w:lvlText w:val="4.1.%1"/>
       <w:lvlJc w:val="left"/>
       <w:pPr>
-        <w:ind w:left="720" w:hanging="360"/>
+        <w:ind w:left="360" w:hanging="360"/>
       </w:pPr>
       <w:rPr>
         <w:rFonts w:hint="default"/>
@@ -17505,7 +18455,7 @@
       <w:lvlText w:val="%2."/>
       <w:lvlJc w:val="left"/>
       <w:pPr>
-        <w:ind w:left="1440" w:hanging="360"/>
+        <w:ind w:left="1080" w:hanging="360"/>
       </w:pPr>
     </w:lvl>
     <w:lvl w:ilvl="2" w:tplc="4009001B" w:tentative="1">
@@ -17514,7 +18464,7 @@
       <w:lvlText w:val="%3."/>
       <w:lvlJc w:val="right"/>
       <w:pPr>
-        <w:ind w:left="2160" w:hanging="180"/>
+        <w:ind w:left="1800" w:hanging="180"/>
       </w:pPr>
     </w:lvl>
     <w:lvl w:ilvl="3" w:tplc="4009000F" w:tentative="1">
@@ -17523,7 +18473,7 @@
       <w:lvlText w:val="%4."/>
       <w:lvlJc w:val="left"/>
       <w:pPr>
-        <w:ind w:left="2880" w:hanging="360"/>
+        <w:ind w:left="2520" w:hanging="360"/>
       </w:pPr>
     </w:lvl>
     <w:lvl w:ilvl="4" w:tplc="40090019" w:tentative="1">
@@ -17532,7 +18482,7 @@
       <w:lvlText w:val="%5."/>
       <w:lvlJc w:val="left"/>
       <w:pPr>
-        <w:ind w:left="3600" w:hanging="360"/>
+        <w:ind w:left="3240" w:hanging="360"/>
       </w:pPr>
     </w:lvl>
     <w:lvl w:ilvl="5" w:tplc="4009001B" w:tentative="1">
@@ -17541,7 +18491,7 @@
       <w:lvlText w:val="%6."/>
       <w:lvlJc w:val="right"/>
       <w:pPr>
-        <w:ind w:left="4320" w:hanging="180"/>
+        <w:ind w:left="3960" w:hanging="180"/>
       </w:pPr>
     </w:lvl>
     <w:lvl w:ilvl="6" w:tplc="4009000F" w:tentative="1">
@@ -17550,7 +18500,7 @@
       <w:lvlText w:val="%7."/>
       <w:lvlJc w:val="left"/>
       <w:pPr>
-        <w:ind w:left="5040" w:hanging="360"/>
+        <w:ind w:left="4680" w:hanging="360"/>
       </w:pPr>
     </w:lvl>
     <w:lvl w:ilvl="7" w:tplc="40090019" w:tentative="1">
@@ -17559,7 +18509,7 @@
       <w:lvlText w:val="%8."/>
       <w:lvlJc w:val="left"/>
       <w:pPr>
-        <w:ind w:left="5760" w:hanging="360"/>
+        <w:ind w:left="5400" w:hanging="360"/>
       </w:pPr>
     </w:lvl>
     <w:lvl w:ilvl="8" w:tplc="4009001B" w:tentative="1">
@@ -17568,7 +18518,7 @@
       <w:lvlText w:val="%9."/>
       <w:lvlJc w:val="right"/>
       <w:pPr>
-        <w:ind w:left="6480" w:hanging="180"/>
+        <w:ind w:left="6120" w:hanging="180"/>
       </w:pPr>
     </w:lvl>
   </w:abstractNum>
@@ -20455,7 +21405,7 @@
       <w:lvlText w:val="4.2.%1"/>
       <w:lvlJc w:val="left"/>
       <w:pPr>
-        <w:ind w:left="720" w:hanging="360"/>
+        <w:ind w:left="360" w:hanging="360"/>
       </w:pPr>
       <w:rPr>
         <w:rFonts w:hint="default"/>
@@ -20469,7 +21419,7 @@
       <w:lvlText w:val="4.2.4.%2"/>
       <w:lvlJc w:val="right"/>
       <w:pPr>
-        <w:ind w:left="1440" w:hanging="360"/>
+        <w:ind w:left="1080" w:hanging="360"/>
       </w:pPr>
       <w:rPr>
         <w:rFonts w:hint="default"/>
@@ -20481,7 +21431,7 @@
       <w:lvlText w:val="4.2.4.%3"/>
       <w:lvlJc w:val="right"/>
       <w:pPr>
-        <w:ind w:left="2160" w:hanging="180"/>
+        <w:ind w:left="1800" w:hanging="180"/>
       </w:pPr>
       <w:rPr>
         <w:rFonts w:hint="default"/>
@@ -20493,7 +21443,7 @@
       <w:lvlText w:val="%4."/>
       <w:lvlJc w:val="left"/>
       <w:pPr>
-        <w:ind w:left="2880" w:hanging="360"/>
+        <w:ind w:left="2520" w:hanging="360"/>
       </w:pPr>
     </w:lvl>
     <w:lvl w:ilvl="4" w:tplc="FFFFFFFF">
@@ -20502,7 +21452,7 @@
       <w:lvlText w:val="%5."/>
       <w:lvlJc w:val="left"/>
       <w:pPr>
-        <w:ind w:left="3600" w:hanging="360"/>
+        <w:ind w:left="3240" w:hanging="360"/>
       </w:pPr>
     </w:lvl>
     <w:lvl w:ilvl="5" w:tplc="FFFFFFFF" w:tentative="1">
@@ -20511,7 +21461,7 @@
       <w:lvlText w:val="%6."/>
       <w:lvlJc w:val="right"/>
       <w:pPr>
-        <w:ind w:left="4320" w:hanging="180"/>
+        <w:ind w:left="3960" w:hanging="180"/>
       </w:pPr>
     </w:lvl>
     <w:lvl w:ilvl="6" w:tplc="FFFFFFFF" w:tentative="1">
@@ -20520,7 +21470,7 @@
       <w:lvlText w:val="%7."/>
       <w:lvlJc w:val="left"/>
       <w:pPr>
-        <w:ind w:left="5040" w:hanging="360"/>
+        <w:ind w:left="4680" w:hanging="360"/>
       </w:pPr>
     </w:lvl>
     <w:lvl w:ilvl="7" w:tplc="FFFFFFFF" w:tentative="1">
@@ -20529,7 +21479,7 @@
       <w:lvlText w:val="%8."/>
       <w:lvlJc w:val="left"/>
       <w:pPr>
-        <w:ind w:left="5760" w:hanging="360"/>
+        <w:ind w:left="5400" w:hanging="360"/>
       </w:pPr>
     </w:lvl>
     <w:lvl w:ilvl="8" w:tplc="FFFFFFFF" w:tentative="1">
@@ -20538,7 +21488,7 @@
       <w:lvlText w:val="%9."/>
       <w:lvlJc w:val="right"/>
       <w:pPr>
-        <w:ind w:left="6480" w:hanging="180"/>
+        <w:ind w:left="6120" w:hanging="180"/>
       </w:pPr>
     </w:lvl>
   </w:abstractNum>

--- a/Reports/Second Review Report.docx
+++ b/Reports/Second Review Report.docx
@@ -1842,13 +1842,27 @@
         <w:rPr>
           <w:rFonts w:ascii="Arial" w:hAnsi="Arial" w:cs="Arial"/>
         </w:rPr>
-        <w:t xml:space="preserve">     </w:t>
-      </w:r>
-      <w:r>
-        <w:rPr>
-          <w:rFonts w:ascii="Arial" w:hAnsi="Arial" w:cs="Arial"/>
-        </w:rPr>
-        <w:t>(External Examiner)</w:t>
+        <w:t xml:space="preserve">  </w:t>
+      </w:r>
+      <w:proofErr w:type="gramStart"/>
+      <w:r>
+        <w:rPr>
+          <w:rFonts w:ascii="Arial" w:hAnsi="Arial" w:cs="Arial"/>
+        </w:rPr>
+        <w:t xml:space="preserve">   </w:t>
+      </w:r>
+      <w:r>
+        <w:rPr>
+          <w:rFonts w:ascii="Arial" w:hAnsi="Arial" w:cs="Arial"/>
+        </w:rPr>
+        <w:t>(</w:t>
+      </w:r>
+      <w:proofErr w:type="gramEnd"/>
+      <w:r>
+        <w:rPr>
+          <w:rFonts w:ascii="Arial" w:hAnsi="Arial" w:cs="Arial"/>
+        </w:rPr>
+        <w:t>External Examiner)</w:t>
       </w:r>
     </w:p>
     <w:p>
@@ -2089,7 +2103,25 @@
           <w:sz w:val="22"/>
           <w:szCs w:val="22"/>
         </w:rPr>
-        <w:t>who have carried out the work under my supervision for the partial fulfilment of the requirements for the award of the degree of Bachelor of Engineering in Computer Science and Engineering. Certified further that to the best of my knowledge and belief, the work reported herein does not form a part of any other thesis or dissertation on the basis of which a degree or an award was conferred on an earlier occasion.</w:t>
+        <w:t xml:space="preserve">who have carried out the work under my supervision for the partial fulfilment of the requirements for the award of the degree of Bachelor of Engineering in Computer Science and Engineering. Certified further that to the best of my knowledge and belief, the work reported herein does not form a part of any other thesis or dissertation </w:t>
+      </w:r>
+      <w:proofErr w:type="gramStart"/>
+      <w:r>
+        <w:rPr>
+          <w:rFonts w:ascii="Arial" w:hAnsi="Arial" w:cs="Arial"/>
+          <w:sz w:val="22"/>
+          <w:szCs w:val="22"/>
+        </w:rPr>
+        <w:t>on the basis of</w:t>
+      </w:r>
+      <w:proofErr w:type="gramEnd"/>
+      <w:r>
+        <w:rPr>
+          <w:rFonts w:ascii="Arial" w:hAnsi="Arial" w:cs="Arial"/>
+          <w:sz w:val="22"/>
+          <w:szCs w:val="22"/>
+        </w:rPr>
+        <w:t xml:space="preserve"> which a degree or an award was conferred on an earlier occasion.</w:t>
       </w:r>
     </w:p>
     <w:p>
@@ -2146,6 +2178,7 @@
                 <w:szCs w:val="24"/>
               </w:rPr>
             </w:pPr>
+            <w:proofErr w:type="gramStart"/>
             <w:r>
               <w:rPr>
                 <w:rFonts w:ascii="Arial" w:hAnsi="Arial" w:cs="Arial"/>
@@ -2154,7 +2187,18 @@
                 <w:sz w:val="24"/>
                 <w:szCs w:val="24"/>
               </w:rPr>
-              <w:t>Place : Coimbatore</w:t>
+              <w:t>Place :</w:t>
+            </w:r>
+            <w:proofErr w:type="gramEnd"/>
+            <w:r>
+              <w:rPr>
+                <w:rFonts w:ascii="Arial" w:hAnsi="Arial" w:cs="Arial"/>
+                <w:b/>
+                <w:bCs/>
+                <w:sz w:val="24"/>
+                <w:szCs w:val="24"/>
+              </w:rPr>
+              <w:t xml:space="preserve"> Coimbatore</w:t>
             </w:r>
           </w:p>
           <w:p>
@@ -2166,6 +2210,7 @@
                 <w:szCs w:val="28"/>
               </w:rPr>
             </w:pPr>
+            <w:proofErr w:type="gramStart"/>
             <w:r>
               <w:rPr>
                 <w:rFonts w:ascii="Arial" w:hAnsi="Arial" w:cs="Arial"/>
@@ -2176,6 +2221,7 @@
               </w:rPr>
               <w:t>Date :</w:t>
             </w:r>
+            <w:proofErr w:type="gramEnd"/>
           </w:p>
         </w:tc>
         <w:tc>
@@ -10892,13 +10938,23 @@
         </w:rPr>
         <w:t>3</w:t>
       </w:r>
-      <w:r>
-        <w:rPr>
-          <w:rFonts w:ascii="Arial" w:hAnsi="Arial" w:cs="Arial"/>
-          <w:sz w:val="22"/>
-          <w:szCs w:val="22"/>
-        </w:rPr>
-        <w:t>].etc. Each of these variants can be distinguished through their training method, differential privacy approach, or application domain.</w:t>
+      <w:proofErr w:type="gramStart"/>
+      <w:r>
+        <w:rPr>
+          <w:rFonts w:ascii="Arial" w:hAnsi="Arial" w:cs="Arial"/>
+          <w:sz w:val="22"/>
+          <w:szCs w:val="22"/>
+        </w:rPr>
+        <w:t>].etc.</w:t>
+      </w:r>
+      <w:proofErr w:type="gramEnd"/>
+      <w:r>
+        <w:rPr>
+          <w:rFonts w:ascii="Arial" w:hAnsi="Arial" w:cs="Arial"/>
+          <w:sz w:val="22"/>
+          <w:szCs w:val="22"/>
+        </w:rPr>
+        <w:t xml:space="preserve"> Each of these variants can be distinguished through their training method, differential privacy approach, or application domain.</w:t>
       </w:r>
     </w:p>
     <w:p>
@@ -11115,8 +11171,18 @@
           <w:sz w:val="22"/>
           <w:szCs w:val="22"/>
         </w:rPr>
-        <w:t xml:space="preserve"> Xie</w:t>
-      </w:r>
+        <w:t xml:space="preserve"> </w:t>
+      </w:r>
+      <w:proofErr w:type="spellStart"/>
+      <w:r>
+        <w:rPr>
+          <w:rFonts w:ascii="Arial" w:hAnsi="Arial" w:cs="Arial"/>
+          <w:sz w:val="22"/>
+          <w:szCs w:val="22"/>
+        </w:rPr>
+        <w:t>Xie</w:t>
+      </w:r>
+      <w:proofErr w:type="spellEnd"/>
       <w:r>
         <w:rPr>
           <w:rFonts w:ascii="Arial" w:hAnsi="Arial" w:cs="Arial"/>
@@ -11231,18 +11297,8 @@
           <w:sz w:val="22"/>
           <w:szCs w:val="22"/>
         </w:rPr>
-        <w:t xml:space="preserve"> through </w:t>
-      </w:r>
-      <w:proofErr w:type="spellStart"/>
-      <w:r>
-        <w:rPr>
-          <w:rFonts w:ascii="Arial" w:hAnsi="Arial" w:cs="Arial"/>
-          <w:sz w:val="22"/>
-          <w:szCs w:val="22"/>
-        </w:rPr>
-        <w:t>TimeGAN</w:t>
-      </w:r>
-      <w:proofErr w:type="spellEnd"/>
+        <w:t xml:space="preserve"> through TimeGAN</w:t>
+      </w:r>
       <w:r>
         <w:rPr>
           <w:rFonts w:ascii="Arial" w:hAnsi="Arial" w:cs="Arial"/>
@@ -11267,25 +11323,7 @@
           <w:sz w:val="22"/>
           <w:szCs w:val="22"/>
         </w:rPr>
-        <w:t xml:space="preserve"> WGAN) where unsupervised adversarial loss is implemented on both real and synthetic data. The </w:t>
-      </w:r>
-      <w:proofErr w:type="spellStart"/>
-      <w:r>
-        <w:rPr>
-          <w:rFonts w:ascii="Arial" w:hAnsi="Arial" w:cs="Arial"/>
-          <w:sz w:val="22"/>
-          <w:szCs w:val="22"/>
-        </w:rPr>
-        <w:t>TimeGAN</w:t>
-      </w:r>
-      <w:proofErr w:type="spellEnd"/>
-      <w:r>
-        <w:rPr>
-          <w:rFonts w:ascii="Arial" w:hAnsi="Arial" w:cs="Arial"/>
-          <w:sz w:val="22"/>
-          <w:szCs w:val="22"/>
-        </w:rPr>
-        <w:t xml:space="preserve"> model is encouraged to capture time conditional distribution within the data by using the original data as a supervision. </w:t>
+        <w:t xml:space="preserve"> WGAN) where unsupervised adversarial loss is implemented on both real and synthetic data. The TimeGAN model is encouraged to capture time conditional distribution within the data by using the original data as a supervision. </w:t>
       </w:r>
       <w:proofErr w:type="gramStart"/>
       <w:r>
@@ -11331,14 +11369,6 @@
         </w:rPr>
         <w:t xml:space="preserve"> popularity for their proficiency in image generation tasks, many datasets and data requirements seek the usage of tabular data. This type of data tends to often be multi-modal in nature, and some of the prominent usages of synthetic tabular data lie in time-series applications. </w:t>
       </w:r>
-      <w:r>
-        <w:rPr>
-          <w:rFonts w:ascii="Arial" w:hAnsi="Arial" w:cs="Arial"/>
-          <w:sz w:val="22"/>
-          <w:szCs w:val="22"/>
-        </w:rPr>
-        <w:t xml:space="preserve">Pepijn </w:t>
-      </w:r>
       <w:proofErr w:type="spellStart"/>
       <w:r>
         <w:rPr>
@@ -11346,6 +11376,24 @@
           <w:sz w:val="22"/>
           <w:szCs w:val="22"/>
         </w:rPr>
+        <w:t>Pepijn</w:t>
+      </w:r>
+      <w:proofErr w:type="spellEnd"/>
+      <w:r>
+        <w:rPr>
+          <w:rFonts w:ascii="Arial" w:hAnsi="Arial" w:cs="Arial"/>
+          <w:sz w:val="22"/>
+          <w:szCs w:val="22"/>
+        </w:rPr>
+        <w:t xml:space="preserve"> </w:t>
+      </w:r>
+      <w:proofErr w:type="spellStart"/>
+      <w:r>
+        <w:rPr>
+          <w:rFonts w:ascii="Arial" w:hAnsi="Arial" w:cs="Arial"/>
+          <w:sz w:val="22"/>
+          <w:szCs w:val="22"/>
+        </w:rPr>
         <w:t>te</w:t>
       </w:r>
       <w:proofErr w:type="spellEnd"/>
@@ -11479,16 +11527,14 @@
         </w:rPr>
         <w:t xml:space="preserve">The study served the purpose of understanding the various approaches to synthetic data generation, usage of GANs, privacy preservation in GANs, and tabular data synthesis using GANs. From this, it is observed that differential privacy guarantees have been widely explored in synthetic data generation, particularly for </w:t>
       </w:r>
-      <w:proofErr w:type="gramStart"/>
-      <w:r>
-        <w:rPr>
-          <w:rFonts w:ascii="Arial" w:hAnsi="Arial" w:cs="Arial"/>
-          <w:sz w:val="22"/>
-          <w:szCs w:val="22"/>
-        </w:rPr>
-        <w:t>image based</w:t>
-      </w:r>
-      <w:proofErr w:type="gramEnd"/>
+      <w:r>
+        <w:rPr>
+          <w:rFonts w:ascii="Arial" w:hAnsi="Arial" w:cs="Arial"/>
+          <w:sz w:val="22"/>
+          <w:szCs w:val="22"/>
+        </w:rPr>
+        <w:t>image-based</w:t>
+      </w:r>
       <w:r>
         <w:rPr>
           <w:rFonts w:ascii="Arial" w:hAnsi="Arial" w:cs="Arial"/>
@@ -11497,16 +11543,14 @@
         </w:rPr>
         <w:t xml:space="preserve"> datasets. Due to the wide ongoing research endeavours in GAN applications, GAN models published could tend to be inflexible and generalizable in the context of kinds of data accepted. WGAN trained in a Gradient Sanitized method (GS-WGAN), has proven to be effective in generating </w:t>
       </w:r>
-      <w:proofErr w:type="gramStart"/>
-      <w:r>
-        <w:rPr>
-          <w:rFonts w:ascii="Arial" w:hAnsi="Arial" w:cs="Arial"/>
-          <w:sz w:val="22"/>
-          <w:szCs w:val="22"/>
-        </w:rPr>
-        <w:t>image based</w:t>
-      </w:r>
-      <w:proofErr w:type="gramEnd"/>
+      <w:r>
+        <w:rPr>
+          <w:rFonts w:ascii="Arial" w:hAnsi="Arial" w:cs="Arial"/>
+          <w:sz w:val="22"/>
+          <w:szCs w:val="22"/>
+        </w:rPr>
+        <w:t>image-based</w:t>
+      </w:r>
       <w:r>
         <w:rPr>
           <w:rFonts w:ascii="Arial" w:hAnsi="Arial" w:cs="Arial"/>
@@ -12298,6 +12342,7 @@
           <w:ilvl w:val="1"/>
           <w:numId w:val="21"/>
         </w:numPr>
+        <w:spacing w:before="240" w:after="0"/>
         <w:jc w:val="both"/>
         <w:rPr>
           <w:rFonts w:ascii="Arial" w:hAnsi="Arial" w:cs="Arial"/>
@@ -12336,6 +12381,1117 @@
         </w:rPr>
         <w:t xml:space="preserve">easier application development as well as infrastructure management. </w:t>
       </w:r>
+    </w:p>
+    <w:p>
+      <w:pPr>
+        <w:pStyle w:val="ListParagraph"/>
+        <w:numPr>
+          <w:ilvl w:val="0"/>
+          <w:numId w:val="35"/>
+        </w:numPr>
+        <w:spacing w:before="240" w:after="0" w:line="22" w:lineRule="atLeast"/>
+        <w:jc w:val="both"/>
+        <w:rPr>
+          <w:rFonts w:ascii="Arial" w:hAnsi="Arial" w:cs="Arial"/>
+          <w:b/>
+          <w:bCs/>
+          <w:color w:val="000000"/>
+          <w:sz w:val="36"/>
+          <w:szCs w:val="36"/>
+        </w:rPr>
+      </w:pPr>
+      <w:r>
+        <w:rPr>
+          <w:rFonts w:ascii="Arial" w:hAnsi="Arial" w:cs="Arial"/>
+          <w:b/>
+          <w:bCs/>
+          <w:color w:val="000000"/>
+          <w:sz w:val="36"/>
+          <w:szCs w:val="36"/>
+        </w:rPr>
+        <w:t>Datasets</w:t>
+      </w:r>
+    </w:p>
+    <w:p>
+      <w:pPr>
+        <w:spacing w:before="240" w:after="0"/>
+        <w:jc w:val="both"/>
+        <w:rPr>
+          <w:rFonts w:ascii="Arial" w:hAnsi="Arial" w:cs="Arial"/>
+          <w:color w:val="000000"/>
+          <w:sz w:val="22"/>
+          <w:szCs w:val="22"/>
+          <w:lang w:val="en-US"/>
+        </w:rPr>
+      </w:pPr>
+      <w:r>
+        <w:rPr>
+          <w:rFonts w:ascii="Arial" w:hAnsi="Arial" w:cs="Arial"/>
+          <w:color w:val="000000"/>
+          <w:sz w:val="22"/>
+          <w:szCs w:val="22"/>
+          <w:lang w:val="en-US"/>
+        </w:rPr>
+        <w:t>The dataset</w:t>
+      </w:r>
+      <w:r>
+        <w:rPr>
+          <w:rFonts w:ascii="Arial" w:hAnsi="Arial" w:cs="Arial"/>
+          <w:color w:val="000000"/>
+          <w:sz w:val="22"/>
+          <w:szCs w:val="22"/>
+          <w:lang w:val="en-US"/>
+        </w:rPr>
+        <w:t xml:space="preserve"> </w:t>
+      </w:r>
+      <w:r>
+        <w:rPr>
+          <w:rFonts w:ascii="Arial" w:hAnsi="Arial" w:cs="Arial"/>
+          <w:color w:val="000000"/>
+          <w:sz w:val="22"/>
+          <w:szCs w:val="22"/>
+          <w:lang w:val="en-US"/>
+        </w:rPr>
+        <w:t>contains</w:t>
+      </w:r>
+      <w:r>
+        <w:rPr>
+          <w:rFonts w:ascii="Arial" w:hAnsi="Arial" w:cs="Arial"/>
+          <w:color w:val="000000"/>
+          <w:sz w:val="22"/>
+          <w:szCs w:val="22"/>
+          <w:lang w:val="en-US"/>
+        </w:rPr>
+        <w:t xml:space="preserve"> </w:t>
+      </w:r>
+      <w:r>
+        <w:rPr>
+          <w:rFonts w:ascii="Arial" w:hAnsi="Arial" w:cs="Arial"/>
+          <w:color w:val="000000"/>
+          <w:sz w:val="22"/>
+          <w:szCs w:val="22"/>
+          <w:lang w:val="en-US"/>
+        </w:rPr>
+        <w:t xml:space="preserve">stock prices </w:t>
+      </w:r>
+      <w:r>
+        <w:rPr>
+          <w:rFonts w:ascii="Arial" w:hAnsi="Arial" w:cs="Arial"/>
+          <w:color w:val="000000"/>
+          <w:sz w:val="22"/>
+          <w:szCs w:val="22"/>
+          <w:lang w:val="en-US"/>
+        </w:rPr>
+        <w:t>that comprises information on all</w:t>
+      </w:r>
+      <w:r>
+        <w:rPr>
+          <w:rFonts w:ascii="Arial" w:hAnsi="Arial" w:cs="Arial"/>
+          <w:color w:val="000000"/>
+          <w:sz w:val="22"/>
+          <w:szCs w:val="22"/>
+          <w:lang w:val="en-US"/>
+        </w:rPr>
+        <w:t xml:space="preserve"> the variation in the ADANI GREEN stock price per minute</w:t>
+      </w:r>
+      <w:r>
+        <w:rPr>
+          <w:rFonts w:ascii="Arial" w:hAnsi="Arial" w:cs="Arial"/>
+          <w:color w:val="000000"/>
+          <w:sz w:val="22"/>
+          <w:szCs w:val="22"/>
+          <w:lang w:val="en-US"/>
+        </w:rPr>
+        <w:t>. This is a</w:t>
+      </w:r>
+      <w:r>
+        <w:rPr>
+          <w:rFonts w:ascii="Arial" w:hAnsi="Arial" w:cs="Arial"/>
+          <w:color w:val="000000"/>
+          <w:sz w:val="22"/>
+          <w:szCs w:val="22"/>
+          <w:lang w:val="en-US"/>
+        </w:rPr>
+        <w:t xml:space="preserve"> Gujarat</w:t>
+      </w:r>
+      <w:r>
+        <w:rPr>
+          <w:rFonts w:ascii="Arial" w:hAnsi="Arial" w:cs="Arial"/>
+          <w:color w:val="000000"/>
+          <w:sz w:val="22"/>
+          <w:szCs w:val="22"/>
+          <w:lang w:val="en-US"/>
+        </w:rPr>
+        <w:t xml:space="preserve">-based </w:t>
+      </w:r>
+      <w:r>
+        <w:rPr>
+          <w:rFonts w:ascii="Arial" w:hAnsi="Arial" w:cs="Arial"/>
+          <w:color w:val="000000"/>
+          <w:sz w:val="22"/>
+          <w:szCs w:val="22"/>
+          <w:lang w:val="en-US"/>
+        </w:rPr>
+        <w:t>company that is a part of the Adani group</w:t>
+      </w:r>
+      <w:r>
+        <w:rPr>
+          <w:rFonts w:ascii="Arial" w:hAnsi="Arial" w:cs="Arial"/>
+          <w:color w:val="000000"/>
+          <w:sz w:val="22"/>
+          <w:szCs w:val="22"/>
+          <w:lang w:val="en-US"/>
+        </w:rPr>
+        <w:t xml:space="preserve">. The information in the dataset has been collected for the days starting from </w:t>
+      </w:r>
+      <w:r>
+        <w:rPr>
+          <w:rFonts w:ascii="Arial" w:hAnsi="Arial" w:cs="Arial"/>
+          <w:color w:val="000000"/>
+          <w:sz w:val="22"/>
+          <w:szCs w:val="22"/>
+          <w:lang w:val="en-US"/>
+        </w:rPr>
+        <w:t>1</w:t>
+      </w:r>
+      <w:r>
+        <w:rPr>
+          <w:rFonts w:ascii="Arial" w:hAnsi="Arial" w:cs="Arial"/>
+          <w:color w:val="000000"/>
+          <w:sz w:val="22"/>
+          <w:szCs w:val="22"/>
+          <w:lang w:val="en-US"/>
+        </w:rPr>
+        <w:t>8</w:t>
+      </w:r>
+      <w:r>
+        <w:rPr>
+          <w:rFonts w:ascii="Arial" w:hAnsi="Arial" w:cs="Arial"/>
+          <w:color w:val="000000"/>
+          <w:sz w:val="22"/>
+          <w:szCs w:val="22"/>
+          <w:vertAlign w:val="superscript"/>
+          <w:lang w:val="en-US"/>
+        </w:rPr>
+        <w:t>th</w:t>
+      </w:r>
+      <w:r>
+        <w:rPr>
+          <w:rFonts w:ascii="Arial" w:hAnsi="Arial" w:cs="Arial"/>
+          <w:color w:val="000000"/>
+          <w:sz w:val="22"/>
+          <w:szCs w:val="22"/>
+          <w:lang w:val="en-US"/>
+        </w:rPr>
+        <w:t xml:space="preserve"> </w:t>
+      </w:r>
+      <w:r>
+        <w:rPr>
+          <w:rFonts w:ascii="Arial" w:hAnsi="Arial" w:cs="Arial"/>
+          <w:color w:val="000000"/>
+          <w:sz w:val="22"/>
+          <w:szCs w:val="22"/>
+          <w:lang w:val="en-US"/>
+        </w:rPr>
+        <w:t>June</w:t>
+      </w:r>
+      <w:r>
+        <w:rPr>
+          <w:rFonts w:ascii="Arial" w:hAnsi="Arial" w:cs="Arial"/>
+          <w:color w:val="000000"/>
+          <w:sz w:val="22"/>
+          <w:szCs w:val="22"/>
+          <w:lang w:val="en-US"/>
+        </w:rPr>
+        <w:t xml:space="preserve">, </w:t>
+      </w:r>
+      <w:r>
+        <w:rPr>
+          <w:rFonts w:ascii="Arial" w:hAnsi="Arial" w:cs="Arial"/>
+          <w:color w:val="000000"/>
+          <w:sz w:val="22"/>
+          <w:szCs w:val="22"/>
+          <w:lang w:val="en-US"/>
+        </w:rPr>
+        <w:t>201</w:t>
+      </w:r>
+      <w:r>
+        <w:rPr>
+          <w:rFonts w:ascii="Arial" w:hAnsi="Arial" w:cs="Arial"/>
+          <w:color w:val="000000"/>
+          <w:sz w:val="22"/>
+          <w:szCs w:val="22"/>
+          <w:lang w:val="en-US"/>
+        </w:rPr>
+        <w:t>8</w:t>
+      </w:r>
+      <w:r>
+        <w:rPr>
+          <w:rFonts w:ascii="Arial" w:hAnsi="Arial" w:cs="Arial"/>
+          <w:color w:val="000000"/>
+          <w:sz w:val="22"/>
+          <w:szCs w:val="22"/>
+          <w:lang w:val="en-US"/>
+        </w:rPr>
+        <w:t xml:space="preserve"> till </w:t>
+      </w:r>
+      <w:r>
+        <w:rPr>
+          <w:rFonts w:ascii="Arial" w:hAnsi="Arial" w:cs="Arial"/>
+          <w:color w:val="000000"/>
+          <w:sz w:val="22"/>
+          <w:szCs w:val="22"/>
+          <w:lang w:val="en-US"/>
+        </w:rPr>
+        <w:t>22</w:t>
+      </w:r>
+      <w:r>
+        <w:rPr>
+          <w:rFonts w:ascii="Arial" w:hAnsi="Arial" w:cs="Arial"/>
+          <w:color w:val="000000"/>
+          <w:sz w:val="22"/>
+          <w:szCs w:val="22"/>
+          <w:vertAlign w:val="superscript"/>
+          <w:lang w:val="en-US"/>
+        </w:rPr>
+        <w:t>nd</w:t>
+      </w:r>
+      <w:r>
+        <w:rPr>
+          <w:rFonts w:ascii="Arial" w:hAnsi="Arial" w:cs="Arial"/>
+          <w:color w:val="000000"/>
+          <w:sz w:val="22"/>
+          <w:szCs w:val="22"/>
+          <w:lang w:val="en-US"/>
+        </w:rPr>
+        <w:t xml:space="preserve"> </w:t>
+      </w:r>
+      <w:r>
+        <w:rPr>
+          <w:rFonts w:ascii="Arial" w:hAnsi="Arial" w:cs="Arial"/>
+          <w:color w:val="000000"/>
+          <w:sz w:val="22"/>
+          <w:szCs w:val="22"/>
+          <w:lang w:val="en-US"/>
+        </w:rPr>
+        <w:t>October</w:t>
+      </w:r>
+      <w:r>
+        <w:rPr>
+          <w:rFonts w:ascii="Arial" w:hAnsi="Arial" w:cs="Arial"/>
+          <w:color w:val="000000"/>
+          <w:sz w:val="22"/>
+          <w:szCs w:val="22"/>
+          <w:lang w:val="en-US"/>
+        </w:rPr>
+        <w:t xml:space="preserve">, </w:t>
+      </w:r>
+      <w:r>
+        <w:rPr>
+          <w:rFonts w:ascii="Arial" w:hAnsi="Arial" w:cs="Arial"/>
+          <w:color w:val="000000"/>
+          <w:sz w:val="22"/>
+          <w:szCs w:val="22"/>
+          <w:lang w:val="en-US"/>
+        </w:rPr>
+        <w:t>20</w:t>
+      </w:r>
+      <w:r>
+        <w:rPr>
+          <w:rFonts w:ascii="Arial" w:hAnsi="Arial" w:cs="Arial"/>
+          <w:color w:val="000000"/>
+          <w:sz w:val="22"/>
+          <w:szCs w:val="22"/>
+          <w:lang w:val="en-US"/>
+        </w:rPr>
+        <w:t>22</w:t>
+      </w:r>
+      <w:r>
+        <w:rPr>
+          <w:rFonts w:ascii="Arial" w:hAnsi="Arial" w:cs="Arial"/>
+          <w:color w:val="000000"/>
+          <w:sz w:val="22"/>
+          <w:szCs w:val="22"/>
+          <w:lang w:val="en-US"/>
+        </w:rPr>
+        <w:t xml:space="preserve">. The dataset consists of time-series data and is multivariate and sequential in nature. There are </w:t>
+      </w:r>
+      <w:r>
+        <w:rPr>
+          <w:rFonts w:ascii="Arial" w:hAnsi="Arial" w:cs="Arial"/>
+          <w:color w:val="000000"/>
+          <w:sz w:val="22"/>
+          <w:szCs w:val="22"/>
+          <w:lang w:val="en-US"/>
+        </w:rPr>
+        <w:t>6</w:t>
+      </w:r>
+      <w:r>
+        <w:rPr>
+          <w:rFonts w:ascii="Arial" w:hAnsi="Arial" w:cs="Arial"/>
+          <w:color w:val="000000"/>
+          <w:sz w:val="22"/>
+          <w:szCs w:val="22"/>
+          <w:lang w:val="en-US"/>
+        </w:rPr>
+        <w:t xml:space="preserve"> fields and </w:t>
+      </w:r>
+      <w:r>
+        <w:rPr>
+          <w:rFonts w:ascii="Arial" w:hAnsi="Arial" w:cs="Arial"/>
+          <w:color w:val="000000"/>
+          <w:sz w:val="22"/>
+          <w:szCs w:val="22"/>
+          <w:lang w:val="en-US"/>
+        </w:rPr>
+        <w:t>370574</w:t>
+      </w:r>
+      <w:r>
+        <w:rPr>
+          <w:rFonts w:ascii="Arial" w:hAnsi="Arial" w:cs="Arial"/>
+          <w:color w:val="000000"/>
+          <w:sz w:val="22"/>
+          <w:szCs w:val="22"/>
+          <w:lang w:val="en-US"/>
+        </w:rPr>
+        <w:t xml:space="preserve"> data points which are either </w:t>
+      </w:r>
+      <w:r>
+        <w:rPr>
+          <w:rFonts w:ascii="Arial" w:hAnsi="Arial" w:cs="Arial"/>
+          <w:color w:val="000000"/>
+          <w:sz w:val="22"/>
+          <w:szCs w:val="22"/>
+          <w:lang w:val="en-US"/>
+        </w:rPr>
+        <w:t>timestamps</w:t>
+      </w:r>
+      <w:r>
+        <w:rPr>
+          <w:rFonts w:ascii="Arial" w:hAnsi="Arial" w:cs="Arial"/>
+          <w:color w:val="000000"/>
+          <w:sz w:val="22"/>
+          <w:szCs w:val="22"/>
+          <w:lang w:val="en-US"/>
+        </w:rPr>
+        <w:t xml:space="preserve"> or real numbers. The attributes taken into consideration </w:t>
+      </w:r>
+      <w:r>
+        <w:rPr>
+          <w:rFonts w:ascii="Arial" w:hAnsi="Arial" w:cs="Arial"/>
+          <w:color w:val="000000"/>
+          <w:sz w:val="22"/>
+          <w:szCs w:val="22"/>
+          <w:lang w:val="en-US"/>
+        </w:rPr>
+        <w:t>are:</w:t>
+      </w:r>
+    </w:p>
+    <w:p>
+      <w:pPr>
+        <w:pStyle w:val="NormalWeb"/>
+        <w:numPr>
+          <w:ilvl w:val="0"/>
+          <w:numId w:val="34"/>
+        </w:numPr>
+        <w:spacing w:before="0" w:beforeAutospacing="0" w:after="0" w:afterAutospacing="0" w:line="276" w:lineRule="auto"/>
+        <w:textAlignment w:val="baseline"/>
+        <w:rPr>
+          <w:rFonts w:ascii="Arial" w:hAnsi="Arial" w:cs="Arial"/>
+          <w:color w:val="191919"/>
+          <w:sz w:val="22"/>
+          <w:szCs w:val="22"/>
+        </w:rPr>
+      </w:pPr>
+      <w:r>
+        <w:rPr>
+          <w:rFonts w:ascii="Arial" w:hAnsi="Arial" w:cs="Arial"/>
+          <w:color w:val="191919"/>
+          <w:sz w:val="22"/>
+          <w:szCs w:val="22"/>
+        </w:rPr>
+        <w:t>Date</w:t>
+      </w:r>
+      <w:r>
+        <w:rPr>
+          <w:rFonts w:ascii="Arial" w:hAnsi="Arial" w:cs="Arial"/>
+          <w:color w:val="191919"/>
+          <w:sz w:val="22"/>
+          <w:szCs w:val="22"/>
+        </w:rPr>
+        <w:t>:</w:t>
+      </w:r>
+      <w:r>
+        <w:rPr>
+          <w:rFonts w:ascii="Arial" w:hAnsi="Arial" w:cs="Arial"/>
+          <w:color w:val="191919"/>
+          <w:sz w:val="22"/>
+          <w:szCs w:val="22"/>
+        </w:rPr>
+        <w:t xml:space="preserve"> </w:t>
+      </w:r>
+      <w:r>
+        <w:rPr>
+          <w:rFonts w:ascii="Arial" w:hAnsi="Arial" w:cs="Arial"/>
+          <w:color w:val="191919"/>
+          <w:sz w:val="22"/>
+          <w:szCs w:val="22"/>
+        </w:rPr>
+        <w:t>It consist of the date as well as the timestamp of the data recorded. The data is captured at a time interval of 1-minute.</w:t>
+      </w:r>
+    </w:p>
+    <w:p>
+      <w:pPr>
+        <w:pStyle w:val="NormalWeb"/>
+        <w:numPr>
+          <w:ilvl w:val="0"/>
+          <w:numId w:val="34"/>
+        </w:numPr>
+        <w:spacing w:before="0" w:beforeAutospacing="0" w:after="0" w:afterAutospacing="0" w:line="276" w:lineRule="auto"/>
+        <w:textAlignment w:val="baseline"/>
+        <w:rPr>
+          <w:rFonts w:ascii="Arial" w:hAnsi="Arial" w:cs="Arial"/>
+          <w:color w:val="191919"/>
+          <w:sz w:val="22"/>
+          <w:szCs w:val="22"/>
+        </w:rPr>
+      </w:pPr>
+      <w:r>
+        <w:rPr>
+          <w:rFonts w:ascii="Arial" w:hAnsi="Arial" w:cs="Arial"/>
+          <w:color w:val="191919"/>
+          <w:sz w:val="22"/>
+          <w:szCs w:val="22"/>
+        </w:rPr>
+        <w:t>Close</w:t>
+      </w:r>
+      <w:r>
+        <w:rPr>
+          <w:rFonts w:ascii="Arial" w:hAnsi="Arial" w:cs="Arial"/>
+          <w:color w:val="191919"/>
+          <w:sz w:val="22"/>
+          <w:szCs w:val="22"/>
+        </w:rPr>
+        <w:t>:</w:t>
+      </w:r>
+      <w:r>
+        <w:rPr>
+          <w:rFonts w:ascii="Arial" w:hAnsi="Arial" w:cs="Arial"/>
+          <w:color w:val="191919"/>
+          <w:sz w:val="22"/>
+          <w:szCs w:val="22"/>
+        </w:rPr>
+        <w:t xml:space="preserve"> It </w:t>
+      </w:r>
+      <w:r>
+        <w:rPr>
+          <w:rFonts w:ascii="Arial" w:hAnsi="Arial" w:cs="Arial"/>
+          <w:color w:val="191919"/>
+          <w:sz w:val="22"/>
+          <w:szCs w:val="22"/>
+        </w:rPr>
+        <w:t>signifies the close price of the ADANI GREEN stock at the end of each minute.</w:t>
+      </w:r>
+    </w:p>
+    <w:p>
+      <w:pPr>
+        <w:pStyle w:val="NormalWeb"/>
+        <w:numPr>
+          <w:ilvl w:val="0"/>
+          <w:numId w:val="34"/>
+        </w:numPr>
+        <w:spacing w:before="0" w:beforeAutospacing="0" w:after="0" w:afterAutospacing="0" w:line="276" w:lineRule="auto"/>
+        <w:textAlignment w:val="baseline"/>
+        <w:rPr>
+          <w:rFonts w:ascii="Arial" w:hAnsi="Arial" w:cs="Arial"/>
+          <w:color w:val="191919"/>
+          <w:sz w:val="22"/>
+          <w:szCs w:val="22"/>
+        </w:rPr>
+      </w:pPr>
+      <w:r>
+        <w:rPr>
+          <w:rFonts w:ascii="Arial" w:hAnsi="Arial" w:cs="Arial"/>
+          <w:color w:val="191919"/>
+          <w:sz w:val="22"/>
+          <w:szCs w:val="22"/>
+        </w:rPr>
+        <w:t>High:</w:t>
+      </w:r>
+      <w:r>
+        <w:rPr>
+          <w:rFonts w:ascii="Arial" w:hAnsi="Arial" w:cs="Arial"/>
+          <w:color w:val="191919"/>
+          <w:sz w:val="22"/>
+          <w:szCs w:val="22"/>
+        </w:rPr>
+        <w:t xml:space="preserve"> </w:t>
+      </w:r>
+      <w:r>
+        <w:rPr>
+          <w:rFonts w:ascii="Arial" w:hAnsi="Arial" w:cs="Arial"/>
+          <w:color w:val="191919"/>
+          <w:sz w:val="22"/>
+          <w:szCs w:val="22"/>
+        </w:rPr>
+        <w:t>It depicts the highest price the stock had achieved during the 1-minute time interval. It could be greater than both the Close and Open price of that time instance.</w:t>
+      </w:r>
+    </w:p>
+    <w:p>
+      <w:pPr>
+        <w:pStyle w:val="NormalWeb"/>
+        <w:numPr>
+          <w:ilvl w:val="0"/>
+          <w:numId w:val="34"/>
+        </w:numPr>
+        <w:spacing w:before="0" w:beforeAutospacing="0" w:after="0" w:afterAutospacing="0" w:line="276" w:lineRule="auto"/>
+        <w:textAlignment w:val="baseline"/>
+        <w:rPr>
+          <w:rFonts w:ascii="Arial" w:hAnsi="Arial" w:cs="Arial"/>
+          <w:color w:val="191919"/>
+          <w:sz w:val="22"/>
+          <w:szCs w:val="22"/>
+        </w:rPr>
+      </w:pPr>
+      <w:r>
+        <w:rPr>
+          <w:rFonts w:ascii="Arial" w:hAnsi="Arial" w:cs="Arial"/>
+          <w:color w:val="191919"/>
+          <w:sz w:val="22"/>
+          <w:szCs w:val="22"/>
+        </w:rPr>
+        <w:t>Low: It depicts the lowest price the stock had achieved during the 1-minute time interval. It could be lower than both the Close and Open price of that time instance</w:t>
+      </w:r>
+    </w:p>
+    <w:p>
+      <w:pPr>
+        <w:pStyle w:val="NormalWeb"/>
+        <w:numPr>
+          <w:ilvl w:val="0"/>
+          <w:numId w:val="34"/>
+        </w:numPr>
+        <w:spacing w:before="0" w:beforeAutospacing="0" w:after="0" w:afterAutospacing="0" w:line="276" w:lineRule="auto"/>
+        <w:textAlignment w:val="baseline"/>
+        <w:rPr>
+          <w:rFonts w:ascii="Arial" w:hAnsi="Arial" w:cs="Arial"/>
+          <w:color w:val="191919"/>
+          <w:sz w:val="22"/>
+          <w:szCs w:val="22"/>
+        </w:rPr>
+      </w:pPr>
+      <w:r>
+        <w:rPr>
+          <w:rFonts w:ascii="Arial" w:hAnsi="Arial" w:cs="Arial"/>
+          <w:color w:val="191919"/>
+          <w:sz w:val="22"/>
+          <w:szCs w:val="22"/>
+        </w:rPr>
+        <w:t>Volume</w:t>
+      </w:r>
+      <w:r>
+        <w:rPr>
+          <w:rFonts w:ascii="Arial" w:hAnsi="Arial" w:cs="Arial"/>
+          <w:color w:val="191919"/>
+          <w:sz w:val="22"/>
+          <w:szCs w:val="22"/>
+        </w:rPr>
+        <w:t>:</w:t>
+      </w:r>
+      <w:r>
+        <w:rPr>
+          <w:rFonts w:ascii="Arial" w:hAnsi="Arial" w:cs="Arial"/>
+          <w:color w:val="191919"/>
+          <w:sz w:val="22"/>
+          <w:szCs w:val="22"/>
+        </w:rPr>
+        <w:t xml:space="preserve"> </w:t>
+      </w:r>
+      <w:r>
+        <w:rPr>
+          <w:rFonts w:ascii="Arial" w:hAnsi="Arial" w:cs="Arial"/>
+          <w:color w:val="191919"/>
+          <w:sz w:val="22"/>
+          <w:szCs w:val="22"/>
+        </w:rPr>
+        <w:t xml:space="preserve">It consists of the amount of stock shares traded during the 1-minute time interval. </w:t>
+      </w:r>
+    </w:p>
+    <w:p>
+      <w:pPr>
+        <w:pStyle w:val="NormalWeb"/>
+        <w:numPr>
+          <w:ilvl w:val="0"/>
+          <w:numId w:val="34"/>
+        </w:numPr>
+        <w:spacing w:before="0" w:beforeAutospacing="0" w:after="0" w:afterAutospacing="0" w:line="276" w:lineRule="auto"/>
+        <w:textAlignment w:val="baseline"/>
+        <w:rPr>
+          <w:rFonts w:ascii="Arial" w:hAnsi="Arial" w:cs="Arial"/>
+          <w:color w:val="191919"/>
+          <w:sz w:val="22"/>
+          <w:szCs w:val="22"/>
+        </w:rPr>
+      </w:pPr>
+      <w:proofErr w:type="spellStart"/>
+      <w:r>
+        <w:rPr>
+          <w:rFonts w:ascii="Arial" w:hAnsi="Arial" w:cs="Arial"/>
+          <w:color w:val="191919"/>
+          <w:sz w:val="22"/>
+          <w:szCs w:val="22"/>
+        </w:rPr>
+        <w:t>Middleband</w:t>
+      </w:r>
+      <w:proofErr w:type="spellEnd"/>
+      <w:r>
+        <w:rPr>
+          <w:rFonts w:ascii="Arial" w:hAnsi="Arial" w:cs="Arial"/>
+          <w:color w:val="191919"/>
+          <w:sz w:val="22"/>
+          <w:szCs w:val="22"/>
+        </w:rPr>
+        <w:t xml:space="preserve">: </w:t>
+      </w:r>
+      <w:r>
+        <w:rPr>
+          <w:rFonts w:ascii="Arial" w:hAnsi="Arial" w:cs="Arial"/>
+          <w:color w:val="191919"/>
+          <w:sz w:val="22"/>
+          <w:szCs w:val="22"/>
+        </w:rPr>
+        <w:t>It is used to capture the moving average of the ADANI GREEN stock. It acts as a good indicator to identify and forecast price fluc</w:t>
+      </w:r>
+      <w:r>
+        <w:rPr>
+          <w:rFonts w:ascii="Arial" w:hAnsi="Arial" w:cs="Arial"/>
+          <w:color w:val="191919"/>
+          <w:sz w:val="22"/>
+          <w:szCs w:val="22"/>
+        </w:rPr>
+        <w:t>tuations and volatility.</w:t>
+      </w:r>
+    </w:p>
+    <w:p>
+      <w:pPr>
+        <w:pStyle w:val="ListParagraph"/>
+        <w:numPr>
+          <w:ilvl w:val="0"/>
+          <w:numId w:val="35"/>
+        </w:numPr>
+        <w:spacing w:before="240" w:after="0" w:line="22" w:lineRule="atLeast"/>
+        <w:jc w:val="both"/>
+        <w:rPr>
+          <w:rFonts w:ascii="Arial" w:hAnsi="Arial" w:cs="Arial"/>
+          <w:b/>
+          <w:bCs/>
+          <w:color w:val="000000"/>
+          <w:sz w:val="36"/>
+          <w:szCs w:val="36"/>
+        </w:rPr>
+      </w:pPr>
+      <w:r>
+        <w:rPr>
+          <w:rFonts w:ascii="Arial" w:hAnsi="Arial" w:cs="Arial"/>
+          <w:b/>
+          <w:bCs/>
+          <w:color w:val="000000"/>
+          <w:sz w:val="36"/>
+          <w:szCs w:val="36"/>
+        </w:rPr>
+        <w:t>Functional Requirements</w:t>
+      </w:r>
+    </w:p>
+    <w:p>
+      <w:pPr>
+        <w:spacing w:before="240" w:after="0" w:line="22" w:lineRule="atLeast"/>
+        <w:jc w:val="both"/>
+        <w:rPr>
+          <w:rFonts w:ascii="Arial" w:hAnsi="Arial" w:cs="Arial"/>
+          <w:sz w:val="22"/>
+          <w:szCs w:val="22"/>
+          <w:lang w:val="en-US"/>
+        </w:rPr>
+      </w:pPr>
+      <w:r>
+        <w:rPr>
+          <w:rFonts w:ascii="Arial" w:hAnsi="Arial" w:cs="Arial"/>
+          <w:sz w:val="22"/>
+          <w:szCs w:val="22"/>
+          <w:lang w:val="en-US"/>
+        </w:rPr>
+        <w:t>The functional requirements of the system are:</w:t>
+      </w:r>
+    </w:p>
+    <w:p>
+      <w:pPr>
+        <w:pStyle w:val="ListParagraph"/>
+        <w:numPr>
+          <w:ilvl w:val="0"/>
+          <w:numId w:val="32"/>
+        </w:numPr>
+        <w:spacing w:before="240" w:after="0" w:line="22" w:lineRule="atLeast"/>
+        <w:jc w:val="both"/>
+        <w:rPr>
+          <w:rFonts w:ascii="Arial" w:hAnsi="Arial" w:cs="Arial"/>
+          <w:sz w:val="22"/>
+          <w:szCs w:val="22"/>
+          <w:lang w:val="en-US"/>
+        </w:rPr>
+      </w:pPr>
+      <w:r>
+        <w:rPr>
+          <w:rFonts w:ascii="Arial" w:hAnsi="Arial" w:cs="Arial"/>
+          <w:sz w:val="22"/>
+          <w:szCs w:val="22"/>
+          <w:lang w:val="en-US"/>
+        </w:rPr>
+        <w:t>Accept tabular dataset as input</w:t>
+      </w:r>
+    </w:p>
+    <w:p>
+      <w:pPr>
+        <w:pStyle w:val="ListParagraph"/>
+        <w:numPr>
+          <w:ilvl w:val="0"/>
+          <w:numId w:val="32"/>
+        </w:numPr>
+        <w:spacing w:before="240" w:after="0" w:line="22" w:lineRule="atLeast"/>
+        <w:jc w:val="both"/>
+        <w:rPr>
+          <w:rFonts w:ascii="Arial" w:hAnsi="Arial" w:cs="Arial"/>
+          <w:sz w:val="22"/>
+          <w:szCs w:val="22"/>
+          <w:lang w:val="en-US"/>
+        </w:rPr>
+      </w:pPr>
+      <w:r>
+        <w:rPr>
+          <w:rFonts w:ascii="Arial" w:hAnsi="Arial" w:cs="Arial"/>
+          <w:sz w:val="22"/>
+          <w:szCs w:val="22"/>
+          <w:lang w:val="en-US"/>
+        </w:rPr>
+        <w:t>Generate synthetic time-series data that imparts differential privacy.</w:t>
+      </w:r>
+    </w:p>
+    <w:p>
+      <w:pPr>
+        <w:pStyle w:val="ListParagraph"/>
+        <w:numPr>
+          <w:ilvl w:val="0"/>
+          <w:numId w:val="32"/>
+        </w:numPr>
+        <w:spacing w:before="240" w:after="0" w:line="22" w:lineRule="atLeast"/>
+        <w:jc w:val="both"/>
+        <w:rPr>
+          <w:rFonts w:ascii="Arial" w:hAnsi="Arial" w:cs="Arial"/>
+          <w:sz w:val="22"/>
+          <w:szCs w:val="22"/>
+          <w:lang w:val="en-US"/>
+        </w:rPr>
+      </w:pPr>
+      <w:r>
+        <w:rPr>
+          <w:rFonts w:ascii="Arial" w:hAnsi="Arial" w:cs="Arial"/>
+          <w:sz w:val="22"/>
+          <w:szCs w:val="22"/>
+          <w:lang w:val="en-US"/>
+        </w:rPr>
+        <w:t xml:space="preserve">Calculate the </w:t>
+      </w:r>
+      <w:r>
+        <w:rPr>
+          <w:rFonts w:ascii="Arial" w:hAnsi="Arial" w:cs="Arial"/>
+          <w:sz w:val="22"/>
+          <w:szCs w:val="22"/>
+          <w:lang w:val="en-US"/>
+        </w:rPr>
+        <w:t xml:space="preserve">utility-privacy tradeoffs </w:t>
+      </w:r>
+    </w:p>
+    <w:p>
+      <w:pPr>
+        <w:pStyle w:val="ListParagraph"/>
+        <w:spacing w:before="240" w:after="0" w:line="22" w:lineRule="atLeast"/>
+        <w:jc w:val="both"/>
+        <w:rPr>
+          <w:rFonts w:ascii="Arial" w:hAnsi="Arial" w:cs="Arial"/>
+          <w:sz w:val="22"/>
+          <w:szCs w:val="22"/>
+          <w:lang w:val="en-US"/>
+        </w:rPr>
+      </w:pPr>
+    </w:p>
+    <w:p>
+      <w:pPr>
+        <w:pStyle w:val="ListParagraph"/>
+        <w:numPr>
+          <w:ilvl w:val="0"/>
+          <w:numId w:val="35"/>
+        </w:numPr>
+        <w:spacing w:before="240" w:after="0" w:line="22" w:lineRule="atLeast"/>
+        <w:jc w:val="both"/>
+        <w:rPr>
+          <w:rFonts w:ascii="Arial" w:hAnsi="Arial" w:cs="Arial"/>
+          <w:b/>
+          <w:bCs/>
+          <w:color w:val="000000"/>
+          <w:sz w:val="36"/>
+          <w:szCs w:val="36"/>
+        </w:rPr>
+      </w:pPr>
+      <w:r>
+        <w:rPr>
+          <w:rFonts w:ascii="Arial" w:hAnsi="Arial" w:cs="Arial"/>
+          <w:b/>
+          <w:bCs/>
+          <w:color w:val="000000"/>
+          <w:sz w:val="36"/>
+          <w:szCs w:val="36"/>
+        </w:rPr>
+        <w:t>Non-Functional Requirements</w:t>
+      </w:r>
+    </w:p>
+    <w:p>
+      <w:pPr>
+        <w:spacing w:before="240" w:after="0" w:line="22" w:lineRule="atLeast"/>
+        <w:jc w:val="both"/>
+        <w:rPr>
+          <w:rFonts w:ascii="Arial" w:hAnsi="Arial" w:cs="Arial"/>
+          <w:sz w:val="22"/>
+          <w:szCs w:val="22"/>
+          <w:lang w:val="en-US"/>
+        </w:rPr>
+      </w:pPr>
+      <w:r>
+        <w:rPr>
+          <w:rFonts w:ascii="Arial" w:hAnsi="Arial" w:cs="Arial"/>
+          <w:sz w:val="22"/>
+          <w:szCs w:val="22"/>
+          <w:lang w:val="en-US"/>
+        </w:rPr>
+        <w:t>Non-functional requirements are requirements that specify the criteria that can be used to judge the operation of a system rather than the behavior of a system.</w:t>
+      </w:r>
+    </w:p>
+    <w:p>
+      <w:pPr>
+        <w:pStyle w:val="ListParagraph"/>
+        <w:numPr>
+          <w:ilvl w:val="0"/>
+          <w:numId w:val="17"/>
+        </w:numPr>
+        <w:spacing w:before="240" w:after="0" w:line="22" w:lineRule="atLeast"/>
+        <w:contextualSpacing w:val="0"/>
+        <w:jc w:val="both"/>
+        <w:rPr>
+          <w:rFonts w:ascii="Arial" w:hAnsi="Arial" w:cs="Arial"/>
+          <w:sz w:val="24"/>
+          <w:szCs w:val="24"/>
+          <w:lang w:val="en-US"/>
+        </w:rPr>
+      </w:pPr>
+      <w:r>
+        <w:rPr>
+          <w:rFonts w:ascii="Arial" w:hAnsi="Arial" w:cs="Arial"/>
+          <w:b/>
+          <w:bCs/>
+          <w:sz w:val="24"/>
+          <w:szCs w:val="24"/>
+          <w:lang w:val="en-US"/>
+        </w:rPr>
+        <w:t>Usability:</w:t>
+      </w:r>
+    </w:p>
+    <w:p>
+      <w:pPr>
+        <w:pStyle w:val="ListParagraph"/>
+        <w:spacing w:before="240" w:after="0" w:line="22" w:lineRule="atLeast"/>
+        <w:contextualSpacing w:val="0"/>
+        <w:jc w:val="both"/>
+        <w:rPr>
+          <w:rFonts w:ascii="Arial" w:hAnsi="Arial" w:cs="Arial"/>
+          <w:sz w:val="22"/>
+          <w:szCs w:val="22"/>
+          <w:lang w:val="en-US"/>
+        </w:rPr>
+      </w:pPr>
+      <w:r>
+        <w:rPr>
+          <w:rFonts w:ascii="Arial" w:hAnsi="Arial" w:cs="Arial"/>
+          <w:sz w:val="22"/>
+          <w:szCs w:val="22"/>
+          <w:lang w:val="en-US"/>
+        </w:rPr>
+        <w:t>The system must be able to</w:t>
+      </w:r>
+      <w:r>
+        <w:rPr>
+          <w:rFonts w:ascii="Arial" w:hAnsi="Arial" w:cs="Arial"/>
+          <w:sz w:val="22"/>
+          <w:szCs w:val="22"/>
+          <w:lang w:val="en-US"/>
+        </w:rPr>
+        <w:t xml:space="preserve"> generate synthetic data with exactly same qualities as original without any errors, while maintaining differential privacy</w:t>
+      </w:r>
+      <w:r>
+        <w:rPr>
+          <w:rFonts w:ascii="Arial" w:hAnsi="Arial" w:cs="Arial"/>
+          <w:sz w:val="22"/>
+          <w:szCs w:val="22"/>
+          <w:lang w:val="en-US"/>
+        </w:rPr>
+        <w:t>.</w:t>
+      </w:r>
+    </w:p>
+    <w:p>
+      <w:pPr>
+        <w:pStyle w:val="ListParagraph"/>
+        <w:numPr>
+          <w:ilvl w:val="0"/>
+          <w:numId w:val="17"/>
+        </w:numPr>
+        <w:spacing w:before="240" w:after="0" w:line="22" w:lineRule="atLeast"/>
+        <w:contextualSpacing w:val="0"/>
+        <w:jc w:val="both"/>
+        <w:rPr>
+          <w:rFonts w:ascii="Arial" w:hAnsi="Arial" w:cs="Arial"/>
+          <w:sz w:val="24"/>
+          <w:szCs w:val="24"/>
+          <w:lang w:val="en-US"/>
+        </w:rPr>
+      </w:pPr>
+      <w:r>
+        <w:rPr>
+          <w:rFonts w:ascii="Arial" w:hAnsi="Arial" w:cs="Arial"/>
+          <w:b/>
+          <w:bCs/>
+          <w:sz w:val="24"/>
+          <w:szCs w:val="24"/>
+          <w:lang w:val="en-US"/>
+        </w:rPr>
+        <w:t>Efficiency:</w:t>
+      </w:r>
+    </w:p>
+    <w:p>
+      <w:pPr>
+        <w:pStyle w:val="ListParagraph"/>
+        <w:spacing w:before="240" w:after="0" w:line="22" w:lineRule="atLeast"/>
+        <w:contextualSpacing w:val="0"/>
+        <w:jc w:val="both"/>
+        <w:rPr>
+          <w:rFonts w:ascii="Arial" w:hAnsi="Arial" w:cs="Arial"/>
+          <w:sz w:val="22"/>
+          <w:szCs w:val="22"/>
+          <w:lang w:val="en-US"/>
+        </w:rPr>
+      </w:pPr>
+      <w:r>
+        <w:rPr>
+          <w:rFonts w:ascii="Arial" w:hAnsi="Arial" w:cs="Arial"/>
+          <w:sz w:val="22"/>
+          <w:szCs w:val="22"/>
+          <w:lang w:val="en-US"/>
+        </w:rPr>
+        <w:t xml:space="preserve">The system must be able to </w:t>
+      </w:r>
+      <w:r>
+        <w:rPr>
+          <w:rFonts w:ascii="Arial" w:hAnsi="Arial" w:cs="Arial"/>
+          <w:sz w:val="22"/>
+          <w:szCs w:val="22"/>
+          <w:lang w:val="en-US"/>
+        </w:rPr>
+        <w:t>generate synthetic data</w:t>
+      </w:r>
+      <w:r>
+        <w:rPr>
+          <w:rFonts w:ascii="Arial" w:hAnsi="Arial" w:cs="Arial"/>
+          <w:sz w:val="22"/>
+          <w:szCs w:val="22"/>
+          <w:lang w:val="en-US"/>
+        </w:rPr>
+        <w:t xml:space="preserve"> more accurately, in lesser time.</w:t>
+      </w:r>
+    </w:p>
+    <w:p>
+      <w:pPr>
+        <w:pStyle w:val="ListParagraph"/>
+        <w:numPr>
+          <w:ilvl w:val="0"/>
+          <w:numId w:val="17"/>
+        </w:numPr>
+        <w:spacing w:before="240" w:after="0" w:line="22" w:lineRule="atLeast"/>
+        <w:contextualSpacing w:val="0"/>
+        <w:jc w:val="both"/>
+        <w:rPr>
+          <w:rFonts w:ascii="Arial" w:hAnsi="Arial" w:cs="Arial"/>
+          <w:sz w:val="24"/>
+          <w:szCs w:val="24"/>
+          <w:lang w:val="en-US"/>
+        </w:rPr>
+      </w:pPr>
+      <w:r>
+        <w:rPr>
+          <w:rFonts w:ascii="Arial" w:hAnsi="Arial" w:cs="Arial"/>
+          <w:b/>
+          <w:bCs/>
+          <w:sz w:val="24"/>
+          <w:szCs w:val="24"/>
+          <w:lang w:val="en-US"/>
+        </w:rPr>
+        <w:t>Correctness:</w:t>
+      </w:r>
+    </w:p>
+    <w:p>
+      <w:pPr>
+        <w:pStyle w:val="ListParagraph"/>
+        <w:spacing w:before="240" w:after="0" w:line="22" w:lineRule="atLeast"/>
+        <w:contextualSpacing w:val="0"/>
+        <w:jc w:val="both"/>
+        <w:rPr>
+          <w:rFonts w:ascii="Arial" w:hAnsi="Arial" w:cs="Arial"/>
+          <w:sz w:val="22"/>
+          <w:szCs w:val="22"/>
+          <w:lang w:val="en-US"/>
+        </w:rPr>
+      </w:pPr>
+      <w:r>
+        <w:rPr>
+          <w:rFonts w:ascii="Arial" w:hAnsi="Arial" w:cs="Arial"/>
+          <w:sz w:val="22"/>
+          <w:szCs w:val="22"/>
+          <w:lang w:val="en-US"/>
+        </w:rPr>
+        <w:t>The output of the system matches the expectations outlined in the requirements, and the system operates without failure.</w:t>
+      </w:r>
+    </w:p>
+    <w:p>
+      <w:pPr>
+        <w:pStyle w:val="ListParagraph"/>
+        <w:spacing w:line="22" w:lineRule="atLeast"/>
+        <w:contextualSpacing w:val="0"/>
+        <w:jc w:val="both"/>
+        <w:rPr>
+          <w:rFonts w:ascii="Arial" w:hAnsi="Arial" w:cs="Arial"/>
+          <w:sz w:val="22"/>
+          <w:szCs w:val="22"/>
+          <w:lang w:val="en-US"/>
+        </w:rPr>
+      </w:pPr>
+    </w:p>
+    <w:p>
+      <w:pPr>
+        <w:pStyle w:val="ListParagraph"/>
+        <w:spacing w:line="22" w:lineRule="atLeast"/>
+        <w:contextualSpacing w:val="0"/>
+        <w:jc w:val="both"/>
+        <w:rPr>
+          <w:rFonts w:ascii="Arial" w:hAnsi="Arial" w:cs="Arial"/>
+          <w:sz w:val="22"/>
+          <w:szCs w:val="22"/>
+          <w:lang w:val="en-US"/>
+        </w:rPr>
+      </w:pPr>
     </w:p>
     <w:p>
       <w:pPr>
@@ -12364,1012 +13520,14 @@
           <w:sz w:val="36"/>
           <w:szCs w:val="36"/>
         </w:rPr>
-        <w:t>Datasets</w:t>
-      </w:r>
-    </w:p>
-    <w:p>
-      <w:pPr>
-        <w:jc w:val="both"/>
-        <w:rPr>
-          <w:rFonts w:ascii="Arial" w:hAnsi="Arial" w:cs="Arial"/>
-          <w:color w:val="000000"/>
-          <w:sz w:val="22"/>
-          <w:szCs w:val="22"/>
-          <w:lang w:val="en-US"/>
-        </w:rPr>
-      </w:pPr>
-      <w:r>
-        <w:rPr>
-          <w:rFonts w:ascii="Arial" w:hAnsi="Arial" w:cs="Arial"/>
-          <w:color w:val="000000"/>
-          <w:sz w:val="22"/>
-          <w:szCs w:val="22"/>
-          <w:lang w:val="en-US"/>
-        </w:rPr>
-        <w:t>The dataset</w:t>
-      </w:r>
-      <w:r>
-        <w:rPr>
-          <w:rFonts w:ascii="Arial" w:hAnsi="Arial" w:cs="Arial"/>
-          <w:color w:val="000000"/>
-          <w:sz w:val="22"/>
-          <w:szCs w:val="22"/>
-          <w:lang w:val="en-US"/>
-        </w:rPr>
-        <w:t xml:space="preserve"> </w:t>
-      </w:r>
-      <w:r>
-        <w:rPr>
-          <w:rFonts w:ascii="Arial" w:hAnsi="Arial" w:cs="Arial"/>
-          <w:color w:val="000000"/>
-          <w:sz w:val="22"/>
-          <w:szCs w:val="22"/>
-          <w:lang w:val="en-US"/>
-        </w:rPr>
-        <w:t>contains</w:t>
-      </w:r>
-      <w:r>
-        <w:rPr>
-          <w:rFonts w:ascii="Arial" w:hAnsi="Arial" w:cs="Arial"/>
-          <w:color w:val="000000"/>
-          <w:sz w:val="22"/>
-          <w:szCs w:val="22"/>
-          <w:lang w:val="en-US"/>
-        </w:rPr>
-        <w:t xml:space="preserve"> online retail data that comprises information on all transactions made for a non-store online retail. This is an UK-based and registered store that primarily sells unique gift-ware suitable for all occasions. The transaction information in the dataset has been collected for the days starting from </w:t>
-      </w:r>
-      <w:r>
-        <w:rPr>
-          <w:rFonts w:ascii="Arial" w:hAnsi="Arial" w:cs="Arial"/>
-          <w:color w:val="000000"/>
-          <w:sz w:val="22"/>
-          <w:szCs w:val="22"/>
-          <w:lang w:val="en-US"/>
-        </w:rPr>
-        <w:t xml:space="preserve">1 </w:t>
-      </w:r>
-      <w:r>
-        <w:rPr>
-          <w:rFonts w:ascii="Arial" w:hAnsi="Arial" w:cs="Arial"/>
-          <w:color w:val="000000"/>
-          <w:sz w:val="22"/>
-          <w:szCs w:val="22"/>
-          <w:lang w:val="en-US"/>
-        </w:rPr>
-        <w:t>December</w:t>
-      </w:r>
-      <w:r>
-        <w:rPr>
-          <w:rFonts w:ascii="Arial" w:hAnsi="Arial" w:cs="Arial"/>
-          <w:color w:val="000000"/>
-          <w:sz w:val="22"/>
-          <w:szCs w:val="22"/>
-          <w:lang w:val="en-US"/>
-        </w:rPr>
-        <w:t xml:space="preserve">, </w:t>
-      </w:r>
-      <w:r>
-        <w:rPr>
-          <w:rFonts w:ascii="Arial" w:hAnsi="Arial" w:cs="Arial"/>
-          <w:color w:val="000000"/>
-          <w:sz w:val="22"/>
-          <w:szCs w:val="22"/>
-          <w:lang w:val="en-US"/>
-        </w:rPr>
-        <w:t xml:space="preserve">2019 till </w:t>
-      </w:r>
-      <w:r>
-        <w:rPr>
-          <w:rFonts w:ascii="Arial" w:hAnsi="Arial" w:cs="Arial"/>
-          <w:color w:val="000000"/>
-          <w:sz w:val="22"/>
-          <w:szCs w:val="22"/>
-          <w:lang w:val="en-US"/>
-        </w:rPr>
-        <w:t xml:space="preserve">9 </w:t>
-      </w:r>
-      <w:r>
-        <w:rPr>
-          <w:rFonts w:ascii="Arial" w:hAnsi="Arial" w:cs="Arial"/>
-          <w:color w:val="000000"/>
-          <w:sz w:val="22"/>
-          <w:szCs w:val="22"/>
-          <w:lang w:val="en-US"/>
-        </w:rPr>
-        <w:t>December</w:t>
-      </w:r>
-      <w:r>
-        <w:rPr>
-          <w:rFonts w:ascii="Arial" w:hAnsi="Arial" w:cs="Arial"/>
-          <w:color w:val="000000"/>
-          <w:sz w:val="22"/>
-          <w:szCs w:val="22"/>
-          <w:lang w:val="en-US"/>
-        </w:rPr>
-        <w:t xml:space="preserve">, </w:t>
-      </w:r>
-      <w:r>
-        <w:rPr>
-          <w:rFonts w:ascii="Arial" w:hAnsi="Arial" w:cs="Arial"/>
-          <w:color w:val="000000"/>
-          <w:sz w:val="22"/>
-          <w:szCs w:val="22"/>
-          <w:lang w:val="en-US"/>
-        </w:rPr>
-        <w:t>2019. The dataset consists of time-series data and is multivariate and sequential in nature. There are 8 fields and 10</w:t>
-      </w:r>
-      <w:r>
-        <w:rPr>
-          <w:rFonts w:ascii="Arial" w:hAnsi="Arial" w:cs="Arial"/>
-          <w:color w:val="000000"/>
-          <w:sz w:val="22"/>
-          <w:szCs w:val="22"/>
-          <w:lang w:val="en-US"/>
-        </w:rPr>
-        <w:t>,</w:t>
-      </w:r>
-      <w:r>
-        <w:rPr>
-          <w:rFonts w:ascii="Arial" w:hAnsi="Arial" w:cs="Arial"/>
-          <w:color w:val="000000"/>
-          <w:sz w:val="22"/>
-          <w:szCs w:val="22"/>
-          <w:lang w:val="en-US"/>
-        </w:rPr>
-        <w:t xml:space="preserve">67,371 data points which are either </w:t>
-      </w:r>
-      <w:r>
-        <w:rPr>
-          <w:rFonts w:ascii="Arial" w:hAnsi="Arial" w:cs="Arial"/>
-          <w:color w:val="000000"/>
-          <w:sz w:val="22"/>
-          <w:szCs w:val="22"/>
-          <w:lang w:val="en-US"/>
-        </w:rPr>
-        <w:t>i</w:t>
-      </w:r>
-      <w:r>
-        <w:rPr>
-          <w:rFonts w:ascii="Arial" w:hAnsi="Arial" w:cs="Arial"/>
-          <w:color w:val="000000"/>
-          <w:sz w:val="22"/>
-          <w:szCs w:val="22"/>
-          <w:lang w:val="en-US"/>
-        </w:rPr>
-        <w:t xml:space="preserve">nteger or real numbers. The attributes taken into consideration </w:t>
-      </w:r>
-      <w:r>
-        <w:rPr>
-          <w:rFonts w:ascii="Arial" w:hAnsi="Arial" w:cs="Arial"/>
-          <w:color w:val="000000"/>
-          <w:sz w:val="22"/>
-          <w:szCs w:val="22"/>
-          <w:lang w:val="en-US"/>
-        </w:rPr>
-        <w:t>are:</w:t>
-      </w:r>
-    </w:p>
-    <w:p>
-      <w:pPr>
-        <w:pStyle w:val="NormalWeb"/>
-        <w:numPr>
-          <w:ilvl w:val="0"/>
-          <w:numId w:val="34"/>
-        </w:numPr>
-        <w:spacing w:before="0" w:beforeAutospacing="0" w:after="0" w:afterAutospacing="0" w:line="276" w:lineRule="auto"/>
-        <w:textAlignment w:val="baseline"/>
-        <w:rPr>
-          <w:rFonts w:ascii="Arial" w:hAnsi="Arial" w:cs="Arial"/>
-          <w:color w:val="191919"/>
-          <w:sz w:val="22"/>
-          <w:szCs w:val="22"/>
-        </w:rPr>
-      </w:pPr>
-      <w:proofErr w:type="spellStart"/>
-      <w:r>
-        <w:rPr>
-          <w:rFonts w:ascii="Arial" w:hAnsi="Arial" w:cs="Arial"/>
-          <w:color w:val="191919"/>
-          <w:sz w:val="22"/>
-          <w:szCs w:val="22"/>
-        </w:rPr>
-        <w:t>InvoiceNo</w:t>
-      </w:r>
-      <w:proofErr w:type="spellEnd"/>
-      <w:r>
-        <w:rPr>
-          <w:rFonts w:ascii="Arial" w:hAnsi="Arial" w:cs="Arial"/>
-          <w:color w:val="191919"/>
-          <w:sz w:val="22"/>
-          <w:szCs w:val="22"/>
-        </w:rPr>
-        <w:t>:</w:t>
-      </w:r>
-      <w:r>
-        <w:rPr>
-          <w:rFonts w:ascii="Arial" w:hAnsi="Arial" w:cs="Arial"/>
-          <w:color w:val="191919"/>
-          <w:sz w:val="22"/>
-          <w:szCs w:val="22"/>
-        </w:rPr>
-        <w:t xml:space="preserve"> It is the i</w:t>
-      </w:r>
-      <w:r>
-        <w:rPr>
-          <w:rFonts w:ascii="Arial" w:hAnsi="Arial" w:cs="Arial"/>
-          <w:color w:val="191919"/>
-          <w:sz w:val="22"/>
-          <w:szCs w:val="22"/>
-        </w:rPr>
-        <w:t xml:space="preserve">nvoice number. </w:t>
-      </w:r>
-      <w:r>
-        <w:rPr>
-          <w:rFonts w:ascii="Arial" w:hAnsi="Arial" w:cs="Arial"/>
-          <w:color w:val="191919"/>
-          <w:sz w:val="22"/>
-          <w:szCs w:val="22"/>
-        </w:rPr>
-        <w:t>It is a n</w:t>
-      </w:r>
-      <w:r>
-        <w:rPr>
-          <w:rFonts w:ascii="Arial" w:hAnsi="Arial" w:cs="Arial"/>
-          <w:color w:val="191919"/>
-          <w:sz w:val="22"/>
-          <w:szCs w:val="22"/>
-        </w:rPr>
-        <w:t>ominal</w:t>
-      </w:r>
-      <w:r>
-        <w:rPr>
-          <w:rFonts w:ascii="Arial" w:hAnsi="Arial" w:cs="Arial"/>
-          <w:color w:val="191919"/>
-          <w:sz w:val="22"/>
-          <w:szCs w:val="22"/>
-        </w:rPr>
-        <w:t xml:space="preserve"> </w:t>
-      </w:r>
-      <w:r>
-        <w:rPr>
-          <w:rFonts w:ascii="Arial" w:hAnsi="Arial" w:cs="Arial"/>
-          <w:color w:val="191919"/>
-          <w:sz w:val="22"/>
-          <w:szCs w:val="22"/>
-        </w:rPr>
-        <w:t>6-digit integral number uniquely assigned to each transaction. If this code starts with the letter 'c', it indicates a cancellation.</w:t>
-      </w:r>
-    </w:p>
-    <w:p>
-      <w:pPr>
-        <w:pStyle w:val="NormalWeb"/>
-        <w:numPr>
-          <w:ilvl w:val="0"/>
-          <w:numId w:val="34"/>
-        </w:numPr>
-        <w:spacing w:before="0" w:beforeAutospacing="0" w:after="0" w:afterAutospacing="0" w:line="276" w:lineRule="auto"/>
-        <w:textAlignment w:val="baseline"/>
-        <w:rPr>
-          <w:rFonts w:ascii="Arial" w:hAnsi="Arial" w:cs="Arial"/>
-          <w:color w:val="191919"/>
-          <w:sz w:val="22"/>
-          <w:szCs w:val="22"/>
-        </w:rPr>
-      </w:pPr>
-      <w:proofErr w:type="spellStart"/>
-      <w:r>
-        <w:rPr>
-          <w:rFonts w:ascii="Arial" w:hAnsi="Arial" w:cs="Arial"/>
-          <w:color w:val="191919"/>
-          <w:sz w:val="22"/>
-          <w:szCs w:val="22"/>
-        </w:rPr>
-        <w:t>StockCode</w:t>
-      </w:r>
-      <w:proofErr w:type="spellEnd"/>
-      <w:r>
-        <w:rPr>
-          <w:rFonts w:ascii="Arial" w:hAnsi="Arial" w:cs="Arial"/>
-          <w:color w:val="191919"/>
-          <w:sz w:val="22"/>
-          <w:szCs w:val="22"/>
-        </w:rPr>
-        <w:t>:</w:t>
-      </w:r>
-      <w:r>
-        <w:rPr>
-          <w:rFonts w:ascii="Arial" w:hAnsi="Arial" w:cs="Arial"/>
-          <w:color w:val="191919"/>
-          <w:sz w:val="22"/>
-          <w:szCs w:val="22"/>
-        </w:rPr>
-        <w:t xml:space="preserve"> It is the pr</w:t>
-      </w:r>
-      <w:r>
-        <w:rPr>
-          <w:rFonts w:ascii="Arial" w:hAnsi="Arial" w:cs="Arial"/>
-          <w:color w:val="191919"/>
-          <w:sz w:val="22"/>
-          <w:szCs w:val="22"/>
-        </w:rPr>
-        <w:t xml:space="preserve">oduct (item) code. </w:t>
-      </w:r>
-      <w:r>
-        <w:rPr>
-          <w:rFonts w:ascii="Arial" w:hAnsi="Arial" w:cs="Arial"/>
-          <w:color w:val="191919"/>
-          <w:sz w:val="22"/>
-          <w:szCs w:val="22"/>
-        </w:rPr>
-        <w:t>It is a n</w:t>
-      </w:r>
-      <w:r>
-        <w:rPr>
-          <w:rFonts w:ascii="Arial" w:hAnsi="Arial" w:cs="Arial"/>
-          <w:color w:val="191919"/>
-          <w:sz w:val="22"/>
-          <w:szCs w:val="22"/>
-        </w:rPr>
-        <w:t>ominal 5-digit integral number uniquely assigned to each distinct product.</w:t>
-      </w:r>
-    </w:p>
-    <w:p>
-      <w:pPr>
-        <w:pStyle w:val="NormalWeb"/>
-        <w:numPr>
-          <w:ilvl w:val="0"/>
-          <w:numId w:val="34"/>
-        </w:numPr>
-        <w:spacing w:before="0" w:beforeAutospacing="0" w:after="0" w:afterAutospacing="0" w:line="276" w:lineRule="auto"/>
-        <w:textAlignment w:val="baseline"/>
-        <w:rPr>
-          <w:rFonts w:ascii="Arial" w:hAnsi="Arial" w:cs="Arial"/>
-          <w:color w:val="191919"/>
-          <w:sz w:val="22"/>
-          <w:szCs w:val="22"/>
-        </w:rPr>
-      </w:pPr>
-      <w:r>
-        <w:rPr>
-          <w:rFonts w:ascii="Arial" w:hAnsi="Arial" w:cs="Arial"/>
-          <w:color w:val="191919"/>
-          <w:sz w:val="22"/>
-          <w:szCs w:val="22"/>
-        </w:rPr>
-        <w:t>Description</w:t>
-      </w:r>
-      <w:r>
-        <w:rPr>
-          <w:rFonts w:ascii="Arial" w:hAnsi="Arial" w:cs="Arial"/>
-          <w:color w:val="191919"/>
-          <w:sz w:val="22"/>
-          <w:szCs w:val="22"/>
-        </w:rPr>
-        <w:t>:</w:t>
-      </w:r>
-      <w:r>
-        <w:rPr>
-          <w:rFonts w:ascii="Arial" w:hAnsi="Arial" w:cs="Arial"/>
-          <w:color w:val="191919"/>
-          <w:sz w:val="22"/>
-          <w:szCs w:val="22"/>
-        </w:rPr>
-        <w:t xml:space="preserve"> Contains pr</w:t>
-      </w:r>
-      <w:r>
-        <w:rPr>
-          <w:rFonts w:ascii="Arial" w:hAnsi="Arial" w:cs="Arial"/>
-          <w:color w:val="191919"/>
-          <w:sz w:val="22"/>
-          <w:szCs w:val="22"/>
-        </w:rPr>
-        <w:t xml:space="preserve">oduct (item) name. </w:t>
-      </w:r>
-      <w:r>
-        <w:rPr>
-          <w:rFonts w:ascii="Arial" w:hAnsi="Arial" w:cs="Arial"/>
-          <w:color w:val="191919"/>
-          <w:sz w:val="22"/>
-          <w:szCs w:val="22"/>
-        </w:rPr>
-        <w:t>It is n</w:t>
-      </w:r>
-      <w:r>
-        <w:rPr>
-          <w:rFonts w:ascii="Arial" w:hAnsi="Arial" w:cs="Arial"/>
-          <w:color w:val="191919"/>
-          <w:sz w:val="22"/>
-          <w:szCs w:val="22"/>
-        </w:rPr>
-        <w:t>ominal</w:t>
-      </w:r>
-      <w:r>
-        <w:rPr>
-          <w:rFonts w:ascii="Arial" w:hAnsi="Arial" w:cs="Arial"/>
-          <w:color w:val="191919"/>
-          <w:sz w:val="22"/>
-          <w:szCs w:val="22"/>
-        </w:rPr>
-        <w:t xml:space="preserve"> data</w:t>
-      </w:r>
-      <w:r>
-        <w:rPr>
-          <w:rFonts w:ascii="Arial" w:hAnsi="Arial" w:cs="Arial"/>
-          <w:color w:val="191919"/>
-          <w:sz w:val="22"/>
-          <w:szCs w:val="22"/>
-        </w:rPr>
-        <w:t>.</w:t>
-      </w:r>
-    </w:p>
-    <w:p>
-      <w:pPr>
-        <w:pStyle w:val="NormalWeb"/>
-        <w:numPr>
-          <w:ilvl w:val="0"/>
-          <w:numId w:val="34"/>
-        </w:numPr>
-        <w:spacing w:before="0" w:beforeAutospacing="0" w:after="0" w:afterAutospacing="0" w:line="276" w:lineRule="auto"/>
-        <w:textAlignment w:val="baseline"/>
-        <w:rPr>
-          <w:rFonts w:ascii="Arial" w:hAnsi="Arial" w:cs="Arial"/>
-          <w:color w:val="191919"/>
-          <w:sz w:val="22"/>
-          <w:szCs w:val="22"/>
-        </w:rPr>
-      </w:pPr>
-      <w:r>
-        <w:rPr>
-          <w:rFonts w:ascii="Arial" w:hAnsi="Arial" w:cs="Arial"/>
-          <w:color w:val="191919"/>
-          <w:sz w:val="22"/>
-          <w:szCs w:val="22"/>
-        </w:rPr>
-        <w:t>Quantity</w:t>
-      </w:r>
-      <w:r>
-        <w:rPr>
-          <w:rFonts w:ascii="Arial" w:hAnsi="Arial" w:cs="Arial"/>
-          <w:color w:val="191919"/>
-          <w:sz w:val="22"/>
-          <w:szCs w:val="22"/>
-        </w:rPr>
-        <w:t>:</w:t>
-      </w:r>
-      <w:r>
-        <w:rPr>
-          <w:rFonts w:ascii="Arial" w:hAnsi="Arial" w:cs="Arial"/>
-          <w:color w:val="191919"/>
-          <w:sz w:val="22"/>
-          <w:szCs w:val="22"/>
-        </w:rPr>
-        <w:t xml:space="preserve"> </w:t>
-      </w:r>
-      <w:r>
-        <w:rPr>
-          <w:rFonts w:ascii="Arial" w:hAnsi="Arial" w:cs="Arial"/>
-          <w:color w:val="191919"/>
-          <w:sz w:val="22"/>
-          <w:szCs w:val="22"/>
-        </w:rPr>
-        <w:t xml:space="preserve">The quantities of each product (item) per transaction. </w:t>
-      </w:r>
-      <w:r>
-        <w:rPr>
-          <w:rFonts w:ascii="Arial" w:hAnsi="Arial" w:cs="Arial"/>
-          <w:color w:val="191919"/>
-          <w:sz w:val="22"/>
-          <w:szCs w:val="22"/>
-        </w:rPr>
-        <w:t>It is n</w:t>
-      </w:r>
-      <w:r>
-        <w:rPr>
-          <w:rFonts w:ascii="Arial" w:hAnsi="Arial" w:cs="Arial"/>
-          <w:color w:val="191919"/>
-          <w:sz w:val="22"/>
-          <w:szCs w:val="22"/>
-        </w:rPr>
-        <w:t>umeric</w:t>
-      </w:r>
-      <w:r>
-        <w:rPr>
-          <w:rFonts w:ascii="Arial" w:hAnsi="Arial" w:cs="Arial"/>
-          <w:color w:val="191919"/>
-          <w:sz w:val="22"/>
-          <w:szCs w:val="22"/>
-        </w:rPr>
-        <w:t xml:space="preserve"> data</w:t>
-      </w:r>
-      <w:r>
-        <w:rPr>
-          <w:rFonts w:ascii="Arial" w:hAnsi="Arial" w:cs="Arial"/>
-          <w:color w:val="191919"/>
-          <w:sz w:val="22"/>
-          <w:szCs w:val="22"/>
-        </w:rPr>
-        <w:t>.</w:t>
-      </w:r>
-    </w:p>
-    <w:p>
-      <w:pPr>
-        <w:pStyle w:val="NormalWeb"/>
-        <w:numPr>
-          <w:ilvl w:val="0"/>
-          <w:numId w:val="34"/>
-        </w:numPr>
-        <w:spacing w:before="0" w:beforeAutospacing="0" w:after="0" w:afterAutospacing="0" w:line="276" w:lineRule="auto"/>
-        <w:textAlignment w:val="baseline"/>
-        <w:rPr>
-          <w:rFonts w:ascii="Arial" w:hAnsi="Arial" w:cs="Arial"/>
-          <w:color w:val="191919"/>
-          <w:sz w:val="22"/>
-          <w:szCs w:val="22"/>
-        </w:rPr>
-      </w:pPr>
-      <w:proofErr w:type="spellStart"/>
-      <w:r>
-        <w:rPr>
-          <w:rFonts w:ascii="Arial" w:hAnsi="Arial" w:cs="Arial"/>
-          <w:color w:val="191919"/>
-          <w:sz w:val="22"/>
-          <w:szCs w:val="22"/>
-        </w:rPr>
-        <w:t>InvoiceDate</w:t>
-      </w:r>
-      <w:proofErr w:type="spellEnd"/>
-      <w:r>
-        <w:rPr>
-          <w:rFonts w:ascii="Arial" w:hAnsi="Arial" w:cs="Arial"/>
-          <w:color w:val="191919"/>
-          <w:sz w:val="22"/>
-          <w:szCs w:val="22"/>
-        </w:rPr>
-        <w:t>:</w:t>
-      </w:r>
-      <w:r>
-        <w:rPr>
-          <w:rFonts w:ascii="Arial" w:hAnsi="Arial" w:cs="Arial"/>
-          <w:color w:val="191919"/>
-          <w:sz w:val="22"/>
-          <w:szCs w:val="22"/>
-        </w:rPr>
-        <w:t xml:space="preserve"> </w:t>
-      </w:r>
-      <w:r>
-        <w:rPr>
-          <w:rFonts w:ascii="Arial" w:hAnsi="Arial" w:cs="Arial"/>
-          <w:color w:val="191919"/>
-          <w:sz w:val="22"/>
-          <w:szCs w:val="22"/>
-        </w:rPr>
-        <w:t>Numeric</w:t>
-      </w:r>
-      <w:r>
-        <w:rPr>
-          <w:rFonts w:ascii="Arial" w:hAnsi="Arial" w:cs="Arial"/>
-          <w:color w:val="191919"/>
-          <w:sz w:val="22"/>
-          <w:szCs w:val="22"/>
-        </w:rPr>
-        <w:t xml:space="preserve"> data that contains i</w:t>
-      </w:r>
-      <w:r>
-        <w:rPr>
-          <w:rFonts w:ascii="Arial" w:hAnsi="Arial" w:cs="Arial"/>
-          <w:color w:val="191919"/>
-          <w:sz w:val="22"/>
-          <w:szCs w:val="22"/>
-        </w:rPr>
-        <w:t>nvoice date and time</w:t>
-      </w:r>
-      <w:r>
-        <w:rPr>
-          <w:rFonts w:ascii="Arial" w:hAnsi="Arial" w:cs="Arial"/>
-          <w:color w:val="191919"/>
-          <w:sz w:val="22"/>
-          <w:szCs w:val="22"/>
-        </w:rPr>
-        <w:t xml:space="preserve"> - t</w:t>
-      </w:r>
-      <w:r>
-        <w:rPr>
-          <w:rFonts w:ascii="Arial" w:hAnsi="Arial" w:cs="Arial"/>
-          <w:color w:val="191919"/>
-          <w:sz w:val="22"/>
-          <w:szCs w:val="22"/>
-        </w:rPr>
-        <w:t>he day and time when a transaction was generated.</w:t>
-      </w:r>
-    </w:p>
-    <w:p>
-      <w:pPr>
-        <w:pStyle w:val="NormalWeb"/>
-        <w:numPr>
-          <w:ilvl w:val="0"/>
-          <w:numId w:val="34"/>
-        </w:numPr>
-        <w:spacing w:before="0" w:beforeAutospacing="0" w:after="0" w:afterAutospacing="0" w:line="276" w:lineRule="auto"/>
-        <w:textAlignment w:val="baseline"/>
-        <w:rPr>
-          <w:rFonts w:ascii="Arial" w:hAnsi="Arial" w:cs="Arial"/>
-          <w:color w:val="191919"/>
-          <w:sz w:val="22"/>
-          <w:szCs w:val="22"/>
-        </w:rPr>
-      </w:pPr>
-      <w:proofErr w:type="spellStart"/>
-      <w:r>
-        <w:rPr>
-          <w:rFonts w:ascii="Arial" w:hAnsi="Arial" w:cs="Arial"/>
-          <w:color w:val="191919"/>
-          <w:sz w:val="22"/>
-          <w:szCs w:val="22"/>
-        </w:rPr>
-        <w:t>UnitPrice</w:t>
-      </w:r>
-      <w:proofErr w:type="spellEnd"/>
-      <w:r>
-        <w:rPr>
-          <w:rFonts w:ascii="Arial" w:hAnsi="Arial" w:cs="Arial"/>
-          <w:color w:val="191919"/>
-          <w:sz w:val="22"/>
-          <w:szCs w:val="22"/>
-        </w:rPr>
-        <w:t>: Numeric data that tells the p</w:t>
-      </w:r>
-      <w:r>
-        <w:rPr>
-          <w:rFonts w:ascii="Arial" w:hAnsi="Arial" w:cs="Arial"/>
-          <w:color w:val="191919"/>
-          <w:sz w:val="22"/>
-          <w:szCs w:val="22"/>
-        </w:rPr>
-        <w:t>roduct price per unit in sterling (Â£).</w:t>
-      </w:r>
-    </w:p>
-    <w:p>
-      <w:pPr>
-        <w:pStyle w:val="NormalWeb"/>
-        <w:numPr>
-          <w:ilvl w:val="0"/>
-          <w:numId w:val="34"/>
-        </w:numPr>
-        <w:spacing w:before="0" w:beforeAutospacing="0" w:after="0" w:afterAutospacing="0" w:line="276" w:lineRule="auto"/>
-        <w:textAlignment w:val="baseline"/>
-        <w:rPr>
-          <w:rFonts w:ascii="Arial" w:hAnsi="Arial" w:cs="Arial"/>
-          <w:color w:val="191919"/>
-          <w:sz w:val="22"/>
-          <w:szCs w:val="22"/>
-        </w:rPr>
-      </w:pPr>
-      <w:proofErr w:type="spellStart"/>
-      <w:r>
-        <w:rPr>
-          <w:rFonts w:ascii="Arial" w:hAnsi="Arial" w:cs="Arial"/>
-          <w:color w:val="191919"/>
-          <w:sz w:val="22"/>
-          <w:szCs w:val="22"/>
-        </w:rPr>
-        <w:t>CustomerID</w:t>
-      </w:r>
-      <w:proofErr w:type="spellEnd"/>
-      <w:r>
-        <w:rPr>
-          <w:rFonts w:ascii="Arial" w:hAnsi="Arial" w:cs="Arial"/>
-          <w:color w:val="191919"/>
-          <w:sz w:val="22"/>
-          <w:szCs w:val="22"/>
-        </w:rPr>
-        <w:t>: Represents the c</w:t>
-      </w:r>
-      <w:r>
-        <w:rPr>
-          <w:rFonts w:ascii="Arial" w:hAnsi="Arial" w:cs="Arial"/>
-          <w:color w:val="191919"/>
-          <w:sz w:val="22"/>
-          <w:szCs w:val="22"/>
-        </w:rPr>
-        <w:t xml:space="preserve">ustomer number. </w:t>
-      </w:r>
-      <w:r>
-        <w:rPr>
-          <w:rFonts w:ascii="Arial" w:hAnsi="Arial" w:cs="Arial"/>
-          <w:color w:val="191919"/>
-          <w:sz w:val="22"/>
-          <w:szCs w:val="22"/>
-        </w:rPr>
-        <w:t>It is n</w:t>
-      </w:r>
-      <w:r>
-        <w:rPr>
-          <w:rFonts w:ascii="Arial" w:hAnsi="Arial" w:cs="Arial"/>
-          <w:color w:val="191919"/>
-          <w:sz w:val="22"/>
-          <w:szCs w:val="22"/>
-        </w:rPr>
-        <w:t>ominal. A 5-digit integral number uniquely assigned to each customer.</w:t>
-      </w:r>
-    </w:p>
-    <w:p>
-      <w:pPr>
-        <w:pStyle w:val="NormalWeb"/>
-        <w:numPr>
-          <w:ilvl w:val="0"/>
-          <w:numId w:val="34"/>
-        </w:numPr>
-        <w:spacing w:before="0" w:beforeAutospacing="0" w:after="0" w:afterAutospacing="0" w:line="276" w:lineRule="auto"/>
-        <w:textAlignment w:val="baseline"/>
-        <w:rPr>
-          <w:rFonts w:ascii="Arial" w:hAnsi="Arial" w:cs="Arial"/>
-          <w:color w:val="191919"/>
-          <w:sz w:val="22"/>
-          <w:szCs w:val="22"/>
-        </w:rPr>
-      </w:pPr>
-      <w:r>
-        <w:rPr>
-          <w:rFonts w:ascii="Arial" w:hAnsi="Arial" w:cs="Arial"/>
-          <w:color w:val="191919"/>
-          <w:sz w:val="22"/>
-          <w:szCs w:val="22"/>
-        </w:rPr>
-        <w:t>Country</w:t>
-      </w:r>
-      <w:r>
-        <w:rPr>
-          <w:rFonts w:ascii="Arial" w:hAnsi="Arial" w:cs="Arial"/>
-          <w:color w:val="191919"/>
-          <w:sz w:val="22"/>
-          <w:szCs w:val="22"/>
-        </w:rPr>
-        <w:t xml:space="preserve">: </w:t>
-      </w:r>
-      <w:r>
-        <w:rPr>
-          <w:rFonts w:ascii="Arial" w:hAnsi="Arial" w:cs="Arial"/>
-          <w:color w:val="191919"/>
-          <w:sz w:val="22"/>
-          <w:szCs w:val="22"/>
-        </w:rPr>
-        <w:t>Nominal</w:t>
-      </w:r>
-      <w:r>
-        <w:rPr>
-          <w:rFonts w:ascii="Arial" w:hAnsi="Arial" w:cs="Arial"/>
-          <w:color w:val="191919"/>
-          <w:sz w:val="22"/>
-          <w:szCs w:val="22"/>
-        </w:rPr>
-        <w:t xml:space="preserve"> data regarding the </w:t>
-      </w:r>
-      <w:r>
-        <w:rPr>
-          <w:rFonts w:ascii="Arial" w:hAnsi="Arial" w:cs="Arial"/>
-          <w:color w:val="191919"/>
-          <w:sz w:val="22"/>
-          <w:szCs w:val="22"/>
-        </w:rPr>
-        <w:t>name of the country where a customer resides</w:t>
-      </w:r>
-      <w:r>
-        <w:rPr>
-          <w:rFonts w:ascii="Arial" w:hAnsi="Arial" w:cs="Arial"/>
-          <w:color w:val="191919"/>
-          <w:sz w:val="22"/>
-          <w:szCs w:val="22"/>
-        </w:rPr>
-        <w:t>.</w:t>
+        <w:t>Feasibility:</w:t>
       </w:r>
     </w:p>
     <w:p>
       <w:pPr>
         <w:pStyle w:val="ListParagraph"/>
-        <w:numPr>
-          <w:ilvl w:val="0"/>
-          <w:numId w:val="35"/>
-        </w:numPr>
-        <w:spacing w:before="240" w:line="22" w:lineRule="atLeast"/>
-        <w:jc w:val="both"/>
-        <w:rPr>
-          <w:rFonts w:ascii="Arial" w:hAnsi="Arial" w:cs="Arial"/>
-          <w:b/>
-          <w:bCs/>
-          <w:color w:val="000000"/>
-          <w:sz w:val="36"/>
-          <w:szCs w:val="36"/>
-        </w:rPr>
-      </w:pPr>
-      <w:r>
-        <w:rPr>
-          <w:rFonts w:ascii="Arial" w:hAnsi="Arial" w:cs="Arial"/>
-          <w:b/>
-          <w:bCs/>
-          <w:color w:val="000000"/>
-          <w:sz w:val="36"/>
-          <w:szCs w:val="36"/>
-        </w:rPr>
-        <w:t>Functional Requirements</w:t>
-      </w:r>
-    </w:p>
-    <w:p>
-      <w:pPr>
         <w:spacing w:line="22" w:lineRule="atLeast"/>
         <w:jc w:val="both"/>
-        <w:rPr>
-          <w:rFonts w:ascii="Arial" w:hAnsi="Arial" w:cs="Arial"/>
-          <w:sz w:val="22"/>
-          <w:szCs w:val="22"/>
-          <w:lang w:val="en-US"/>
-        </w:rPr>
-      </w:pPr>
-      <w:r>
-        <w:rPr>
-          <w:rFonts w:ascii="Arial" w:hAnsi="Arial" w:cs="Arial"/>
-          <w:sz w:val="22"/>
-          <w:szCs w:val="22"/>
-          <w:lang w:val="en-US"/>
-        </w:rPr>
-        <w:t>The functional requirements of the system are:</w:t>
-      </w:r>
-    </w:p>
-    <w:p>
-      <w:pPr>
-        <w:pStyle w:val="ListParagraph"/>
-        <w:numPr>
-          <w:ilvl w:val="0"/>
-          <w:numId w:val="32"/>
-        </w:numPr>
-        <w:spacing w:line="22" w:lineRule="atLeast"/>
-        <w:jc w:val="both"/>
-        <w:rPr>
-          <w:rFonts w:ascii="Arial" w:hAnsi="Arial" w:cs="Arial"/>
-          <w:sz w:val="22"/>
-          <w:szCs w:val="22"/>
-          <w:lang w:val="en-US"/>
-        </w:rPr>
-      </w:pPr>
-      <w:r>
-        <w:rPr>
-          <w:rFonts w:ascii="Arial" w:hAnsi="Arial" w:cs="Arial"/>
-          <w:sz w:val="22"/>
-          <w:szCs w:val="22"/>
-          <w:lang w:val="en-US"/>
-        </w:rPr>
-        <w:t>Accept tabular dataset as input</w:t>
-      </w:r>
-    </w:p>
-    <w:p>
-      <w:pPr>
-        <w:pStyle w:val="ListParagraph"/>
-        <w:numPr>
-          <w:ilvl w:val="0"/>
-          <w:numId w:val="32"/>
-        </w:numPr>
-        <w:spacing w:line="22" w:lineRule="atLeast"/>
-        <w:jc w:val="both"/>
-        <w:rPr>
-          <w:rFonts w:ascii="Arial" w:hAnsi="Arial" w:cs="Arial"/>
-          <w:sz w:val="22"/>
-          <w:szCs w:val="22"/>
-          <w:lang w:val="en-US"/>
-        </w:rPr>
-      </w:pPr>
-      <w:r>
-        <w:rPr>
-          <w:rFonts w:ascii="Arial" w:hAnsi="Arial" w:cs="Arial"/>
-          <w:sz w:val="22"/>
-          <w:szCs w:val="22"/>
-          <w:lang w:val="en-US"/>
-        </w:rPr>
-        <w:t>Generate synthetic time-series data that imparts differential privacy.</w:t>
-      </w:r>
-    </w:p>
-    <w:p>
-      <w:pPr>
-        <w:pStyle w:val="ListParagraph"/>
-        <w:numPr>
-          <w:ilvl w:val="0"/>
-          <w:numId w:val="32"/>
-        </w:numPr>
-        <w:spacing w:line="22" w:lineRule="atLeast"/>
-        <w:jc w:val="both"/>
-        <w:rPr>
-          <w:rFonts w:ascii="Arial" w:hAnsi="Arial" w:cs="Arial"/>
-          <w:sz w:val="22"/>
-          <w:szCs w:val="22"/>
-          <w:lang w:val="en-US"/>
-        </w:rPr>
-      </w:pPr>
-      <w:r>
-        <w:rPr>
-          <w:rFonts w:ascii="Arial" w:hAnsi="Arial" w:cs="Arial"/>
-          <w:sz w:val="22"/>
-          <w:szCs w:val="22"/>
-          <w:lang w:val="en-US"/>
-        </w:rPr>
-        <w:t xml:space="preserve">Calculate the </w:t>
-      </w:r>
-      <w:r>
-        <w:rPr>
-          <w:rFonts w:ascii="Arial" w:hAnsi="Arial" w:cs="Arial"/>
-          <w:sz w:val="22"/>
-          <w:szCs w:val="22"/>
-          <w:lang w:val="en-US"/>
-        </w:rPr>
-        <w:t xml:space="preserve">utility-privacy tradeoffs </w:t>
-      </w:r>
-    </w:p>
-    <w:p>
-      <w:pPr>
-        <w:pStyle w:val="ListParagraph"/>
-        <w:numPr>
-          <w:ilvl w:val="0"/>
-          <w:numId w:val="35"/>
-        </w:numPr>
-        <w:spacing w:line="22" w:lineRule="atLeast"/>
-        <w:jc w:val="both"/>
-        <w:rPr>
-          <w:rFonts w:ascii="Arial" w:hAnsi="Arial" w:cs="Arial"/>
-          <w:b/>
-          <w:bCs/>
-          <w:color w:val="000000"/>
-          <w:sz w:val="36"/>
-          <w:szCs w:val="36"/>
-        </w:rPr>
-      </w:pPr>
-      <w:r>
-        <w:rPr>
-          <w:rFonts w:ascii="Arial" w:hAnsi="Arial" w:cs="Arial"/>
-          <w:b/>
-          <w:bCs/>
-          <w:color w:val="000000"/>
-          <w:sz w:val="36"/>
-          <w:szCs w:val="36"/>
-        </w:rPr>
-        <w:t>Non-Functional Requirements</w:t>
-      </w:r>
-    </w:p>
-    <w:p>
-      <w:pPr>
-        <w:spacing w:line="22" w:lineRule="atLeast"/>
-        <w:jc w:val="both"/>
-        <w:rPr>
-          <w:rFonts w:ascii="Arial" w:hAnsi="Arial" w:cs="Arial"/>
-          <w:sz w:val="22"/>
-          <w:szCs w:val="22"/>
-          <w:lang w:val="en-US"/>
-        </w:rPr>
-      </w:pPr>
-      <w:r>
-        <w:rPr>
-          <w:rFonts w:ascii="Arial" w:hAnsi="Arial" w:cs="Arial"/>
-          <w:sz w:val="22"/>
-          <w:szCs w:val="22"/>
-          <w:lang w:val="en-US"/>
-        </w:rPr>
-        <w:t>Non-functional requirements are requirements that specify the criteria that can be used to judge the operation of a system rather than the behavior of a system.</w:t>
-      </w:r>
-    </w:p>
-    <w:p>
-      <w:pPr>
-        <w:pStyle w:val="ListParagraph"/>
-        <w:numPr>
-          <w:ilvl w:val="0"/>
-          <w:numId w:val="17"/>
-        </w:numPr>
-        <w:spacing w:line="22" w:lineRule="atLeast"/>
-        <w:contextualSpacing w:val="0"/>
-        <w:jc w:val="both"/>
-        <w:rPr>
-          <w:rFonts w:ascii="Arial" w:hAnsi="Arial" w:cs="Arial"/>
-          <w:sz w:val="24"/>
-          <w:szCs w:val="24"/>
-          <w:lang w:val="en-US"/>
-        </w:rPr>
-      </w:pPr>
-      <w:r>
         <w:rPr>
           <w:rFonts w:ascii="Arial" w:hAnsi="Arial" w:cs="Arial"/>
           <w:b/>
@@ -13378,202 +13536,7 @@
           <w:szCs w:val="24"/>
           <w:lang w:val="en-US"/>
         </w:rPr>
-        <w:t>Usability:</w:t>
-      </w:r>
-    </w:p>
-    <w:p>
-      <w:pPr>
-        <w:pStyle w:val="ListParagraph"/>
-        <w:spacing w:line="22" w:lineRule="atLeast"/>
-        <w:contextualSpacing w:val="0"/>
-        <w:jc w:val="both"/>
-        <w:rPr>
-          <w:rFonts w:ascii="Arial" w:hAnsi="Arial" w:cs="Arial"/>
-          <w:sz w:val="22"/>
-          <w:szCs w:val="22"/>
-          <w:lang w:val="en-US"/>
-        </w:rPr>
-      </w:pPr>
-      <w:r>
-        <w:rPr>
-          <w:rFonts w:ascii="Arial" w:hAnsi="Arial" w:cs="Arial"/>
-          <w:sz w:val="22"/>
-          <w:szCs w:val="22"/>
-          <w:lang w:val="en-US"/>
-        </w:rPr>
-        <w:t>The system must be able to</w:t>
-      </w:r>
-      <w:r>
-        <w:rPr>
-          <w:rFonts w:ascii="Arial" w:hAnsi="Arial" w:cs="Arial"/>
-          <w:sz w:val="22"/>
-          <w:szCs w:val="22"/>
-          <w:lang w:val="en-US"/>
-        </w:rPr>
-        <w:t xml:space="preserve"> generate synthetic data with exactly same qualities as original without any errors, while maintaining differential privacy</w:t>
-      </w:r>
-      <w:r>
-        <w:rPr>
-          <w:rFonts w:ascii="Arial" w:hAnsi="Arial" w:cs="Arial"/>
-          <w:sz w:val="22"/>
-          <w:szCs w:val="22"/>
-          <w:lang w:val="en-US"/>
-        </w:rPr>
-        <w:t>.</w:t>
-      </w:r>
-    </w:p>
-    <w:p>
-      <w:pPr>
-        <w:pStyle w:val="ListParagraph"/>
-        <w:numPr>
-          <w:ilvl w:val="0"/>
-          <w:numId w:val="17"/>
-        </w:numPr>
-        <w:spacing w:line="22" w:lineRule="atLeast"/>
-        <w:contextualSpacing w:val="0"/>
-        <w:jc w:val="both"/>
-        <w:rPr>
-          <w:rFonts w:ascii="Arial" w:hAnsi="Arial" w:cs="Arial"/>
-          <w:sz w:val="24"/>
-          <w:szCs w:val="24"/>
-          <w:lang w:val="en-US"/>
-        </w:rPr>
-      </w:pPr>
-      <w:r>
-        <w:rPr>
-          <w:rFonts w:ascii="Arial" w:hAnsi="Arial" w:cs="Arial"/>
-          <w:b/>
-          <w:bCs/>
-          <w:sz w:val="24"/>
-          <w:szCs w:val="24"/>
-          <w:lang w:val="en-US"/>
-        </w:rPr>
-        <w:t>Efficiency:</w:t>
-      </w:r>
-    </w:p>
-    <w:p>
-      <w:pPr>
-        <w:pStyle w:val="ListParagraph"/>
-        <w:spacing w:line="22" w:lineRule="atLeast"/>
-        <w:contextualSpacing w:val="0"/>
-        <w:jc w:val="both"/>
-        <w:rPr>
-          <w:rFonts w:ascii="Arial" w:hAnsi="Arial" w:cs="Arial"/>
-          <w:sz w:val="22"/>
-          <w:szCs w:val="22"/>
-          <w:lang w:val="en-US"/>
-        </w:rPr>
-      </w:pPr>
-      <w:r>
-        <w:rPr>
-          <w:rFonts w:ascii="Arial" w:hAnsi="Arial" w:cs="Arial"/>
-          <w:sz w:val="22"/>
-          <w:szCs w:val="22"/>
-          <w:lang w:val="en-US"/>
-        </w:rPr>
-        <w:t xml:space="preserve">The system must be able to </w:t>
-      </w:r>
-      <w:r>
-        <w:rPr>
-          <w:rFonts w:ascii="Arial" w:hAnsi="Arial" w:cs="Arial"/>
-          <w:sz w:val="22"/>
-          <w:szCs w:val="22"/>
-          <w:lang w:val="en-US"/>
-        </w:rPr>
-        <w:t>generate synthetic data</w:t>
-      </w:r>
-      <w:r>
-        <w:rPr>
-          <w:rFonts w:ascii="Arial" w:hAnsi="Arial" w:cs="Arial"/>
-          <w:sz w:val="22"/>
-          <w:szCs w:val="22"/>
-          <w:lang w:val="en-US"/>
-        </w:rPr>
-        <w:t xml:space="preserve"> more accurately, in lesser time.</w:t>
-      </w:r>
-    </w:p>
-    <w:p>
-      <w:pPr>
-        <w:pStyle w:val="ListParagraph"/>
-        <w:numPr>
-          <w:ilvl w:val="0"/>
-          <w:numId w:val="17"/>
-        </w:numPr>
-        <w:spacing w:line="22" w:lineRule="atLeast"/>
-        <w:contextualSpacing w:val="0"/>
-        <w:jc w:val="both"/>
-        <w:rPr>
-          <w:rFonts w:ascii="Arial" w:hAnsi="Arial" w:cs="Arial"/>
-          <w:sz w:val="24"/>
-          <w:szCs w:val="24"/>
-          <w:lang w:val="en-US"/>
-        </w:rPr>
-      </w:pPr>
-      <w:r>
-        <w:rPr>
-          <w:rFonts w:ascii="Arial" w:hAnsi="Arial" w:cs="Arial"/>
-          <w:b/>
-          <w:bCs/>
-          <w:sz w:val="24"/>
-          <w:szCs w:val="24"/>
-          <w:lang w:val="en-US"/>
-        </w:rPr>
-        <w:t>Correctness:</w:t>
-      </w:r>
-    </w:p>
-    <w:p>
-      <w:pPr>
-        <w:pStyle w:val="ListParagraph"/>
-        <w:spacing w:line="22" w:lineRule="atLeast"/>
-        <w:contextualSpacing w:val="0"/>
-        <w:jc w:val="both"/>
-        <w:rPr>
-          <w:rFonts w:ascii="Arial" w:hAnsi="Arial" w:cs="Arial"/>
-          <w:sz w:val="22"/>
-          <w:szCs w:val="22"/>
-          <w:lang w:val="en-US"/>
-        </w:rPr>
-      </w:pPr>
-      <w:r>
-        <w:rPr>
-          <w:rFonts w:ascii="Arial" w:hAnsi="Arial" w:cs="Arial"/>
-          <w:sz w:val="22"/>
-          <w:szCs w:val="22"/>
-          <w:lang w:val="en-US"/>
-        </w:rPr>
-        <w:t>The output of the system matches the expectations outlined in the requirements, and the system operates without failure.</w:t>
-      </w:r>
-    </w:p>
-    <w:p>
-      <w:pPr>
-        <w:pStyle w:val="ListParagraph"/>
-        <w:numPr>
-          <w:ilvl w:val="0"/>
-          <w:numId w:val="35"/>
-        </w:numPr>
-        <w:spacing w:line="22" w:lineRule="atLeast"/>
-        <w:jc w:val="both"/>
-        <w:rPr>
-          <w:rFonts w:ascii="Arial" w:hAnsi="Arial" w:cs="Arial"/>
-          <w:b/>
-          <w:bCs/>
-          <w:color w:val="000000"/>
-          <w:sz w:val="36"/>
-          <w:szCs w:val="36"/>
-        </w:rPr>
-      </w:pPr>
-      <w:r>
-        <w:rPr>
-          <w:rFonts w:ascii="Arial" w:hAnsi="Arial" w:cs="Arial"/>
-          <w:b/>
-          <w:bCs/>
-          <w:color w:val="000000"/>
-          <w:sz w:val="36"/>
-          <w:szCs w:val="36"/>
-        </w:rPr>
-        <w:lastRenderedPageBreak/>
-        <w:t>Feasibility:</w:t>
-      </w:r>
+      </w:pPr>
     </w:p>
     <w:p>
       <w:pPr>
@@ -13859,6 +13822,7 @@
           <w:numId w:val="36"/>
         </w:numPr>
         <w:spacing w:before="240" w:beforeAutospacing="0" w:after="240" w:afterAutospacing="0" w:line="22" w:lineRule="atLeast"/>
+        <w:jc w:val="both"/>
         <w:rPr>
           <w:rFonts w:ascii="Arial" w:hAnsi="Arial" w:cs="Arial"/>
           <w:b/>
@@ -13912,7 +13876,243 @@
           <w:sz w:val="22"/>
           <w:szCs w:val="22"/>
         </w:rPr>
-        <w:t>The hardware requirements mentioned are the minimum hardware settings required to deploy the project in a computer system.</w:t>
+        <w:t>The</w:t>
+      </w:r>
+      <w:r>
+        <w:rPr>
+          <w:rFonts w:ascii="Arial" w:hAnsi="Arial" w:cs="Arial"/>
+          <w:color w:val="000000"/>
+          <w:sz w:val="22"/>
+          <w:szCs w:val="22"/>
+        </w:rPr>
+        <w:t xml:space="preserve"> overall system architecture of the proposed Differentially Private-Time based Wasserstein GAN (DP-TGAN) is shown in figure 4.1</w:t>
+      </w:r>
+      <w:r>
+        <w:rPr>
+          <w:rFonts w:ascii="Arial" w:hAnsi="Arial" w:cs="Arial"/>
+          <w:color w:val="000000"/>
+          <w:sz w:val="22"/>
+          <w:szCs w:val="22"/>
+        </w:rPr>
+        <w:t>.</w:t>
+      </w:r>
+    </w:p>
+    <w:p>
+      <w:pPr>
+        <w:pStyle w:val="NormalWeb"/>
+        <w:spacing w:before="240" w:beforeAutospacing="0" w:after="240" w:afterAutospacing="0" w:line="276" w:lineRule="auto"/>
+        <w:jc w:val="center"/>
+        <w:rPr>
+          <w:rFonts w:ascii="Arial" w:hAnsi="Arial" w:cs="Arial"/>
+          <w:color w:val="000000"/>
+          <w:sz w:val="22"/>
+          <w:szCs w:val="22"/>
+        </w:rPr>
+      </w:pPr>
+      <w:r>
+        <w:rPr>
+          <w:noProof/>
+        </w:rPr>
+        <w:drawing>
+          <wp:inline distT="0" distB="0" distL="0" distR="0" wp14:anchorId="7F97B68B" wp14:editId="3B13861D">
+            <wp:extent cx="1914472" cy="2366683"/>
+            <wp:effectExtent l="0" t="0" r="0" b="0"/>
+            <wp:docPr id="5" name="Picture 5"/>
+            <wp:cNvGraphicFramePr>
+              <a:graphicFrameLocks xmlns:a="http://schemas.openxmlformats.org/drawingml/2006/main" noChangeAspect="1"/>
+            </wp:cNvGraphicFramePr>
+            <a:graphic xmlns:a="http://schemas.openxmlformats.org/drawingml/2006/main">
+              <a:graphicData uri="http://schemas.openxmlformats.org/drawingml/2006/picture">
+                <pic:pic xmlns:pic="http://schemas.openxmlformats.org/drawingml/2006/picture">
+                  <pic:nvPicPr>
+                    <pic:cNvPr id="0" name="Picture 1"/>
+                    <pic:cNvPicPr>
+                      <a:picLocks noChangeAspect="1" noChangeArrowheads="1"/>
+                    </pic:cNvPicPr>
+                  </pic:nvPicPr>
+                  <pic:blipFill>
+                    <a:blip r:embed="rId37" cstate="print">
+                      <a:extLst>
+                        <a:ext uri="{28A0092B-C50C-407E-A947-70E740481C1C}">
+                          <a14:useLocalDpi xmlns:a14="http://schemas.microsoft.com/office/drawing/2010/main" val="0"/>
+                        </a:ext>
+                      </a:extLst>
+                    </a:blip>
+                    <a:srcRect/>
+                    <a:stretch>
+                      <a:fillRect/>
+                    </a:stretch>
+                  </pic:blipFill>
+                  <pic:spPr bwMode="auto">
+                    <a:xfrm>
+                      <a:off x="0" y="0"/>
+                      <a:ext cx="1934332" cy="2391234"/>
+                    </a:xfrm>
+                    <a:prstGeom prst="rect">
+                      <a:avLst/>
+                    </a:prstGeom>
+                    <a:noFill/>
+                    <a:ln>
+                      <a:noFill/>
+                    </a:ln>
+                  </pic:spPr>
+                </pic:pic>
+              </a:graphicData>
+            </a:graphic>
+          </wp:inline>
+        </w:drawing>
+      </w:r>
+    </w:p>
+    <w:p>
+      <w:pPr>
+        <w:pStyle w:val="NormalWeb"/>
+        <w:spacing w:before="240" w:beforeAutospacing="0" w:after="240" w:afterAutospacing="0" w:line="276" w:lineRule="auto"/>
+        <w:jc w:val="center"/>
+        <w:rPr>
+          <w:rFonts w:ascii="Arial" w:hAnsi="Arial" w:cs="Arial"/>
+          <w:b/>
+          <w:bCs/>
+          <w:sz w:val="22"/>
+          <w:szCs w:val="22"/>
+        </w:rPr>
+      </w:pPr>
+      <w:r>
+        <w:rPr>
+          <w:rFonts w:ascii="Arial" w:hAnsi="Arial" w:cs="Arial"/>
+          <w:b/>
+          <w:bCs/>
+          <w:sz w:val="22"/>
+          <w:szCs w:val="22"/>
+        </w:rPr>
+        <w:t xml:space="preserve">Figure </w:t>
+      </w:r>
+      <w:r>
+        <w:rPr>
+          <w:rFonts w:ascii="Arial" w:hAnsi="Arial" w:cs="Arial"/>
+          <w:b/>
+          <w:bCs/>
+          <w:sz w:val="22"/>
+          <w:szCs w:val="22"/>
+        </w:rPr>
+        <w:t>4</w:t>
+      </w:r>
+      <w:r>
+        <w:rPr>
+          <w:rFonts w:ascii="Arial" w:hAnsi="Arial" w:cs="Arial"/>
+          <w:b/>
+          <w:bCs/>
+          <w:sz w:val="22"/>
+          <w:szCs w:val="22"/>
+        </w:rPr>
+        <w:t>.</w:t>
+      </w:r>
+      <w:r>
+        <w:rPr>
+          <w:rFonts w:ascii="Arial" w:hAnsi="Arial" w:cs="Arial"/>
+          <w:b/>
+          <w:bCs/>
+          <w:sz w:val="22"/>
+          <w:szCs w:val="22"/>
+        </w:rPr>
+        <w:t>1</w:t>
+      </w:r>
+      <w:r>
+        <w:rPr>
+          <w:rFonts w:ascii="Arial" w:hAnsi="Arial" w:cs="Arial"/>
+          <w:b/>
+          <w:bCs/>
+          <w:sz w:val="22"/>
+          <w:szCs w:val="22"/>
+        </w:rPr>
+        <w:t xml:space="preserve"> </w:t>
+      </w:r>
+      <w:r>
+        <w:rPr>
+          <w:rFonts w:ascii="Arial" w:hAnsi="Arial" w:cs="Arial"/>
+          <w:b/>
+          <w:bCs/>
+          <w:sz w:val="22"/>
+          <w:szCs w:val="22"/>
+        </w:rPr>
+        <w:t>Overall architecture of DP-TWGAN</w:t>
+      </w:r>
+    </w:p>
+    <w:p>
+      <w:pPr>
+        <w:pStyle w:val="NormalWeb"/>
+        <w:spacing w:before="240" w:beforeAutospacing="0" w:after="240" w:afterAutospacing="0" w:line="276" w:lineRule="auto"/>
+        <w:jc w:val="both"/>
+        <w:rPr>
+          <w:rFonts w:ascii="Arial" w:hAnsi="Arial" w:cs="Arial"/>
+          <w:sz w:val="22"/>
+          <w:szCs w:val="22"/>
+        </w:rPr>
+      </w:pPr>
+      <w:r>
+        <w:rPr>
+          <w:rFonts w:ascii="Arial" w:hAnsi="Arial" w:cs="Arial"/>
+          <w:sz w:val="22"/>
+          <w:szCs w:val="22"/>
+        </w:rPr>
+        <w:t xml:space="preserve">The DP-TWGAN is a modified version of its predecessor DP-WGAN. The primary modification performed over its architecture is the replacement of weight clipping with gradient sanitization and the introduction of Recurrent Neural Networks (RNNs) into the generator and discriminator modules. </w:t>
+      </w:r>
+    </w:p>
+    <w:p>
+      <w:pPr>
+        <w:pStyle w:val="NormalWeb"/>
+        <w:spacing w:before="240" w:beforeAutospacing="0" w:after="240" w:afterAutospacing="0" w:line="276" w:lineRule="auto"/>
+        <w:jc w:val="both"/>
+        <w:rPr>
+          <w:rFonts w:ascii="Arial" w:hAnsi="Arial" w:cs="Arial"/>
+          <w:sz w:val="22"/>
+          <w:szCs w:val="22"/>
+        </w:rPr>
+      </w:pPr>
+      <w:r>
+        <w:rPr>
+          <w:rFonts w:ascii="Arial" w:hAnsi="Arial" w:cs="Arial"/>
+          <w:sz w:val="22"/>
+          <w:szCs w:val="22"/>
+        </w:rPr>
+        <w:t>Gradient Sanitization is a technique inspired from GS-WGAN which showed better results when compared with weight clipping for the convergence of differentially private Wasserstein GAN models. This is due to the fact that weight clipping has no antecedence and is a manually set value, making fine tuning very difficult. Therefore, achieving optimality and convergence of model requires large amounts of time. Gradient Sanitization on the other hand, implements gradient clipping only to a set amount of parameter, hence bounding them. Unlike its predecessor, gradient clipping converges faster due to minimum oscillation around the local minima but is computationally much intensive.</w:t>
+      </w:r>
+    </w:p>
+    <w:p>
+      <w:pPr>
+        <w:pStyle w:val="NormalWeb"/>
+        <w:spacing w:before="240" w:beforeAutospacing="0" w:after="240" w:afterAutospacing="0" w:line="276" w:lineRule="auto"/>
+        <w:jc w:val="both"/>
+        <w:rPr>
+          <w:rFonts w:ascii="Arial" w:hAnsi="Arial" w:cs="Arial"/>
+          <w:color w:val="000000"/>
+          <w:sz w:val="22"/>
+          <w:szCs w:val="22"/>
+        </w:rPr>
+      </w:pPr>
+      <w:r>
+        <w:rPr>
+          <w:rFonts w:ascii="Arial" w:hAnsi="Arial" w:cs="Arial"/>
+          <w:sz w:val="22"/>
+          <w:szCs w:val="22"/>
+        </w:rPr>
+        <w:t xml:space="preserve">The introduction of RNNs into the model is to capture the temporal locality of </w:t>
+      </w:r>
+      <w:r>
+        <w:rPr>
+          <w:rFonts w:ascii="Arial" w:hAnsi="Arial" w:cs="Arial"/>
+          <w:sz w:val="22"/>
+          <w:szCs w:val="22"/>
+        </w:rPr>
+        <w:t xml:space="preserve">dataset. RNNs are well know to hold the innate ability to serve as memory objects. Utilizing them to capture the time dependencies during the generation and discrimination of data produces better </w:t>
+      </w:r>
+      <w:r>
+        <w:rPr>
+          <w:rFonts w:ascii="Arial" w:hAnsi="Arial" w:cs="Arial"/>
+          <w:sz w:val="22"/>
+          <w:szCs w:val="22"/>
+        </w:rPr>
+        <w:lastRenderedPageBreak/>
+        <w:t>results. The disadvantage of this technique is that the privacy bound of the model decreases further since the RNN helps the model remember more data from the original dataset. Accordingly, privacy bound must be tuned to achieve an appropriate privacy-utility tradeoff.</w:t>
       </w:r>
     </w:p>
     <w:p>
@@ -13922,9 +14122,9 @@
           <w:ilvl w:val="0"/>
           <w:numId w:val="37"/>
         </w:numPr>
-        <w:spacing w:after="240" w:line="259" w:lineRule="auto"/>
+        <w:spacing w:before="240" w:after="240" w:line="259" w:lineRule="auto"/>
         <w:ind w:right="26"/>
-        <w:jc w:val="left"/>
+        <w:jc w:val="both"/>
         <w:rPr>
           <w:rFonts w:ascii="Arial" w:hAnsi="Arial" w:cs="Arial"/>
           <w:sz w:val="36"/>
@@ -13940,6 +14140,310 @@
         </w:rPr>
         <w:t>Utility</w:t>
       </w:r>
+    </w:p>
+    <w:p>
+      <w:pPr>
+        <w:pStyle w:val="NoSpacing"/>
+        <w:numPr>
+          <w:ilvl w:val="0"/>
+          <w:numId w:val="0"/>
+        </w:numPr>
+        <w:spacing w:before="240" w:after="240" w:line="259" w:lineRule="auto"/>
+        <w:ind w:right="26"/>
+        <w:jc w:val="both"/>
+        <w:rPr>
+          <w:rFonts w:ascii="Arial" w:hAnsi="Arial" w:cs="Arial"/>
+          <w:b w:val="0"/>
+          <w:bCs w:val="0"/>
+          <w:sz w:val="22"/>
+          <w:szCs w:val="22"/>
+        </w:rPr>
+      </w:pPr>
+      <w:r>
+        <w:rPr>
+          <w:rFonts w:ascii="Arial" w:hAnsi="Arial" w:cs="Arial"/>
+          <w:b w:val="0"/>
+          <w:bCs w:val="0"/>
+          <w:sz w:val="22"/>
+          <w:szCs w:val="22"/>
+        </w:rPr>
+        <w:t>The utility of the proposed model is compared with pre-existing models as shown in figure 4.2.</w:t>
+      </w:r>
+    </w:p>
+    <w:p>
+      <w:pPr>
+        <w:pStyle w:val="NoSpacing"/>
+        <w:numPr>
+          <w:ilvl w:val="0"/>
+          <w:numId w:val="0"/>
+        </w:numPr>
+        <w:spacing w:before="240" w:after="240" w:line="259" w:lineRule="auto"/>
+        <w:ind w:right="26"/>
+        <w:rPr>
+          <w:rFonts w:ascii="Arial" w:hAnsi="Arial" w:cs="Arial"/>
+          <w:b w:val="0"/>
+          <w:bCs w:val="0"/>
+          <w:sz w:val="22"/>
+          <w:szCs w:val="22"/>
+        </w:rPr>
+      </w:pPr>
+      <w:r>
+        <w:rPr>
+          <w:noProof/>
+        </w:rPr>
+        <w:drawing>
+          <wp:inline distT="0" distB="0" distL="0" distR="0" wp14:anchorId="55FA823C" wp14:editId="02E64EBB">
+            <wp:extent cx="5731510" cy="2656205"/>
+            <wp:effectExtent l="0" t="0" r="2540" b="0"/>
+            <wp:docPr id="6" name="Picture 6"/>
+            <wp:cNvGraphicFramePr>
+              <a:graphicFrameLocks xmlns:a="http://schemas.openxmlformats.org/drawingml/2006/main" noChangeAspect="1"/>
+            </wp:cNvGraphicFramePr>
+            <a:graphic xmlns:a="http://schemas.openxmlformats.org/drawingml/2006/main">
+              <a:graphicData uri="http://schemas.openxmlformats.org/drawingml/2006/picture">
+                <pic:pic xmlns:pic="http://schemas.openxmlformats.org/drawingml/2006/picture">
+                  <pic:nvPicPr>
+                    <pic:cNvPr id="0" name="Picture 3"/>
+                    <pic:cNvPicPr>
+                      <a:picLocks noChangeAspect="1" noChangeArrowheads="1"/>
+                    </pic:cNvPicPr>
+                  </pic:nvPicPr>
+                  <pic:blipFill>
+                    <a:blip r:embed="rId38" cstate="print">
+                      <a:extLst>
+                        <a:ext uri="{28A0092B-C50C-407E-A947-70E740481C1C}">
+                          <a14:useLocalDpi xmlns:a14="http://schemas.microsoft.com/office/drawing/2010/main" val="0"/>
+                        </a:ext>
+                      </a:extLst>
+                    </a:blip>
+                    <a:srcRect/>
+                    <a:stretch>
+                      <a:fillRect/>
+                    </a:stretch>
+                  </pic:blipFill>
+                  <pic:spPr bwMode="auto">
+                    <a:xfrm>
+                      <a:off x="0" y="0"/>
+                      <a:ext cx="5731510" cy="2656205"/>
+                    </a:xfrm>
+                    <a:prstGeom prst="rect">
+                      <a:avLst/>
+                    </a:prstGeom>
+                    <a:noFill/>
+                    <a:ln>
+                      <a:noFill/>
+                    </a:ln>
+                  </pic:spPr>
+                </pic:pic>
+              </a:graphicData>
+            </a:graphic>
+          </wp:inline>
+        </w:drawing>
+      </w:r>
+    </w:p>
+    <w:p>
+      <w:pPr>
+        <w:pStyle w:val="NormalWeb"/>
+        <w:spacing w:before="240" w:beforeAutospacing="0" w:after="240" w:afterAutospacing="0" w:line="276" w:lineRule="auto"/>
+        <w:jc w:val="center"/>
+        <w:rPr>
+          <w:rFonts w:ascii="Arial" w:hAnsi="Arial" w:cs="Arial"/>
+          <w:b/>
+          <w:bCs/>
+          <w:sz w:val="22"/>
+          <w:szCs w:val="22"/>
+        </w:rPr>
+      </w:pPr>
+      <w:r>
+        <w:rPr>
+          <w:rFonts w:ascii="Arial" w:hAnsi="Arial" w:cs="Arial"/>
+          <w:b/>
+          <w:bCs/>
+          <w:sz w:val="22"/>
+          <w:szCs w:val="22"/>
+        </w:rPr>
+        <w:t xml:space="preserve">Figure </w:t>
+      </w:r>
+      <w:r>
+        <w:rPr>
+          <w:rFonts w:ascii="Arial" w:hAnsi="Arial" w:cs="Arial"/>
+          <w:b/>
+          <w:bCs/>
+          <w:sz w:val="22"/>
+          <w:szCs w:val="22"/>
+        </w:rPr>
+        <w:t>4</w:t>
+      </w:r>
+      <w:r>
+        <w:rPr>
+          <w:rFonts w:ascii="Arial" w:hAnsi="Arial" w:cs="Arial"/>
+          <w:b/>
+          <w:bCs/>
+          <w:sz w:val="22"/>
+          <w:szCs w:val="22"/>
+        </w:rPr>
+        <w:t>.</w:t>
+      </w:r>
+      <w:r>
+        <w:rPr>
+          <w:rFonts w:ascii="Arial" w:hAnsi="Arial" w:cs="Arial"/>
+          <w:b/>
+          <w:bCs/>
+          <w:sz w:val="22"/>
+          <w:szCs w:val="22"/>
+        </w:rPr>
+        <w:t>2</w:t>
+      </w:r>
+      <w:r>
+        <w:rPr>
+          <w:rFonts w:ascii="Arial" w:hAnsi="Arial" w:cs="Arial"/>
+          <w:b/>
+          <w:bCs/>
+          <w:sz w:val="22"/>
+          <w:szCs w:val="22"/>
+        </w:rPr>
+        <w:t xml:space="preserve"> </w:t>
+      </w:r>
+      <w:r>
+        <w:rPr>
+          <w:rFonts w:ascii="Arial" w:hAnsi="Arial" w:cs="Arial"/>
+          <w:b/>
+          <w:bCs/>
+          <w:sz w:val="22"/>
+          <w:szCs w:val="22"/>
+        </w:rPr>
+        <w:t>Utility Comparison</w:t>
+      </w:r>
+    </w:p>
+    <w:p>
+      <w:pPr>
+        <w:pStyle w:val="NoSpacing"/>
+        <w:numPr>
+          <w:ilvl w:val="0"/>
+          <w:numId w:val="0"/>
+        </w:numPr>
+        <w:spacing w:before="240" w:after="240" w:line="259" w:lineRule="auto"/>
+        <w:ind w:right="26"/>
+        <w:jc w:val="both"/>
+        <w:rPr>
+          <w:rFonts w:ascii="Arial" w:hAnsi="Arial" w:cs="Arial"/>
+          <w:b w:val="0"/>
+          <w:bCs w:val="0"/>
+          <w:sz w:val="22"/>
+          <w:szCs w:val="22"/>
+          <w:lang w:val="en-US"/>
+        </w:rPr>
+      </w:pPr>
+      <w:r>
+        <w:rPr>
+          <w:rFonts w:ascii="Arial" w:hAnsi="Arial" w:cs="Arial"/>
+          <w:b w:val="0"/>
+          <w:bCs w:val="0"/>
+          <w:sz w:val="22"/>
+          <w:szCs w:val="22"/>
+          <w:lang w:val="en-US"/>
+        </w:rPr>
+        <w:t xml:space="preserve">The Utility comparison is performed to ensure and record the privacy-utility tradeoff in a more robust manner. To measure the utility of each model, </w:t>
+      </w:r>
+      <w:proofErr w:type="gramStart"/>
+      <w:r>
+        <w:rPr>
+          <w:rFonts w:ascii="Arial" w:hAnsi="Arial" w:cs="Arial"/>
+          <w:b w:val="0"/>
+          <w:bCs w:val="0"/>
+          <w:sz w:val="22"/>
+          <w:szCs w:val="22"/>
+          <w:lang w:val="en-US"/>
+        </w:rPr>
+        <w:t>an</w:t>
+      </w:r>
+      <w:proofErr w:type="gramEnd"/>
+      <w:r>
+        <w:rPr>
+          <w:rFonts w:ascii="Arial" w:hAnsi="Arial" w:cs="Arial"/>
+          <w:b w:val="0"/>
+          <w:bCs w:val="0"/>
+          <w:sz w:val="22"/>
+          <w:szCs w:val="22"/>
+          <w:lang w:val="en-US"/>
+        </w:rPr>
+        <w:t xml:space="preserve"> </w:t>
+      </w:r>
+      <w:r>
+        <w:rPr>
+          <w:rFonts w:ascii="Arial" w:hAnsi="Arial" w:cs="Arial"/>
+          <w:b w:val="0"/>
+          <w:bCs w:val="0"/>
+          <w:sz w:val="22"/>
+          <w:szCs w:val="22"/>
+          <w:lang w:val="en-US"/>
+        </w:rPr>
+        <w:t>Long Short-Term Memory (</w:t>
+      </w:r>
+      <w:r>
+        <w:rPr>
+          <w:rFonts w:ascii="Arial" w:hAnsi="Arial" w:cs="Arial"/>
+          <w:b w:val="0"/>
+          <w:bCs w:val="0"/>
+          <w:sz w:val="22"/>
+          <w:szCs w:val="22"/>
+          <w:lang w:val="en-US"/>
+        </w:rPr>
+        <w:t>LSTM</w:t>
+      </w:r>
+      <w:r>
+        <w:rPr>
+          <w:rFonts w:ascii="Arial" w:hAnsi="Arial" w:cs="Arial"/>
+          <w:b w:val="0"/>
+          <w:bCs w:val="0"/>
+          <w:sz w:val="22"/>
+          <w:szCs w:val="22"/>
+          <w:lang w:val="en-US"/>
+        </w:rPr>
+        <w:t>)</w:t>
+      </w:r>
+      <w:r>
+        <w:rPr>
+          <w:rFonts w:ascii="Arial" w:hAnsi="Arial" w:cs="Arial"/>
+          <w:b w:val="0"/>
+          <w:bCs w:val="0"/>
+          <w:sz w:val="22"/>
+          <w:szCs w:val="22"/>
+          <w:lang w:val="en-US"/>
+        </w:rPr>
+        <w:t xml:space="preserve"> based price prediction is performed. Each model generates synthetic data using the original ADANI GREEN dataset. After SDG, the data generated by all models are compared against the original dataset using statistical means. Through the comparison of mean, median, mode, averages, and distribution of all columns of the dataset, a definite solution is obtained in terms of statistical resemblance. After statistical comparison, the data synthesized by each model is used to train the LSTM model. Testing on the other hand is done using the original dataset to emulate real-world scenario. Based on the RMSE scores obtained for each model, the performance of the GAN models is assessed. During the performance comparison, the privacy bound of every model is </w:t>
+      </w:r>
+      <w:r>
+        <w:rPr>
+          <w:rFonts w:ascii="Arial" w:hAnsi="Arial" w:cs="Arial"/>
+          <w:b w:val="0"/>
+          <w:bCs w:val="0"/>
+          <w:sz w:val="22"/>
+          <w:szCs w:val="22"/>
+          <w:lang w:val="en-US"/>
+        </w:rPr>
+        <w:t>set to be the same to ensure an unbiased study.</w:t>
+      </w:r>
+    </w:p>
+    <w:p>
+      <w:pPr>
+        <w:pStyle w:val="NoSpacing"/>
+        <w:numPr>
+          <w:ilvl w:val="0"/>
+          <w:numId w:val="0"/>
+        </w:numPr>
+        <w:spacing w:before="240" w:after="240" w:line="259" w:lineRule="auto"/>
+        <w:ind w:right="26"/>
+        <w:jc w:val="both"/>
+        <w:rPr>
+          <w:rFonts w:ascii="Arial" w:hAnsi="Arial" w:cs="Arial"/>
+          <w:b w:val="0"/>
+          <w:bCs w:val="0"/>
+          <w:sz w:val="22"/>
+          <w:szCs w:val="22"/>
+          <w:lang w:val="en-US"/>
+        </w:rPr>
+      </w:pPr>
     </w:p>
     <w:p>
       <w:pPr>
@@ -13948,9 +14452,9 @@
           <w:ilvl w:val="0"/>
           <w:numId w:val="37"/>
         </w:numPr>
-        <w:spacing w:after="240" w:line="259" w:lineRule="auto"/>
+        <w:spacing w:before="240" w:after="240" w:line="259" w:lineRule="auto"/>
         <w:ind w:right="26"/>
-        <w:jc w:val="left"/>
+        <w:jc w:val="both"/>
         <w:rPr>
           <w:rFonts w:ascii="Arial" w:hAnsi="Arial" w:cs="Arial"/>
           <w:sz w:val="28"/>
@@ -13972,6 +14476,243 @@
           <w:szCs w:val="28"/>
         </w:rPr>
         <w:t>y</w:t>
+      </w:r>
+    </w:p>
+    <w:p>
+      <w:pPr>
+        <w:pStyle w:val="NoSpacing"/>
+        <w:numPr>
+          <w:ilvl w:val="0"/>
+          <w:numId w:val="0"/>
+        </w:numPr>
+        <w:spacing w:before="240" w:after="240" w:line="259" w:lineRule="auto"/>
+        <w:ind w:right="26"/>
+        <w:jc w:val="both"/>
+        <w:rPr>
+          <w:rFonts w:ascii="Arial" w:hAnsi="Arial" w:cs="Arial"/>
+          <w:b w:val="0"/>
+          <w:bCs w:val="0"/>
+          <w:sz w:val="12"/>
+          <w:szCs w:val="12"/>
+        </w:rPr>
+      </w:pPr>
+    </w:p>
+    <w:p>
+      <w:pPr>
+        <w:pStyle w:val="NoSpacing"/>
+        <w:numPr>
+          <w:ilvl w:val="0"/>
+          <w:numId w:val="0"/>
+        </w:numPr>
+        <w:spacing w:before="240" w:after="240" w:line="259" w:lineRule="auto"/>
+        <w:ind w:right="26"/>
+        <w:jc w:val="both"/>
+        <w:rPr>
+          <w:rFonts w:ascii="Arial" w:hAnsi="Arial" w:cs="Arial"/>
+          <w:b w:val="0"/>
+          <w:bCs w:val="0"/>
+          <w:sz w:val="22"/>
+          <w:szCs w:val="22"/>
+        </w:rPr>
+      </w:pPr>
+      <w:r>
+        <w:rPr>
+          <w:rFonts w:ascii="Arial" w:hAnsi="Arial" w:cs="Arial"/>
+          <w:b w:val="0"/>
+          <w:bCs w:val="0"/>
+          <w:sz w:val="22"/>
+          <w:szCs w:val="22"/>
+        </w:rPr>
+        <w:t>The privacy of the proposed model is compared with pre-existing models as shown in figure 4.3.</w:t>
+      </w:r>
+    </w:p>
+    <w:p>
+      <w:pPr>
+        <w:pStyle w:val="NoSpacing"/>
+        <w:numPr>
+          <w:ilvl w:val="0"/>
+          <w:numId w:val="0"/>
+        </w:numPr>
+        <w:spacing w:before="240" w:after="240" w:line="259" w:lineRule="auto"/>
+        <w:ind w:right="26"/>
+        <w:rPr>
+          <w:rFonts w:ascii="Arial" w:hAnsi="Arial" w:cs="Arial"/>
+          <w:b w:val="0"/>
+          <w:bCs w:val="0"/>
+          <w:sz w:val="22"/>
+          <w:szCs w:val="22"/>
+        </w:rPr>
+      </w:pPr>
+      <w:r>
+        <w:rPr>
+          <w:noProof/>
+        </w:rPr>
+        <w:lastRenderedPageBreak/>
+        <w:drawing>
+          <wp:inline distT="0" distB="0" distL="0" distR="0" wp14:anchorId="3C2750EC" wp14:editId="718C5E81">
+            <wp:extent cx="3590365" cy="2224387"/>
+            <wp:effectExtent l="0" t="0" r="0" b="0"/>
+            <wp:docPr id="8" name="Picture 8"/>
+            <wp:cNvGraphicFramePr>
+              <a:graphicFrameLocks xmlns:a="http://schemas.openxmlformats.org/drawingml/2006/main" noChangeAspect="1"/>
+            </wp:cNvGraphicFramePr>
+            <a:graphic xmlns:a="http://schemas.openxmlformats.org/drawingml/2006/main">
+              <a:graphicData uri="http://schemas.openxmlformats.org/drawingml/2006/picture">
+                <pic:pic xmlns:pic="http://schemas.openxmlformats.org/drawingml/2006/picture">
+                  <pic:nvPicPr>
+                    <pic:cNvPr id="0" name="Picture 5"/>
+                    <pic:cNvPicPr>
+                      <a:picLocks noChangeAspect="1" noChangeArrowheads="1"/>
+                    </pic:cNvPicPr>
+                  </pic:nvPicPr>
+                  <pic:blipFill>
+                    <a:blip r:embed="rId39" cstate="print">
+                      <a:extLst>
+                        <a:ext uri="{28A0092B-C50C-407E-A947-70E740481C1C}">
+                          <a14:useLocalDpi xmlns:a14="http://schemas.microsoft.com/office/drawing/2010/main" val="0"/>
+                        </a:ext>
+                      </a:extLst>
+                    </a:blip>
+                    <a:srcRect/>
+                    <a:stretch>
+                      <a:fillRect/>
+                    </a:stretch>
+                  </pic:blipFill>
+                  <pic:spPr bwMode="auto">
+                    <a:xfrm>
+                      <a:off x="0" y="0"/>
+                      <a:ext cx="3598749" cy="2229581"/>
+                    </a:xfrm>
+                    <a:prstGeom prst="rect">
+                      <a:avLst/>
+                    </a:prstGeom>
+                    <a:noFill/>
+                    <a:ln>
+                      <a:noFill/>
+                    </a:ln>
+                  </pic:spPr>
+                </pic:pic>
+              </a:graphicData>
+            </a:graphic>
+          </wp:inline>
+        </w:drawing>
+      </w:r>
+    </w:p>
+    <w:p>
+      <w:pPr>
+        <w:pStyle w:val="NormalWeb"/>
+        <w:spacing w:before="240" w:beforeAutospacing="0" w:after="240" w:afterAutospacing="0" w:line="276" w:lineRule="auto"/>
+        <w:jc w:val="center"/>
+        <w:rPr>
+          <w:rFonts w:ascii="Arial" w:hAnsi="Arial" w:cs="Arial"/>
+          <w:b/>
+          <w:bCs/>
+          <w:sz w:val="22"/>
+          <w:szCs w:val="22"/>
+        </w:rPr>
+      </w:pPr>
+      <w:r>
+        <w:rPr>
+          <w:rFonts w:ascii="Arial" w:hAnsi="Arial" w:cs="Arial"/>
+          <w:b/>
+          <w:bCs/>
+          <w:sz w:val="22"/>
+          <w:szCs w:val="22"/>
+        </w:rPr>
+        <w:t xml:space="preserve">Figure </w:t>
+      </w:r>
+      <w:r>
+        <w:rPr>
+          <w:rFonts w:ascii="Arial" w:hAnsi="Arial" w:cs="Arial"/>
+          <w:b/>
+          <w:bCs/>
+          <w:sz w:val="22"/>
+          <w:szCs w:val="22"/>
+        </w:rPr>
+        <w:t>4</w:t>
+      </w:r>
+      <w:r>
+        <w:rPr>
+          <w:rFonts w:ascii="Arial" w:hAnsi="Arial" w:cs="Arial"/>
+          <w:b/>
+          <w:bCs/>
+          <w:sz w:val="22"/>
+          <w:szCs w:val="22"/>
+        </w:rPr>
+        <w:t>.</w:t>
+      </w:r>
+      <w:r>
+        <w:rPr>
+          <w:rFonts w:ascii="Arial" w:hAnsi="Arial" w:cs="Arial"/>
+          <w:b/>
+          <w:bCs/>
+          <w:sz w:val="22"/>
+          <w:szCs w:val="22"/>
+        </w:rPr>
+        <w:t>3</w:t>
+      </w:r>
+      <w:r>
+        <w:rPr>
+          <w:rFonts w:ascii="Arial" w:hAnsi="Arial" w:cs="Arial"/>
+          <w:b/>
+          <w:bCs/>
+          <w:sz w:val="22"/>
+          <w:szCs w:val="22"/>
+        </w:rPr>
+        <w:t xml:space="preserve"> </w:t>
+      </w:r>
+      <w:r>
+        <w:rPr>
+          <w:rFonts w:ascii="Arial" w:hAnsi="Arial" w:cs="Arial"/>
+          <w:b/>
+          <w:bCs/>
+          <w:sz w:val="22"/>
+          <w:szCs w:val="22"/>
+        </w:rPr>
+        <w:t>Privacy Comparison</w:t>
+      </w:r>
+    </w:p>
+    <w:p>
+      <w:pPr>
+        <w:pStyle w:val="NormalWeb"/>
+        <w:spacing w:before="240" w:beforeAutospacing="0" w:after="240" w:afterAutospacing="0" w:line="276" w:lineRule="auto"/>
+        <w:rPr>
+          <w:rFonts w:ascii="Arial" w:hAnsi="Arial" w:cs="Arial"/>
+          <w:sz w:val="22"/>
+          <w:szCs w:val="22"/>
+        </w:rPr>
+      </w:pPr>
+      <w:r>
+        <w:rPr>
+          <w:rFonts w:ascii="Arial" w:hAnsi="Arial" w:cs="Arial"/>
+          <w:sz w:val="22"/>
+          <w:szCs w:val="22"/>
+        </w:rPr>
+        <w:t xml:space="preserve">Privacy Comparison is performed to check the privacy bound and vulnerability of </w:t>
+      </w:r>
+      <w:r>
+        <w:rPr>
+          <w:rFonts w:ascii="Arial" w:hAnsi="Arial" w:cs="Arial"/>
+          <w:sz w:val="22"/>
+          <w:szCs w:val="22"/>
+        </w:rPr>
+        <w:t xml:space="preserve">the </w:t>
+      </w:r>
+      <w:r>
+        <w:rPr>
+          <w:rFonts w:ascii="Arial" w:hAnsi="Arial" w:cs="Arial"/>
+          <w:sz w:val="22"/>
+          <w:szCs w:val="22"/>
+        </w:rPr>
+        <w:t xml:space="preserve">models implemented. </w:t>
+      </w:r>
+      <w:r>
+        <w:rPr>
+          <w:rFonts w:ascii="Arial" w:hAnsi="Arial" w:cs="Arial"/>
+          <w:sz w:val="22"/>
+          <w:szCs w:val="22"/>
+        </w:rPr>
+        <w:t xml:space="preserve">Though privacy scores can be calculated effectively, executing model inversion attacks on GAN models helps to better understand the weaknesses of each model in a straightforward manner. </w:t>
       </w:r>
     </w:p>
     <w:p>
@@ -14030,6 +14771,43 @@
     </w:p>
     <w:p>
       <w:pPr>
+        <w:pStyle w:val="NormalWeb"/>
+        <w:spacing w:before="0" w:beforeAutospacing="0" w:after="0" w:afterAutospacing="0"/>
+        <w:jc w:val="both"/>
+        <w:rPr>
+          <w:lang w:eastAsia="en-IN"/>
+        </w:rPr>
+      </w:pPr>
+      <w:r>
+        <w:rPr>
+          <w:rFonts w:ascii="Arial" w:hAnsi="Arial" w:cs="Arial"/>
+          <w:color w:val="000000"/>
+          <w:sz w:val="22"/>
+          <w:szCs w:val="22"/>
+          <w:lang w:val="en-IN" w:eastAsia="en-IN"/>
+        </w:rPr>
+        <w:t xml:space="preserve">Differentially Private-Wasserstein GAN (DP-WGAN) is implemented based on “Object Perturbation”. “Object Perturbation” is when the objective function is introduced with noise to achieve differential privacy. In this model, the objective function is the Wasserstein GAN’s loss function. The DP-WGAN utilizes “Randomized Response” to add random noise to the discriminator’s output making it difficult for the generator to learn sensitive information about the training data. The privacy budget parameter controls the amount of noise to be added. The DP-WGAN uses weight clipping and Wasserstein distance to achieve convergence of parameters. </w:t>
+      </w:r>
+    </w:p>
+    <w:p>
+      <w:pPr>
+        <w:pStyle w:val="NoSpacing"/>
+        <w:numPr>
+          <w:ilvl w:val="0"/>
+          <w:numId w:val="0"/>
+        </w:numPr>
+        <w:spacing w:after="240" w:line="259" w:lineRule="auto"/>
+        <w:ind w:right="26"/>
+        <w:jc w:val="left"/>
+        <w:rPr>
+          <w:rFonts w:ascii="Arial" w:hAnsi="Arial" w:cs="Arial"/>
+          <w:sz w:val="28"/>
+          <w:szCs w:val="28"/>
+        </w:rPr>
+      </w:pPr>
+    </w:p>
+    <w:p>
+      <w:pPr>
         <w:pStyle w:val="NoSpacing"/>
         <w:numPr>
           <w:ilvl w:val="0"/>
@@ -14055,6 +14833,202 @@
     </w:p>
     <w:p>
       <w:pPr>
+        <w:pStyle w:val="NormalWeb"/>
+        <w:spacing w:before="0" w:beforeAutospacing="0" w:after="0" w:afterAutospacing="0"/>
+        <w:jc w:val="both"/>
+        <w:rPr>
+          <w:lang w:val="en-IN" w:eastAsia="en-IN"/>
+        </w:rPr>
+      </w:pPr>
+      <w:r>
+        <w:rPr>
+          <w:rFonts w:ascii="Arial" w:hAnsi="Arial" w:cs="Arial"/>
+          <w:color w:val="000000"/>
+          <w:sz w:val="22"/>
+          <w:szCs w:val="22"/>
+          <w:lang w:val="en-IN" w:eastAsia="en-IN"/>
+        </w:rPr>
+        <w:t>Time-series Generative Adversarial Networks is a GAN-based framework that can produce realistic time-series data in a various domain. TimeGAN introduces the concept of supervised loss, which is different from other GAN architectures (e.g., WGAN) where unsupervised adversarial loss is implemented on both real and synthetic data. </w:t>
+      </w:r>
+    </w:p>
+    <w:p>
+      <w:pPr>
+        <w:spacing w:after="0" w:line="240" w:lineRule="auto"/>
+        <w:jc w:val="both"/>
+        <w:rPr>
+          <w:rFonts w:eastAsia="Times New Roman"/>
+          <w:sz w:val="24"/>
+          <w:szCs w:val="24"/>
+          <w:lang w:eastAsia="en-IN"/>
+        </w:rPr>
+      </w:pPr>
+    </w:p>
+    <w:p>
+      <w:pPr>
+        <w:spacing w:after="0" w:line="240" w:lineRule="auto"/>
+        <w:jc w:val="both"/>
+        <w:rPr>
+          <w:rFonts w:eastAsia="Times New Roman"/>
+          <w:sz w:val="24"/>
+          <w:szCs w:val="24"/>
+          <w:lang w:eastAsia="en-IN"/>
+        </w:rPr>
+      </w:pPr>
+      <w:r>
+        <w:rPr>
+          <w:rFonts w:ascii="Arial" w:eastAsia="Times New Roman" w:hAnsi="Arial" w:cs="Arial"/>
+          <w:color w:val="000000"/>
+          <w:sz w:val="22"/>
+          <w:szCs w:val="22"/>
+          <w:lang w:eastAsia="en-IN"/>
+        </w:rPr>
+        <w:t xml:space="preserve">The TimeGAN model is encouraged to capture time conditional distribution within the data by using the original data as a supervision. Additionally, it contains an embedding network, which </w:t>
+      </w:r>
+      <w:r>
+        <w:rPr>
+          <w:rFonts w:ascii="Arial" w:eastAsia="Times New Roman" w:hAnsi="Arial" w:cs="Arial"/>
+          <w:color w:val="000000"/>
+          <w:sz w:val="22"/>
+          <w:szCs w:val="22"/>
+          <w:lang w:eastAsia="en-IN"/>
+        </w:rPr>
+        <w:t>oversees</w:t>
+      </w:r>
+      <w:r>
+        <w:rPr>
+          <w:rFonts w:ascii="Arial" w:eastAsia="Times New Roman" w:hAnsi="Arial" w:cs="Arial"/>
+          <w:color w:val="000000"/>
+          <w:sz w:val="22"/>
+          <w:szCs w:val="22"/>
+          <w:lang w:eastAsia="en-IN"/>
+        </w:rPr>
+        <w:t xml:space="preserve"> decreasing the dimensionality of the adversarial learning space.</w:t>
+      </w:r>
+    </w:p>
+    <w:p>
+      <w:pPr>
+        <w:spacing w:after="0" w:line="240" w:lineRule="auto"/>
+        <w:jc w:val="both"/>
+        <w:rPr>
+          <w:rFonts w:eastAsia="Times New Roman"/>
+          <w:sz w:val="24"/>
+          <w:szCs w:val="24"/>
+          <w:lang w:eastAsia="en-IN"/>
+        </w:rPr>
+      </w:pPr>
+    </w:p>
+    <w:p>
+      <w:pPr>
+        <w:spacing w:line="240" w:lineRule="auto"/>
+        <w:jc w:val="both"/>
+        <w:rPr>
+          <w:rFonts w:ascii="Arial" w:eastAsia="Times New Roman" w:hAnsi="Arial" w:cs="Arial"/>
+          <w:color w:val="000000"/>
+          <w:sz w:val="22"/>
+          <w:szCs w:val="22"/>
+          <w:lang w:eastAsia="en-IN"/>
+        </w:rPr>
+      </w:pPr>
+      <w:r>
+        <w:rPr>
+          <w:rFonts w:ascii="Arial" w:eastAsia="Times New Roman" w:hAnsi="Arial" w:cs="Arial"/>
+          <w:color w:val="000000"/>
+          <w:sz w:val="22"/>
+          <w:szCs w:val="22"/>
+          <w:lang w:eastAsia="en-IN"/>
+        </w:rPr>
+        <w:t>The TimeGAN utilises three types of loss functions for training - reconstruction loss, which is used in the embedder and recovery part to gauge how well the reconstruction of encoded data is with respect to the original; the supervised loss which helps determine how well the generator is approximating in the latent space; the unsupervised loss that tells the overall loss in terms of the min-max game played by the generator and discriminator</w:t>
+      </w:r>
+      <w:r>
+        <w:rPr>
+          <w:rFonts w:ascii="Arial" w:eastAsia="Times New Roman" w:hAnsi="Arial" w:cs="Arial"/>
+          <w:color w:val="000000"/>
+          <w:sz w:val="22"/>
+          <w:szCs w:val="22"/>
+          <w:lang w:eastAsia="en-IN"/>
+        </w:rPr>
+        <w:t>.</w:t>
+      </w:r>
+    </w:p>
+    <w:p>
+      <w:pPr>
+        <w:spacing w:after="0" w:line="240" w:lineRule="auto"/>
+        <w:jc w:val="both"/>
+        <w:rPr>
+          <w:rFonts w:eastAsia="Times New Roman"/>
+          <w:sz w:val="24"/>
+          <w:szCs w:val="24"/>
+          <w:lang w:eastAsia="en-IN"/>
+        </w:rPr>
+      </w:pPr>
+      <w:r>
+        <w:rPr>
+          <w:rFonts w:ascii="Arial" w:eastAsia="Times New Roman" w:hAnsi="Arial" w:cs="Arial"/>
+          <w:color w:val="000000"/>
+          <w:sz w:val="22"/>
+          <w:szCs w:val="22"/>
+          <w:lang w:eastAsia="en-IN"/>
+        </w:rPr>
+        <w:lastRenderedPageBreak/>
+        <w:t xml:space="preserve">By utilizing the original data as supervision and introducing a stepwise supervised loss in TimeGAN, we explicitly encourage the model to capture the stepwise conditional distributions in the data. This takes advantage of the fact that the training data contain more information than just the real or fake status of each datum; we may specifically learn from the transition dynamics of real sequences. Secondly, to lower the high dimensionality of the adversarial learning space, we construct an embedding network to offer a reversible mapping between features and latent representations. Based on this we design for networks are </w:t>
+      </w:r>
+      <w:r>
+        <w:rPr>
+          <w:rFonts w:ascii="Arial" w:eastAsia="Times New Roman" w:hAnsi="Arial" w:cs="Arial"/>
+          <w:color w:val="000000"/>
+          <w:sz w:val="22"/>
+          <w:szCs w:val="22"/>
+          <w:lang w:eastAsia="en-IN"/>
+        </w:rPr>
+        <w:t>used:</w:t>
+      </w:r>
+      <w:r>
+        <w:rPr>
+          <w:rFonts w:ascii="Arial" w:eastAsia="Times New Roman" w:hAnsi="Arial" w:cs="Arial"/>
+          <w:color w:val="000000"/>
+          <w:sz w:val="22"/>
+          <w:szCs w:val="22"/>
+          <w:lang w:eastAsia="en-IN"/>
+        </w:rPr>
+        <w:t xml:space="preserve"> the generator, the discriminator, </w:t>
+      </w:r>
+      <w:proofErr w:type="gramStart"/>
+      <w:r>
+        <w:rPr>
+          <w:rFonts w:ascii="Arial" w:eastAsia="Times New Roman" w:hAnsi="Arial" w:cs="Arial"/>
+          <w:color w:val="000000"/>
+          <w:sz w:val="22"/>
+          <w:szCs w:val="22"/>
+          <w:lang w:eastAsia="en-IN"/>
+        </w:rPr>
+        <w:t>embedder</w:t>
+      </w:r>
+      <w:proofErr w:type="gramEnd"/>
+      <w:r>
+        <w:rPr>
+          <w:rFonts w:ascii="Arial" w:eastAsia="Times New Roman" w:hAnsi="Arial" w:cs="Arial"/>
+          <w:color w:val="000000"/>
+          <w:sz w:val="22"/>
+          <w:szCs w:val="22"/>
+          <w:lang w:eastAsia="en-IN"/>
+        </w:rPr>
+        <w:t xml:space="preserve"> and the recovery network. Each of these networks are a recurrent neural network which provide their specific functionalities. The discriminator helps capture the stepwise conditional distributions while recovery is present to provide reverse mapping of the features.</w:t>
+      </w:r>
+    </w:p>
+    <w:p>
+      <w:pPr>
+        <w:spacing w:line="240" w:lineRule="auto"/>
+        <w:jc w:val="both"/>
+        <w:rPr>
+          <w:rFonts w:eastAsia="Times New Roman"/>
+          <w:sz w:val="24"/>
+          <w:szCs w:val="24"/>
+          <w:lang w:eastAsia="en-IN"/>
+        </w:rPr>
+      </w:pPr>
+    </w:p>
+    <w:p>
+      <w:pPr>
         <w:pStyle w:val="NoSpacing"/>
         <w:numPr>
           <w:ilvl w:val="0"/>
@@ -14075,8 +15049,412 @@
           <w:sz w:val="28"/>
           <w:szCs w:val="28"/>
         </w:rPr>
-        <w:t>C-RNN GAN</w:t>
-      </w:r>
+        <w:t>DP-TWGAN</w:t>
+      </w:r>
+    </w:p>
+    <w:p>
+      <w:pPr>
+        <w:pStyle w:val="NoSpacing"/>
+        <w:numPr>
+          <w:ilvl w:val="1"/>
+          <w:numId w:val="38"/>
+        </w:numPr>
+        <w:spacing w:after="240" w:line="259" w:lineRule="auto"/>
+        <w:ind w:right="26"/>
+        <w:jc w:val="left"/>
+        <w:rPr>
+          <w:rFonts w:ascii="Arial" w:hAnsi="Arial" w:cs="Arial"/>
+          <w:sz w:val="24"/>
+          <w:szCs w:val="24"/>
+        </w:rPr>
+      </w:pPr>
+      <w:r>
+        <w:rPr>
+          <w:rFonts w:ascii="Arial" w:hAnsi="Arial" w:cs="Arial"/>
+          <w:sz w:val="24"/>
+          <w:szCs w:val="24"/>
+        </w:rPr>
+        <w:t>Generator</w:t>
+      </w:r>
+    </w:p>
+    <w:p>
+      <w:pPr>
+        <w:pStyle w:val="NoSpacing"/>
+        <w:numPr>
+          <w:ilvl w:val="0"/>
+          <w:numId w:val="0"/>
+        </w:numPr>
+        <w:spacing w:after="240" w:line="259" w:lineRule="auto"/>
+        <w:ind w:right="26"/>
+        <w:jc w:val="left"/>
+        <w:rPr>
+          <w:rFonts w:ascii="Arial" w:hAnsi="Arial" w:cs="Arial"/>
+          <w:sz w:val="24"/>
+          <w:szCs w:val="24"/>
+        </w:rPr>
+      </w:pPr>
+    </w:p>
+    <w:p>
+      <w:pPr>
+        <w:pStyle w:val="NoSpacing"/>
+        <w:numPr>
+          <w:ilvl w:val="0"/>
+          <w:numId w:val="0"/>
+        </w:numPr>
+        <w:spacing w:after="240" w:line="259" w:lineRule="auto"/>
+        <w:ind w:right="26"/>
+        <w:rPr>
+          <w:rFonts w:ascii="Arial" w:hAnsi="Arial" w:cs="Arial"/>
+          <w:sz w:val="24"/>
+          <w:szCs w:val="24"/>
+        </w:rPr>
+      </w:pPr>
+      <w:r>
+        <w:rPr>
+          <w:noProof/>
+        </w:rPr>
+        <w:drawing>
+          <wp:inline distT="0" distB="0" distL="0" distR="0" wp14:anchorId="73833C0F" wp14:editId="3B36FF43">
+            <wp:extent cx="3138255" cy="3206750"/>
+            <wp:effectExtent l="0" t="0" r="5080" b="0"/>
+            <wp:docPr id="9" name="Picture 9"/>
+            <wp:cNvGraphicFramePr>
+              <a:graphicFrameLocks xmlns:a="http://schemas.openxmlformats.org/drawingml/2006/main" noChangeAspect="1"/>
+            </wp:cNvGraphicFramePr>
+            <a:graphic xmlns:a="http://schemas.openxmlformats.org/drawingml/2006/main">
+              <a:graphicData uri="http://schemas.openxmlformats.org/drawingml/2006/picture">
+                <pic:pic xmlns:pic="http://schemas.openxmlformats.org/drawingml/2006/picture">
+                  <pic:nvPicPr>
+                    <pic:cNvPr id="0" name="Picture 1"/>
+                    <pic:cNvPicPr>
+                      <a:picLocks noChangeAspect="1" noChangeArrowheads="1"/>
+                    </pic:cNvPicPr>
+                  </pic:nvPicPr>
+                  <pic:blipFill>
+                    <a:blip r:embed="rId40" cstate="print">
+                      <a:extLst>
+                        <a:ext uri="{28A0092B-C50C-407E-A947-70E740481C1C}">
+                          <a14:useLocalDpi xmlns:a14="http://schemas.microsoft.com/office/drawing/2010/main" val="0"/>
+                        </a:ext>
+                      </a:extLst>
+                    </a:blip>
+                    <a:srcRect/>
+                    <a:stretch>
+                      <a:fillRect/>
+                    </a:stretch>
+                  </pic:blipFill>
+                  <pic:spPr bwMode="auto">
+                    <a:xfrm>
+                      <a:off x="0" y="0"/>
+                      <a:ext cx="3146960" cy="3215645"/>
+                    </a:xfrm>
+                    <a:prstGeom prst="rect">
+                      <a:avLst/>
+                    </a:prstGeom>
+                    <a:noFill/>
+                    <a:ln>
+                      <a:noFill/>
+                    </a:ln>
+                  </pic:spPr>
+                </pic:pic>
+              </a:graphicData>
+            </a:graphic>
+          </wp:inline>
+        </w:drawing>
+      </w:r>
+    </w:p>
+    <w:p>
+      <w:pPr>
+        <w:pStyle w:val="NormalWeb"/>
+        <w:spacing w:before="240" w:beforeAutospacing="0" w:after="240" w:afterAutospacing="0" w:line="276" w:lineRule="auto"/>
+        <w:jc w:val="center"/>
+        <w:rPr>
+          <w:rFonts w:ascii="Arial" w:hAnsi="Arial" w:cs="Arial"/>
+          <w:b/>
+          <w:bCs/>
+          <w:sz w:val="22"/>
+          <w:szCs w:val="22"/>
+        </w:rPr>
+      </w:pPr>
+      <w:r>
+        <w:rPr>
+          <w:rFonts w:ascii="Arial" w:hAnsi="Arial" w:cs="Arial"/>
+          <w:b/>
+          <w:bCs/>
+          <w:sz w:val="22"/>
+          <w:szCs w:val="22"/>
+        </w:rPr>
+        <w:t xml:space="preserve">Figure </w:t>
+      </w:r>
+      <w:r>
+        <w:rPr>
+          <w:rFonts w:ascii="Arial" w:hAnsi="Arial" w:cs="Arial"/>
+          <w:b/>
+          <w:bCs/>
+          <w:sz w:val="22"/>
+          <w:szCs w:val="22"/>
+        </w:rPr>
+        <w:t>4</w:t>
+      </w:r>
+      <w:r>
+        <w:rPr>
+          <w:rFonts w:ascii="Arial" w:hAnsi="Arial" w:cs="Arial"/>
+          <w:b/>
+          <w:bCs/>
+          <w:sz w:val="22"/>
+          <w:szCs w:val="22"/>
+        </w:rPr>
+        <w:t>.</w:t>
+      </w:r>
+      <w:r>
+        <w:rPr>
+          <w:rFonts w:ascii="Arial" w:hAnsi="Arial" w:cs="Arial"/>
+          <w:b/>
+          <w:bCs/>
+          <w:sz w:val="22"/>
+          <w:szCs w:val="22"/>
+        </w:rPr>
+        <w:t>4</w:t>
+      </w:r>
+      <w:r>
+        <w:rPr>
+          <w:rFonts w:ascii="Arial" w:hAnsi="Arial" w:cs="Arial"/>
+          <w:b/>
+          <w:bCs/>
+          <w:sz w:val="22"/>
+          <w:szCs w:val="22"/>
+        </w:rPr>
+        <w:t xml:space="preserve"> </w:t>
+      </w:r>
+      <w:r>
+        <w:rPr>
+          <w:rFonts w:ascii="Arial" w:hAnsi="Arial" w:cs="Arial"/>
+          <w:b/>
+          <w:bCs/>
+          <w:sz w:val="22"/>
+          <w:szCs w:val="22"/>
+        </w:rPr>
+        <w:t>Overall Generator Architecture</w:t>
+      </w:r>
+    </w:p>
+    <w:p>
+      <w:pPr>
+        <w:pStyle w:val="NoSpacing"/>
+        <w:numPr>
+          <w:ilvl w:val="0"/>
+          <w:numId w:val="0"/>
+        </w:numPr>
+        <w:spacing w:after="240" w:line="259" w:lineRule="auto"/>
+        <w:ind w:right="26"/>
+        <w:jc w:val="left"/>
+        <w:rPr>
+          <w:rFonts w:ascii="Arial" w:hAnsi="Arial" w:cs="Arial"/>
+          <w:sz w:val="24"/>
+          <w:szCs w:val="24"/>
+        </w:rPr>
+      </w:pPr>
+    </w:p>
+    <w:p>
+      <w:pPr>
+        <w:pStyle w:val="NoSpacing"/>
+        <w:numPr>
+          <w:ilvl w:val="1"/>
+          <w:numId w:val="38"/>
+        </w:numPr>
+        <w:spacing w:after="240" w:line="259" w:lineRule="auto"/>
+        <w:ind w:right="26"/>
+        <w:jc w:val="left"/>
+        <w:rPr>
+          <w:rFonts w:ascii="Arial" w:hAnsi="Arial" w:cs="Arial"/>
+          <w:sz w:val="24"/>
+          <w:szCs w:val="24"/>
+        </w:rPr>
+      </w:pPr>
+      <w:r>
+        <w:rPr>
+          <w:rFonts w:ascii="Arial" w:hAnsi="Arial" w:cs="Arial"/>
+          <w:sz w:val="24"/>
+          <w:szCs w:val="24"/>
+        </w:rPr>
+        <w:t>Discriminator</w:t>
+      </w:r>
+    </w:p>
+    <w:p>
+      <w:pPr>
+        <w:pStyle w:val="NoSpacing"/>
+        <w:numPr>
+          <w:ilvl w:val="0"/>
+          <w:numId w:val="0"/>
+        </w:numPr>
+        <w:spacing w:after="240" w:line="259" w:lineRule="auto"/>
+        <w:ind w:right="26"/>
+        <w:jc w:val="left"/>
+        <w:rPr>
+          <w:rFonts w:ascii="Arial" w:hAnsi="Arial" w:cs="Arial"/>
+          <w:sz w:val="24"/>
+          <w:szCs w:val="24"/>
+        </w:rPr>
+      </w:pPr>
+    </w:p>
+    <w:p>
+      <w:pPr>
+        <w:pStyle w:val="NoSpacing"/>
+        <w:numPr>
+          <w:ilvl w:val="0"/>
+          <w:numId w:val="0"/>
+        </w:numPr>
+        <w:spacing w:after="240" w:line="259" w:lineRule="auto"/>
+        <w:ind w:right="26"/>
+        <w:rPr>
+          <w:rFonts w:ascii="Arial" w:hAnsi="Arial" w:cs="Arial"/>
+          <w:sz w:val="24"/>
+          <w:szCs w:val="24"/>
+        </w:rPr>
+      </w:pPr>
+      <w:r>
+        <w:rPr>
+          <w:noProof/>
+        </w:rPr>
+        <w:lastRenderedPageBreak/>
+        <w:drawing>
+          <wp:inline distT="0" distB="0" distL="0" distR="0" wp14:anchorId="2D9C1626" wp14:editId="74134072">
+            <wp:extent cx="3014156" cy="2489200"/>
+            <wp:effectExtent l="0" t="0" r="0" b="0"/>
+            <wp:docPr id="10" name="Picture 10"/>
+            <wp:cNvGraphicFramePr>
+              <a:graphicFrameLocks xmlns:a="http://schemas.openxmlformats.org/drawingml/2006/main" noChangeAspect="1"/>
+            </wp:cNvGraphicFramePr>
+            <a:graphic xmlns:a="http://schemas.openxmlformats.org/drawingml/2006/main">
+              <a:graphicData uri="http://schemas.openxmlformats.org/drawingml/2006/picture">
+                <pic:pic xmlns:pic="http://schemas.openxmlformats.org/drawingml/2006/picture">
+                  <pic:nvPicPr>
+                    <pic:cNvPr id="0" name="Picture 3"/>
+                    <pic:cNvPicPr>
+                      <a:picLocks noChangeAspect="1" noChangeArrowheads="1"/>
+                    </pic:cNvPicPr>
+                  </pic:nvPicPr>
+                  <pic:blipFill>
+                    <a:blip r:embed="rId41" cstate="print">
+                      <a:extLst>
+                        <a:ext uri="{28A0092B-C50C-407E-A947-70E740481C1C}">
+                          <a14:useLocalDpi xmlns:a14="http://schemas.microsoft.com/office/drawing/2010/main" val="0"/>
+                        </a:ext>
+                      </a:extLst>
+                    </a:blip>
+                    <a:srcRect/>
+                    <a:stretch>
+                      <a:fillRect/>
+                    </a:stretch>
+                  </pic:blipFill>
+                  <pic:spPr bwMode="auto">
+                    <a:xfrm>
+                      <a:off x="0" y="0"/>
+                      <a:ext cx="3025791" cy="2498808"/>
+                    </a:xfrm>
+                    <a:prstGeom prst="rect">
+                      <a:avLst/>
+                    </a:prstGeom>
+                    <a:noFill/>
+                    <a:ln>
+                      <a:noFill/>
+                    </a:ln>
+                  </pic:spPr>
+                </pic:pic>
+              </a:graphicData>
+            </a:graphic>
+          </wp:inline>
+        </w:drawing>
+      </w:r>
+    </w:p>
+    <w:p>
+      <w:pPr>
+        <w:pStyle w:val="NormalWeb"/>
+        <w:spacing w:before="240" w:beforeAutospacing="0" w:after="240" w:afterAutospacing="0" w:line="276" w:lineRule="auto"/>
+        <w:jc w:val="center"/>
+        <w:rPr>
+          <w:rFonts w:ascii="Arial" w:hAnsi="Arial" w:cs="Arial"/>
+          <w:b/>
+          <w:bCs/>
+          <w:sz w:val="22"/>
+          <w:szCs w:val="22"/>
+        </w:rPr>
+      </w:pPr>
+      <w:r>
+        <w:rPr>
+          <w:rFonts w:ascii="Arial" w:hAnsi="Arial" w:cs="Arial"/>
+          <w:b/>
+          <w:bCs/>
+          <w:sz w:val="22"/>
+          <w:szCs w:val="22"/>
+        </w:rPr>
+        <w:t xml:space="preserve">Figure </w:t>
+      </w:r>
+      <w:r>
+        <w:rPr>
+          <w:rFonts w:ascii="Arial" w:hAnsi="Arial" w:cs="Arial"/>
+          <w:b/>
+          <w:bCs/>
+          <w:sz w:val="22"/>
+          <w:szCs w:val="22"/>
+        </w:rPr>
+        <w:t>4</w:t>
+      </w:r>
+      <w:r>
+        <w:rPr>
+          <w:rFonts w:ascii="Arial" w:hAnsi="Arial" w:cs="Arial"/>
+          <w:b/>
+          <w:bCs/>
+          <w:sz w:val="22"/>
+          <w:szCs w:val="22"/>
+        </w:rPr>
+        <w:t>.</w:t>
+      </w:r>
+      <w:r>
+        <w:rPr>
+          <w:rFonts w:ascii="Arial" w:hAnsi="Arial" w:cs="Arial"/>
+          <w:b/>
+          <w:bCs/>
+          <w:sz w:val="22"/>
+          <w:szCs w:val="22"/>
+        </w:rPr>
+        <w:t>5</w:t>
+      </w:r>
+      <w:r>
+        <w:rPr>
+          <w:rFonts w:ascii="Arial" w:hAnsi="Arial" w:cs="Arial"/>
+          <w:b/>
+          <w:bCs/>
+          <w:sz w:val="22"/>
+          <w:szCs w:val="22"/>
+        </w:rPr>
+        <w:t xml:space="preserve"> </w:t>
+      </w:r>
+      <w:r>
+        <w:rPr>
+          <w:rFonts w:ascii="Arial" w:hAnsi="Arial" w:cs="Arial"/>
+          <w:b/>
+          <w:bCs/>
+          <w:sz w:val="22"/>
+          <w:szCs w:val="22"/>
+        </w:rPr>
+        <w:t>Overall Discriminator Architecture</w:t>
+      </w:r>
+    </w:p>
+    <w:p>
+      <w:pPr>
+        <w:pStyle w:val="NoSpacing"/>
+        <w:numPr>
+          <w:ilvl w:val="0"/>
+          <w:numId w:val="0"/>
+        </w:numPr>
+        <w:spacing w:after="240" w:line="259" w:lineRule="auto"/>
+        <w:ind w:right="26"/>
+        <w:rPr>
+          <w:rFonts w:ascii="Arial" w:hAnsi="Arial" w:cs="Arial"/>
+          <w:sz w:val="24"/>
+          <w:szCs w:val="24"/>
+        </w:rPr>
+      </w:pPr>
     </w:p>
     <w:p>
       <w:pPr>
@@ -14100,75 +15478,8 @@
           <w:sz w:val="28"/>
           <w:szCs w:val="28"/>
         </w:rPr>
-        <w:t>DP-TWGAN</w:t>
-      </w:r>
-    </w:p>
-    <w:p>
-      <w:pPr>
-        <w:pStyle w:val="NoSpacing"/>
-        <w:numPr>
-          <w:ilvl w:val="1"/>
-          <w:numId w:val="38"/>
-        </w:numPr>
-        <w:spacing w:after="240" w:line="259" w:lineRule="auto"/>
-        <w:ind w:right="26"/>
-        <w:jc w:val="left"/>
-        <w:rPr>
-          <w:rFonts w:ascii="Arial" w:hAnsi="Arial" w:cs="Arial"/>
-          <w:sz w:val="24"/>
-          <w:szCs w:val="24"/>
-        </w:rPr>
-      </w:pPr>
-      <w:r>
-        <w:rPr>
-          <w:rFonts w:ascii="Arial" w:hAnsi="Arial" w:cs="Arial"/>
-          <w:sz w:val="24"/>
-          <w:szCs w:val="24"/>
-        </w:rPr>
-        <w:t>Generator</w:t>
-      </w:r>
-    </w:p>
-    <w:p>
-      <w:pPr>
-        <w:pStyle w:val="NoSpacing"/>
-        <w:numPr>
-          <w:ilvl w:val="1"/>
-          <w:numId w:val="38"/>
-        </w:numPr>
-        <w:spacing w:after="240" w:line="259" w:lineRule="auto"/>
-        <w:ind w:right="26"/>
-        <w:jc w:val="left"/>
-        <w:rPr>
-          <w:rFonts w:ascii="Arial" w:hAnsi="Arial" w:cs="Arial"/>
-          <w:sz w:val="24"/>
-          <w:szCs w:val="24"/>
-        </w:rPr>
-      </w:pPr>
-      <w:r>
-        <w:rPr>
-          <w:rFonts w:ascii="Arial" w:hAnsi="Arial" w:cs="Arial"/>
-          <w:sz w:val="24"/>
-          <w:szCs w:val="24"/>
-        </w:rPr>
-        <w:t>Discriminator</w:t>
-      </w:r>
-    </w:p>
-    <w:p>
-      <w:pPr>
-        <w:pStyle w:val="NoSpacing"/>
-        <w:numPr>
-          <w:ilvl w:val="0"/>
-          <w:numId w:val="0"/>
-        </w:numPr>
-        <w:spacing w:after="240" w:line="259" w:lineRule="auto"/>
-        <w:ind w:left="720" w:right="26"/>
-        <w:jc w:val="left"/>
-        <w:rPr>
-          <w:rFonts w:ascii="Arial" w:hAnsi="Arial" w:cs="Arial"/>
-          <w:sz w:val="28"/>
-          <w:szCs w:val="28"/>
-        </w:rPr>
-      </w:pPr>
+        <w:t>Long Short-Term Memory</w:t>
+      </w:r>
     </w:p>
     <w:p>
       <w:pPr>
@@ -14189,6 +15500,23 @@
     </w:p>
     <w:p>
       <w:pPr>
+        <w:pStyle w:val="NoSpacing"/>
+        <w:numPr>
+          <w:ilvl w:val="0"/>
+          <w:numId w:val="0"/>
+        </w:numPr>
+        <w:spacing w:after="240" w:line="259" w:lineRule="auto"/>
+        <w:ind w:right="26"/>
+        <w:jc w:val="left"/>
+        <w:rPr>
+          <w:rFonts w:ascii="Arial" w:hAnsi="Arial" w:cs="Arial"/>
+          <w:sz w:val="28"/>
+          <w:szCs w:val="28"/>
+        </w:rPr>
+      </w:pPr>
+    </w:p>
+    <w:p>
+      <w:pPr>
         <w:pStyle w:val="NormalWeb"/>
         <w:spacing w:before="240" w:beforeAutospacing="0" w:after="240" w:afterAutospacing="0" w:line="276" w:lineRule="auto"/>
         <w:jc w:val="both"/>
@@ -14258,7 +15586,7 @@
           <w:lang w:val="en-US"/>
         </w:rPr>
         <w:sectPr>
-          <w:headerReference w:type="even" r:id="rId37"/>
+          <w:headerReference w:type="even" r:id="rId42"/>
           <w:pgSz w:w="11906" w:h="16838" w:code="9"/>
           <w:pgMar w:top="1440" w:right="1440" w:bottom="1440" w:left="1440" w:header="720" w:footer="720" w:gutter="0"/>
           <w:cols w:space="720"/>
@@ -14467,7 +15795,7 @@
           <w:sz w:val="22"/>
           <w:szCs w:val="22"/>
         </w:rPr>
-        <w:t xml:space="preserve"> Xie, </w:t>
+        <w:t xml:space="preserve"> </w:t>
       </w:r>
       <w:proofErr w:type="spellStart"/>
       <w:r>
@@ -14476,6 +15804,24 @@
           <w:sz w:val="22"/>
           <w:szCs w:val="22"/>
         </w:rPr>
+        <w:t>Xie</w:t>
+      </w:r>
+      <w:proofErr w:type="spellEnd"/>
+      <w:r>
+        <w:rPr>
+          <w:rFonts w:ascii="Arial" w:hAnsi="Arial" w:cs="Arial"/>
+          <w:sz w:val="22"/>
+          <w:szCs w:val="22"/>
+        </w:rPr>
+        <w:t xml:space="preserve">, </w:t>
+      </w:r>
+      <w:proofErr w:type="spellStart"/>
+      <w:r>
+        <w:rPr>
+          <w:rFonts w:ascii="Arial" w:hAnsi="Arial" w:cs="Arial"/>
+          <w:sz w:val="22"/>
+          <w:szCs w:val="22"/>
+        </w:rPr>
         <w:t>Yaopeng</w:t>
       </w:r>
       <w:proofErr w:type="spellEnd"/>
@@ -14485,7 +15831,43 @@
           <w:sz w:val="22"/>
           <w:szCs w:val="22"/>
         </w:rPr>
-        <w:t xml:space="preserve"> Wang, Jian Zou, Jinbo Xiong, </w:t>
+        <w:t xml:space="preserve"> Wang, Jian Zou, </w:t>
+      </w:r>
+      <w:proofErr w:type="spellStart"/>
+      <w:r>
+        <w:rPr>
+          <w:rFonts w:ascii="Arial" w:hAnsi="Arial" w:cs="Arial"/>
+          <w:sz w:val="22"/>
+          <w:szCs w:val="22"/>
+        </w:rPr>
+        <w:t>Jinbo</w:t>
+      </w:r>
+      <w:proofErr w:type="spellEnd"/>
+      <w:r>
+        <w:rPr>
+          <w:rFonts w:ascii="Arial" w:hAnsi="Arial" w:cs="Arial"/>
+          <w:sz w:val="22"/>
+          <w:szCs w:val="22"/>
+        </w:rPr>
+        <w:t xml:space="preserve"> </w:t>
+      </w:r>
+      <w:proofErr w:type="spellStart"/>
+      <w:r>
+        <w:rPr>
+          <w:rFonts w:ascii="Arial" w:hAnsi="Arial" w:cs="Arial"/>
+          <w:sz w:val="22"/>
+          <w:szCs w:val="22"/>
+        </w:rPr>
+        <w:t>Xiong</w:t>
+      </w:r>
+      <w:proofErr w:type="spellEnd"/>
+      <w:r>
+        <w:rPr>
+          <w:rFonts w:ascii="Arial" w:hAnsi="Arial" w:cs="Arial"/>
+          <w:sz w:val="22"/>
+          <w:szCs w:val="22"/>
+        </w:rPr>
+        <w:t xml:space="preserve">, </w:t>
       </w:r>
       <w:proofErr w:type="spellStart"/>
       <w:r>
@@ -14546,7 +15928,7 @@
           <w:sz w:val="22"/>
           <w:szCs w:val="22"/>
         </w:rPr>
-        <w:t xml:space="preserve">Sun, Hui, Tianqing Zhu, </w:t>
+        <w:t xml:space="preserve">Sun, Hui, </w:t>
       </w:r>
       <w:proofErr w:type="spellStart"/>
       <w:r>
@@ -14555,6 +15937,24 @@
           <w:sz w:val="22"/>
           <w:szCs w:val="22"/>
         </w:rPr>
+        <w:t>Tianqing</w:t>
+      </w:r>
+      <w:proofErr w:type="spellEnd"/>
+      <w:r>
+        <w:rPr>
+          <w:rFonts w:ascii="Arial" w:hAnsi="Arial" w:cs="Arial"/>
+          <w:sz w:val="22"/>
+          <w:szCs w:val="22"/>
+        </w:rPr>
+        <w:t xml:space="preserve"> Zhu, </w:t>
+      </w:r>
+      <w:proofErr w:type="spellStart"/>
+      <w:r>
+        <w:rPr>
+          <w:rFonts w:ascii="Arial" w:hAnsi="Arial" w:cs="Arial"/>
+          <w:sz w:val="22"/>
+          <w:szCs w:val="22"/>
+        </w:rPr>
         <w:t>Zhiqiu</w:t>
       </w:r>
       <w:proofErr w:type="spellEnd"/>
@@ -14564,7 +15964,7 @@
           <w:sz w:val="22"/>
           <w:szCs w:val="22"/>
         </w:rPr>
-        <w:t xml:space="preserve"> Zhang, Dawei </w:t>
+        <w:t xml:space="preserve"> Zhang, </w:t>
       </w:r>
       <w:proofErr w:type="spellStart"/>
       <w:r>
@@ -14573,6 +15973,24 @@
           <w:sz w:val="22"/>
           <w:szCs w:val="22"/>
         </w:rPr>
+        <w:t>Dawei</w:t>
+      </w:r>
+      <w:proofErr w:type="spellEnd"/>
+      <w:r>
+        <w:rPr>
+          <w:rFonts w:ascii="Arial" w:hAnsi="Arial" w:cs="Arial"/>
+          <w:sz w:val="22"/>
+          <w:szCs w:val="22"/>
+        </w:rPr>
+        <w:t xml:space="preserve"> </w:t>
+      </w:r>
+      <w:proofErr w:type="spellStart"/>
+      <w:r>
+        <w:rPr>
+          <w:rFonts w:ascii="Arial" w:hAnsi="Arial" w:cs="Arial"/>
+          <w:sz w:val="22"/>
+          <w:szCs w:val="22"/>
+        </w:rPr>
         <w:t>Jin</w:t>
       </w:r>
       <w:proofErr w:type="spellEnd"/>
@@ -14582,7 +16000,25 @@
           <w:sz w:val="22"/>
           <w:szCs w:val="22"/>
         </w:rPr>
-        <w:t xml:space="preserve"> Xiong, and </w:t>
+        <w:t xml:space="preserve"> </w:t>
+      </w:r>
+      <w:proofErr w:type="spellStart"/>
+      <w:r>
+        <w:rPr>
+          <w:rFonts w:ascii="Arial" w:hAnsi="Arial" w:cs="Arial"/>
+          <w:sz w:val="22"/>
+          <w:szCs w:val="22"/>
+        </w:rPr>
+        <w:t>Xiong</w:t>
+      </w:r>
+      <w:proofErr w:type="spellEnd"/>
+      <w:r>
+        <w:rPr>
+          <w:rFonts w:ascii="Arial" w:hAnsi="Arial" w:cs="Arial"/>
+          <w:sz w:val="22"/>
+          <w:szCs w:val="22"/>
+        </w:rPr>
+        <w:t xml:space="preserve">, and </w:t>
       </w:r>
       <w:proofErr w:type="spellStart"/>
       <w:r>
@@ -14643,7 +16079,43 @@
           <w:sz w:val="22"/>
           <w:szCs w:val="22"/>
         </w:rPr>
-        <w:t xml:space="preserve">Zhang, Yuheng, Ruoxi Jia, </w:t>
+        <w:t xml:space="preserve">Zhang, </w:t>
+      </w:r>
+      <w:proofErr w:type="spellStart"/>
+      <w:r>
+        <w:rPr>
+          <w:rFonts w:ascii="Arial" w:hAnsi="Arial" w:cs="Arial"/>
+          <w:sz w:val="22"/>
+          <w:szCs w:val="22"/>
+        </w:rPr>
+        <w:t>Yuheng</w:t>
+      </w:r>
+      <w:proofErr w:type="spellEnd"/>
+      <w:r>
+        <w:rPr>
+          <w:rFonts w:ascii="Arial" w:hAnsi="Arial" w:cs="Arial"/>
+          <w:sz w:val="22"/>
+          <w:szCs w:val="22"/>
+        </w:rPr>
+        <w:t xml:space="preserve">, </w:t>
+      </w:r>
+      <w:proofErr w:type="spellStart"/>
+      <w:r>
+        <w:rPr>
+          <w:rFonts w:ascii="Arial" w:hAnsi="Arial" w:cs="Arial"/>
+          <w:sz w:val="22"/>
+          <w:szCs w:val="22"/>
+        </w:rPr>
+        <w:t>Ruoxi</w:t>
+      </w:r>
+      <w:proofErr w:type="spellEnd"/>
+      <w:r>
+        <w:rPr>
+          <w:rFonts w:ascii="Arial" w:hAnsi="Arial" w:cs="Arial"/>
+          <w:sz w:val="22"/>
+          <w:szCs w:val="22"/>
+        </w:rPr>
+        <w:t xml:space="preserve"> Jia, </w:t>
       </w:r>
       <w:proofErr w:type="spellStart"/>
       <w:r>
@@ -15129,6 +16601,7 @@
         </w:rPr>
         <w:t>." </w:t>
       </w:r>
+      <w:proofErr w:type="spellStart"/>
       <w:r>
         <w:rPr>
           <w:rFonts w:ascii="Arial" w:hAnsi="Arial" w:cs="Arial"/>
@@ -15137,7 +16610,18 @@
           <w:sz w:val="22"/>
           <w:szCs w:val="22"/>
         </w:rPr>
-        <w:t>arXiv preprint arXiv:1904.08994</w:t>
+        <w:t>arXiv</w:t>
+      </w:r>
+      <w:proofErr w:type="spellEnd"/>
+      <w:r>
+        <w:rPr>
+          <w:rFonts w:ascii="Arial" w:hAnsi="Arial" w:cs="Arial"/>
+          <w:i/>
+          <w:iCs/>
+          <w:sz w:val="22"/>
+          <w:szCs w:val="22"/>
+        </w:rPr>
+        <w:t xml:space="preserve"> preprint arXiv:1904.08994</w:t>
       </w:r>
       <w:r>
         <w:rPr>
@@ -15338,7 +16822,25 @@
           <w:sz w:val="22"/>
           <w:szCs w:val="22"/>
         </w:rPr>
-        <w:t xml:space="preserve"> Erlingsson, Ian Goodfellow, and Kunal Talwar. "Semi-supervised knowledge transfer for deep learning from private training data." arXiv preprint arXiv:1610.05755 (2016).</w:t>
+        <w:t xml:space="preserve"> </w:t>
+      </w:r>
+      <w:proofErr w:type="spellStart"/>
+      <w:r>
+        <w:rPr>
+          <w:rFonts w:ascii="Arial" w:hAnsi="Arial" w:cs="Arial"/>
+          <w:sz w:val="22"/>
+          <w:szCs w:val="22"/>
+        </w:rPr>
+        <w:t>Erlingsson</w:t>
+      </w:r>
+      <w:proofErr w:type="spellEnd"/>
+      <w:r>
+        <w:rPr>
+          <w:rFonts w:ascii="Arial" w:hAnsi="Arial" w:cs="Arial"/>
+          <w:sz w:val="22"/>
+          <w:szCs w:val="22"/>
+        </w:rPr>
+        <w:t>, Ian Goodfellow, and Kunal Talwar. "Semi-supervised knowledge transfer for deep learning from private training data." arXiv preprint arXiv:1610.05755 (2016).</w:t>
       </w:r>
     </w:p>
     <w:p>
@@ -15475,7 +16977,43 @@
           <w:sz w:val="22"/>
           <w:szCs w:val="22"/>
         </w:rPr>
-        <w:t xml:space="preserve">, Martin, Soumith Chintala, and Léon </w:t>
+        <w:t xml:space="preserve">, Martin, </w:t>
+      </w:r>
+      <w:proofErr w:type="spellStart"/>
+      <w:r>
+        <w:rPr>
+          <w:rFonts w:ascii="Arial" w:hAnsi="Arial" w:cs="Arial"/>
+          <w:sz w:val="22"/>
+          <w:szCs w:val="22"/>
+        </w:rPr>
+        <w:t>Soumith</w:t>
+      </w:r>
+      <w:proofErr w:type="spellEnd"/>
+      <w:r>
+        <w:rPr>
+          <w:rFonts w:ascii="Arial" w:hAnsi="Arial" w:cs="Arial"/>
+          <w:sz w:val="22"/>
+          <w:szCs w:val="22"/>
+        </w:rPr>
+        <w:t xml:space="preserve"> </w:t>
+      </w:r>
+      <w:proofErr w:type="spellStart"/>
+      <w:r>
+        <w:rPr>
+          <w:rFonts w:ascii="Arial" w:hAnsi="Arial" w:cs="Arial"/>
+          <w:sz w:val="22"/>
+          <w:szCs w:val="22"/>
+        </w:rPr>
+        <w:t>Chintala</w:t>
+      </w:r>
+      <w:proofErr w:type="spellEnd"/>
+      <w:r>
+        <w:rPr>
+          <w:rFonts w:ascii="Arial" w:hAnsi="Arial" w:cs="Arial"/>
+          <w:sz w:val="22"/>
+          <w:szCs w:val="22"/>
+        </w:rPr>
+        <w:t xml:space="preserve">, and Léon </w:t>
       </w:r>
       <w:proofErr w:type="spellStart"/>
       <w:r>
@@ -16062,7 +17600,25 @@
           <w:sz w:val="22"/>
           <w:szCs w:val="22"/>
         </w:rPr>
-        <w:t>, Pepijn. "Differentially Private GAN for Time Series." (2021).</w:t>
+        <w:t xml:space="preserve">, </w:t>
+      </w:r>
+      <w:proofErr w:type="spellStart"/>
+      <w:r>
+        <w:rPr>
+          <w:rFonts w:ascii="Arial" w:hAnsi="Arial" w:cs="Arial"/>
+          <w:sz w:val="22"/>
+          <w:szCs w:val="22"/>
+        </w:rPr>
+        <w:t>Pepijn</w:t>
+      </w:r>
+      <w:proofErr w:type="spellEnd"/>
+      <w:r>
+        <w:rPr>
+          <w:rFonts w:ascii="Arial" w:hAnsi="Arial" w:cs="Arial"/>
+          <w:sz w:val="22"/>
+          <w:szCs w:val="22"/>
+        </w:rPr>
+        <w:t>. "Differentially Private GAN for Time Series." (2021).</w:t>
       </w:r>
     </w:p>
     <w:p>
@@ -16109,62 +17665,17 @@
           <w:rFonts w:ascii="Arial" w:hAnsi="Arial" w:cs="Arial"/>
           <w:sz w:val="22"/>
           <w:szCs w:val="22"/>
-        </w:rPr>
-        <w:t xml:space="preserve">Xie, </w:t>
-      </w:r>
-      <w:proofErr w:type="spellStart"/>
-      <w:r>
-        <w:rPr>
-          <w:rFonts w:ascii="Arial" w:hAnsi="Arial" w:cs="Arial"/>
-          <w:sz w:val="22"/>
-          <w:szCs w:val="22"/>
-        </w:rPr>
-        <w:t>Liyang</w:t>
-      </w:r>
-      <w:proofErr w:type="spellEnd"/>
-      <w:r>
-        <w:rPr>
-          <w:rFonts w:ascii="Arial" w:hAnsi="Arial" w:cs="Arial"/>
-          <w:sz w:val="22"/>
-          <w:szCs w:val="22"/>
-        </w:rPr>
-        <w:t xml:space="preserve">, </w:t>
-      </w:r>
-      <w:proofErr w:type="spellStart"/>
-      <w:r>
-        <w:rPr>
-          <w:rFonts w:ascii="Arial" w:hAnsi="Arial" w:cs="Arial"/>
-          <w:sz w:val="22"/>
-          <w:szCs w:val="22"/>
-        </w:rPr>
-        <w:t>Kaixiang</w:t>
-      </w:r>
-      <w:proofErr w:type="spellEnd"/>
-      <w:r>
-        <w:rPr>
-          <w:rFonts w:ascii="Arial" w:hAnsi="Arial" w:cs="Arial"/>
-          <w:sz w:val="22"/>
-          <w:szCs w:val="22"/>
-        </w:rPr>
-        <w:t xml:space="preserve"> Lin, Shu Wang, Fei Wang, and </w:t>
-      </w:r>
-      <w:proofErr w:type="spellStart"/>
-      <w:r>
-        <w:rPr>
-          <w:rFonts w:ascii="Arial" w:hAnsi="Arial" w:cs="Arial"/>
-          <w:sz w:val="22"/>
-          <w:szCs w:val="22"/>
-        </w:rPr>
-        <w:t>Jiayu</w:t>
-      </w:r>
-      <w:proofErr w:type="spellEnd"/>
-      <w:r>
-        <w:rPr>
-          <w:rFonts w:ascii="Arial" w:hAnsi="Arial" w:cs="Arial"/>
-          <w:sz w:val="22"/>
-          <w:szCs w:val="22"/>
-        </w:rPr>
-        <w:t xml:space="preserve"> Zhou. "Differentially private generative adversarial network." arXiv preprint arXiv:1802.06739 (2018).</w:t>
+          <w:lang w:val="de-DE"/>
+        </w:rPr>
+        <w:t xml:space="preserve">Xie, Liyang, Kaixiang Lin, Shu Wang, Fei Wang, and Jiayu Zhou. </w:t>
+      </w:r>
+      <w:r>
+        <w:rPr>
+          <w:rFonts w:ascii="Arial" w:hAnsi="Arial" w:cs="Arial"/>
+          <w:sz w:val="22"/>
+          <w:szCs w:val="22"/>
+        </w:rPr>
+        <w:t>"Differentially private generative adversarial network." arXiv preprint arXiv:1802.06739 (2018).</w:t>
       </w:r>
     </w:p>
     <w:p>
@@ -16187,33 +17698,24 @@
           <w:rFonts w:ascii="Arial" w:hAnsi="Arial" w:cs="Arial"/>
           <w:sz w:val="22"/>
           <w:szCs w:val="22"/>
-        </w:rPr>
-        <w:t xml:space="preserve">Yoon, </w:t>
-      </w:r>
-      <w:proofErr w:type="spellStart"/>
-      <w:r>
-        <w:rPr>
-          <w:rFonts w:ascii="Arial" w:hAnsi="Arial" w:cs="Arial"/>
-          <w:sz w:val="22"/>
-          <w:szCs w:val="22"/>
-        </w:rPr>
-        <w:t>Jinsung</w:t>
-      </w:r>
-      <w:proofErr w:type="spellEnd"/>
-      <w:r>
-        <w:rPr>
-          <w:rFonts w:ascii="Arial" w:hAnsi="Arial" w:cs="Arial"/>
-          <w:sz w:val="22"/>
-          <w:szCs w:val="22"/>
-        </w:rPr>
-        <w:t>, Daniel Jarrett, and Mihaela Van der Schaar. "Time-series generative adversarial networks." Advances in neural information processing systems 32 (2019).</w:t>
+          <w:lang w:val="de-DE"/>
+        </w:rPr>
+        <w:t xml:space="preserve">Yoon, Jinsung, Daniel Jarrett, and Mihaela Van der Schaar. </w:t>
+      </w:r>
+      <w:r>
+        <w:rPr>
+          <w:rFonts w:ascii="Arial" w:hAnsi="Arial" w:cs="Arial"/>
+          <w:sz w:val="22"/>
+          <w:szCs w:val="22"/>
+        </w:rPr>
+        <w:t>"Time-series generative adversarial networks." Advances in neural information processing systems 32 (2019).</w:t>
       </w:r>
     </w:p>
     <w:sectPr>
-      <w:headerReference w:type="even" r:id="rId38"/>
-      <w:headerReference w:type="default" r:id="rId39"/>
-      <w:footerReference w:type="even" r:id="rId40"/>
-      <w:footerReference w:type="default" r:id="rId41"/>
+      <w:headerReference w:type="even" r:id="rId43"/>
+      <w:headerReference w:type="default" r:id="rId44"/>
+      <w:footerReference w:type="even" r:id="rId45"/>
+      <w:footerReference w:type="default" r:id="rId46"/>
       <w:pgSz w:w="11906" w:h="16838" w:code="9"/>
       <w:pgMar w:top="1440" w:right="1440" w:bottom="1440" w:left="1440" w:header="720" w:footer="720" w:gutter="0"/>
       <w:cols w:space="720"/>
@@ -17491,7 +18993,7 @@
       <w:lvlText w:val="4.1.%1"/>
       <w:lvlJc w:val="left"/>
       <w:pPr>
-        <w:ind w:left="720" w:hanging="360"/>
+        <w:ind w:left="360" w:hanging="360"/>
       </w:pPr>
       <w:rPr>
         <w:rFonts w:hint="default"/>
@@ -17505,7 +19007,7 @@
       <w:lvlText w:val="%2."/>
       <w:lvlJc w:val="left"/>
       <w:pPr>
-        <w:ind w:left="1440" w:hanging="360"/>
+        <w:ind w:left="1080" w:hanging="360"/>
       </w:pPr>
     </w:lvl>
     <w:lvl w:ilvl="2" w:tplc="4009001B" w:tentative="1">
@@ -17514,7 +19016,7 @@
       <w:lvlText w:val="%3."/>
       <w:lvlJc w:val="right"/>
       <w:pPr>
-        <w:ind w:left="2160" w:hanging="180"/>
+        <w:ind w:left="1800" w:hanging="180"/>
       </w:pPr>
     </w:lvl>
     <w:lvl w:ilvl="3" w:tplc="4009000F" w:tentative="1">
@@ -17523,7 +19025,7 @@
       <w:lvlText w:val="%4."/>
       <w:lvlJc w:val="left"/>
       <w:pPr>
-        <w:ind w:left="2880" w:hanging="360"/>
+        <w:ind w:left="2520" w:hanging="360"/>
       </w:pPr>
     </w:lvl>
     <w:lvl w:ilvl="4" w:tplc="40090019" w:tentative="1">
@@ -17532,7 +19034,7 @@
       <w:lvlText w:val="%5."/>
       <w:lvlJc w:val="left"/>
       <w:pPr>
-        <w:ind w:left="3600" w:hanging="360"/>
+        <w:ind w:left="3240" w:hanging="360"/>
       </w:pPr>
     </w:lvl>
     <w:lvl w:ilvl="5" w:tplc="4009001B" w:tentative="1">
@@ -17541,7 +19043,7 @@
       <w:lvlText w:val="%6."/>
       <w:lvlJc w:val="right"/>
       <w:pPr>
-        <w:ind w:left="4320" w:hanging="180"/>
+        <w:ind w:left="3960" w:hanging="180"/>
       </w:pPr>
     </w:lvl>
     <w:lvl w:ilvl="6" w:tplc="4009000F" w:tentative="1">
@@ -17550,7 +19052,7 @@
       <w:lvlText w:val="%7."/>
       <w:lvlJc w:val="left"/>
       <w:pPr>
-        <w:ind w:left="5040" w:hanging="360"/>
+        <w:ind w:left="4680" w:hanging="360"/>
       </w:pPr>
     </w:lvl>
     <w:lvl w:ilvl="7" w:tplc="40090019" w:tentative="1">
@@ -17559,7 +19061,7 @@
       <w:lvlText w:val="%8."/>
       <w:lvlJc w:val="left"/>
       <w:pPr>
-        <w:ind w:left="5760" w:hanging="360"/>
+        <w:ind w:left="5400" w:hanging="360"/>
       </w:pPr>
     </w:lvl>
     <w:lvl w:ilvl="8" w:tplc="4009001B" w:tentative="1">
@@ -17568,7 +19070,7 @@
       <w:lvlText w:val="%9."/>
       <w:lvlJc w:val="right"/>
       <w:pPr>
-        <w:ind w:left="6480" w:hanging="180"/>
+        <w:ind w:left="6120" w:hanging="180"/>
       </w:pPr>
     </w:lvl>
   </w:abstractNum>
@@ -20455,7 +21957,7 @@
       <w:lvlText w:val="4.2.%1"/>
       <w:lvlJc w:val="left"/>
       <w:pPr>
-        <w:ind w:left="720" w:hanging="360"/>
+        <w:ind w:left="360" w:hanging="360"/>
       </w:pPr>
       <w:rPr>
         <w:rFonts w:hint="default"/>
@@ -20469,7 +21971,7 @@
       <w:lvlText w:val="4.2.4.%2"/>
       <w:lvlJc w:val="right"/>
       <w:pPr>
-        <w:ind w:left="1440" w:hanging="360"/>
+        <w:ind w:left="1080" w:hanging="360"/>
       </w:pPr>
       <w:rPr>
         <w:rFonts w:hint="default"/>
@@ -20481,7 +21983,7 @@
       <w:lvlText w:val="4.2.4.%3"/>
       <w:lvlJc w:val="right"/>
       <w:pPr>
-        <w:ind w:left="2160" w:hanging="180"/>
+        <w:ind w:left="1800" w:hanging="180"/>
       </w:pPr>
       <w:rPr>
         <w:rFonts w:hint="default"/>
@@ -20493,7 +21995,7 @@
       <w:lvlText w:val="%4."/>
       <w:lvlJc w:val="left"/>
       <w:pPr>
-        <w:ind w:left="2880" w:hanging="360"/>
+        <w:ind w:left="2520" w:hanging="360"/>
       </w:pPr>
     </w:lvl>
     <w:lvl w:ilvl="4" w:tplc="FFFFFFFF">
@@ -20502,7 +22004,7 @@
       <w:lvlText w:val="%5."/>
       <w:lvlJc w:val="left"/>
       <w:pPr>
-        <w:ind w:left="3600" w:hanging="360"/>
+        <w:ind w:left="3240" w:hanging="360"/>
       </w:pPr>
     </w:lvl>
     <w:lvl w:ilvl="5" w:tplc="FFFFFFFF" w:tentative="1">
@@ -20511,7 +22013,7 @@
       <w:lvlText w:val="%6."/>
       <w:lvlJc w:val="right"/>
       <w:pPr>
-        <w:ind w:left="4320" w:hanging="180"/>
+        <w:ind w:left="3960" w:hanging="180"/>
       </w:pPr>
     </w:lvl>
     <w:lvl w:ilvl="6" w:tplc="FFFFFFFF" w:tentative="1">
@@ -20520,7 +22022,7 @@
       <w:lvlText w:val="%7."/>
       <w:lvlJc w:val="left"/>
       <w:pPr>
-        <w:ind w:left="5040" w:hanging="360"/>
+        <w:ind w:left="4680" w:hanging="360"/>
       </w:pPr>
     </w:lvl>
     <w:lvl w:ilvl="7" w:tplc="FFFFFFFF" w:tentative="1">
@@ -20529,7 +22031,7 @@
       <w:lvlText w:val="%8."/>
       <w:lvlJc w:val="left"/>
       <w:pPr>
-        <w:ind w:left="5760" w:hanging="360"/>
+        <w:ind w:left="5400" w:hanging="360"/>
       </w:pPr>
     </w:lvl>
     <w:lvl w:ilvl="8" w:tplc="FFFFFFFF" w:tentative="1">
@@ -20538,7 +22040,7 @@
       <w:lvlText w:val="%9."/>
       <w:lvlJc w:val="right"/>
       <w:pPr>
-        <w:ind w:left="6480" w:hanging="180"/>
+        <w:ind w:left="6120" w:hanging="180"/>
       </w:pPr>
     </w:lvl>
   </w:abstractNum>
